--- a/Proyectos/2016/Minutas de Proyectos/Minuta_compromiso_160125.docx
+++ b/Proyectos/2016/Minutas de Proyectos/Minuta_compromiso_160125.docx
@@ -278,7 +278,7 @@
       <w:tblPr>
         <w:tblW w:w="8828" w:type="dxa"/>
         <w:jc w:val="left"/>
-        <w:tblInd w:w="-35" w:type="dxa"/>
+        <w:tblInd w:w="-40" w:type="dxa"/>
         <w:tblBorders>
           <w:top w:val="single" w:sz="4" w:space="0" w:color="000001"/>
           <w:left w:val="single" w:sz="4" w:space="0" w:color="000001"/>
@@ -289,7 +289,7 @@
         </w:tblBorders>
         <w:tblCellMar>
           <w:top w:w="0" w:type="dxa"/>
-          <w:left w:w="73" w:type="dxa"/>
+          <w:left w:w="68" w:type="dxa"/>
           <w:bottom w:w="0" w:type="dxa"/>
           <w:right w:w="108" w:type="dxa"/>
         </w:tblCellMar>
@@ -314,7 +314,7 @@
             </w:tcBorders>
             <w:shd w:color="auto" w:fill="auto" w:val="clear"/>
             <w:tcMar>
-              <w:left w:w="73" w:type="dxa"/>
+              <w:left w:w="68" w:type="dxa"/>
             </w:tcMar>
           </w:tcPr>
           <w:p>
@@ -352,7 +352,7 @@
             </w:tcBorders>
             <w:shd w:color="auto" w:fill="auto" w:val="clear"/>
             <w:tcMar>
-              <w:left w:w="73" w:type="dxa"/>
+              <w:left w:w="68" w:type="dxa"/>
             </w:tcMar>
           </w:tcPr>
           <w:p>
@@ -393,7 +393,7 @@
             </w:tcBorders>
             <w:shd w:color="auto" w:fill="auto" w:val="clear"/>
             <w:tcMar>
-              <w:left w:w="73" w:type="dxa"/>
+              <w:left w:w="68" w:type="dxa"/>
             </w:tcMar>
           </w:tcPr>
           <w:p>
@@ -431,7 +431,7 @@
             </w:tcBorders>
             <w:shd w:color="auto" w:fill="auto" w:val="clear"/>
             <w:tcMar>
-              <w:left w:w="73" w:type="dxa"/>
+              <w:left w:w="68" w:type="dxa"/>
             </w:tcMar>
           </w:tcPr>
           <w:p>
@@ -472,7 +472,7 @@
             </w:tcBorders>
             <w:shd w:color="auto" w:fill="auto" w:val="clear"/>
             <w:tcMar>
-              <w:left w:w="73" w:type="dxa"/>
+              <w:left w:w="68" w:type="dxa"/>
             </w:tcMar>
           </w:tcPr>
           <w:p>
@@ -510,7 +510,7 @@
             </w:tcBorders>
             <w:shd w:color="auto" w:fill="auto" w:val="clear"/>
             <w:tcMar>
-              <w:left w:w="73" w:type="dxa"/>
+              <w:left w:w="68" w:type="dxa"/>
             </w:tcMar>
           </w:tcPr>
           <w:p>
@@ -551,7 +551,7 @@
             </w:tcBorders>
             <w:shd w:color="auto" w:fill="auto" w:val="clear"/>
             <w:tcMar>
-              <w:left w:w="73" w:type="dxa"/>
+              <w:left w:w="68" w:type="dxa"/>
             </w:tcMar>
           </w:tcPr>
           <w:p>
@@ -589,7 +589,7 @@
             </w:tcBorders>
             <w:shd w:color="auto" w:fill="auto" w:val="clear"/>
             <w:tcMar>
-              <w:left w:w="73" w:type="dxa"/>
+              <w:left w:w="68" w:type="dxa"/>
             </w:tcMar>
           </w:tcPr>
           <w:p>
@@ -630,7 +630,7 @@
             </w:tcBorders>
             <w:shd w:color="auto" w:fill="auto" w:val="clear"/>
             <w:tcMar>
-              <w:left w:w="73" w:type="dxa"/>
+              <w:left w:w="68" w:type="dxa"/>
             </w:tcMar>
           </w:tcPr>
           <w:p>
@@ -668,7 +668,7 @@
             </w:tcBorders>
             <w:shd w:color="auto" w:fill="auto" w:val="clear"/>
             <w:tcMar>
-              <w:left w:w="73" w:type="dxa"/>
+              <w:left w:w="68" w:type="dxa"/>
             </w:tcMar>
           </w:tcPr>
           <w:p>
@@ -709,7 +709,7 @@
             </w:tcBorders>
             <w:shd w:color="auto" w:fill="auto" w:val="clear"/>
             <w:tcMar>
-              <w:left w:w="73" w:type="dxa"/>
+              <w:left w:w="68" w:type="dxa"/>
             </w:tcMar>
           </w:tcPr>
           <w:p>
@@ -747,7 +747,7 @@
             </w:tcBorders>
             <w:shd w:color="auto" w:fill="auto" w:val="clear"/>
             <w:tcMar>
-              <w:left w:w="73" w:type="dxa"/>
+              <w:left w:w="68" w:type="dxa"/>
             </w:tcMar>
           </w:tcPr>
           <w:p>
@@ -967,10 +967,10 @@
         <w:tblStyle w:val="Tablaconcuadrcula"/>
         <w:tblW w:w="8978" w:type="dxa"/>
         <w:jc w:val="left"/>
-        <w:tblInd w:w="-10" w:type="dxa"/>
+        <w:tblInd w:w="-15" w:type="dxa"/>
         <w:tblCellMar>
           <w:top w:w="0" w:type="dxa"/>
-          <w:left w:w="98" w:type="dxa"/>
+          <w:left w:w="93" w:type="dxa"/>
           <w:bottom w:w="0" w:type="dxa"/>
           <w:right w:w="108" w:type="dxa"/>
         </w:tblCellMar>
@@ -988,7 +988,7 @@
             <w:tcBorders/>
             <w:shd w:color="auto" w:fill="auto" w:val="clear"/>
             <w:tcMar>
-              <w:left w:w="98" w:type="dxa"/>
+              <w:left w:w="93" w:type="dxa"/>
             </w:tcMar>
           </w:tcPr>
           <w:p>
@@ -1067,7 +1067,7 @@
             <w:tcBorders/>
             <w:shd w:color="auto" w:fill="auto" w:val="clear"/>
             <w:tcMar>
-              <w:left w:w="98" w:type="dxa"/>
+              <w:left w:w="93" w:type="dxa"/>
             </w:tcMar>
           </w:tcPr>
           <w:p>
@@ -1333,10 +1333,10 @@
         <w:tblStyle w:val="Tablaconcuadrcula"/>
         <w:tblW w:w="8978" w:type="dxa"/>
         <w:jc w:val="left"/>
-        <w:tblInd w:w="0" w:type="dxa"/>
+        <w:tblInd w:w="-5" w:type="dxa"/>
         <w:tblCellMar>
           <w:top w:w="0" w:type="dxa"/>
-          <w:left w:w="108" w:type="dxa"/>
+          <w:left w:w="103" w:type="dxa"/>
           <w:bottom w:w="0" w:type="dxa"/>
           <w:right w:w="108" w:type="dxa"/>
         </w:tblCellMar>
@@ -1354,7 +1354,7 @@
             <w:tcBorders/>
             <w:shd w:fill="auto" w:val="clear"/>
             <w:tcMar>
-              <w:left w:w="108" w:type="dxa"/>
+              <w:left w:w="103" w:type="dxa"/>
             </w:tcMar>
           </w:tcPr>
           <w:p>
@@ -1392,7 +1392,7 @@
             <w:tcBorders/>
             <w:shd w:fill="auto" w:val="clear"/>
             <w:tcMar>
-              <w:left w:w="108" w:type="dxa"/>
+              <w:left w:w="103" w:type="dxa"/>
             </w:tcMar>
           </w:tcPr>
           <w:p>
@@ -1436,7 +1436,7 @@
             <w:tcBorders/>
             <w:shd w:fill="auto" w:val="clear"/>
             <w:tcMar>
-              <w:left w:w="108" w:type="dxa"/>
+              <w:left w:w="103" w:type="dxa"/>
             </w:tcMar>
           </w:tcPr>
           <w:p>
@@ -1474,7 +1474,7 @@
             <w:tcBorders/>
             <w:shd w:fill="auto" w:val="clear"/>
             <w:tcMar>
-              <w:left w:w="108" w:type="dxa"/>
+              <w:left w:w="103" w:type="dxa"/>
             </w:tcMar>
           </w:tcPr>
           <w:p>
@@ -1758,10 +1758,10 @@
         <w:tblStyle w:val="Tablaconcuadrcula"/>
         <w:tblW w:w="8978" w:type="dxa"/>
         <w:jc w:val="left"/>
-        <w:tblInd w:w="-10" w:type="dxa"/>
+        <w:tblInd w:w="-15" w:type="dxa"/>
         <w:tblCellMar>
           <w:top w:w="0" w:type="dxa"/>
-          <w:left w:w="98" w:type="dxa"/>
+          <w:left w:w="93" w:type="dxa"/>
           <w:bottom w:w="0" w:type="dxa"/>
           <w:right w:w="108" w:type="dxa"/>
         </w:tblCellMar>
@@ -1779,7 +1779,7 @@
             <w:tcBorders/>
             <w:shd w:color="auto" w:fill="auto" w:val="clear"/>
             <w:tcMar>
-              <w:left w:w="98" w:type="dxa"/>
+              <w:left w:w="93" w:type="dxa"/>
             </w:tcMar>
           </w:tcPr>
           <w:p>
@@ -1812,7 +1812,7 @@
             <w:tcBorders/>
             <w:shd w:color="auto" w:fill="auto" w:val="clear"/>
             <w:tcMar>
-              <w:left w:w="98" w:type="dxa"/>
+              <w:left w:w="93" w:type="dxa"/>
             </w:tcMar>
           </w:tcPr>
           <w:p>
@@ -1851,7 +1851,7 @@
             <w:tcBorders/>
             <w:shd w:color="auto" w:fill="auto" w:val="clear"/>
             <w:tcMar>
-              <w:left w:w="98" w:type="dxa"/>
+              <w:left w:w="93" w:type="dxa"/>
             </w:tcMar>
           </w:tcPr>
           <w:p>
@@ -1884,7 +1884,7 @@
             <w:tcBorders/>
             <w:shd w:color="auto" w:fill="auto" w:val="clear"/>
             <w:tcMar>
-              <w:left w:w="98" w:type="dxa"/>
+              <w:left w:w="93" w:type="dxa"/>
             </w:tcMar>
           </w:tcPr>
           <w:p>
@@ -1923,7 +1923,7 @@
             <w:tcBorders/>
             <w:shd w:color="auto" w:fill="auto" w:val="clear"/>
             <w:tcMar>
-              <w:left w:w="98" w:type="dxa"/>
+              <w:left w:w="93" w:type="dxa"/>
             </w:tcMar>
           </w:tcPr>
           <w:p>
@@ -1956,7 +1956,7 @@
             <w:tcBorders/>
             <w:shd w:color="auto" w:fill="auto" w:val="clear"/>
             <w:tcMar>
-              <w:left w:w="98" w:type="dxa"/>
+              <w:left w:w="93" w:type="dxa"/>
             </w:tcMar>
           </w:tcPr>
           <w:p>
@@ -1995,7 +1995,7 @@
             <w:tcBorders/>
             <w:shd w:color="auto" w:fill="auto" w:val="clear"/>
             <w:tcMar>
-              <w:left w:w="98" w:type="dxa"/>
+              <w:left w:w="93" w:type="dxa"/>
             </w:tcMar>
           </w:tcPr>
           <w:p>
@@ -2028,7 +2028,7 @@
             <w:tcBorders/>
             <w:shd w:color="auto" w:fill="auto" w:val="clear"/>
             <w:tcMar>
-              <w:left w:w="98" w:type="dxa"/>
+              <w:left w:w="93" w:type="dxa"/>
             </w:tcMar>
           </w:tcPr>
           <w:p>
@@ -2067,7 +2067,7 @@
             <w:tcBorders/>
             <w:shd w:color="auto" w:fill="auto" w:val="clear"/>
             <w:tcMar>
-              <w:left w:w="98" w:type="dxa"/>
+              <w:left w:w="93" w:type="dxa"/>
             </w:tcMar>
           </w:tcPr>
           <w:p>
@@ -2100,7 +2100,7 @@
             <w:tcBorders/>
             <w:shd w:color="auto" w:fill="auto" w:val="clear"/>
             <w:tcMar>
-              <w:left w:w="98" w:type="dxa"/>
+              <w:left w:w="93" w:type="dxa"/>
             </w:tcMar>
           </w:tcPr>
           <w:p>
@@ -2139,7 +2139,7 @@
             <w:tcBorders/>
             <w:shd w:color="auto" w:fill="auto" w:val="clear"/>
             <w:tcMar>
-              <w:left w:w="98" w:type="dxa"/>
+              <w:left w:w="93" w:type="dxa"/>
             </w:tcMar>
           </w:tcPr>
           <w:p>
@@ -2245,7 +2245,7 @@
             <w:tcBorders/>
             <w:shd w:color="auto" w:fill="auto" w:val="clear"/>
             <w:tcMar>
-              <w:left w:w="98" w:type="dxa"/>
+              <w:left w:w="93" w:type="dxa"/>
             </w:tcMar>
           </w:tcPr>
           <w:p>
@@ -2284,7 +2284,7 @@
             <w:tcBorders/>
             <w:shd w:color="auto" w:fill="auto" w:val="clear"/>
             <w:tcMar>
-              <w:left w:w="98" w:type="dxa"/>
+              <w:left w:w="93" w:type="dxa"/>
             </w:tcMar>
           </w:tcPr>
           <w:p>
@@ -2477,7 +2477,7 @@
             <w:tcBorders/>
             <w:shd w:color="auto" w:fill="auto" w:val="clear"/>
             <w:tcMar>
-              <w:left w:w="98" w:type="dxa"/>
+              <w:left w:w="93" w:type="dxa"/>
             </w:tcMar>
           </w:tcPr>
           <w:p>
@@ -2516,7 +2516,7 @@
             <w:tcBorders/>
             <w:shd w:color="auto" w:fill="auto" w:val="clear"/>
             <w:tcMar>
-              <w:left w:w="98" w:type="dxa"/>
+              <w:left w:w="93" w:type="dxa"/>
             </w:tcMar>
           </w:tcPr>
           <w:p>
@@ -2610,7 +2610,7 @@
             <w:tcBorders/>
             <w:shd w:color="auto" w:fill="auto" w:val="clear"/>
             <w:tcMar>
-              <w:left w:w="98" w:type="dxa"/>
+              <w:left w:w="93" w:type="dxa"/>
             </w:tcMar>
           </w:tcPr>
           <w:p>
@@ -2649,7 +2649,7 @@
             <w:tcBorders/>
             <w:shd w:color="auto" w:fill="auto" w:val="clear"/>
             <w:tcMar>
-              <w:left w:w="98" w:type="dxa"/>
+              <w:left w:w="93" w:type="dxa"/>
             </w:tcMar>
           </w:tcPr>
           <w:p>
@@ -2707,7 +2707,7 @@
             <w:tcBorders/>
             <w:shd w:color="auto" w:fill="auto" w:val="clear"/>
             <w:tcMar>
-              <w:left w:w="98" w:type="dxa"/>
+              <w:left w:w="93" w:type="dxa"/>
             </w:tcMar>
           </w:tcPr>
           <w:p>
@@ -2746,7 +2746,7 @@
             <w:tcBorders/>
             <w:shd w:color="auto" w:fill="auto" w:val="clear"/>
             <w:tcMar>
-              <w:left w:w="98" w:type="dxa"/>
+              <w:left w:w="93" w:type="dxa"/>
             </w:tcMar>
           </w:tcPr>
           <w:p>
@@ -2815,7 +2815,7 @@
             <w:tcBorders/>
             <w:shd w:color="auto" w:fill="auto" w:val="clear"/>
             <w:tcMar>
-              <w:left w:w="98" w:type="dxa"/>
+              <w:left w:w="93" w:type="dxa"/>
             </w:tcMar>
           </w:tcPr>
           <w:p>
@@ -2854,7 +2854,7 @@
             <w:tcBorders/>
             <w:shd w:color="auto" w:fill="auto" w:val="clear"/>
             <w:tcMar>
-              <w:left w:w="98" w:type="dxa"/>
+              <w:left w:w="93" w:type="dxa"/>
             </w:tcMar>
           </w:tcPr>
           <w:p>
@@ -2910,7 +2910,7 @@
             <w:tcBorders/>
             <w:shd w:color="auto" w:fill="auto" w:val="clear"/>
             <w:tcMar>
-              <w:left w:w="98" w:type="dxa"/>
+              <w:left w:w="93" w:type="dxa"/>
             </w:tcMar>
           </w:tcPr>
           <w:p>
@@ -2949,7 +2949,7 @@
             <w:tcBorders/>
             <w:shd w:color="auto" w:fill="auto" w:val="clear"/>
             <w:tcMar>
-              <w:left w:w="98" w:type="dxa"/>
+              <w:left w:w="93" w:type="dxa"/>
             </w:tcMar>
           </w:tcPr>
           <w:p>
@@ -3005,7 +3005,7 @@
             <w:tcBorders/>
             <w:shd w:color="auto" w:fill="auto" w:val="clear"/>
             <w:tcMar>
-              <w:left w:w="98" w:type="dxa"/>
+              <w:left w:w="93" w:type="dxa"/>
             </w:tcMar>
           </w:tcPr>
           <w:p>
@@ -3044,7 +3044,7 @@
             <w:tcBorders/>
             <w:shd w:color="auto" w:fill="auto" w:val="clear"/>
             <w:tcMar>
-              <w:left w:w="98" w:type="dxa"/>
+              <w:left w:w="93" w:type="dxa"/>
             </w:tcMar>
           </w:tcPr>
           <w:p>
@@ -3100,7 +3100,7 @@
             <w:tcBorders/>
             <w:shd w:color="auto" w:fill="auto" w:val="clear"/>
             <w:tcMar>
-              <w:left w:w="98" w:type="dxa"/>
+              <w:left w:w="93" w:type="dxa"/>
             </w:tcMar>
           </w:tcPr>
           <w:p>
@@ -3139,7 +3139,7 @@
             <w:tcBorders/>
             <w:shd w:color="auto" w:fill="auto" w:val="clear"/>
             <w:tcMar>
-              <w:left w:w="98" w:type="dxa"/>
+              <w:left w:w="93" w:type="dxa"/>
             </w:tcMar>
           </w:tcPr>
           <w:p>
@@ -3172,7 +3172,7 @@
             <w:tcBorders/>
             <w:shd w:color="auto" w:fill="auto" w:val="clear"/>
             <w:tcMar>
-              <w:left w:w="98" w:type="dxa"/>
+              <w:left w:w="93" w:type="dxa"/>
             </w:tcMar>
           </w:tcPr>
           <w:p>
@@ -3213,7 +3213,7 @@
             </w:tcBorders>
             <w:shd w:color="auto" w:fill="auto" w:val="clear"/>
             <w:tcMar>
-              <w:left w:w="98" w:type="dxa"/>
+              <w:left w:w="93" w:type="dxa"/>
             </w:tcMar>
           </w:tcPr>
           <w:p>
@@ -3236,7 +3236,7 @@
             </w:tcBorders>
             <w:shd w:color="auto" w:fill="auto" w:val="clear"/>
             <w:tcMar>
-              <w:left w:w="98" w:type="dxa"/>
+              <w:left w:w="93" w:type="dxa"/>
             </w:tcMar>
           </w:tcPr>
           <w:p>
@@ -3261,7 +3261,7 @@
             </w:tcBorders>
             <w:shd w:color="auto" w:fill="auto" w:val="clear"/>
             <w:tcMar>
-              <w:left w:w="98" w:type="dxa"/>
+              <w:left w:w="93" w:type="dxa"/>
             </w:tcMar>
           </w:tcPr>
           <w:p>
@@ -3284,7 +3284,7 @@
             </w:tcBorders>
             <w:shd w:color="auto" w:fill="auto" w:val="clear"/>
             <w:tcMar>
-              <w:left w:w="98" w:type="dxa"/>
+              <w:left w:w="93" w:type="dxa"/>
             </w:tcMar>
           </w:tcPr>
           <w:p>
@@ -3309,7 +3309,7 @@
             </w:tcBorders>
             <w:shd w:color="auto" w:fill="auto" w:val="clear"/>
             <w:tcMar>
-              <w:left w:w="98" w:type="dxa"/>
+              <w:left w:w="93" w:type="dxa"/>
             </w:tcMar>
           </w:tcPr>
           <w:p>
@@ -3332,7 +3332,343 @@
             </w:tcBorders>
             <w:shd w:color="auto" w:fill="auto" w:val="clear"/>
             <w:tcMar>
-              <w:left w:w="98" w:type="dxa"/>
+              <w:left w:w="93" w:type="dxa"/>
+            </w:tcMar>
+          </w:tcPr>
+          <w:p>
+            <w:pPr>
+              <w:pStyle w:val="Normal"/>
+              <w:spacing w:lineRule="auto" w:line="240" w:before="0" w:after="0"/>
+              <w:rPr/>
+            </w:pPr>
+            <w:r>
+              <w:rPr/>
+            </w:r>
+          </w:p>
+        </w:tc>
+      </w:tr>
+      <w:tr>
+        <w:trPr/>
+        <w:tc>
+          <w:tcPr>
+            <w:tcW w:w="4489" w:type="dxa"/>
+            <w:tcBorders>
+              <w:top w:val="nil"/>
+            </w:tcBorders>
+            <w:shd w:color="auto" w:fill="auto" w:val="clear"/>
+            <w:tcMar>
+              <w:left w:w="93" w:type="dxa"/>
+            </w:tcMar>
+          </w:tcPr>
+          <w:p>
+            <w:pPr>
+              <w:pStyle w:val="Normal"/>
+              <w:spacing w:lineRule="auto" w:line="240" w:before="0" w:after="0"/>
+              <w:rPr/>
+            </w:pPr>
+            <w:r>
+              <w:rPr/>
+              <w:t>P1432 revisar estado</w:t>
+            </w:r>
+          </w:p>
+        </w:tc>
+        <w:tc>
+          <w:tcPr>
+            <w:tcW w:w="4488" w:type="dxa"/>
+            <w:tcBorders>
+              <w:top w:val="nil"/>
+            </w:tcBorders>
+            <w:shd w:color="auto" w:fill="auto" w:val="clear"/>
+            <w:tcMar>
+              <w:left w:w="93" w:type="dxa"/>
+            </w:tcMar>
+          </w:tcPr>
+          <w:p>
+            <w:pPr>
+              <w:pStyle w:val="Normal"/>
+              <w:spacing w:lineRule="auto" w:line="240" w:before="0" w:after="0"/>
+              <w:rPr/>
+            </w:pPr>
+            <w:r>
+              <w:rPr/>
+            </w:r>
+          </w:p>
+        </w:tc>
+      </w:tr>
+      <w:tr>
+        <w:trPr/>
+        <w:tc>
+          <w:tcPr>
+            <w:tcW w:w="4489" w:type="dxa"/>
+            <w:tcBorders>
+              <w:top w:val="nil"/>
+            </w:tcBorders>
+            <w:shd w:color="auto" w:fill="auto" w:val="clear"/>
+            <w:tcMar>
+              <w:left w:w="93" w:type="dxa"/>
+            </w:tcMar>
+          </w:tcPr>
+          <w:p>
+            <w:pPr>
+              <w:pStyle w:val="Normal"/>
+              <w:spacing w:lineRule="auto" w:line="240" w:before="0" w:after="0"/>
+              <w:rPr/>
+            </w:pPr>
+            <w:r>
+              <w:rPr/>
+              <w:t>P1429 revisar estado</w:t>
+            </w:r>
+          </w:p>
+        </w:tc>
+        <w:tc>
+          <w:tcPr>
+            <w:tcW w:w="4488" w:type="dxa"/>
+            <w:tcBorders>
+              <w:top w:val="nil"/>
+            </w:tcBorders>
+            <w:shd w:color="auto" w:fill="auto" w:val="clear"/>
+            <w:tcMar>
+              <w:left w:w="93" w:type="dxa"/>
+            </w:tcMar>
+          </w:tcPr>
+          <w:p>
+            <w:pPr>
+              <w:pStyle w:val="Normal"/>
+              <w:spacing w:lineRule="auto" w:line="240" w:before="0" w:after="0"/>
+              <w:rPr/>
+            </w:pPr>
+            <w:r>
+              <w:rPr/>
+            </w:r>
+          </w:p>
+        </w:tc>
+      </w:tr>
+      <w:tr>
+        <w:trPr/>
+        <w:tc>
+          <w:tcPr>
+            <w:tcW w:w="4489" w:type="dxa"/>
+            <w:tcBorders>
+              <w:top w:val="nil"/>
+            </w:tcBorders>
+            <w:shd w:color="auto" w:fill="auto" w:val="clear"/>
+            <w:tcMar>
+              <w:left w:w="93" w:type="dxa"/>
+            </w:tcMar>
+          </w:tcPr>
+          <w:p>
+            <w:pPr>
+              <w:pStyle w:val="Normal"/>
+              <w:spacing w:lineRule="auto" w:line="240" w:before="0" w:after="0"/>
+              <w:rPr/>
+            </w:pPr>
+            <w:r>
+              <w:rPr/>
+              <w:t>P1433 revisar estado</w:t>
+            </w:r>
+          </w:p>
+        </w:tc>
+        <w:tc>
+          <w:tcPr>
+            <w:tcW w:w="4488" w:type="dxa"/>
+            <w:tcBorders>
+              <w:top w:val="nil"/>
+            </w:tcBorders>
+            <w:shd w:color="auto" w:fill="auto" w:val="clear"/>
+            <w:tcMar>
+              <w:left w:w="93" w:type="dxa"/>
+            </w:tcMar>
+          </w:tcPr>
+          <w:p>
+            <w:pPr>
+              <w:pStyle w:val="Normal"/>
+              <w:spacing w:lineRule="auto" w:line="240" w:before="0" w:after="0"/>
+              <w:rPr/>
+            </w:pPr>
+            <w:r>
+              <w:rPr/>
+            </w:r>
+          </w:p>
+        </w:tc>
+      </w:tr>
+      <w:tr>
+        <w:trPr/>
+        <w:tc>
+          <w:tcPr>
+            <w:tcW w:w="4489" w:type="dxa"/>
+            <w:tcBorders>
+              <w:top w:val="nil"/>
+            </w:tcBorders>
+            <w:shd w:color="auto" w:fill="auto" w:val="clear"/>
+            <w:tcMar>
+              <w:left w:w="93" w:type="dxa"/>
+            </w:tcMar>
+          </w:tcPr>
+          <w:p>
+            <w:pPr>
+              <w:pStyle w:val="Normal"/>
+              <w:spacing w:lineRule="auto" w:line="240" w:before="0" w:after="0"/>
+              <w:rPr/>
+            </w:pPr>
+            <w:r>
+              <w:rPr/>
+              <w:t>P1434 revisar estado</w:t>
+            </w:r>
+          </w:p>
+        </w:tc>
+        <w:tc>
+          <w:tcPr>
+            <w:tcW w:w="4488" w:type="dxa"/>
+            <w:tcBorders>
+              <w:top w:val="nil"/>
+            </w:tcBorders>
+            <w:shd w:color="auto" w:fill="auto" w:val="clear"/>
+            <w:tcMar>
+              <w:left w:w="93" w:type="dxa"/>
+            </w:tcMar>
+          </w:tcPr>
+          <w:p>
+            <w:pPr>
+              <w:pStyle w:val="Normal"/>
+              <w:spacing w:lineRule="auto" w:line="240" w:before="0" w:after="0"/>
+              <w:rPr/>
+            </w:pPr>
+            <w:r>
+              <w:rPr/>
+            </w:r>
+          </w:p>
+        </w:tc>
+      </w:tr>
+      <w:tr>
+        <w:trPr/>
+        <w:tc>
+          <w:tcPr>
+            <w:tcW w:w="4489" w:type="dxa"/>
+            <w:tcBorders>
+              <w:top w:val="nil"/>
+            </w:tcBorders>
+            <w:shd w:color="auto" w:fill="auto" w:val="clear"/>
+            <w:tcMar>
+              <w:left w:w="93" w:type="dxa"/>
+            </w:tcMar>
+          </w:tcPr>
+          <w:p>
+            <w:pPr>
+              <w:pStyle w:val="Normal"/>
+              <w:spacing w:lineRule="auto" w:line="240" w:before="0" w:after="0"/>
+              <w:rPr/>
+            </w:pPr>
+            <w:r>
+              <w:rPr/>
+              <w:t>P1414 revisar estado</w:t>
+            </w:r>
+          </w:p>
+        </w:tc>
+        <w:tc>
+          <w:tcPr>
+            <w:tcW w:w="4488" w:type="dxa"/>
+            <w:tcBorders>
+              <w:top w:val="nil"/>
+            </w:tcBorders>
+            <w:shd w:color="auto" w:fill="auto" w:val="clear"/>
+            <w:tcMar>
+              <w:left w:w="93" w:type="dxa"/>
+            </w:tcMar>
+          </w:tcPr>
+          <w:p>
+            <w:pPr>
+              <w:pStyle w:val="Normal"/>
+              <w:spacing w:lineRule="auto" w:line="240" w:before="0" w:after="0"/>
+              <w:rPr/>
+            </w:pPr>
+            <w:r>
+              <w:rPr/>
+            </w:r>
+          </w:p>
+        </w:tc>
+      </w:tr>
+      <w:tr>
+        <w:trPr/>
+        <w:tc>
+          <w:tcPr>
+            <w:tcW w:w="4489" w:type="dxa"/>
+            <w:tcBorders>
+              <w:top w:val="nil"/>
+            </w:tcBorders>
+            <w:shd w:color="auto" w:fill="auto" w:val="clear"/>
+            <w:tcMar>
+              <w:left w:w="93" w:type="dxa"/>
+            </w:tcMar>
+          </w:tcPr>
+          <w:p>
+            <w:pPr>
+              <w:pStyle w:val="Normal"/>
+              <w:spacing w:lineRule="auto" w:line="240" w:before="0" w:after="0"/>
+              <w:rPr/>
+            </w:pPr>
+            <w:r>
+              <w:rPr/>
+              <w:t>P1416 revisar estado</w:t>
+            </w:r>
+          </w:p>
+        </w:tc>
+        <w:tc>
+          <w:tcPr>
+            <w:tcW w:w="4488" w:type="dxa"/>
+            <w:tcBorders>
+              <w:top w:val="nil"/>
+            </w:tcBorders>
+            <w:shd w:color="auto" w:fill="auto" w:val="clear"/>
+            <w:tcMar>
+              <w:left w:w="93" w:type="dxa"/>
+            </w:tcMar>
+          </w:tcPr>
+          <w:p>
+            <w:pPr>
+              <w:pStyle w:val="Normal"/>
+              <w:spacing w:lineRule="auto" w:line="240" w:before="0" w:after="0"/>
+              <w:rPr/>
+            </w:pPr>
+            <w:r>
+              <w:rPr/>
+            </w:r>
+          </w:p>
+        </w:tc>
+      </w:tr>
+      <w:tr>
+        <w:trPr/>
+        <w:tc>
+          <w:tcPr>
+            <w:tcW w:w="4489" w:type="dxa"/>
+            <w:tcBorders>
+              <w:top w:val="nil"/>
+            </w:tcBorders>
+            <w:shd w:color="auto" w:fill="auto" w:val="clear"/>
+            <w:tcMar>
+              <w:left w:w="93" w:type="dxa"/>
+            </w:tcMar>
+          </w:tcPr>
+          <w:p>
+            <w:pPr>
+              <w:pStyle w:val="Normal"/>
+              <w:spacing w:lineRule="auto" w:line="240" w:before="0" w:after="0"/>
+              <w:rPr/>
+            </w:pPr>
+            <w:r>
+              <w:rPr/>
+              <w:t>P1415 revisar estado</w:t>
+            </w:r>
+          </w:p>
+        </w:tc>
+        <w:tc>
+          <w:tcPr>
+            <w:tcW w:w="4488" w:type="dxa"/>
+            <w:tcBorders>
+              <w:top w:val="nil"/>
+            </w:tcBorders>
+            <w:shd w:color="auto" w:fill="auto" w:val="clear"/>
+            <w:tcMar>
+              <w:left w:w="93" w:type="dxa"/>
             </w:tcMar>
           </w:tcPr>
           <w:p>
@@ -4321,6 +4657,29 @@
   </w:style>
   <w:style w:type="character" w:styleId="ListLabel26">
     <w:name w:val="ListLabel 26"/>
+    <w:qFormat/>
+    <w:rPr>
+      <w:rFonts w:cs="Wingdings"/>
+    </w:rPr>
+  </w:style>
+  <w:style w:type="character" w:styleId="ListLabel27">
+    <w:name w:val="ListLabel 27"/>
+    <w:qFormat/>
+    <w:rPr>
+      <w:rFonts w:ascii="Avenir Book" w:hAnsi="Avenir Book" w:cs="Symbol"/>
+      <w:b/>
+      <w:sz w:val="24"/>
+    </w:rPr>
+  </w:style>
+  <w:style w:type="character" w:styleId="ListLabel28">
+    <w:name w:val="ListLabel 28"/>
+    <w:qFormat/>
+    <w:rPr>
+      <w:rFonts w:cs="Courier New"/>
+    </w:rPr>
+  </w:style>
+  <w:style w:type="character" w:styleId="ListLabel29">
+    <w:name w:val="ListLabel 29"/>
     <w:qFormat/>
     <w:rPr>
       <w:rFonts w:cs="Wingdings"/>

--- a/Proyectos/2016/Minutas de Proyectos/Minuta_compromiso_160125.docx
+++ b/Proyectos/2016/Minutas de Proyectos/Minuta_compromiso_160125.docx
@@ -278,7 +278,7 @@
       <w:tblPr>
         <w:tblW w:w="8828" w:type="dxa"/>
         <w:jc w:val="left"/>
-        <w:tblInd w:w="-40" w:type="dxa"/>
+        <w:tblInd w:w="-45" w:type="dxa"/>
         <w:tblBorders>
           <w:top w:val="single" w:sz="4" w:space="0" w:color="000001"/>
           <w:left w:val="single" w:sz="4" w:space="0" w:color="000001"/>
@@ -289,7 +289,7 @@
         </w:tblBorders>
         <w:tblCellMar>
           <w:top w:w="0" w:type="dxa"/>
-          <w:left w:w="68" w:type="dxa"/>
+          <w:left w:w="63" w:type="dxa"/>
           <w:bottom w:w="0" w:type="dxa"/>
           <w:right w:w="108" w:type="dxa"/>
         </w:tblCellMar>
@@ -314,7 +314,7 @@
             </w:tcBorders>
             <w:shd w:color="auto" w:fill="auto" w:val="clear"/>
             <w:tcMar>
-              <w:left w:w="68" w:type="dxa"/>
+              <w:left w:w="63" w:type="dxa"/>
             </w:tcMar>
           </w:tcPr>
           <w:p>
@@ -352,7 +352,7 @@
             </w:tcBorders>
             <w:shd w:color="auto" w:fill="auto" w:val="clear"/>
             <w:tcMar>
-              <w:left w:w="68" w:type="dxa"/>
+              <w:left w:w="63" w:type="dxa"/>
             </w:tcMar>
           </w:tcPr>
           <w:p>
@@ -393,7 +393,7 @@
             </w:tcBorders>
             <w:shd w:color="auto" w:fill="auto" w:val="clear"/>
             <w:tcMar>
-              <w:left w:w="68" w:type="dxa"/>
+              <w:left w:w="63" w:type="dxa"/>
             </w:tcMar>
           </w:tcPr>
           <w:p>
@@ -431,7 +431,7 @@
             </w:tcBorders>
             <w:shd w:color="auto" w:fill="auto" w:val="clear"/>
             <w:tcMar>
-              <w:left w:w="68" w:type="dxa"/>
+              <w:left w:w="63" w:type="dxa"/>
             </w:tcMar>
           </w:tcPr>
           <w:p>
@@ -472,7 +472,7 @@
             </w:tcBorders>
             <w:shd w:color="auto" w:fill="auto" w:val="clear"/>
             <w:tcMar>
-              <w:left w:w="68" w:type="dxa"/>
+              <w:left w:w="63" w:type="dxa"/>
             </w:tcMar>
           </w:tcPr>
           <w:p>
@@ -510,7 +510,7 @@
             </w:tcBorders>
             <w:shd w:color="auto" w:fill="auto" w:val="clear"/>
             <w:tcMar>
-              <w:left w:w="68" w:type="dxa"/>
+              <w:left w:w="63" w:type="dxa"/>
             </w:tcMar>
           </w:tcPr>
           <w:p>
@@ -551,7 +551,7 @@
             </w:tcBorders>
             <w:shd w:color="auto" w:fill="auto" w:val="clear"/>
             <w:tcMar>
-              <w:left w:w="68" w:type="dxa"/>
+              <w:left w:w="63" w:type="dxa"/>
             </w:tcMar>
           </w:tcPr>
           <w:p>
@@ -589,7 +589,7 @@
             </w:tcBorders>
             <w:shd w:color="auto" w:fill="auto" w:val="clear"/>
             <w:tcMar>
-              <w:left w:w="68" w:type="dxa"/>
+              <w:left w:w="63" w:type="dxa"/>
             </w:tcMar>
           </w:tcPr>
           <w:p>
@@ -630,7 +630,7 @@
             </w:tcBorders>
             <w:shd w:color="auto" w:fill="auto" w:val="clear"/>
             <w:tcMar>
-              <w:left w:w="68" w:type="dxa"/>
+              <w:left w:w="63" w:type="dxa"/>
             </w:tcMar>
           </w:tcPr>
           <w:p>
@@ -668,7 +668,7 @@
             </w:tcBorders>
             <w:shd w:color="auto" w:fill="auto" w:val="clear"/>
             <w:tcMar>
-              <w:left w:w="68" w:type="dxa"/>
+              <w:left w:w="63" w:type="dxa"/>
             </w:tcMar>
           </w:tcPr>
           <w:p>
@@ -709,7 +709,7 @@
             </w:tcBorders>
             <w:shd w:color="auto" w:fill="auto" w:val="clear"/>
             <w:tcMar>
-              <w:left w:w="68" w:type="dxa"/>
+              <w:left w:w="63" w:type="dxa"/>
             </w:tcMar>
           </w:tcPr>
           <w:p>
@@ -747,7 +747,7 @@
             </w:tcBorders>
             <w:shd w:color="auto" w:fill="auto" w:val="clear"/>
             <w:tcMar>
-              <w:left w:w="68" w:type="dxa"/>
+              <w:left w:w="63" w:type="dxa"/>
             </w:tcMar>
           </w:tcPr>
           <w:p>
@@ -967,10 +967,10 @@
         <w:tblStyle w:val="Tablaconcuadrcula"/>
         <w:tblW w:w="8978" w:type="dxa"/>
         <w:jc w:val="left"/>
-        <w:tblInd w:w="-15" w:type="dxa"/>
+        <w:tblInd w:w="-20" w:type="dxa"/>
         <w:tblCellMar>
           <w:top w:w="0" w:type="dxa"/>
-          <w:left w:w="93" w:type="dxa"/>
+          <w:left w:w="88" w:type="dxa"/>
           <w:bottom w:w="0" w:type="dxa"/>
           <w:right w:w="108" w:type="dxa"/>
         </w:tblCellMar>
@@ -988,7 +988,7 @@
             <w:tcBorders/>
             <w:shd w:color="auto" w:fill="auto" w:val="clear"/>
             <w:tcMar>
-              <w:left w:w="93" w:type="dxa"/>
+              <w:left w:w="88" w:type="dxa"/>
             </w:tcMar>
           </w:tcPr>
           <w:p>
@@ -1067,7 +1067,7 @@
             <w:tcBorders/>
             <w:shd w:color="auto" w:fill="auto" w:val="clear"/>
             <w:tcMar>
-              <w:left w:w="93" w:type="dxa"/>
+              <w:left w:w="88" w:type="dxa"/>
             </w:tcMar>
           </w:tcPr>
           <w:p>
@@ -1333,10 +1333,10 @@
         <w:tblStyle w:val="Tablaconcuadrcula"/>
         <w:tblW w:w="8978" w:type="dxa"/>
         <w:jc w:val="left"/>
-        <w:tblInd w:w="-5" w:type="dxa"/>
+        <w:tblInd w:w="-10" w:type="dxa"/>
         <w:tblCellMar>
           <w:top w:w="0" w:type="dxa"/>
-          <w:left w:w="103" w:type="dxa"/>
+          <w:left w:w="98" w:type="dxa"/>
           <w:bottom w:w="0" w:type="dxa"/>
           <w:right w:w="108" w:type="dxa"/>
         </w:tblCellMar>
@@ -1354,7 +1354,7 @@
             <w:tcBorders/>
             <w:shd w:fill="auto" w:val="clear"/>
             <w:tcMar>
-              <w:left w:w="103" w:type="dxa"/>
+              <w:left w:w="98" w:type="dxa"/>
             </w:tcMar>
           </w:tcPr>
           <w:p>
@@ -1392,7 +1392,7 @@
             <w:tcBorders/>
             <w:shd w:fill="auto" w:val="clear"/>
             <w:tcMar>
-              <w:left w:w="103" w:type="dxa"/>
+              <w:left w:w="98" w:type="dxa"/>
             </w:tcMar>
           </w:tcPr>
           <w:p>
@@ -1436,7 +1436,7 @@
             <w:tcBorders/>
             <w:shd w:fill="auto" w:val="clear"/>
             <w:tcMar>
-              <w:left w:w="103" w:type="dxa"/>
+              <w:left w:w="98" w:type="dxa"/>
             </w:tcMar>
           </w:tcPr>
           <w:p>
@@ -1474,7 +1474,7 @@
             <w:tcBorders/>
             <w:shd w:fill="auto" w:val="clear"/>
             <w:tcMar>
-              <w:left w:w="103" w:type="dxa"/>
+              <w:left w:w="98" w:type="dxa"/>
             </w:tcMar>
           </w:tcPr>
           <w:p>
@@ -1758,10 +1758,10 @@
         <w:tblStyle w:val="Tablaconcuadrcula"/>
         <w:tblW w:w="8978" w:type="dxa"/>
         <w:jc w:val="left"/>
-        <w:tblInd w:w="-15" w:type="dxa"/>
+        <w:tblInd w:w="-20" w:type="dxa"/>
         <w:tblCellMar>
           <w:top w:w="0" w:type="dxa"/>
-          <w:left w:w="93" w:type="dxa"/>
+          <w:left w:w="88" w:type="dxa"/>
           <w:bottom w:w="0" w:type="dxa"/>
           <w:right w:w="108" w:type="dxa"/>
         </w:tblCellMar>
@@ -1779,7 +1779,7 @@
             <w:tcBorders/>
             <w:shd w:color="auto" w:fill="auto" w:val="clear"/>
             <w:tcMar>
-              <w:left w:w="93" w:type="dxa"/>
+              <w:left w:w="88" w:type="dxa"/>
             </w:tcMar>
           </w:tcPr>
           <w:p>
@@ -1812,7 +1812,7 @@
             <w:tcBorders/>
             <w:shd w:color="auto" w:fill="auto" w:val="clear"/>
             <w:tcMar>
-              <w:left w:w="93" w:type="dxa"/>
+              <w:left w:w="88" w:type="dxa"/>
             </w:tcMar>
           </w:tcPr>
           <w:p>
@@ -1851,7 +1851,7 @@
             <w:tcBorders/>
             <w:shd w:color="auto" w:fill="auto" w:val="clear"/>
             <w:tcMar>
-              <w:left w:w="93" w:type="dxa"/>
+              <w:left w:w="88" w:type="dxa"/>
             </w:tcMar>
           </w:tcPr>
           <w:p>
@@ -1884,7 +1884,7 @@
             <w:tcBorders/>
             <w:shd w:color="auto" w:fill="auto" w:val="clear"/>
             <w:tcMar>
-              <w:left w:w="93" w:type="dxa"/>
+              <w:left w:w="88" w:type="dxa"/>
             </w:tcMar>
           </w:tcPr>
           <w:p>
@@ -1923,7 +1923,7 @@
             <w:tcBorders/>
             <w:shd w:color="auto" w:fill="auto" w:val="clear"/>
             <w:tcMar>
-              <w:left w:w="93" w:type="dxa"/>
+              <w:left w:w="88" w:type="dxa"/>
             </w:tcMar>
           </w:tcPr>
           <w:p>
@@ -1956,7 +1956,7 @@
             <w:tcBorders/>
             <w:shd w:color="auto" w:fill="auto" w:val="clear"/>
             <w:tcMar>
-              <w:left w:w="93" w:type="dxa"/>
+              <w:left w:w="88" w:type="dxa"/>
             </w:tcMar>
           </w:tcPr>
           <w:p>
@@ -1995,7 +1995,7 @@
             <w:tcBorders/>
             <w:shd w:color="auto" w:fill="auto" w:val="clear"/>
             <w:tcMar>
-              <w:left w:w="93" w:type="dxa"/>
+              <w:left w:w="88" w:type="dxa"/>
             </w:tcMar>
           </w:tcPr>
           <w:p>
@@ -2028,7 +2028,7 @@
             <w:tcBorders/>
             <w:shd w:color="auto" w:fill="auto" w:val="clear"/>
             <w:tcMar>
-              <w:left w:w="93" w:type="dxa"/>
+              <w:left w:w="88" w:type="dxa"/>
             </w:tcMar>
           </w:tcPr>
           <w:p>
@@ -2067,7 +2067,7 @@
             <w:tcBorders/>
             <w:shd w:color="auto" w:fill="auto" w:val="clear"/>
             <w:tcMar>
-              <w:left w:w="93" w:type="dxa"/>
+              <w:left w:w="88" w:type="dxa"/>
             </w:tcMar>
           </w:tcPr>
           <w:p>
@@ -2100,7 +2100,7 @@
             <w:tcBorders/>
             <w:shd w:color="auto" w:fill="auto" w:val="clear"/>
             <w:tcMar>
-              <w:left w:w="93" w:type="dxa"/>
+              <w:left w:w="88" w:type="dxa"/>
             </w:tcMar>
           </w:tcPr>
           <w:p>
@@ -2139,7 +2139,7 @@
             <w:tcBorders/>
             <w:shd w:color="auto" w:fill="auto" w:val="clear"/>
             <w:tcMar>
-              <w:left w:w="93" w:type="dxa"/>
+              <w:left w:w="88" w:type="dxa"/>
             </w:tcMar>
           </w:tcPr>
           <w:p>
@@ -2245,7 +2245,7 @@
             <w:tcBorders/>
             <w:shd w:color="auto" w:fill="auto" w:val="clear"/>
             <w:tcMar>
-              <w:left w:w="93" w:type="dxa"/>
+              <w:left w:w="88" w:type="dxa"/>
             </w:tcMar>
           </w:tcPr>
           <w:p>
@@ -2284,7 +2284,7 @@
             <w:tcBorders/>
             <w:shd w:color="auto" w:fill="auto" w:val="clear"/>
             <w:tcMar>
-              <w:left w:w="93" w:type="dxa"/>
+              <w:left w:w="88" w:type="dxa"/>
             </w:tcMar>
           </w:tcPr>
           <w:p>
@@ -2477,7 +2477,7 @@
             <w:tcBorders/>
             <w:shd w:color="auto" w:fill="auto" w:val="clear"/>
             <w:tcMar>
-              <w:left w:w="93" w:type="dxa"/>
+              <w:left w:w="88" w:type="dxa"/>
             </w:tcMar>
           </w:tcPr>
           <w:p>
@@ -2516,7 +2516,7 @@
             <w:tcBorders/>
             <w:shd w:color="auto" w:fill="auto" w:val="clear"/>
             <w:tcMar>
-              <w:left w:w="93" w:type="dxa"/>
+              <w:left w:w="88" w:type="dxa"/>
             </w:tcMar>
           </w:tcPr>
           <w:p>
@@ -2610,7 +2610,7 @@
             <w:tcBorders/>
             <w:shd w:color="auto" w:fill="auto" w:val="clear"/>
             <w:tcMar>
-              <w:left w:w="93" w:type="dxa"/>
+              <w:left w:w="88" w:type="dxa"/>
             </w:tcMar>
           </w:tcPr>
           <w:p>
@@ -2649,7 +2649,7 @@
             <w:tcBorders/>
             <w:shd w:color="auto" w:fill="auto" w:val="clear"/>
             <w:tcMar>
-              <w:left w:w="93" w:type="dxa"/>
+              <w:left w:w="88" w:type="dxa"/>
             </w:tcMar>
           </w:tcPr>
           <w:p>
@@ -2707,7 +2707,7 @@
             <w:tcBorders/>
             <w:shd w:color="auto" w:fill="auto" w:val="clear"/>
             <w:tcMar>
-              <w:left w:w="93" w:type="dxa"/>
+              <w:left w:w="88" w:type="dxa"/>
             </w:tcMar>
           </w:tcPr>
           <w:p>
@@ -2746,7 +2746,7 @@
             <w:tcBorders/>
             <w:shd w:color="auto" w:fill="auto" w:val="clear"/>
             <w:tcMar>
-              <w:left w:w="93" w:type="dxa"/>
+              <w:left w:w="88" w:type="dxa"/>
             </w:tcMar>
           </w:tcPr>
           <w:p>
@@ -2815,7 +2815,7 @@
             <w:tcBorders/>
             <w:shd w:color="auto" w:fill="auto" w:val="clear"/>
             <w:tcMar>
-              <w:left w:w="93" w:type="dxa"/>
+              <w:left w:w="88" w:type="dxa"/>
             </w:tcMar>
           </w:tcPr>
           <w:p>
@@ -2854,7 +2854,7 @@
             <w:tcBorders/>
             <w:shd w:color="auto" w:fill="auto" w:val="clear"/>
             <w:tcMar>
-              <w:left w:w="93" w:type="dxa"/>
+              <w:left w:w="88" w:type="dxa"/>
             </w:tcMar>
           </w:tcPr>
           <w:p>
@@ -2910,7 +2910,7 @@
             <w:tcBorders/>
             <w:shd w:color="auto" w:fill="auto" w:val="clear"/>
             <w:tcMar>
-              <w:left w:w="93" w:type="dxa"/>
+              <w:left w:w="88" w:type="dxa"/>
             </w:tcMar>
           </w:tcPr>
           <w:p>
@@ -2949,7 +2949,7 @@
             <w:tcBorders/>
             <w:shd w:color="auto" w:fill="auto" w:val="clear"/>
             <w:tcMar>
-              <w:left w:w="93" w:type="dxa"/>
+              <w:left w:w="88" w:type="dxa"/>
             </w:tcMar>
           </w:tcPr>
           <w:p>
@@ -3005,7 +3005,7 @@
             <w:tcBorders/>
             <w:shd w:color="auto" w:fill="auto" w:val="clear"/>
             <w:tcMar>
-              <w:left w:w="93" w:type="dxa"/>
+              <w:left w:w="88" w:type="dxa"/>
             </w:tcMar>
           </w:tcPr>
           <w:p>
@@ -3044,7 +3044,7 @@
             <w:tcBorders/>
             <w:shd w:color="auto" w:fill="auto" w:val="clear"/>
             <w:tcMar>
-              <w:left w:w="93" w:type="dxa"/>
+              <w:left w:w="88" w:type="dxa"/>
             </w:tcMar>
           </w:tcPr>
           <w:p>
@@ -3100,7 +3100,7 @@
             <w:tcBorders/>
             <w:shd w:color="auto" w:fill="auto" w:val="clear"/>
             <w:tcMar>
-              <w:left w:w="93" w:type="dxa"/>
+              <w:left w:w="88" w:type="dxa"/>
             </w:tcMar>
           </w:tcPr>
           <w:p>
@@ -3139,7 +3139,7 @@
             <w:tcBorders/>
             <w:shd w:color="auto" w:fill="auto" w:val="clear"/>
             <w:tcMar>
-              <w:left w:w="93" w:type="dxa"/>
+              <w:left w:w="88" w:type="dxa"/>
             </w:tcMar>
           </w:tcPr>
           <w:p>
@@ -3172,7 +3172,7 @@
             <w:tcBorders/>
             <w:shd w:color="auto" w:fill="auto" w:val="clear"/>
             <w:tcMar>
-              <w:left w:w="93" w:type="dxa"/>
+              <w:left w:w="88" w:type="dxa"/>
             </w:tcMar>
           </w:tcPr>
           <w:p>
@@ -3213,7 +3213,7 @@
             </w:tcBorders>
             <w:shd w:color="auto" w:fill="auto" w:val="clear"/>
             <w:tcMar>
-              <w:left w:w="93" w:type="dxa"/>
+              <w:left w:w="88" w:type="dxa"/>
             </w:tcMar>
           </w:tcPr>
           <w:p>
@@ -3236,7 +3236,7 @@
             </w:tcBorders>
             <w:shd w:color="auto" w:fill="auto" w:val="clear"/>
             <w:tcMar>
-              <w:left w:w="93" w:type="dxa"/>
+              <w:left w:w="88" w:type="dxa"/>
             </w:tcMar>
           </w:tcPr>
           <w:p>
@@ -3261,7 +3261,7 @@
             </w:tcBorders>
             <w:shd w:color="auto" w:fill="auto" w:val="clear"/>
             <w:tcMar>
-              <w:left w:w="93" w:type="dxa"/>
+              <w:left w:w="88" w:type="dxa"/>
             </w:tcMar>
           </w:tcPr>
           <w:p>
@@ -3284,7 +3284,7 @@
             </w:tcBorders>
             <w:shd w:color="auto" w:fill="auto" w:val="clear"/>
             <w:tcMar>
-              <w:left w:w="93" w:type="dxa"/>
+              <w:left w:w="88" w:type="dxa"/>
             </w:tcMar>
           </w:tcPr>
           <w:p>
@@ -3309,7 +3309,7 @@
             </w:tcBorders>
             <w:shd w:color="auto" w:fill="auto" w:val="clear"/>
             <w:tcMar>
-              <w:left w:w="93" w:type="dxa"/>
+              <w:left w:w="88" w:type="dxa"/>
             </w:tcMar>
           </w:tcPr>
           <w:p>
@@ -3332,7 +3332,7 @@
             </w:tcBorders>
             <w:shd w:color="auto" w:fill="auto" w:val="clear"/>
             <w:tcMar>
-              <w:left w:w="93" w:type="dxa"/>
+              <w:left w:w="88" w:type="dxa"/>
             </w:tcMar>
           </w:tcPr>
           <w:p>
@@ -3357,7 +3357,7 @@
             </w:tcBorders>
             <w:shd w:color="auto" w:fill="auto" w:val="clear"/>
             <w:tcMar>
-              <w:left w:w="93" w:type="dxa"/>
+              <w:left w:w="88" w:type="dxa"/>
             </w:tcMar>
           </w:tcPr>
           <w:p>
@@ -3380,7 +3380,7 @@
             </w:tcBorders>
             <w:shd w:color="auto" w:fill="auto" w:val="clear"/>
             <w:tcMar>
-              <w:left w:w="93" w:type="dxa"/>
+              <w:left w:w="88" w:type="dxa"/>
             </w:tcMar>
           </w:tcPr>
           <w:p>
@@ -3405,7 +3405,7 @@
             </w:tcBorders>
             <w:shd w:color="auto" w:fill="auto" w:val="clear"/>
             <w:tcMar>
-              <w:left w:w="93" w:type="dxa"/>
+              <w:left w:w="88" w:type="dxa"/>
             </w:tcMar>
           </w:tcPr>
           <w:p>
@@ -3428,7 +3428,7 @@
             </w:tcBorders>
             <w:shd w:color="auto" w:fill="auto" w:val="clear"/>
             <w:tcMar>
-              <w:left w:w="93" w:type="dxa"/>
+              <w:left w:w="88" w:type="dxa"/>
             </w:tcMar>
           </w:tcPr>
           <w:p>
@@ -3453,7 +3453,7 @@
             </w:tcBorders>
             <w:shd w:color="auto" w:fill="auto" w:val="clear"/>
             <w:tcMar>
-              <w:left w:w="93" w:type="dxa"/>
+              <w:left w:w="88" w:type="dxa"/>
             </w:tcMar>
           </w:tcPr>
           <w:p>
@@ -3476,7 +3476,7 @@
             </w:tcBorders>
             <w:shd w:color="auto" w:fill="auto" w:val="clear"/>
             <w:tcMar>
-              <w:left w:w="93" w:type="dxa"/>
+              <w:left w:w="88" w:type="dxa"/>
             </w:tcMar>
           </w:tcPr>
           <w:p>
@@ -3501,7 +3501,7 @@
             </w:tcBorders>
             <w:shd w:color="auto" w:fill="auto" w:val="clear"/>
             <w:tcMar>
-              <w:left w:w="93" w:type="dxa"/>
+              <w:left w:w="88" w:type="dxa"/>
             </w:tcMar>
           </w:tcPr>
           <w:p>
@@ -3524,7 +3524,7 @@
             </w:tcBorders>
             <w:shd w:color="auto" w:fill="auto" w:val="clear"/>
             <w:tcMar>
-              <w:left w:w="93" w:type="dxa"/>
+              <w:left w:w="88" w:type="dxa"/>
             </w:tcMar>
           </w:tcPr>
           <w:p>
@@ -3549,7 +3549,7 @@
             </w:tcBorders>
             <w:shd w:color="auto" w:fill="auto" w:val="clear"/>
             <w:tcMar>
-              <w:left w:w="93" w:type="dxa"/>
+              <w:left w:w="88" w:type="dxa"/>
             </w:tcMar>
           </w:tcPr>
           <w:p>
@@ -3572,7 +3572,7 @@
             </w:tcBorders>
             <w:shd w:color="auto" w:fill="auto" w:val="clear"/>
             <w:tcMar>
-              <w:left w:w="93" w:type="dxa"/>
+              <w:left w:w="88" w:type="dxa"/>
             </w:tcMar>
           </w:tcPr>
           <w:p>
@@ -3597,7 +3597,7 @@
             </w:tcBorders>
             <w:shd w:color="auto" w:fill="auto" w:val="clear"/>
             <w:tcMar>
-              <w:left w:w="93" w:type="dxa"/>
+              <w:left w:w="88" w:type="dxa"/>
             </w:tcMar>
           </w:tcPr>
           <w:p>
@@ -3620,7 +3620,7 @@
             </w:tcBorders>
             <w:shd w:color="auto" w:fill="auto" w:val="clear"/>
             <w:tcMar>
-              <w:left w:w="93" w:type="dxa"/>
+              <w:left w:w="88" w:type="dxa"/>
             </w:tcMar>
           </w:tcPr>
           <w:p>
@@ -3645,7 +3645,7 @@
             </w:tcBorders>
             <w:shd w:color="auto" w:fill="auto" w:val="clear"/>
             <w:tcMar>
-              <w:left w:w="93" w:type="dxa"/>
+              <w:left w:w="88" w:type="dxa"/>
             </w:tcMar>
           </w:tcPr>
           <w:p>
@@ -3668,7 +3668,103 @@
             </w:tcBorders>
             <w:shd w:color="auto" w:fill="auto" w:val="clear"/>
             <w:tcMar>
-              <w:left w:w="93" w:type="dxa"/>
+              <w:left w:w="88" w:type="dxa"/>
+            </w:tcMar>
+          </w:tcPr>
+          <w:p>
+            <w:pPr>
+              <w:pStyle w:val="Normal"/>
+              <w:spacing w:lineRule="auto" w:line="240" w:before="0" w:after="0"/>
+              <w:rPr/>
+            </w:pPr>
+            <w:r>
+              <w:rPr/>
+            </w:r>
+          </w:p>
+        </w:tc>
+      </w:tr>
+      <w:tr>
+        <w:trPr/>
+        <w:tc>
+          <w:tcPr>
+            <w:tcW w:w="4489" w:type="dxa"/>
+            <w:tcBorders>
+              <w:top w:val="nil"/>
+            </w:tcBorders>
+            <w:shd w:color="auto" w:fill="auto" w:val="clear"/>
+            <w:tcMar>
+              <w:left w:w="88" w:type="dxa"/>
+            </w:tcMar>
+          </w:tcPr>
+          <w:p>
+            <w:pPr>
+              <w:pStyle w:val="Normal"/>
+              <w:spacing w:lineRule="auto" w:line="240" w:before="0" w:after="0"/>
+              <w:rPr/>
+            </w:pPr>
+            <w:r>
+              <w:rPr/>
+              <w:t>P1438 revisar estado</w:t>
+            </w:r>
+          </w:p>
+        </w:tc>
+        <w:tc>
+          <w:tcPr>
+            <w:tcW w:w="4488" w:type="dxa"/>
+            <w:tcBorders>
+              <w:top w:val="nil"/>
+            </w:tcBorders>
+            <w:shd w:color="auto" w:fill="auto" w:val="clear"/>
+            <w:tcMar>
+              <w:left w:w="88" w:type="dxa"/>
+            </w:tcMar>
+          </w:tcPr>
+          <w:p>
+            <w:pPr>
+              <w:pStyle w:val="Normal"/>
+              <w:spacing w:lineRule="auto" w:line="240" w:before="0" w:after="0"/>
+              <w:rPr/>
+            </w:pPr>
+            <w:r>
+              <w:rPr/>
+            </w:r>
+          </w:p>
+        </w:tc>
+      </w:tr>
+      <w:tr>
+        <w:trPr/>
+        <w:tc>
+          <w:tcPr>
+            <w:tcW w:w="4489" w:type="dxa"/>
+            <w:tcBorders>
+              <w:top w:val="nil"/>
+            </w:tcBorders>
+            <w:shd w:color="auto" w:fill="auto" w:val="clear"/>
+            <w:tcMar>
+              <w:left w:w="88" w:type="dxa"/>
+            </w:tcMar>
+          </w:tcPr>
+          <w:p>
+            <w:pPr>
+              <w:pStyle w:val="Normal"/>
+              <w:spacing w:lineRule="auto" w:line="240" w:before="0" w:after="0"/>
+              <w:rPr/>
+            </w:pPr>
+            <w:r>
+              <w:rPr/>
+              <w:t>P1443 revisar estado</w:t>
+            </w:r>
+          </w:p>
+        </w:tc>
+        <w:tc>
+          <w:tcPr>
+            <w:tcW w:w="4488" w:type="dxa"/>
+            <w:tcBorders>
+              <w:top w:val="nil"/>
+            </w:tcBorders>
+            <w:shd w:color="auto" w:fill="auto" w:val="clear"/>
+            <w:tcMar>
+              <w:left w:w="88" w:type="dxa"/>
             </w:tcMar>
           </w:tcPr>
           <w:p>
@@ -4395,27 +4491,27 @@
       <w:lang w:val="es-AR" w:eastAsia="en-US" w:bidi="ar-SA"/>
     </w:rPr>
   </w:style>
-  <w:style w:type="paragraph" w:styleId="Heading1">
-    <w:name w:val="Heading 1"/>
-    <w:basedOn w:val="Heading"/>
+  <w:style w:type="paragraph" w:styleId="Encabezado1">
+    <w:name w:val="Encabezado 1"/>
+    <w:basedOn w:val="Encabezado"/>
     <w:qFormat/>
     <w:pPr>
       <w:outlineLvl w:val="0"/>
     </w:pPr>
     <w:rPr/>
   </w:style>
-  <w:style w:type="paragraph" w:styleId="Heading2">
-    <w:name w:val="Heading 2"/>
-    <w:basedOn w:val="Heading"/>
+  <w:style w:type="paragraph" w:styleId="Encabezado2">
+    <w:name w:val="Encabezado 2"/>
+    <w:basedOn w:val="Encabezado"/>
     <w:qFormat/>
     <w:pPr>
       <w:outlineLvl w:val="1"/>
     </w:pPr>
     <w:rPr/>
   </w:style>
-  <w:style w:type="paragraph" w:styleId="Heading3">
-    <w:name w:val="Heading 3"/>
-    <w:basedOn w:val="Heading"/>
+  <w:style w:type="paragraph" w:styleId="Encabezado3">
+    <w:name w:val="Encabezado 3"/>
+    <w:basedOn w:val="Encabezado"/>
     <w:qFormat/>
     <w:pPr>
       <w:outlineLvl w:val="2"/>
@@ -4685,10 +4781,33 @@
       <w:rFonts w:cs="Wingdings"/>
     </w:rPr>
   </w:style>
-  <w:style w:type="paragraph" w:styleId="Heading" w:customStyle="1">
-    <w:name w:val="Heading"/>
+  <w:style w:type="character" w:styleId="ListLabel30">
+    <w:name w:val="ListLabel 30"/>
+    <w:qFormat/>
+    <w:rPr>
+      <w:rFonts w:ascii="Avenir Book" w:hAnsi="Avenir Book" w:cs="Symbol"/>
+      <w:b/>
+      <w:sz w:val="24"/>
+    </w:rPr>
+  </w:style>
+  <w:style w:type="character" w:styleId="ListLabel31">
+    <w:name w:val="ListLabel 31"/>
+    <w:qFormat/>
+    <w:rPr>
+      <w:rFonts w:cs="Courier New"/>
+    </w:rPr>
+  </w:style>
+  <w:style w:type="character" w:styleId="ListLabel32">
+    <w:name w:val="ListLabel 32"/>
+    <w:qFormat/>
+    <w:rPr>
+      <w:rFonts w:cs="Wingdings"/>
+    </w:rPr>
+  </w:style>
+  <w:style w:type="paragraph" w:styleId="Encabezado" w:customStyle="1">
+    <w:name w:val="Encabezado"/>
     <w:basedOn w:val="Normal"/>
-    <w:next w:val="TextBody"/>
+    <w:next w:val="Cuerpodetexto"/>
     <w:qFormat/>
     <w:pPr>
       <w:keepNext/>
@@ -4700,24 +4819,24 @@
       <w:szCs w:val="28"/>
     </w:rPr>
   </w:style>
-  <w:style w:type="paragraph" w:styleId="TextBody" w:customStyle="1">
-    <w:name w:val="Text Body"/>
+  <w:style w:type="paragraph" w:styleId="Cuerpodetexto">
+    <w:name w:val="Cuerpo de texto"/>
     <w:basedOn w:val="Normal"/>
     <w:pPr>
       <w:spacing w:lineRule="auto" w:line="288" w:before="0" w:after="140"/>
     </w:pPr>
     <w:rPr/>
   </w:style>
-  <w:style w:type="paragraph" w:styleId="List">
-    <w:name w:val="List"/>
+  <w:style w:type="paragraph" w:styleId="Lista">
+    <w:name w:val="Lista"/>
     <w:basedOn w:val="TextBody"/>
     <w:pPr/>
     <w:rPr>
       <w:rFonts w:cs="FreeSans"/>
     </w:rPr>
   </w:style>
-  <w:style w:type="paragraph" w:styleId="Caption">
-    <w:name w:val="Caption"/>
+  <w:style w:type="paragraph" w:styleId="Leyenda">
+    <w:name w:val="Leyenda"/>
     <w:basedOn w:val="Normal"/>
     <w:qFormat/>
     <w:pPr>
@@ -4732,8 +4851,8 @@
       <w:szCs w:val="24"/>
     </w:rPr>
   </w:style>
-  <w:style w:type="paragraph" w:styleId="Index" w:customStyle="1">
-    <w:name w:val="Index"/>
+  <w:style w:type="paragraph" w:styleId="Ndice" w:customStyle="1">
+    <w:name w:val="Índice"/>
     <w:basedOn w:val="Normal"/>
     <w:qFormat/>
     <w:pPr>
@@ -4743,7 +4862,16 @@
       <w:rFonts w:cs="FreeSans"/>
     </w:rPr>
   </w:style>
-  <w:style w:type="paragraph" w:styleId="Caption1">
+  <w:style w:type="paragraph" w:styleId="TextBody" w:customStyle="1">
+    <w:name w:val="Text Body"/>
+    <w:basedOn w:val="Normal"/>
+    <w:qFormat/>
+    <w:pPr>
+      <w:spacing w:lineRule="auto" w:line="288" w:before="0" w:after="140"/>
+    </w:pPr>
+    <w:rPr/>
+  </w:style>
+  <w:style w:type="paragraph" w:styleId="Caption">
     <w:name w:val="caption"/>
     <w:basedOn w:val="Normal"/>
     <w:qFormat/>
@@ -4759,8 +4887,8 @@
       <w:szCs w:val="24"/>
     </w:rPr>
   </w:style>
-  <w:style w:type="paragraph" w:styleId="Header">
-    <w:name w:val="Header"/>
+  <w:style w:type="paragraph" w:styleId="Encabezamiento">
+    <w:name w:val="Encabezamiento"/>
     <w:basedOn w:val="Normal"/>
     <w:link w:val="EncabezadoCar"/>
     <w:uiPriority w:val="99"/>
@@ -4775,8 +4903,8 @@
     </w:pPr>
     <w:rPr/>
   </w:style>
-  <w:style w:type="paragraph" w:styleId="Footer">
-    <w:name w:val="Footer"/>
+  <w:style w:type="paragraph" w:styleId="Piedepgina">
+    <w:name w:val="Pie de página"/>
     <w:basedOn w:val="Normal"/>
     <w:link w:val="PiedepginaCar"/>
     <w:uiPriority w:val="99"/>
@@ -4804,37 +4932,37 @@
     </w:pPr>
     <w:rPr/>
   </w:style>
-  <w:style w:type="paragraph" w:styleId="Quotations" w:customStyle="1">
-    <w:name w:val="Quotations"/>
+  <w:style w:type="paragraph" w:styleId="Cita" w:customStyle="1">
+    <w:name w:val="Cita"/>
     <w:basedOn w:val="Normal"/>
     <w:qFormat/>
     <w:pPr/>
     <w:rPr/>
   </w:style>
-  <w:style w:type="paragraph" w:styleId="Title">
-    <w:name w:val="Title"/>
-    <w:basedOn w:val="Heading"/>
+  <w:style w:type="paragraph" w:styleId="Ttulo">
+    <w:name w:val="Título"/>
+    <w:basedOn w:val="Encabezado"/>
     <w:qFormat/>
     <w:pPr/>
     <w:rPr/>
   </w:style>
-  <w:style w:type="paragraph" w:styleId="Subtitle">
-    <w:name w:val="Subtitle"/>
-    <w:basedOn w:val="Heading"/>
+  <w:style w:type="paragraph" w:styleId="Subttulo">
+    <w:name w:val="Subtítulo"/>
+    <w:basedOn w:val="Encabezado"/>
     <w:qFormat/>
     <w:pPr/>
     <w:rPr/>
   </w:style>
-  <w:style w:type="paragraph" w:styleId="TableContents" w:customStyle="1">
-    <w:name w:val="Table Contents"/>
+  <w:style w:type="paragraph" w:styleId="Contenidodelatabla" w:customStyle="1">
+    <w:name w:val="Contenido de la tabla"/>
     <w:basedOn w:val="Normal"/>
     <w:qFormat/>
     <w:pPr/>
     <w:rPr/>
   </w:style>
-  <w:style w:type="paragraph" w:styleId="TableHeading" w:customStyle="1">
-    <w:name w:val="Table Heading"/>
-    <w:basedOn w:val="TableContents"/>
+  <w:style w:type="paragraph" w:styleId="Encabezadodelatabla" w:customStyle="1">
+    <w:name w:val="Encabezado de la tabla"/>
+    <w:basedOn w:val="Contenidodelatabla"/>
     <w:qFormat/>
     <w:pPr/>
     <w:rPr/>

--- a/Proyectos/2016/Minutas de Proyectos/Minuta_compromiso_160125.docx
+++ b/Proyectos/2016/Minutas de Proyectos/Minuta_compromiso_160125.docx
@@ -1,19 +1,13 @@
 
 <file path=word/document.xml><?xml version="1.0" encoding="utf-8"?>
-<w:document xmlns:o="urn:schemas-microsoft-com:office:office" xmlns:r="http://schemas.openxmlformats.org/officeDocument/2006/relationships" xmlns:v="urn:schemas-microsoft-com:vml" xmlns:w="http://schemas.openxmlformats.org/wordprocessingml/2006/main" xmlns:w10="urn:schemas-microsoft-com:office:word" xmlns:wp="http://schemas.openxmlformats.org/drawingml/2006/wordprocessingDrawing" xmlns:wps="http://schemas.microsoft.com/office/word/2010/wordprocessingShape" xmlns:wpg="http://schemas.microsoft.com/office/word/2010/wordprocessingGroup" xmlns:mc="http://schemas.openxmlformats.org/markup-compatibility/2006" xmlns:wp14="http://schemas.microsoft.com/office/word/2010/wordprocessingDrawing" xmlns:w14="http://schemas.microsoft.com/office/word/2010/wordml" mc:Ignorable="w14 wp14">
+<w:document xmlns:wpc="http://schemas.microsoft.com/office/word/2010/wordprocessingCanvas" xmlns:mc="http://schemas.openxmlformats.org/markup-compatibility/2006" xmlns:o="urn:schemas-microsoft-com:office:office" xmlns:r="http://schemas.openxmlformats.org/officeDocument/2006/relationships" xmlns:m="http://schemas.openxmlformats.org/officeDocument/2006/math" xmlns:v="urn:schemas-microsoft-com:vml" xmlns:wp14="http://schemas.microsoft.com/office/word/2010/wordprocessingDrawing" xmlns:wp="http://schemas.openxmlformats.org/drawingml/2006/wordprocessingDrawing" xmlns:w10="urn:schemas-microsoft-com:office:word" xmlns:w="http://schemas.openxmlformats.org/wordprocessingml/2006/main" xmlns:w14="http://schemas.microsoft.com/office/word/2010/wordml" xmlns:wpg="http://schemas.microsoft.com/office/word/2010/wordprocessingGroup" xmlns:wpi="http://schemas.microsoft.com/office/word/2010/wordprocessingInk" xmlns:wne="http://schemas.microsoft.com/office/word/2006/wordml" xmlns:wps="http://schemas.microsoft.com/office/word/2010/wordprocessingShape" mc:Ignorable="w14 wp14">
   <w:body>
     <w:p>
       <w:pPr>
-        <w:pStyle w:val="Normal"/>
-        <w:numPr>
-          <w:ilvl w:val="0"/>
-          <w:numId w:val="0"/>
-        </w:numPr>
-        <w:spacing w:lineRule="auto" w:line="240" w:before="0" w:after="0"/>
+        <w:spacing w:after="0" w:line="240" w:lineRule="auto"/>
         <w:outlineLvl w:val="0"/>
         <w:rPr>
           <w:rFonts w:ascii="Avenir Book" w:hAnsi="Avenir Book" w:cs="Arial"/>
-          <w:b/>
           <w:b/>
           <w:bCs/>
           <w:color w:val="000000"/>
@@ -23,7 +17,7 @@
       </w:pPr>
       <w:r>
         <w:rPr>
-          <w:rFonts w:cs="Arial" w:ascii="Avenir Book" w:hAnsi="Avenir Book"/>
+          <w:rFonts w:ascii="Avenir Book" w:hAnsi="Avenir Book" w:cs="Arial"/>
           <w:b/>
           <w:bCs/>
           <w:color w:val="000000"/>
@@ -35,11 +29,9 @@
     </w:p>
     <w:p>
       <w:pPr>
-        <w:pStyle w:val="Normal"/>
-        <w:spacing w:lineRule="auto" w:line="240" w:before="0" w:after="0"/>
+        <w:spacing w:after="0" w:line="240" w:lineRule="auto"/>
         <w:rPr>
           <w:rFonts w:ascii="Avenir Book" w:hAnsi="Avenir Book" w:cs="Arial"/>
-          <w:b/>
           <w:b/>
           <w:bCs/>
           <w:color w:val="000000"/>
@@ -47,25 +39,13 @@
           <w:szCs w:val="19"/>
         </w:rPr>
       </w:pPr>
-      <w:r>
-        <w:rPr>
-          <w:rFonts w:cs="Arial" w:ascii="Avenir Book" w:hAnsi="Avenir Book"/>
-          <w:b/>
-          <w:bCs/>
-          <w:color w:val="000000"/>
-          <w:sz w:val="19"/>
-          <w:szCs w:val="19"/>
-        </w:rPr>
-      </w:r>
     </w:p>
     <w:p>
       <w:pPr>
-        <w:pStyle w:val="Normal"/>
-        <w:spacing w:lineRule="auto" w:line="360" w:before="0" w:after="0"/>
+        <w:spacing w:after="0" w:line="360" w:lineRule="auto"/>
         <w:jc w:val="right"/>
         <w:rPr>
           <w:rFonts w:ascii="Avenir Book" w:hAnsi="Avenir Book" w:cs="Arial"/>
-          <w:b/>
           <w:b/>
           <w:bCs/>
           <w:color w:val="000000"/>
@@ -75,24 +55,41 @@
       </w:pPr>
       <w:r>
         <w:rPr>
-          <w:rFonts w:cs="Arial" w:ascii="Avenir Book" w:hAnsi="Avenir Book"/>
+          <w:rFonts w:ascii="Avenir Book" w:hAnsi="Avenir Book" w:cs="Arial"/>
           <w:b/>
           <w:bCs/>
           <w:color w:val="000000"/>
           <w:sz w:val="20"/>
           <w:szCs w:val="20"/>
         </w:rPr>
-        <w:t xml:space="preserve">Lugar y fecha: Guadalajara Jalisco, 18/01/16 </w:t>
+        <w:t xml:space="preserve">Lugar </w:t>
+      </w:r>
+      <w:r>
+        <w:rPr>
+          <w:rFonts w:ascii="Avenir Book" w:hAnsi="Avenir Book" w:cs="Arial"/>
+          <w:b/>
+          <w:bCs/>
+          <w:color w:val="000000"/>
+          <w:sz w:val="20"/>
+          <w:szCs w:val="20"/>
+        </w:rPr>
+        <w:t>y fecha: Guadalajara Jalisco, 25</w:t>
+      </w:r>
+      <w:r>
+        <w:rPr>
+          <w:rFonts w:ascii="Avenir Book" w:hAnsi="Avenir Book" w:cs="Arial"/>
+          <w:b/>
+          <w:bCs/>
+          <w:color w:val="000000"/>
+          <w:sz w:val="20"/>
+          <w:szCs w:val="20"/>
+        </w:rPr>
+        <w:t xml:space="preserve">/01/16 </w:t>
       </w:r>
     </w:p>
     <w:p>
       <w:pPr>
-        <w:pStyle w:val="Normal"/>
-        <w:numPr>
-          <w:ilvl w:val="0"/>
-          <w:numId w:val="0"/>
-        </w:numPr>
-        <w:spacing w:lineRule="auto" w:line="360" w:before="0" w:after="0"/>
+        <w:spacing w:after="0" w:line="360" w:lineRule="auto"/>
         <w:jc w:val="right"/>
         <w:outlineLvl w:val="0"/>
         <w:rPr>
@@ -105,39 +102,28 @@
       </w:pPr>
       <w:r>
         <w:rPr>
-          <w:rFonts w:cs="Arial" w:ascii="Avenir Book" w:hAnsi="Avenir Book"/>
+          <w:rFonts w:ascii="Avenir Book" w:hAnsi="Avenir Book" w:cs="Arial"/>
           <w:b/>
           <w:bCs/>
           <w:color w:val="000000"/>
           <w:sz w:val="20"/>
           <w:szCs w:val="20"/>
         </w:rPr>
-        <w:t xml:space="preserve"> </w:t>
+        <w:t xml:space="preserve"> Hora de inicio: </w:t>
       </w:r>
       <w:r>
         <w:rPr>
-          <w:rFonts w:cs="Arial" w:ascii="Avenir Book" w:hAnsi="Avenir Book"/>
-          <w:b/>
+          <w:rFonts w:ascii="Avenir Book" w:hAnsi="Avenir Book" w:cs="Arial"/>
           <w:bCs/>
           <w:color w:val="000000"/>
           <w:sz w:val="20"/>
           <w:szCs w:val="20"/>
         </w:rPr>
-        <w:t xml:space="preserve">Hora de inicio: </w:t>
+        <w:t xml:space="preserve">           </w:t>
       </w:r>
       <w:r>
         <w:rPr>
-          <w:rFonts w:cs="Arial" w:ascii="Avenir Book" w:hAnsi="Avenir Book"/>
-          <w:bCs/>
-          <w:color w:val="000000"/>
-          <w:sz w:val="20"/>
-          <w:szCs w:val="20"/>
-        </w:rPr>
-        <w:t xml:space="preserve">09:13am            </w:t>
-      </w:r>
-      <w:r>
-        <w:rPr>
-          <w:rFonts w:cs="Arial" w:ascii="Avenir Book" w:hAnsi="Avenir Book"/>
+          <w:rFonts w:ascii="Avenir Book" w:hAnsi="Avenir Book" w:cs="Arial"/>
           <w:b/>
           <w:bCs/>
           <w:color w:val="000000"/>
@@ -148,27 +134,21 @@
       </w:r>
       <w:r>
         <w:rPr>
-          <w:rFonts w:cs="Arial" w:ascii="Avenir Book" w:hAnsi="Avenir Book"/>
+          <w:rFonts w:ascii="Avenir Book" w:hAnsi="Avenir Book" w:cs="Arial"/>
           <w:bCs/>
           <w:color w:val="000000"/>
           <w:sz w:val="20"/>
           <w:szCs w:val="20"/>
         </w:rPr>
-        <w:t xml:space="preserve"> 11:03am</w:t>
+        <w:t xml:space="preserve"> </w:t>
       </w:r>
     </w:p>
     <w:p>
       <w:pPr>
-        <w:pStyle w:val="Normal"/>
-        <w:numPr>
-          <w:ilvl w:val="0"/>
-          <w:numId w:val="0"/>
-        </w:numPr>
-        <w:spacing w:lineRule="auto" w:line="360" w:before="0" w:after="0"/>
+        <w:spacing w:after="0" w:line="360" w:lineRule="auto"/>
         <w:outlineLvl w:val="0"/>
         <w:rPr>
           <w:rFonts w:ascii="Avenir Book" w:hAnsi="Avenir Book" w:cs="Arial"/>
-          <w:b/>
           <w:b/>
           <w:bCs/>
           <w:color w:val="000000"/>
@@ -178,7 +158,7 @@
       </w:pPr>
       <w:r>
         <w:rPr>
-          <w:rFonts w:cs="Arial" w:ascii="Avenir Book" w:hAnsi="Avenir Book"/>
+          <w:rFonts w:ascii="Avenir Book" w:hAnsi="Avenir Book" w:cs="Arial"/>
           <w:b/>
           <w:bCs/>
           <w:color w:val="000000"/>
@@ -190,14 +170,12 @@
     </w:p>
     <w:p>
       <w:pPr>
-        <w:pStyle w:val="Normal"/>
         <w:pBdr>
           <w:bottom w:val="single" w:sz="6" w:space="1" w:color="00000A"/>
         </w:pBdr>
-        <w:spacing w:lineRule="auto" w:line="240" w:before="0" w:after="0"/>
+        <w:spacing w:after="0" w:line="240" w:lineRule="auto"/>
         <w:rPr>
           <w:rFonts w:ascii="Avenir Book" w:hAnsi="Avenir Book" w:cs="Arial"/>
-          <w:b/>
           <w:b/>
           <w:bCs/>
           <w:color w:val="000000"/>
@@ -207,7 +185,7 @@
       </w:pPr>
       <w:r>
         <w:rPr>
-          <w:rFonts w:cs="Arial" w:ascii="Avenir Book" w:hAnsi="Avenir Book"/>
+          <w:rFonts w:ascii="Avenir Book" w:hAnsi="Avenir Book" w:cs="Arial"/>
           <w:bCs/>
           <w:sz w:val="20"/>
           <w:szCs w:val="20"/>
@@ -217,19 +195,13 @@
     </w:p>
     <w:p>
       <w:pPr>
-        <w:pStyle w:val="Normal"/>
-        <w:numPr>
-          <w:ilvl w:val="0"/>
-          <w:numId w:val="0"/>
-        </w:numPr>
         <w:pBdr>
           <w:bottom w:val="single" w:sz="6" w:space="1" w:color="00000A"/>
         </w:pBdr>
-        <w:spacing w:lineRule="auto" w:line="240" w:before="0" w:after="0"/>
+        <w:spacing w:after="0" w:line="240" w:lineRule="auto"/>
         <w:outlineLvl w:val="0"/>
         <w:rPr>
           <w:rFonts w:ascii="Avenir Book" w:hAnsi="Avenir Book" w:cs="Arial"/>
-          <w:b/>
           <w:b/>
           <w:bCs/>
           <w:color w:val="000000"/>
@@ -239,7 +211,7 @@
       </w:pPr>
       <w:r>
         <w:rPr>
-          <w:rFonts w:cs="Arial" w:ascii="Avenir Book" w:hAnsi="Avenir Book"/>
+          <w:rFonts w:ascii="Avenir Book" w:hAnsi="Avenir Book" w:cs="Arial"/>
           <w:b/>
           <w:bCs/>
           <w:color w:val="000000"/>
@@ -251,11 +223,9 @@
     </w:p>
     <w:p>
       <w:pPr>
-        <w:pStyle w:val="Normal"/>
-        <w:spacing w:lineRule="auto" w:line="240" w:before="0" w:after="0"/>
+        <w:spacing w:after="0" w:line="240" w:lineRule="auto"/>
         <w:rPr>
           <w:rFonts w:ascii="Avenir Book" w:hAnsi="Avenir Book" w:cs="Arial"/>
-          <w:b/>
           <w:b/>
           <w:bCs/>
           <w:color w:val="000000"/>
@@ -263,21 +233,10 @@
           <w:szCs w:val="24"/>
         </w:rPr>
       </w:pPr>
-      <w:r>
-        <w:rPr>
-          <w:rFonts w:cs="Arial" w:ascii="Avenir Book" w:hAnsi="Avenir Book"/>
-          <w:b/>
-          <w:bCs/>
-          <w:color w:val="000000"/>
-          <w:sz w:val="24"/>
-          <w:szCs w:val="24"/>
-        </w:rPr>
-      </w:r>
     </w:p>
     <w:tbl>
       <w:tblPr>
         <w:tblW w:w="8828" w:type="dxa"/>
-        <w:jc w:val="left"/>
         <w:tblInd w:w="-45" w:type="dxa"/>
         <w:tblBorders>
           <w:top w:val="single" w:sz="4" w:space="0" w:color="000001"/>
@@ -288,19 +247,15 @@
           <w:insideV w:val="single" w:sz="4" w:space="0" w:color="000001"/>
         </w:tblBorders>
         <w:tblCellMar>
-          <w:top w:w="0" w:type="dxa"/>
           <w:left w:w="63" w:type="dxa"/>
-          <w:bottom w:w="0" w:type="dxa"/>
-          <w:right w:w="108" w:type="dxa"/>
         </w:tblCellMar>
-        <w:tblLook w:val="04a0" w:noVBand="1" w:noHBand="0" w:lastColumn="0" w:firstColumn="1" w:lastRow="0" w:firstRow="1"/>
+        <w:tblLook w:val="04A0" w:firstRow="1" w:lastRow="0" w:firstColumn="1" w:lastColumn="0" w:noHBand="0" w:noVBand="1"/>
       </w:tblPr>
       <w:tblGrid>
-        <w:gridCol w:w="6319"/>
+        <w:gridCol w:w="6320"/>
         <w:gridCol w:w="2508"/>
       </w:tblGrid>
       <w:tr>
-        <w:trPr/>
         <w:tc>
           <w:tcPr>
             <w:tcW w:w="6319" w:type="dxa"/>
@@ -309,18 +264,15 @@
               <w:left w:val="single" w:sz="4" w:space="0" w:color="000001"/>
               <w:bottom w:val="single" w:sz="4" w:space="0" w:color="000001"/>
               <w:right w:val="single" w:sz="4" w:space="0" w:color="000001"/>
-              <w:insideH w:val="single" w:sz="4" w:space="0" w:color="000001"/>
-              <w:insideV w:val="single" w:sz="4" w:space="0" w:color="000001"/>
             </w:tcBorders>
-            <w:shd w:color="auto" w:fill="auto" w:val="clear"/>
+            <w:shd w:val="clear" w:color="auto" w:fill="auto"/>
             <w:tcMar>
               <w:left w:w="63" w:type="dxa"/>
             </w:tcMar>
           </w:tcPr>
           <w:p>
             <w:pPr>
-              <w:pStyle w:val="Normal"/>
-              <w:spacing w:lineRule="auto" w:line="240" w:before="0" w:after="0"/>
+              <w:spacing w:after="0" w:line="240" w:lineRule="auto"/>
               <w:rPr>
                 <w:rFonts w:ascii="Avenir Book" w:hAnsi="Avenir Book" w:cs="Arial"/>
                 <w:color w:val="000000"/>
@@ -330,7 +282,7 @@
             </w:pPr>
             <w:r>
               <w:rPr>
-                <w:rFonts w:cs="Arial" w:ascii="Avenir Book" w:hAnsi="Avenir Book"/>
+                <w:rFonts w:ascii="Avenir Book" w:hAnsi="Avenir Book" w:cs="Arial"/>
                 <w:color w:val="000000"/>
                 <w:sz w:val="20"/>
                 <w:szCs w:val="20"/>
@@ -347,18 +299,15 @@
               <w:left w:val="single" w:sz="4" w:space="0" w:color="000001"/>
               <w:bottom w:val="single" w:sz="4" w:space="0" w:color="000001"/>
               <w:right w:val="single" w:sz="4" w:space="0" w:color="000001"/>
-              <w:insideH w:val="single" w:sz="4" w:space="0" w:color="000001"/>
-              <w:insideV w:val="single" w:sz="4" w:space="0" w:color="000001"/>
             </w:tcBorders>
-            <w:shd w:color="auto" w:fill="auto" w:val="clear"/>
+            <w:shd w:val="clear" w:color="auto" w:fill="auto"/>
             <w:tcMar>
               <w:left w:w="63" w:type="dxa"/>
             </w:tcMar>
           </w:tcPr>
           <w:p>
             <w:pPr>
-              <w:pStyle w:val="Normal"/>
-              <w:spacing w:lineRule="auto" w:line="240" w:before="0" w:after="0"/>
+              <w:spacing w:after="0" w:line="240" w:lineRule="auto"/>
               <w:rPr>
                 <w:rFonts w:ascii="Avenir Book" w:hAnsi="Avenir Book" w:cs="Arial"/>
                 <w:color w:val="000000"/>
@@ -368,7 +317,7 @@
             </w:pPr>
             <w:r>
               <w:rPr>
-                <w:rFonts w:cs="Arial" w:ascii="Avenir Book" w:hAnsi="Avenir Book"/>
+                <w:rFonts w:ascii="Avenir Book" w:hAnsi="Avenir Book" w:cs="Arial"/>
                 <w:color w:val="000000"/>
                 <w:sz w:val="20"/>
                 <w:szCs w:val="20"/>
@@ -379,7 +328,6 @@
         </w:tc>
       </w:tr>
       <w:tr>
-        <w:trPr/>
         <w:tc>
           <w:tcPr>
             <w:tcW w:w="6319" w:type="dxa"/>
@@ -388,18 +336,15 @@
               <w:left w:val="single" w:sz="4" w:space="0" w:color="000001"/>
               <w:bottom w:val="single" w:sz="4" w:space="0" w:color="000001"/>
               <w:right w:val="single" w:sz="4" w:space="0" w:color="000001"/>
-              <w:insideH w:val="single" w:sz="4" w:space="0" w:color="000001"/>
-              <w:insideV w:val="single" w:sz="4" w:space="0" w:color="000001"/>
             </w:tcBorders>
-            <w:shd w:color="auto" w:fill="auto" w:val="clear"/>
+            <w:shd w:val="clear" w:color="auto" w:fill="auto"/>
             <w:tcMar>
               <w:left w:w="63" w:type="dxa"/>
             </w:tcMar>
           </w:tcPr>
           <w:p>
             <w:pPr>
-              <w:pStyle w:val="Normal"/>
-              <w:spacing w:lineRule="auto" w:line="240" w:before="0" w:after="0"/>
+              <w:spacing w:after="0" w:line="240" w:lineRule="auto"/>
               <w:rPr>
                 <w:rFonts w:ascii="Avenir Book" w:hAnsi="Avenir Book" w:cs="Arial"/>
                 <w:color w:val="000000"/>
@@ -409,12 +354,32 @@
             </w:pPr>
             <w:r>
               <w:rPr>
-                <w:rFonts w:cs="Arial" w:ascii="Avenir Book" w:hAnsi="Avenir Book"/>
+                <w:rFonts w:ascii="Avenir Book" w:hAnsi="Avenir Book" w:cs="Arial"/>
                 <w:color w:val="000000"/>
                 <w:sz w:val="20"/>
                 <w:szCs w:val="20"/>
               </w:rPr>
-              <w:t>Alma Yesenia García Enríquez</w:t>
+              <w:t xml:space="preserve">Alma </w:t>
+            </w:r>
+            <w:proofErr w:type="spellStart"/>
+            <w:r>
+              <w:rPr>
+                <w:rFonts w:ascii="Avenir Book" w:hAnsi="Avenir Book" w:cs="Arial"/>
+                <w:color w:val="000000"/>
+                <w:sz w:val="20"/>
+                <w:szCs w:val="20"/>
+              </w:rPr>
+              <w:t>Yesenia</w:t>
+            </w:r>
+            <w:proofErr w:type="spellEnd"/>
+            <w:r>
+              <w:rPr>
+                <w:rFonts w:ascii="Avenir Book" w:hAnsi="Avenir Book" w:cs="Arial"/>
+                <w:color w:val="000000"/>
+                <w:sz w:val="20"/>
+                <w:szCs w:val="20"/>
+              </w:rPr>
+              <w:t xml:space="preserve"> García Enríquez</w:t>
             </w:r>
           </w:p>
         </w:tc>
@@ -426,18 +391,15 @@
               <w:left w:val="single" w:sz="4" w:space="0" w:color="000001"/>
               <w:bottom w:val="single" w:sz="4" w:space="0" w:color="000001"/>
               <w:right w:val="single" w:sz="4" w:space="0" w:color="000001"/>
-              <w:insideH w:val="single" w:sz="4" w:space="0" w:color="000001"/>
-              <w:insideV w:val="single" w:sz="4" w:space="0" w:color="000001"/>
             </w:tcBorders>
-            <w:shd w:color="auto" w:fill="auto" w:val="clear"/>
+            <w:shd w:val="clear" w:color="auto" w:fill="auto"/>
             <w:tcMar>
               <w:left w:w="63" w:type="dxa"/>
             </w:tcMar>
           </w:tcPr>
           <w:p>
             <w:pPr>
-              <w:pStyle w:val="Normal"/>
-              <w:spacing w:lineRule="auto" w:line="240" w:before="0" w:after="0"/>
+              <w:spacing w:after="0" w:line="240" w:lineRule="auto"/>
               <w:rPr>
                 <w:rFonts w:ascii="Avenir Book" w:hAnsi="Avenir Book" w:cs="Arial"/>
                 <w:color w:val="000000"/>
@@ -447,7 +409,7 @@
             </w:pPr>
             <w:r>
               <w:rPr>
-                <w:rFonts w:cs="Arial" w:ascii="Avenir Book" w:hAnsi="Avenir Book"/>
+                <w:rFonts w:ascii="Avenir Book" w:hAnsi="Avenir Book" w:cs="Arial"/>
                 <w:color w:val="000000"/>
                 <w:sz w:val="20"/>
                 <w:szCs w:val="20"/>
@@ -458,7 +420,6 @@
         </w:tc>
       </w:tr>
       <w:tr>
-        <w:trPr/>
         <w:tc>
           <w:tcPr>
             <w:tcW w:w="6319" w:type="dxa"/>
@@ -467,18 +428,15 @@
               <w:left w:val="single" w:sz="4" w:space="0" w:color="000001"/>
               <w:bottom w:val="single" w:sz="4" w:space="0" w:color="000001"/>
               <w:right w:val="single" w:sz="4" w:space="0" w:color="000001"/>
-              <w:insideH w:val="single" w:sz="4" w:space="0" w:color="000001"/>
-              <w:insideV w:val="single" w:sz="4" w:space="0" w:color="000001"/>
             </w:tcBorders>
-            <w:shd w:color="auto" w:fill="auto" w:val="clear"/>
+            <w:shd w:val="clear" w:color="auto" w:fill="auto"/>
             <w:tcMar>
               <w:left w:w="63" w:type="dxa"/>
             </w:tcMar>
           </w:tcPr>
           <w:p>
             <w:pPr>
-              <w:pStyle w:val="Normal"/>
-              <w:spacing w:lineRule="auto" w:line="240" w:before="0" w:after="0"/>
+              <w:spacing w:after="0" w:line="240" w:lineRule="auto"/>
               <w:rPr>
                 <w:rFonts w:ascii="Avenir Book" w:hAnsi="Avenir Book" w:cs="Arial"/>
                 <w:color w:val="000000"/>
@@ -488,7 +446,7 @@
             </w:pPr>
             <w:r>
               <w:rPr>
-                <w:rFonts w:cs="Arial" w:ascii="Avenir Book" w:hAnsi="Avenir Book"/>
+                <w:rFonts w:ascii="Avenir Book" w:hAnsi="Avenir Book" w:cs="Arial"/>
                 <w:color w:val="000000"/>
                 <w:sz w:val="20"/>
                 <w:szCs w:val="20"/>
@@ -505,18 +463,15 @@
               <w:left w:val="single" w:sz="4" w:space="0" w:color="000001"/>
               <w:bottom w:val="single" w:sz="4" w:space="0" w:color="000001"/>
               <w:right w:val="single" w:sz="4" w:space="0" w:color="000001"/>
-              <w:insideH w:val="single" w:sz="4" w:space="0" w:color="000001"/>
-              <w:insideV w:val="single" w:sz="4" w:space="0" w:color="000001"/>
             </w:tcBorders>
-            <w:shd w:color="auto" w:fill="auto" w:val="clear"/>
+            <w:shd w:val="clear" w:color="auto" w:fill="auto"/>
             <w:tcMar>
               <w:left w:w="63" w:type="dxa"/>
             </w:tcMar>
           </w:tcPr>
           <w:p>
             <w:pPr>
-              <w:pStyle w:val="Normal"/>
-              <w:spacing w:lineRule="auto" w:line="240" w:before="0" w:after="0"/>
+              <w:spacing w:after="0" w:line="240" w:lineRule="auto"/>
               <w:rPr>
                 <w:rFonts w:ascii="Avenir Book" w:hAnsi="Avenir Book" w:cs="Arial"/>
                 <w:color w:val="000000"/>
@@ -526,7 +481,7 @@
             </w:pPr>
             <w:r>
               <w:rPr>
-                <w:rFonts w:cs="Arial" w:ascii="Avenir Book" w:hAnsi="Avenir Book"/>
+                <w:rFonts w:ascii="Avenir Book" w:hAnsi="Avenir Book" w:cs="Arial"/>
                 <w:color w:val="000000"/>
                 <w:sz w:val="20"/>
                 <w:szCs w:val="20"/>
@@ -537,7 +492,6 @@
         </w:tc>
       </w:tr>
       <w:tr>
-        <w:trPr/>
         <w:tc>
           <w:tcPr>
             <w:tcW w:w="6319" w:type="dxa"/>
@@ -546,18 +500,15 @@
               <w:left w:val="single" w:sz="4" w:space="0" w:color="000001"/>
               <w:bottom w:val="single" w:sz="4" w:space="0" w:color="000001"/>
               <w:right w:val="single" w:sz="4" w:space="0" w:color="000001"/>
-              <w:insideH w:val="single" w:sz="4" w:space="0" w:color="000001"/>
-              <w:insideV w:val="single" w:sz="4" w:space="0" w:color="000001"/>
             </w:tcBorders>
-            <w:shd w:color="auto" w:fill="auto" w:val="clear"/>
+            <w:shd w:val="clear" w:color="auto" w:fill="auto"/>
             <w:tcMar>
               <w:left w:w="63" w:type="dxa"/>
             </w:tcMar>
           </w:tcPr>
           <w:p>
             <w:pPr>
-              <w:pStyle w:val="Normal"/>
-              <w:spacing w:lineRule="auto" w:line="240" w:before="0" w:after="0"/>
+              <w:spacing w:after="0" w:line="240" w:lineRule="auto"/>
               <w:rPr>
                 <w:rFonts w:ascii="Avenir Book" w:hAnsi="Avenir Book" w:cs="Arial"/>
                 <w:color w:val="000000"/>
@@ -567,7 +518,7 @@
             </w:pPr>
             <w:r>
               <w:rPr>
-                <w:rFonts w:cs="Arial" w:ascii="Avenir Book" w:hAnsi="Avenir Book"/>
+                <w:rFonts w:ascii="Avenir Book" w:hAnsi="Avenir Book" w:cs="Arial"/>
                 <w:color w:val="000000"/>
                 <w:sz w:val="20"/>
                 <w:szCs w:val="20"/>
@@ -584,18 +535,15 @@
               <w:left w:val="single" w:sz="4" w:space="0" w:color="000001"/>
               <w:bottom w:val="single" w:sz="4" w:space="0" w:color="000001"/>
               <w:right w:val="single" w:sz="4" w:space="0" w:color="000001"/>
-              <w:insideH w:val="single" w:sz="4" w:space="0" w:color="000001"/>
-              <w:insideV w:val="single" w:sz="4" w:space="0" w:color="000001"/>
             </w:tcBorders>
-            <w:shd w:color="auto" w:fill="auto" w:val="clear"/>
+            <w:shd w:val="clear" w:color="auto" w:fill="auto"/>
             <w:tcMar>
               <w:left w:w="63" w:type="dxa"/>
             </w:tcMar>
           </w:tcPr>
           <w:p>
             <w:pPr>
-              <w:pStyle w:val="Normal"/>
-              <w:spacing w:lineRule="auto" w:line="240" w:before="0" w:after="0"/>
+              <w:spacing w:after="0" w:line="240" w:lineRule="auto"/>
               <w:rPr>
                 <w:rFonts w:ascii="Avenir Book" w:hAnsi="Avenir Book" w:cs="Arial"/>
                 <w:color w:val="000000"/>
@@ -605,7 +553,7 @@
             </w:pPr>
             <w:r>
               <w:rPr>
-                <w:rFonts w:cs="Arial" w:ascii="Avenir Book" w:hAnsi="Avenir Book"/>
+                <w:rFonts w:ascii="Avenir Book" w:hAnsi="Avenir Book" w:cs="Arial"/>
                 <w:color w:val="000000"/>
                 <w:sz w:val="20"/>
                 <w:szCs w:val="20"/>
@@ -616,7 +564,6 @@
         </w:tc>
       </w:tr>
       <w:tr>
-        <w:trPr/>
         <w:tc>
           <w:tcPr>
             <w:tcW w:w="6319" w:type="dxa"/>
@@ -625,18 +572,15 @@
               <w:left w:val="single" w:sz="4" w:space="0" w:color="000001"/>
               <w:bottom w:val="single" w:sz="4" w:space="0" w:color="000001"/>
               <w:right w:val="single" w:sz="4" w:space="0" w:color="000001"/>
-              <w:insideH w:val="single" w:sz="4" w:space="0" w:color="000001"/>
-              <w:insideV w:val="single" w:sz="4" w:space="0" w:color="000001"/>
             </w:tcBorders>
-            <w:shd w:color="auto" w:fill="auto" w:val="clear"/>
+            <w:shd w:val="clear" w:color="auto" w:fill="auto"/>
             <w:tcMar>
               <w:left w:w="63" w:type="dxa"/>
             </w:tcMar>
           </w:tcPr>
           <w:p>
             <w:pPr>
-              <w:pStyle w:val="Normal"/>
-              <w:spacing w:lineRule="auto" w:line="240" w:before="0" w:after="0"/>
+              <w:spacing w:after="0" w:line="240" w:lineRule="auto"/>
               <w:rPr>
                 <w:rFonts w:ascii="Avenir Book" w:hAnsi="Avenir Book" w:cs="Arial"/>
                 <w:color w:val="000000"/>
@@ -646,7 +590,7 @@
             </w:pPr>
             <w:r>
               <w:rPr>
-                <w:rFonts w:cs="Arial" w:ascii="Avenir Book" w:hAnsi="Avenir Book"/>
+                <w:rFonts w:ascii="Avenir Book" w:hAnsi="Avenir Book" w:cs="Arial"/>
                 <w:color w:val="000000"/>
                 <w:sz w:val="20"/>
                 <w:szCs w:val="20"/>
@@ -663,18 +607,15 @@
               <w:left w:val="single" w:sz="4" w:space="0" w:color="000001"/>
               <w:bottom w:val="single" w:sz="4" w:space="0" w:color="000001"/>
               <w:right w:val="single" w:sz="4" w:space="0" w:color="000001"/>
-              <w:insideH w:val="single" w:sz="4" w:space="0" w:color="000001"/>
-              <w:insideV w:val="single" w:sz="4" w:space="0" w:color="000001"/>
             </w:tcBorders>
-            <w:shd w:color="auto" w:fill="auto" w:val="clear"/>
+            <w:shd w:val="clear" w:color="auto" w:fill="auto"/>
             <w:tcMar>
               <w:left w:w="63" w:type="dxa"/>
             </w:tcMar>
           </w:tcPr>
           <w:p>
             <w:pPr>
-              <w:pStyle w:val="Normal"/>
-              <w:spacing w:lineRule="auto" w:line="240" w:before="0" w:after="0"/>
+              <w:spacing w:after="0" w:line="240" w:lineRule="auto"/>
               <w:rPr>
                 <w:rFonts w:ascii="Avenir Book" w:hAnsi="Avenir Book" w:cs="Arial"/>
                 <w:color w:val="000000"/>
@@ -684,7 +625,7 @@
             </w:pPr>
             <w:r>
               <w:rPr>
-                <w:rFonts w:cs="Arial" w:ascii="Avenir Book" w:hAnsi="Avenir Book"/>
+                <w:rFonts w:ascii="Avenir Book" w:hAnsi="Avenir Book" w:cs="Arial"/>
                 <w:color w:val="000000"/>
                 <w:sz w:val="20"/>
                 <w:szCs w:val="20"/>
@@ -695,7 +636,6 @@
         </w:tc>
       </w:tr>
       <w:tr>
-        <w:trPr/>
         <w:tc>
           <w:tcPr>
             <w:tcW w:w="6319" w:type="dxa"/>
@@ -704,18 +644,15 @@
               <w:left w:val="single" w:sz="4" w:space="0" w:color="000001"/>
               <w:bottom w:val="single" w:sz="4" w:space="0" w:color="000001"/>
               <w:right w:val="single" w:sz="4" w:space="0" w:color="000001"/>
-              <w:insideH w:val="single" w:sz="4" w:space="0" w:color="000001"/>
-              <w:insideV w:val="single" w:sz="4" w:space="0" w:color="000001"/>
             </w:tcBorders>
-            <w:shd w:color="auto" w:fill="auto" w:val="clear"/>
+            <w:shd w:val="clear" w:color="auto" w:fill="auto"/>
             <w:tcMar>
               <w:left w:w="63" w:type="dxa"/>
             </w:tcMar>
           </w:tcPr>
           <w:p>
             <w:pPr>
-              <w:pStyle w:val="Normal"/>
-              <w:spacing w:lineRule="auto" w:line="240" w:before="0" w:after="0"/>
+              <w:spacing w:after="0" w:line="240" w:lineRule="auto"/>
               <w:rPr>
                 <w:rFonts w:ascii="Avenir Book" w:hAnsi="Avenir Book" w:cs="Arial"/>
                 <w:color w:val="000000"/>
@@ -725,7 +662,7 @@
             </w:pPr>
             <w:r>
               <w:rPr>
-                <w:rFonts w:cs="Arial" w:ascii="Avenir Book" w:hAnsi="Avenir Book"/>
+                <w:rFonts w:ascii="Avenir Book" w:hAnsi="Avenir Book" w:cs="Arial"/>
                 <w:color w:val="000000"/>
                 <w:sz w:val="20"/>
                 <w:szCs w:val="20"/>
@@ -742,18 +679,15 @@
               <w:left w:val="single" w:sz="4" w:space="0" w:color="000001"/>
               <w:bottom w:val="single" w:sz="4" w:space="0" w:color="000001"/>
               <w:right w:val="single" w:sz="4" w:space="0" w:color="000001"/>
-              <w:insideH w:val="single" w:sz="4" w:space="0" w:color="000001"/>
-              <w:insideV w:val="single" w:sz="4" w:space="0" w:color="000001"/>
             </w:tcBorders>
-            <w:shd w:color="auto" w:fill="auto" w:val="clear"/>
+            <w:shd w:val="clear" w:color="auto" w:fill="auto"/>
             <w:tcMar>
               <w:left w:w="63" w:type="dxa"/>
             </w:tcMar>
           </w:tcPr>
           <w:p>
             <w:pPr>
-              <w:pStyle w:val="Normal"/>
-              <w:spacing w:lineRule="auto" w:line="240" w:before="0" w:after="0"/>
+              <w:spacing w:after="0" w:line="240" w:lineRule="auto"/>
               <w:rPr>
                 <w:rFonts w:ascii="Avenir Book" w:hAnsi="Avenir Book" w:cs="Arial"/>
                 <w:color w:val="000000"/>
@@ -763,7 +697,7 @@
             </w:pPr>
             <w:r>
               <w:rPr>
-                <w:rFonts w:cs="Arial" w:ascii="Avenir Book" w:hAnsi="Avenir Book"/>
+                <w:rFonts w:ascii="Avenir Book" w:hAnsi="Avenir Book" w:cs="Arial"/>
                 <w:color w:val="000000"/>
                 <w:sz w:val="20"/>
                 <w:szCs w:val="20"/>
@@ -776,11 +710,9 @@
     </w:tbl>
     <w:p>
       <w:pPr>
-        <w:pStyle w:val="Normal"/>
-        <w:spacing w:lineRule="auto" w:line="240" w:before="0" w:after="0"/>
+        <w:spacing w:after="0" w:line="240" w:lineRule="auto"/>
         <w:rPr>
           <w:rFonts w:ascii="Avenir Book" w:hAnsi="Avenir Book" w:cs="Arial"/>
-          <w:b/>
           <w:b/>
           <w:bCs/>
           <w:color w:val="000000"/>
@@ -788,27 +720,15 @@
           <w:szCs w:val="23"/>
         </w:rPr>
       </w:pPr>
-      <w:r>
-        <w:rPr>
-          <w:rFonts w:cs="Arial" w:ascii="Avenir Book" w:hAnsi="Avenir Book"/>
-          <w:b/>
-          <w:bCs/>
-          <w:color w:val="000000"/>
-          <w:sz w:val="23"/>
-          <w:szCs w:val="23"/>
-        </w:rPr>
-      </w:r>
     </w:p>
     <w:p>
       <w:pPr>
-        <w:pStyle w:val="Normal"/>
         <w:pBdr>
           <w:bottom w:val="single" w:sz="6" w:space="1" w:color="00000A"/>
         </w:pBdr>
-        <w:spacing w:lineRule="auto" w:line="240" w:before="0" w:after="0"/>
+        <w:spacing w:after="0" w:line="240" w:lineRule="auto"/>
         <w:rPr>
           <w:rFonts w:ascii="Avenir Book" w:hAnsi="Avenir Book" w:cs="Arial"/>
-          <w:b/>
           <w:b/>
           <w:bCs/>
           <w:color w:val="000000"/>
@@ -816,42 +736,26 @@
           <w:szCs w:val="24"/>
         </w:rPr>
       </w:pPr>
-      <w:r>
+    </w:p>
+    <w:p>
+      <w:pPr>
+        <w:pBdr>
+          <w:bottom w:val="single" w:sz="6" w:space="1" w:color="00000A"/>
+        </w:pBdr>
+        <w:spacing w:after="0" w:line="240" w:lineRule="auto"/>
+        <w:outlineLvl w:val="0"/>
         <w:rPr>
-          <w:rFonts w:cs="Arial" w:ascii="Avenir Book" w:hAnsi="Avenir Book"/>
+          <w:rFonts w:ascii="Avenir Book" w:hAnsi="Avenir Book" w:cs="Arial"/>
           <w:b/>
           <w:bCs/>
           <w:color w:val="000000"/>
           <w:sz w:val="24"/>
           <w:szCs w:val="24"/>
         </w:rPr>
-      </w:r>
-    </w:p>
-    <w:p>
-      <w:pPr>
-        <w:pStyle w:val="Normal"/>
-        <w:numPr>
-          <w:ilvl w:val="0"/>
-          <w:numId w:val="0"/>
-        </w:numPr>
-        <w:pBdr>
-          <w:bottom w:val="single" w:sz="6" w:space="1" w:color="00000A"/>
-        </w:pBdr>
-        <w:spacing w:lineRule="auto" w:line="240" w:before="0" w:after="0"/>
-        <w:outlineLvl w:val="0"/>
+      </w:pPr>
+      <w:r>
         <w:rPr>
           <w:rFonts w:ascii="Avenir Book" w:hAnsi="Avenir Book" w:cs="Arial"/>
-          <w:b/>
-          <w:b/>
-          <w:bCs/>
-          <w:color w:val="000000"/>
-          <w:sz w:val="24"/>
-          <w:szCs w:val="24"/>
-        </w:rPr>
-      </w:pPr>
-      <w:r>
-        <w:rPr>
-          <w:rFonts w:cs="Arial" w:ascii="Avenir Book" w:hAnsi="Avenir Book"/>
           <w:b/>
           <w:bCs/>
           <w:color w:val="000000"/>
@@ -863,19 +767,12 @@
     </w:p>
     <w:p>
       <w:pPr>
-        <w:pStyle w:val="Normal"/>
-        <w:numPr>
-          <w:ilvl w:val="0"/>
-          <w:numId w:val="0"/>
-        </w:numPr>
         <w:pBdr>
           <w:bottom w:val="single" w:sz="6" w:space="1" w:color="00000A"/>
         </w:pBdr>
-        <w:spacing w:lineRule="auto" w:line="240" w:before="0" w:after="0"/>
-        <w:outlineLvl w:val="0"/>
+        <w:spacing w:after="0" w:line="240" w:lineRule="auto"/>
         <w:rPr>
           <w:rFonts w:ascii="Avenir Book" w:hAnsi="Avenir Book" w:cs="Arial"/>
-          <w:b/>
           <w:b/>
           <w:bCs/>
           <w:color w:val="000000"/>
@@ -883,380 +780,20 @@
           <w:szCs w:val="24"/>
         </w:rPr>
       </w:pPr>
-      <w:r>
-        <w:rPr>
-          <w:rFonts w:cs="Arial" w:ascii="Avenir Book" w:hAnsi="Avenir Book"/>
-          <w:b/>
-          <w:bCs/>
-          <w:color w:val="000000"/>
-          <w:sz w:val="24"/>
-          <w:szCs w:val="24"/>
-        </w:rPr>
-      </w:r>
     </w:p>
     <w:p>
       <w:pPr>
-        <w:pStyle w:val="ListParagraph"/>
+        <w:pStyle w:val="Prrafodelista"/>
         <w:numPr>
           <w:ilvl w:val="0"/>
-          <w:numId w:val="2"/>
+          <w:numId w:val="5"/>
         </w:numPr>
         <w:pBdr>
           <w:bottom w:val="single" w:sz="6" w:space="1" w:color="00000A"/>
         </w:pBdr>
-        <w:spacing w:lineRule="auto" w:line="240" w:before="0" w:after="0"/>
-        <w:outlineLvl w:val="0"/>
+        <w:spacing w:after="0" w:line="240" w:lineRule="auto"/>
         <w:rPr>
           <w:rFonts w:ascii="Avenir Book" w:hAnsi="Avenir Book" w:cs="Arial"/>
-          <w:b/>
-          <w:b/>
-          <w:bCs/>
-          <w:color w:val="000000"/>
-          <w:sz w:val="24"/>
-          <w:szCs w:val="24"/>
-        </w:rPr>
-      </w:pPr>
-      <w:r>
-        <w:rPr>
-          <w:rFonts w:cs="Arial" w:ascii="Avenir Book" w:hAnsi="Avenir Book"/>
-          <w:b/>
-          <w:bCs/>
-          <w:color w:val="000000"/>
-          <w:sz w:val="24"/>
-          <w:szCs w:val="24"/>
-        </w:rPr>
-        <w:t>Status del proyecto gas campanita</w:t>
-      </w:r>
-    </w:p>
-    <w:p>
-      <w:pPr>
-        <w:pStyle w:val="ListParagraph"/>
-        <w:numPr>
-          <w:ilvl w:val="0"/>
-          <w:numId w:val="0"/>
-        </w:numPr>
-        <w:pBdr>
-          <w:bottom w:val="single" w:sz="6" w:space="1" w:color="00000A"/>
-        </w:pBdr>
-        <w:spacing w:lineRule="auto" w:line="240" w:before="0" w:after="0"/>
-        <w:ind w:left="2880" w:hanging="0"/>
-        <w:outlineLvl w:val="0"/>
-        <w:rPr>
-          <w:rFonts w:ascii="Avenir Book" w:hAnsi="Avenir Book" w:cs="Arial"/>
-          <w:b/>
-          <w:b/>
-          <w:bCs/>
-          <w:color w:val="000000"/>
-          <w:sz w:val="24"/>
-          <w:szCs w:val="24"/>
-        </w:rPr>
-      </w:pPr>
-      <w:r>
-        <w:rPr>
-          <w:rFonts w:cs="Arial" w:ascii="Avenir Book" w:hAnsi="Avenir Book"/>
-          <w:b/>
-          <w:bCs/>
-          <w:color w:val="000000"/>
-          <w:sz w:val="24"/>
-          <w:szCs w:val="24"/>
-        </w:rPr>
-      </w:r>
-    </w:p>
-    <w:tbl>
-      <w:tblPr>
-        <w:tblStyle w:val="Tablaconcuadrcula"/>
-        <w:tblW w:w="8978" w:type="dxa"/>
-        <w:jc w:val="left"/>
-        <w:tblInd w:w="-20" w:type="dxa"/>
-        <w:tblCellMar>
-          <w:top w:w="0" w:type="dxa"/>
-          <w:left w:w="88" w:type="dxa"/>
-          <w:bottom w:w="0" w:type="dxa"/>
-          <w:right w:w="108" w:type="dxa"/>
-        </w:tblCellMar>
-        <w:tblLook w:val="04a0" w:noVBand="1" w:noHBand="0" w:lastColumn="0" w:firstColumn="1" w:lastRow="0" w:firstRow="1"/>
-      </w:tblPr>
-      <w:tblGrid>
-        <w:gridCol w:w="4489"/>
-        <w:gridCol w:w="4488"/>
-      </w:tblGrid>
-      <w:tr>
-        <w:trPr/>
-        <w:tc>
-          <w:tcPr>
-            <w:tcW w:w="4489" w:type="dxa"/>
-            <w:tcBorders/>
-            <w:shd w:color="auto" w:fill="auto" w:val="clear"/>
-            <w:tcMar>
-              <w:left w:w="88" w:type="dxa"/>
-            </w:tcMar>
-          </w:tcPr>
-          <w:p>
-            <w:pPr>
-              <w:pStyle w:val="Normal"/>
-              <w:spacing w:lineRule="auto" w:line="240" w:before="0" w:after="0"/>
-              <w:rPr>
-                <w:rFonts w:ascii="Avenir Book" w:hAnsi="Avenir Book" w:cs="Arial"/>
-                <w:bCs/>
-                <w:color w:val="000000"/>
-                <w:sz w:val="23"/>
-                <w:szCs w:val="23"/>
-              </w:rPr>
-            </w:pPr>
-            <w:r>
-              <w:rPr>
-                <w:rFonts w:cs="Arial" w:ascii="Avenir Book" w:hAnsi="Avenir Book"/>
-                <w:bCs/>
-                <w:color w:val="000000"/>
-                <w:sz w:val="23"/>
-                <w:szCs w:val="23"/>
-              </w:rPr>
-              <w:t xml:space="preserve">Gas campanita </w:t>
-            </w:r>
-          </w:p>
-          <w:p>
-            <w:pPr>
-              <w:pStyle w:val="Normal"/>
-              <w:spacing w:lineRule="auto" w:line="240" w:before="0" w:after="0"/>
-              <w:rPr>
-                <w:rFonts w:ascii="Avenir Book" w:hAnsi="Avenir Book" w:cs="Arial"/>
-                <w:bCs/>
-                <w:color w:val="000000"/>
-                <w:sz w:val="23"/>
-                <w:szCs w:val="23"/>
-              </w:rPr>
-            </w:pPr>
-            <w:r>
-              <w:rPr>
-                <w:rFonts w:cs="Arial" w:ascii="Avenir Book" w:hAnsi="Avenir Book"/>
-                <w:bCs/>
-                <w:color w:val="000000"/>
-                <w:sz w:val="23"/>
-                <w:szCs w:val="23"/>
-              </w:rPr>
-              <w:t>*Programación: fecha de  entrega de proyectos</w:t>
-            </w:r>
-          </w:p>
-          <w:p>
-            <w:pPr>
-              <w:pStyle w:val="Normal"/>
-              <w:spacing w:lineRule="auto" w:line="240" w:before="0" w:after="0"/>
-              <w:rPr>
-                <w:rFonts w:ascii="Avenir Book" w:hAnsi="Avenir Book" w:cs="Arial"/>
-                <w:bCs/>
-                <w:color w:val="000000"/>
-                <w:sz w:val="23"/>
-                <w:szCs w:val="23"/>
-              </w:rPr>
-            </w:pPr>
-            <w:r>
-              <w:rPr>
-                <w:rFonts w:cs="Arial" w:ascii="Avenir Book" w:hAnsi="Avenir Book"/>
-                <w:bCs/>
-                <w:color w:val="000000"/>
-                <w:sz w:val="23"/>
-                <w:szCs w:val="23"/>
-              </w:rPr>
-              <w:t>*Errores del sistema del cte. gas campanita</w:t>
-            </w:r>
-          </w:p>
-        </w:tc>
-        <w:tc>
-          <w:tcPr>
-            <w:tcW w:w="4488" w:type="dxa"/>
-            <w:tcBorders/>
-            <w:shd w:color="auto" w:fill="auto" w:val="clear"/>
-            <w:tcMar>
-              <w:left w:w="88" w:type="dxa"/>
-            </w:tcMar>
-          </w:tcPr>
-          <w:p>
-            <w:pPr>
-              <w:pStyle w:val="Normal"/>
-              <w:spacing w:lineRule="auto" w:line="240" w:before="0" w:after="0"/>
-              <w:rPr>
-                <w:rFonts w:ascii="Avenir Book" w:hAnsi="Avenir Book" w:cs="Arial"/>
-                <w:b/>
-                <w:b/>
-                <w:bCs/>
-                <w:color w:val="000000"/>
-                <w:sz w:val="23"/>
-                <w:szCs w:val="23"/>
-              </w:rPr>
-            </w:pPr>
-            <w:r>
-              <w:rPr>
-                <w:rFonts w:cs="Arial" w:ascii="Avenir Book" w:hAnsi="Avenir Book"/>
-                <w:b/>
-                <w:bCs/>
-                <w:color w:val="000000"/>
-                <w:sz w:val="23"/>
-                <w:szCs w:val="23"/>
-              </w:rPr>
-              <w:t>Selenne Chávez</w:t>
-            </w:r>
-          </w:p>
-          <w:p>
-            <w:pPr>
-              <w:pStyle w:val="Normal"/>
-              <w:spacing w:lineRule="auto" w:line="240" w:before="0" w:after="0"/>
-              <w:rPr>
-                <w:rFonts w:ascii="Avenir Book" w:hAnsi="Avenir Book" w:cs="Arial"/>
-                <w:b/>
-                <w:b/>
-                <w:bCs/>
-                <w:color w:val="000000"/>
-                <w:sz w:val="23"/>
-                <w:szCs w:val="23"/>
-              </w:rPr>
-            </w:pPr>
-            <w:r>
-              <w:rPr>
-                <w:rFonts w:cs="Arial" w:ascii="Avenir Book" w:hAnsi="Avenir Book"/>
-                <w:b/>
-                <w:bCs/>
-                <w:color w:val="000000"/>
-                <w:sz w:val="23"/>
-                <w:szCs w:val="23"/>
-              </w:rPr>
-              <w:t>Marisol Ornelas</w:t>
-            </w:r>
-          </w:p>
-          <w:p>
-            <w:pPr>
-              <w:pStyle w:val="Normal"/>
-              <w:spacing w:lineRule="auto" w:line="240" w:before="0" w:after="0"/>
-              <w:rPr>
-                <w:rFonts w:ascii="Avenir Book" w:hAnsi="Avenir Book" w:cs="Arial"/>
-                <w:b/>
-                <w:b/>
-                <w:bCs/>
-                <w:color w:val="000000"/>
-                <w:sz w:val="23"/>
-                <w:szCs w:val="23"/>
-              </w:rPr>
-            </w:pPr>
-            <w:r>
-              <w:rPr>
-                <w:rFonts w:cs="Arial" w:ascii="Avenir Book" w:hAnsi="Avenir Book"/>
-                <w:b/>
-                <w:bCs/>
-                <w:color w:val="000000"/>
-                <w:sz w:val="23"/>
-                <w:szCs w:val="23"/>
-              </w:rPr>
-            </w:r>
-          </w:p>
-        </w:tc>
-      </w:tr>
-    </w:tbl>
-    <w:p>
-      <w:pPr>
-        <w:pStyle w:val="Normal"/>
-        <w:numPr>
-          <w:ilvl w:val="0"/>
-          <w:numId w:val="0"/>
-        </w:numPr>
-        <w:pBdr>
-          <w:bottom w:val="single" w:sz="6" w:space="1" w:color="00000A"/>
-        </w:pBdr>
-        <w:spacing w:lineRule="auto" w:line="240" w:before="0" w:after="0"/>
-        <w:outlineLvl w:val="0"/>
-        <w:rPr>
-          <w:rFonts w:ascii="Avenir Book" w:hAnsi="Avenir Book" w:cs="Arial"/>
-          <w:b/>
-          <w:b/>
-          <w:bCs/>
-          <w:color w:val="000000"/>
-          <w:sz w:val="24"/>
-          <w:szCs w:val="24"/>
-        </w:rPr>
-      </w:pPr>
-      <w:r>
-        <w:rPr>
-          <w:rFonts w:cs="Arial" w:ascii="Avenir Book" w:hAnsi="Avenir Book"/>
-          <w:b/>
-          <w:bCs/>
-          <w:color w:val="000000"/>
-          <w:sz w:val="24"/>
-          <w:szCs w:val="24"/>
-        </w:rPr>
-      </w:r>
-    </w:p>
-    <w:p>
-      <w:pPr>
-        <w:pStyle w:val="Normal"/>
-        <w:numPr>
-          <w:ilvl w:val="0"/>
-          <w:numId w:val="0"/>
-        </w:numPr>
-        <w:pBdr>
-          <w:bottom w:val="single" w:sz="6" w:space="1" w:color="00000A"/>
-        </w:pBdr>
-        <w:spacing w:lineRule="auto" w:line="240" w:before="0" w:after="0"/>
-        <w:outlineLvl w:val="0"/>
-        <w:rPr>
-          <w:rFonts w:ascii="Avenir Book" w:hAnsi="Avenir Book" w:cs="Arial"/>
-          <w:bCs/>
-          <w:color w:val="000000"/>
-          <w:sz w:val="24"/>
-          <w:szCs w:val="24"/>
-        </w:rPr>
-      </w:pPr>
-      <w:bookmarkStart w:id="0" w:name="_GoBack"/>
-      <w:bookmarkStart w:id="1" w:name="_GoBack"/>
-      <w:bookmarkEnd w:id="1"/>
-      <w:r>
-        <w:rPr>
-          <w:rFonts w:cs="Arial" w:ascii="Avenir Book" w:hAnsi="Avenir Book"/>
-          <w:bCs/>
-          <w:color w:val="000000"/>
-          <w:sz w:val="24"/>
-          <w:szCs w:val="24"/>
-        </w:rPr>
-      </w:r>
-    </w:p>
-    <w:p>
-      <w:pPr>
-        <w:pStyle w:val="Normal"/>
-        <w:numPr>
-          <w:ilvl w:val="0"/>
-          <w:numId w:val="0"/>
-        </w:numPr>
-        <w:pBdr>
-          <w:bottom w:val="single" w:sz="6" w:space="1" w:color="00000A"/>
-        </w:pBdr>
-        <w:spacing w:lineRule="auto" w:line="240" w:before="0" w:after="0"/>
-        <w:outlineLvl w:val="0"/>
-        <w:rPr>
-          <w:rFonts w:ascii="Avenir Book" w:hAnsi="Avenir Book" w:cs="Arial"/>
-          <w:bCs/>
-          <w:color w:val="000000"/>
-          <w:sz w:val="24"/>
-          <w:szCs w:val="24"/>
-        </w:rPr>
-      </w:pPr>
-      <w:r>
-        <w:rPr>
-          <w:rFonts w:cs="Arial" w:ascii="Avenir Book" w:hAnsi="Avenir Book"/>
-          <w:bCs/>
-          <w:color w:val="000000"/>
-          <w:sz w:val="24"/>
-          <w:szCs w:val="24"/>
-        </w:rPr>
-      </w:r>
-    </w:p>
-    <w:p>
-      <w:pPr>
-        <w:pStyle w:val="Normal"/>
-        <w:pBdr>
-          <w:bottom w:val="single" w:sz="6" w:space="1" w:color="00000A"/>
-        </w:pBdr>
-        <w:spacing w:lineRule="auto" w:line="240" w:before="0" w:after="0"/>
-        <w:rPr>
-          <w:rFonts w:ascii="Avenir Book" w:hAnsi="Avenir Book" w:cs="Arial"/>
-          <w:b/>
-          <w:b/>
           <w:bCs/>
           <w:color w:val="000000"/>
           <w:sz w:val="23"/>
@@ -1265,8 +802,7 @@
       </w:pPr>
       <w:r>
         <w:rPr>
-          <w:rFonts w:cs="Arial" w:ascii="Avenir Book" w:hAnsi="Avenir Book"/>
-          <w:b/>
+          <w:rFonts w:ascii="Avenir Book" w:hAnsi="Avenir Book" w:cs="Arial"/>
           <w:bCs/>
           <w:color w:val="000000"/>
           <w:sz w:val="23"/>
@@ -1277,39 +813,10 @@
     </w:p>
     <w:p>
       <w:pPr>
-        <w:pStyle w:val="Normal"/>
         <w:pBdr>
           <w:bottom w:val="single" w:sz="6" w:space="1" w:color="00000A"/>
         </w:pBdr>
-        <w:spacing w:lineRule="auto" w:line="240" w:before="0" w:after="0"/>
-        <w:rPr>
-          <w:rFonts w:ascii="Avenir Book" w:hAnsi="Avenir Book" w:cs="Arial"/>
-          <w:b/>
-          <w:b/>
-          <w:bCs/>
-          <w:color w:val="000000"/>
-          <w:sz w:val="23"/>
-          <w:szCs w:val="23"/>
-        </w:rPr>
-      </w:pPr>
-      <w:r>
-        <w:rPr>
-          <w:rFonts w:cs="Arial" w:ascii="Avenir Book" w:hAnsi="Avenir Book"/>
-          <w:b/>
-          <w:bCs/>
-          <w:color w:val="000000"/>
-          <w:sz w:val="23"/>
-          <w:szCs w:val="23"/>
-        </w:rPr>
-      </w:r>
-    </w:p>
-    <w:p>
-      <w:pPr>
-        <w:pStyle w:val="Normal"/>
-        <w:pBdr>
-          <w:bottom w:val="single" w:sz="6" w:space="1" w:color="00000A"/>
-        </w:pBdr>
-        <w:spacing w:lineRule="auto" w:line="240" w:before="0" w:after="0"/>
+        <w:spacing w:after="0" w:line="240" w:lineRule="auto"/>
         <w:rPr>
           <w:rFonts w:ascii="Avenir Book" w:hAnsi="Avenir Book" w:cs="Arial"/>
           <w:bCs/>
@@ -1318,53 +825,33 @@
           <w:szCs w:val="23"/>
         </w:rPr>
       </w:pPr>
-      <w:r>
-        <w:rPr>
-          <w:rFonts w:cs="Arial" w:ascii="Avenir Book" w:hAnsi="Avenir Book"/>
-          <w:bCs/>
-          <w:color w:val="000000"/>
-          <w:sz w:val="23"/>
-          <w:szCs w:val="23"/>
-        </w:rPr>
-      </w:r>
     </w:p>
     <w:tbl>
       <w:tblPr>
         <w:tblStyle w:val="Tablaconcuadrcula"/>
         <w:tblW w:w="8978" w:type="dxa"/>
-        <w:jc w:val="left"/>
         <w:tblInd w:w="-10" w:type="dxa"/>
         <w:tblCellMar>
-          <w:top w:w="0" w:type="dxa"/>
           <w:left w:w="98" w:type="dxa"/>
-          <w:bottom w:w="0" w:type="dxa"/>
-          <w:right w:w="108" w:type="dxa"/>
         </w:tblCellMar>
-        <w:tblLook w:val="04a0" w:noVBand="1" w:noHBand="0" w:lastColumn="0" w:firstColumn="1" w:lastRow="0" w:firstRow="1"/>
+        <w:tblLook w:val="04A0" w:firstRow="1" w:lastRow="0" w:firstColumn="1" w:lastColumn="0" w:noHBand="0" w:noVBand="1"/>
       </w:tblPr>
       <w:tblGrid>
-        <w:gridCol w:w="4489"/>
+        <w:gridCol w:w="4490"/>
         <w:gridCol w:w="4488"/>
       </w:tblGrid>
       <w:tr>
-        <w:trPr/>
         <w:tc>
           <w:tcPr>
             <w:tcW w:w="4489" w:type="dxa"/>
-            <w:tcBorders/>
-            <w:shd w:fill="auto" w:val="clear"/>
+            <w:shd w:val="clear" w:color="auto" w:fill="auto"/>
             <w:tcMar>
               <w:left w:w="98" w:type="dxa"/>
             </w:tcMar>
           </w:tcPr>
           <w:p>
             <w:pPr>
-              <w:pStyle w:val="Normal"/>
-              <w:numPr>
-                <w:ilvl w:val="0"/>
-                <w:numId w:val="0"/>
-              </w:numPr>
-              <w:spacing w:lineRule="auto" w:line="240" w:before="0" w:after="0"/>
+              <w:spacing w:after="0" w:line="240" w:lineRule="auto"/>
               <w:outlineLvl w:val="0"/>
               <w:rPr>
                 <w:rFonts w:ascii="Avenir Book" w:hAnsi="Avenir Book" w:cs="Arial"/>
@@ -1376,47 +863,84 @@
             </w:pPr>
             <w:r>
               <w:rPr>
-                <w:rFonts w:cs="Arial" w:ascii="Avenir Book" w:hAnsi="Avenir Book"/>
-                <w:bCs/>
-                <w:color w:val="000000"/>
-                <w:sz w:val="23"/>
-                <w:szCs w:val="23"/>
-              </w:rPr>
-              <w:t>Hacer depuración de todos los deals repetidos de Alma García tarea agendada para el día 25/01/16</w:t>
+                <w:rFonts w:ascii="Avenir Book" w:hAnsi="Avenir Book" w:cs="Arial"/>
+                <w:bCs/>
+                <w:color w:val="000000"/>
+                <w:sz w:val="23"/>
+                <w:szCs w:val="23"/>
+              </w:rPr>
+              <w:t xml:space="preserve">Hacer depuración de todos los </w:t>
+            </w:r>
+            <w:proofErr w:type="spellStart"/>
+            <w:r>
+              <w:rPr>
+                <w:rFonts w:ascii="Avenir Book" w:hAnsi="Avenir Book" w:cs="Arial"/>
+                <w:bCs/>
+                <w:color w:val="000000"/>
+                <w:sz w:val="23"/>
+                <w:szCs w:val="23"/>
+              </w:rPr>
+              <w:t>deals</w:t>
+            </w:r>
+            <w:proofErr w:type="spellEnd"/>
+            <w:r>
+              <w:rPr>
+                <w:rFonts w:ascii="Avenir Book" w:hAnsi="Avenir Book" w:cs="Arial"/>
+                <w:bCs/>
+                <w:color w:val="000000"/>
+                <w:sz w:val="23"/>
+                <w:szCs w:val="23"/>
+              </w:rPr>
+              <w:t xml:space="preserve"> repetidos de Alma García tarea </w:t>
+            </w:r>
+            <w:proofErr w:type="spellStart"/>
+            <w:r>
+              <w:rPr>
+                <w:rFonts w:ascii="Avenir Book" w:hAnsi="Avenir Book" w:cs="Arial"/>
+                <w:bCs/>
+                <w:color w:val="000000"/>
+                <w:sz w:val="23"/>
+                <w:szCs w:val="23"/>
+              </w:rPr>
+              <w:t>agendada</w:t>
+            </w:r>
+            <w:proofErr w:type="spellEnd"/>
+            <w:r>
+              <w:rPr>
+                <w:rFonts w:ascii="Avenir Book" w:hAnsi="Avenir Book" w:cs="Arial"/>
+                <w:bCs/>
+                <w:color w:val="000000"/>
+                <w:sz w:val="23"/>
+                <w:szCs w:val="23"/>
+              </w:rPr>
+              <w:t xml:space="preserve"> para el día 25/01/16</w:t>
             </w:r>
           </w:p>
         </w:tc>
         <w:tc>
           <w:tcPr>
             <w:tcW w:w="4488" w:type="dxa"/>
-            <w:tcBorders/>
-            <w:shd w:fill="auto" w:val="clear"/>
+            <w:shd w:val="clear" w:color="auto" w:fill="auto"/>
             <w:tcMar>
               <w:left w:w="98" w:type="dxa"/>
             </w:tcMar>
           </w:tcPr>
           <w:p>
             <w:pPr>
-              <w:pStyle w:val="Normal"/>
-              <w:numPr>
-                <w:ilvl w:val="0"/>
-                <w:numId w:val="0"/>
-              </w:numPr>
-              <w:spacing w:lineRule="auto" w:line="240" w:before="0" w:after="0"/>
+              <w:spacing w:after="0" w:line="240" w:lineRule="auto"/>
               <w:outlineLvl w:val="0"/>
               <w:rPr>
                 <w:rFonts w:ascii="Avenir Book" w:hAnsi="Avenir Book" w:cs="Arial"/>
                 <w:b/>
-                <w:b/>
-                <w:bCs/>
-                <w:color w:val="000000"/>
-                <w:sz w:val="23"/>
-                <w:szCs w:val="23"/>
-              </w:rPr>
-            </w:pPr>
-            <w:r>
-              <w:rPr>
-                <w:rFonts w:cs="Arial" w:ascii="Avenir Book" w:hAnsi="Avenir Book"/>
+                <w:bCs/>
+                <w:color w:val="000000"/>
+                <w:sz w:val="23"/>
+                <w:szCs w:val="23"/>
+              </w:rPr>
+            </w:pPr>
+            <w:r>
+              <w:rPr>
+                <w:rFonts w:ascii="Avenir Book" w:hAnsi="Avenir Book" w:cs="Arial"/>
                 <w:b/>
                 <w:bCs/>
                 <w:color w:val="000000"/>
@@ -1429,24 +953,17 @@
         </w:tc>
       </w:tr>
       <w:tr>
-        <w:trPr/>
         <w:tc>
           <w:tcPr>
             <w:tcW w:w="4489" w:type="dxa"/>
-            <w:tcBorders/>
-            <w:shd w:fill="auto" w:val="clear"/>
+            <w:shd w:val="clear" w:color="auto" w:fill="auto"/>
             <w:tcMar>
               <w:left w:w="98" w:type="dxa"/>
             </w:tcMar>
           </w:tcPr>
           <w:p>
             <w:pPr>
-              <w:pStyle w:val="Normal"/>
-              <w:numPr>
-                <w:ilvl w:val="0"/>
-                <w:numId w:val="0"/>
-              </w:numPr>
-              <w:spacing w:lineRule="auto" w:line="240" w:before="0" w:after="0"/>
+              <w:spacing w:after="0" w:line="240" w:lineRule="auto"/>
               <w:outlineLvl w:val="0"/>
               <w:rPr>
                 <w:rFonts w:ascii="Avenir Book" w:hAnsi="Avenir Book" w:cs="Arial"/>
@@ -1458,47 +975,84 @@
             </w:pPr>
             <w:r>
               <w:rPr>
-                <w:rFonts w:cs="Arial" w:ascii="Avenir Book" w:hAnsi="Avenir Book"/>
-                <w:bCs/>
-                <w:color w:val="000000"/>
-                <w:sz w:val="23"/>
-                <w:szCs w:val="23"/>
-              </w:rPr>
-              <w:t>25/01/16 Asignar 5 deals diarios, sumando un total de 74 por los deals pendientes de la semana anterior para el 25/01/16</w:t>
+                <w:rFonts w:ascii="Avenir Book" w:hAnsi="Avenir Book" w:cs="Arial"/>
+                <w:bCs/>
+                <w:color w:val="000000"/>
+                <w:sz w:val="23"/>
+                <w:szCs w:val="23"/>
+              </w:rPr>
+              <w:t xml:space="preserve">25/01/16 Asignar 5 </w:t>
+            </w:r>
+            <w:proofErr w:type="spellStart"/>
+            <w:r>
+              <w:rPr>
+                <w:rFonts w:ascii="Avenir Book" w:hAnsi="Avenir Book" w:cs="Arial"/>
+                <w:bCs/>
+                <w:color w:val="000000"/>
+                <w:sz w:val="23"/>
+                <w:szCs w:val="23"/>
+              </w:rPr>
+              <w:t>deals</w:t>
+            </w:r>
+            <w:proofErr w:type="spellEnd"/>
+            <w:r>
+              <w:rPr>
+                <w:rFonts w:ascii="Avenir Book" w:hAnsi="Avenir Book" w:cs="Arial"/>
+                <w:bCs/>
+                <w:color w:val="000000"/>
+                <w:sz w:val="23"/>
+                <w:szCs w:val="23"/>
+              </w:rPr>
+              <w:t xml:space="preserve"> diarios, sumando un total de 74 por los </w:t>
+            </w:r>
+            <w:proofErr w:type="spellStart"/>
+            <w:r>
+              <w:rPr>
+                <w:rFonts w:ascii="Avenir Book" w:hAnsi="Avenir Book" w:cs="Arial"/>
+                <w:bCs/>
+                <w:color w:val="000000"/>
+                <w:sz w:val="23"/>
+                <w:szCs w:val="23"/>
+              </w:rPr>
+              <w:t>deals</w:t>
+            </w:r>
+            <w:proofErr w:type="spellEnd"/>
+            <w:r>
+              <w:rPr>
+                <w:rFonts w:ascii="Avenir Book" w:hAnsi="Avenir Book" w:cs="Arial"/>
+                <w:bCs/>
+                <w:color w:val="000000"/>
+                <w:sz w:val="23"/>
+                <w:szCs w:val="23"/>
+              </w:rPr>
+              <w:t xml:space="preserve"> pendientes de la semana anterior para el 25/01/16</w:t>
             </w:r>
           </w:p>
         </w:tc>
         <w:tc>
           <w:tcPr>
             <w:tcW w:w="4488" w:type="dxa"/>
-            <w:tcBorders/>
-            <w:shd w:fill="auto" w:val="clear"/>
+            <w:shd w:val="clear" w:color="auto" w:fill="auto"/>
             <w:tcMar>
               <w:left w:w="98" w:type="dxa"/>
             </w:tcMar>
           </w:tcPr>
           <w:p>
             <w:pPr>
-              <w:pStyle w:val="Normal"/>
-              <w:numPr>
-                <w:ilvl w:val="0"/>
-                <w:numId w:val="0"/>
-              </w:numPr>
-              <w:spacing w:lineRule="auto" w:line="240" w:before="0" w:after="0"/>
+              <w:spacing w:after="0" w:line="240" w:lineRule="auto"/>
               <w:outlineLvl w:val="0"/>
               <w:rPr>
                 <w:rFonts w:ascii="Avenir Book" w:hAnsi="Avenir Book" w:cs="Arial"/>
                 <w:b/>
-                <w:b/>
-                <w:bCs/>
-                <w:color w:val="000000"/>
-                <w:sz w:val="23"/>
-                <w:szCs w:val="23"/>
-              </w:rPr>
-            </w:pPr>
-            <w:r>
-              <w:rPr>
-                <w:rFonts w:cs="Arial" w:ascii="Avenir Book" w:hAnsi="Avenir Book"/>
+                <w:bCs/>
+                <w:color w:val="000000"/>
+                <w:sz w:val="23"/>
+                <w:szCs w:val="23"/>
+              </w:rPr>
+            </w:pPr>
+            <w:r>
+              <w:rPr>
+                <w:rFonts w:ascii="Avenir Book" w:hAnsi="Avenir Book" w:cs="Arial"/>
                 <w:b/>
                 <w:bCs/>
                 <w:color w:val="000000"/>
@@ -1513,19 +1067,13 @@
     </w:tbl>
     <w:p>
       <w:pPr>
-        <w:pStyle w:val="Normal"/>
-        <w:numPr>
-          <w:ilvl w:val="0"/>
-          <w:numId w:val="0"/>
-        </w:numPr>
         <w:pBdr>
           <w:bottom w:val="single" w:sz="6" w:space="1" w:color="00000A"/>
         </w:pBdr>
-        <w:spacing w:lineRule="auto" w:line="240" w:before="0" w:after="0"/>
+        <w:spacing w:after="0" w:line="240" w:lineRule="auto"/>
         <w:outlineLvl w:val="0"/>
         <w:rPr>
           <w:rFonts w:ascii="Avenir Book" w:hAnsi="Avenir Book" w:cs="Arial"/>
-          <w:b/>
           <w:b/>
           <w:bCs/>
           <w:color w:val="000000"/>
@@ -1533,32 +1081,33 @@
           <w:szCs w:val="23"/>
         </w:rPr>
       </w:pPr>
-      <w:r>
+    </w:p>
+    <w:p>
+      <w:pPr>
+        <w:pBdr>
+          <w:bottom w:val="single" w:sz="6" w:space="1" w:color="00000A"/>
+        </w:pBdr>
+        <w:spacing w:after="0" w:line="240" w:lineRule="auto"/>
+        <w:outlineLvl w:val="0"/>
         <w:rPr>
-          <w:rFonts w:cs="Arial" w:ascii="Avenir Book" w:hAnsi="Avenir Book"/>
+          <w:rFonts w:ascii="Avenir Book" w:hAnsi="Avenir Book" w:cs="Arial"/>
           <w:b/>
           <w:bCs/>
           <w:color w:val="000000"/>
           <w:sz w:val="23"/>
           <w:szCs w:val="23"/>
         </w:rPr>
-      </w:r>
+      </w:pPr>
     </w:p>
     <w:p>
       <w:pPr>
-        <w:pStyle w:val="Normal"/>
-        <w:numPr>
-          <w:ilvl w:val="0"/>
-          <w:numId w:val="0"/>
-        </w:numPr>
         <w:pBdr>
           <w:bottom w:val="single" w:sz="6" w:space="1" w:color="00000A"/>
         </w:pBdr>
-        <w:spacing w:lineRule="auto" w:line="240" w:before="0" w:after="0"/>
+        <w:spacing w:after="0" w:line="240" w:lineRule="auto"/>
         <w:outlineLvl w:val="0"/>
         <w:rPr>
           <w:rFonts w:ascii="Avenir Book" w:hAnsi="Avenir Book" w:cs="Arial"/>
-          <w:b/>
           <w:b/>
           <w:bCs/>
           <w:color w:val="000000"/>
@@ -1566,32 +1115,25 @@
           <w:szCs w:val="23"/>
         </w:rPr>
       </w:pPr>
-      <w:r>
+    </w:p>
+    <w:p>
+      <w:pPr>
+        <w:spacing w:after="0" w:line="240" w:lineRule="auto"/>
         <w:rPr>
-          <w:rFonts w:cs="Arial" w:ascii="Avenir Book" w:hAnsi="Avenir Book"/>
+          <w:rFonts w:ascii="Avenir Book" w:hAnsi="Avenir Book" w:cs="Arial"/>
           <w:b/>
           <w:bCs/>
           <w:color w:val="000000"/>
           <w:sz w:val="23"/>
           <w:szCs w:val="23"/>
         </w:rPr>
-      </w:r>
+      </w:pPr>
     </w:p>
     <w:p>
       <w:pPr>
-        <w:pStyle w:val="Normal"/>
-        <w:numPr>
-          <w:ilvl w:val="0"/>
-          <w:numId w:val="0"/>
-        </w:numPr>
-        <w:pBdr>
-          <w:bottom w:val="single" w:sz="6" w:space="1" w:color="00000A"/>
-        </w:pBdr>
-        <w:spacing w:lineRule="auto" w:line="240" w:before="0" w:after="0"/>
-        <w:outlineLvl w:val="0"/>
+        <w:spacing w:after="0" w:line="240" w:lineRule="auto"/>
         <w:rPr>
           <w:rFonts w:ascii="Avenir Book" w:hAnsi="Avenir Book" w:cs="Arial"/>
-          <w:b/>
           <w:b/>
           <w:bCs/>
           <w:color w:val="000000"/>
@@ -1601,57 +1143,7 @@
       </w:pPr>
       <w:r>
         <w:rPr>
-          <w:rFonts w:cs="Arial" w:ascii="Avenir Book" w:hAnsi="Avenir Book"/>
-          <w:b/>
-          <w:bCs/>
-          <w:color w:val="000000"/>
-          <w:sz w:val="23"/>
-          <w:szCs w:val="23"/>
-        </w:rPr>
-      </w:r>
-    </w:p>
-    <w:p>
-      <w:pPr>
-        <w:pStyle w:val="Normal"/>
-        <w:spacing w:lineRule="auto" w:line="240" w:before="0" w:after="0"/>
-        <w:rPr>
           <w:rFonts w:ascii="Avenir Book" w:hAnsi="Avenir Book" w:cs="Arial"/>
-          <w:b/>
-          <w:b/>
-          <w:bCs/>
-          <w:color w:val="000000"/>
-          <w:sz w:val="23"/>
-          <w:szCs w:val="23"/>
-        </w:rPr>
-      </w:pPr>
-      <w:r>
-        <w:rPr>
-          <w:rFonts w:cs="Arial" w:ascii="Avenir Book" w:hAnsi="Avenir Book"/>
-          <w:b/>
-          <w:bCs/>
-          <w:color w:val="000000"/>
-          <w:sz w:val="23"/>
-          <w:szCs w:val="23"/>
-        </w:rPr>
-      </w:r>
-    </w:p>
-    <w:p>
-      <w:pPr>
-        <w:pStyle w:val="Normal"/>
-        <w:spacing w:lineRule="auto" w:line="240" w:before="0" w:after="0"/>
-        <w:rPr>
-          <w:rFonts w:ascii="Avenir Book" w:hAnsi="Avenir Book" w:cs="Arial"/>
-          <w:b/>
-          <w:b/>
-          <w:bCs/>
-          <w:color w:val="000000"/>
-          <w:sz w:val="23"/>
-          <w:szCs w:val="23"/>
-        </w:rPr>
-      </w:pPr>
-      <w:r>
-        <w:rPr>
-          <w:rFonts w:cs="Arial" w:ascii="Avenir Book" w:hAnsi="Avenir Book"/>
           <w:b/>
           <w:bCs/>
           <w:color w:val="000000"/>
@@ -1663,11 +1155,9 @@
     </w:p>
     <w:p>
       <w:pPr>
-        <w:pStyle w:val="Normal"/>
-        <w:spacing w:lineRule="auto" w:line="240" w:before="0" w:after="0"/>
+        <w:spacing w:after="0" w:line="240" w:lineRule="auto"/>
         <w:rPr>
           <w:rFonts w:ascii="Avenir Book" w:hAnsi="Avenir Book" w:cs="Arial"/>
-          <w:b/>
           <w:b/>
           <w:bCs/>
           <w:color w:val="000000"/>
@@ -1675,32 +1165,33 @@
           <w:szCs w:val="23"/>
         </w:rPr>
       </w:pPr>
-      <w:r>
+    </w:p>
+    <w:p>
+      <w:pPr>
+        <w:pBdr>
+          <w:bottom w:val="single" w:sz="6" w:space="1" w:color="00000A"/>
+        </w:pBdr>
+        <w:spacing w:after="0" w:line="240" w:lineRule="auto"/>
+        <w:outlineLvl w:val="0"/>
         <w:rPr>
-          <w:rFonts w:cs="Arial" w:ascii="Avenir Book" w:hAnsi="Avenir Book"/>
+          <w:rFonts w:ascii="Avenir Book" w:hAnsi="Avenir Book" w:cs="Arial"/>
           <w:b/>
           <w:bCs/>
           <w:color w:val="000000"/>
           <w:sz w:val="23"/>
           <w:szCs w:val="23"/>
         </w:rPr>
-      </w:r>
+      </w:pPr>
     </w:p>
     <w:p>
       <w:pPr>
-        <w:pStyle w:val="Normal"/>
-        <w:numPr>
-          <w:ilvl w:val="0"/>
-          <w:numId w:val="0"/>
-        </w:numPr>
         <w:pBdr>
           <w:bottom w:val="single" w:sz="6" w:space="1" w:color="00000A"/>
         </w:pBdr>
-        <w:spacing w:lineRule="auto" w:line="240" w:before="0" w:after="0"/>
+        <w:spacing w:after="0" w:line="240" w:lineRule="auto"/>
         <w:outlineLvl w:val="0"/>
         <w:rPr>
           <w:rFonts w:ascii="Avenir Book" w:hAnsi="Avenir Book" w:cs="Arial"/>
-          <w:b/>
           <w:b/>
           <w:bCs/>
           <w:color w:val="000000"/>
@@ -1710,40 +1201,7 @@
       </w:pPr>
       <w:r>
         <w:rPr>
-          <w:rFonts w:cs="Arial" w:ascii="Avenir Book" w:hAnsi="Avenir Book"/>
-          <w:b/>
-          <w:bCs/>
-          <w:color w:val="000000"/>
-          <w:sz w:val="23"/>
-          <w:szCs w:val="23"/>
-        </w:rPr>
-      </w:r>
-    </w:p>
-    <w:p>
-      <w:pPr>
-        <w:pStyle w:val="Normal"/>
-        <w:numPr>
-          <w:ilvl w:val="0"/>
-          <w:numId w:val="0"/>
-        </w:numPr>
-        <w:pBdr>
-          <w:bottom w:val="single" w:sz="6" w:space="1" w:color="00000A"/>
-        </w:pBdr>
-        <w:spacing w:lineRule="auto" w:line="240" w:before="0" w:after="0"/>
-        <w:outlineLvl w:val="0"/>
-        <w:rPr>
           <w:rFonts w:ascii="Avenir Book" w:hAnsi="Avenir Book" w:cs="Arial"/>
-          <w:b/>
-          <w:b/>
-          <w:bCs/>
-          <w:color w:val="000000"/>
-          <w:sz w:val="23"/>
-          <w:szCs w:val="23"/>
-        </w:rPr>
-      </w:pPr>
-      <w:r>
-        <w:rPr>
-          <w:rFonts w:cs="Arial" w:ascii="Avenir Book" w:hAnsi="Avenir Book"/>
           <w:b/>
           <w:bCs/>
           <w:color w:val="000000"/>
@@ -1757,46 +1215,39 @@
       <w:tblPr>
         <w:tblStyle w:val="Tablaconcuadrcula"/>
         <w:tblW w:w="8978" w:type="dxa"/>
-        <w:jc w:val="left"/>
         <w:tblInd w:w="-20" w:type="dxa"/>
         <w:tblCellMar>
-          <w:top w:w="0" w:type="dxa"/>
           <w:left w:w="88" w:type="dxa"/>
-          <w:bottom w:w="0" w:type="dxa"/>
-          <w:right w:w="108" w:type="dxa"/>
         </w:tblCellMar>
-        <w:tblLook w:val="04a0" w:noVBand="1" w:noHBand="0" w:lastColumn="0" w:firstColumn="1" w:lastRow="0" w:firstRow="1"/>
+        <w:tblLook w:val="04A0" w:firstRow="1" w:lastRow="0" w:firstColumn="1" w:lastColumn="0" w:noHBand="0" w:noVBand="1"/>
       </w:tblPr>
       <w:tblGrid>
-        <w:gridCol w:w="4489"/>
+        <w:gridCol w:w="4490"/>
         <w:gridCol w:w="4488"/>
       </w:tblGrid>
       <w:tr>
-        <w:trPr/>
         <w:tc>
           <w:tcPr>
             <w:tcW w:w="4489" w:type="dxa"/>
-            <w:tcBorders/>
-            <w:shd w:color="auto" w:fill="auto" w:val="clear"/>
+            <w:shd w:val="clear" w:color="auto" w:fill="auto"/>
             <w:tcMar>
               <w:left w:w="88" w:type="dxa"/>
             </w:tcMar>
           </w:tcPr>
           <w:p>
             <w:pPr>
-              <w:pStyle w:val="Normal"/>
-              <w:spacing w:lineRule="auto" w:line="240" w:before="0" w:after="0"/>
-              <w:rPr>
-                <w:rFonts w:ascii="Avenir Book" w:hAnsi="Avenir Book" w:cs="Arial"/>
-                <w:bCs/>
-                <w:color w:val="000000"/>
-                <w:sz w:val="23"/>
-                <w:szCs w:val="23"/>
-              </w:rPr>
-            </w:pPr>
-            <w:r>
-              <w:rPr>
-                <w:rFonts w:cs="Arial" w:ascii="Avenir Book" w:hAnsi="Avenir Book"/>
+              <w:spacing w:after="0" w:line="240" w:lineRule="auto"/>
+              <w:rPr>
+                <w:rFonts w:ascii="Avenir Book" w:hAnsi="Avenir Book" w:cs="Arial"/>
+                <w:bCs/>
+                <w:color w:val="000000"/>
+                <w:sz w:val="23"/>
+                <w:szCs w:val="23"/>
+              </w:rPr>
+            </w:pPr>
+            <w:r>
+              <w:rPr>
+                <w:rFonts w:ascii="Avenir Book" w:hAnsi="Avenir Book" w:cs="Arial"/>
                 <w:bCs/>
                 <w:color w:val="000000"/>
                 <w:sz w:val="23"/>
@@ -1809,29 +1260,26 @@
         <w:tc>
           <w:tcPr>
             <w:tcW w:w="4488" w:type="dxa"/>
-            <w:tcBorders/>
-            <w:shd w:color="auto" w:fill="auto" w:val="clear"/>
+            <w:shd w:val="clear" w:color="auto" w:fill="auto"/>
             <w:tcMar>
               <w:left w:w="88" w:type="dxa"/>
             </w:tcMar>
           </w:tcPr>
           <w:p>
             <w:pPr>
-              <w:pStyle w:val="Normal"/>
-              <w:spacing w:lineRule="auto" w:line="240" w:before="0" w:after="0"/>
+              <w:spacing w:after="0" w:line="240" w:lineRule="auto"/>
               <w:rPr>
                 <w:rFonts w:ascii="Avenir Book" w:hAnsi="Avenir Book" w:cs="Arial"/>
                 <w:b/>
-                <w:b/>
-                <w:bCs/>
-                <w:color w:val="000000"/>
-                <w:sz w:val="23"/>
-                <w:szCs w:val="23"/>
-              </w:rPr>
-            </w:pPr>
-            <w:r>
-              <w:rPr>
-                <w:rFonts w:cs="Arial" w:ascii="Avenir Book" w:hAnsi="Avenir Book"/>
+                <w:bCs/>
+                <w:color w:val="000000"/>
+                <w:sz w:val="23"/>
+                <w:szCs w:val="23"/>
+              </w:rPr>
+            </w:pPr>
+            <w:r>
+              <w:rPr>
+                <w:rFonts w:ascii="Avenir Book" w:hAnsi="Avenir Book" w:cs="Arial"/>
                 <w:b/>
                 <w:bCs/>
                 <w:color w:val="000000"/>
@@ -1844,31 +1292,28 @@
         </w:tc>
       </w:tr>
       <w:tr>
-        <w:trPr/>
         <w:tc>
           <w:tcPr>
             <w:tcW w:w="4489" w:type="dxa"/>
-            <w:tcBorders/>
-            <w:shd w:color="auto" w:fill="auto" w:val="clear"/>
+            <w:shd w:val="clear" w:color="auto" w:fill="auto"/>
             <w:tcMar>
               <w:left w:w="88" w:type="dxa"/>
             </w:tcMar>
           </w:tcPr>
           <w:p>
             <w:pPr>
-              <w:pStyle w:val="Normal"/>
-              <w:spacing w:lineRule="auto" w:line="240" w:before="0" w:after="0"/>
-              <w:rPr>
-                <w:rFonts w:ascii="Avenir Book" w:hAnsi="Avenir Book" w:cs="Arial"/>
-                <w:bCs/>
-                <w:color w:val="000000"/>
-                <w:sz w:val="23"/>
-                <w:szCs w:val="23"/>
-              </w:rPr>
-            </w:pPr>
-            <w:r>
-              <w:rPr>
-                <w:rFonts w:cs="Arial" w:ascii="Avenir Book" w:hAnsi="Avenir Book"/>
+              <w:spacing w:after="0" w:line="240" w:lineRule="auto"/>
+              <w:rPr>
+                <w:rFonts w:ascii="Avenir Book" w:hAnsi="Avenir Book" w:cs="Arial"/>
+                <w:bCs/>
+                <w:color w:val="000000"/>
+                <w:sz w:val="23"/>
+                <w:szCs w:val="23"/>
+              </w:rPr>
+            </w:pPr>
+            <w:r>
+              <w:rPr>
+                <w:rFonts w:ascii="Avenir Book" w:hAnsi="Avenir Book" w:cs="Arial"/>
                 <w:bCs/>
                 <w:color w:val="000000"/>
                 <w:sz w:val="23"/>
@@ -1881,29 +1326,26 @@
         <w:tc>
           <w:tcPr>
             <w:tcW w:w="4488" w:type="dxa"/>
-            <w:tcBorders/>
-            <w:shd w:color="auto" w:fill="auto" w:val="clear"/>
+            <w:shd w:val="clear" w:color="auto" w:fill="auto"/>
             <w:tcMar>
               <w:left w:w="88" w:type="dxa"/>
             </w:tcMar>
           </w:tcPr>
           <w:p>
             <w:pPr>
-              <w:pStyle w:val="Normal"/>
-              <w:spacing w:lineRule="auto" w:line="240" w:before="0" w:after="0"/>
+              <w:spacing w:after="0" w:line="240" w:lineRule="auto"/>
               <w:rPr>
                 <w:rFonts w:ascii="Avenir Book" w:hAnsi="Avenir Book" w:cs="Arial"/>
                 <w:b/>
-                <w:b/>
-                <w:bCs/>
-                <w:color w:val="000000"/>
-                <w:sz w:val="23"/>
-                <w:szCs w:val="23"/>
-              </w:rPr>
-            </w:pPr>
-            <w:r>
-              <w:rPr>
-                <w:rFonts w:cs="Arial" w:ascii="Avenir Book" w:hAnsi="Avenir Book"/>
+                <w:bCs/>
+                <w:color w:val="000000"/>
+                <w:sz w:val="23"/>
+                <w:szCs w:val="23"/>
+              </w:rPr>
+            </w:pPr>
+            <w:r>
+              <w:rPr>
+                <w:rFonts w:ascii="Avenir Book" w:hAnsi="Avenir Book" w:cs="Arial"/>
                 <w:b/>
                 <w:bCs/>
                 <w:color w:val="000000"/>
@@ -1916,31 +1358,28 @@
         </w:tc>
       </w:tr>
       <w:tr>
-        <w:trPr/>
         <w:tc>
           <w:tcPr>
             <w:tcW w:w="4489" w:type="dxa"/>
-            <w:tcBorders/>
-            <w:shd w:color="auto" w:fill="auto" w:val="clear"/>
+            <w:shd w:val="clear" w:color="auto" w:fill="auto"/>
             <w:tcMar>
               <w:left w:w="88" w:type="dxa"/>
             </w:tcMar>
           </w:tcPr>
           <w:p>
             <w:pPr>
-              <w:pStyle w:val="Normal"/>
-              <w:spacing w:lineRule="auto" w:line="240" w:before="0" w:after="0"/>
-              <w:rPr>
-                <w:rFonts w:ascii="Avenir Book" w:hAnsi="Avenir Book" w:cs="Arial"/>
-                <w:bCs/>
-                <w:color w:val="000000"/>
-                <w:sz w:val="23"/>
-                <w:szCs w:val="23"/>
-              </w:rPr>
-            </w:pPr>
-            <w:r>
-              <w:rPr>
-                <w:rFonts w:cs="Arial" w:ascii="Avenir Book" w:hAnsi="Avenir Book"/>
+              <w:spacing w:after="0" w:line="240" w:lineRule="auto"/>
+              <w:rPr>
+                <w:rFonts w:ascii="Avenir Book" w:hAnsi="Avenir Book" w:cs="Arial"/>
+                <w:bCs/>
+                <w:color w:val="000000"/>
+                <w:sz w:val="23"/>
+                <w:szCs w:val="23"/>
+              </w:rPr>
+            </w:pPr>
+            <w:r>
+              <w:rPr>
+                <w:rFonts w:ascii="Avenir Book" w:hAnsi="Avenir Book" w:cs="Arial"/>
                 <w:bCs/>
                 <w:color w:val="000000"/>
                 <w:sz w:val="23"/>
@@ -1953,29 +1392,26 @@
         <w:tc>
           <w:tcPr>
             <w:tcW w:w="4488" w:type="dxa"/>
-            <w:tcBorders/>
-            <w:shd w:color="auto" w:fill="auto" w:val="clear"/>
+            <w:shd w:val="clear" w:color="auto" w:fill="auto"/>
             <w:tcMar>
               <w:left w:w="88" w:type="dxa"/>
             </w:tcMar>
           </w:tcPr>
           <w:p>
             <w:pPr>
-              <w:pStyle w:val="Normal"/>
-              <w:spacing w:lineRule="auto" w:line="240" w:before="0" w:after="0"/>
+              <w:spacing w:after="0" w:line="240" w:lineRule="auto"/>
               <w:rPr>
                 <w:rFonts w:ascii="Avenir Book" w:hAnsi="Avenir Book" w:cs="Arial"/>
                 <w:b/>
-                <w:b/>
-                <w:bCs/>
-                <w:color w:val="000000"/>
-                <w:sz w:val="23"/>
-                <w:szCs w:val="23"/>
-              </w:rPr>
-            </w:pPr>
-            <w:r>
-              <w:rPr>
-                <w:rFonts w:cs="Arial" w:ascii="Avenir Book" w:hAnsi="Avenir Book"/>
+                <w:bCs/>
+                <w:color w:val="000000"/>
+                <w:sz w:val="23"/>
+                <w:szCs w:val="23"/>
+              </w:rPr>
+            </w:pPr>
+            <w:r>
+              <w:rPr>
+                <w:rFonts w:ascii="Avenir Book" w:hAnsi="Avenir Book" w:cs="Arial"/>
                 <w:b/>
                 <w:bCs/>
                 <w:color w:val="000000"/>
@@ -1988,31 +1424,28 @@
         </w:tc>
       </w:tr>
       <w:tr>
-        <w:trPr/>
         <w:tc>
           <w:tcPr>
             <w:tcW w:w="4489" w:type="dxa"/>
-            <w:tcBorders/>
-            <w:shd w:color="auto" w:fill="auto" w:val="clear"/>
+            <w:shd w:val="clear" w:color="auto" w:fill="auto"/>
             <w:tcMar>
               <w:left w:w="88" w:type="dxa"/>
             </w:tcMar>
           </w:tcPr>
           <w:p>
             <w:pPr>
-              <w:pStyle w:val="Normal"/>
-              <w:spacing w:lineRule="auto" w:line="240" w:before="0" w:after="0"/>
-              <w:rPr>
-                <w:rFonts w:ascii="Avenir Book" w:hAnsi="Avenir Book" w:cs="Arial"/>
-                <w:bCs/>
-                <w:color w:val="000000"/>
-                <w:sz w:val="23"/>
-                <w:szCs w:val="23"/>
-              </w:rPr>
-            </w:pPr>
-            <w:r>
-              <w:rPr>
-                <w:rFonts w:cs="Arial" w:ascii="Avenir Book" w:hAnsi="Avenir Book"/>
+              <w:spacing w:after="0" w:line="240" w:lineRule="auto"/>
+              <w:rPr>
+                <w:rFonts w:ascii="Avenir Book" w:hAnsi="Avenir Book" w:cs="Arial"/>
+                <w:bCs/>
+                <w:color w:val="000000"/>
+                <w:sz w:val="23"/>
+                <w:szCs w:val="23"/>
+              </w:rPr>
+            </w:pPr>
+            <w:r>
+              <w:rPr>
+                <w:rFonts w:ascii="Avenir Book" w:hAnsi="Avenir Book" w:cs="Arial"/>
                 <w:bCs/>
                 <w:color w:val="000000"/>
                 <w:sz w:val="23"/>
@@ -2025,29 +1458,26 @@
         <w:tc>
           <w:tcPr>
             <w:tcW w:w="4488" w:type="dxa"/>
-            <w:tcBorders/>
-            <w:shd w:color="auto" w:fill="auto" w:val="clear"/>
+            <w:shd w:val="clear" w:color="auto" w:fill="auto"/>
             <w:tcMar>
               <w:left w:w="88" w:type="dxa"/>
             </w:tcMar>
           </w:tcPr>
           <w:p>
             <w:pPr>
-              <w:pStyle w:val="Normal"/>
-              <w:spacing w:lineRule="auto" w:line="240" w:before="0" w:after="0"/>
+              <w:spacing w:after="0" w:line="240" w:lineRule="auto"/>
               <w:rPr>
                 <w:rFonts w:ascii="Avenir Book" w:hAnsi="Avenir Book" w:cs="Arial"/>
                 <w:b/>
-                <w:b/>
-                <w:bCs/>
-                <w:color w:val="000000"/>
-                <w:sz w:val="23"/>
-                <w:szCs w:val="23"/>
-              </w:rPr>
-            </w:pPr>
-            <w:r>
-              <w:rPr>
-                <w:rFonts w:cs="Arial" w:ascii="Avenir Book" w:hAnsi="Avenir Book"/>
+                <w:bCs/>
+                <w:color w:val="000000"/>
+                <w:sz w:val="23"/>
+                <w:szCs w:val="23"/>
+              </w:rPr>
+            </w:pPr>
+            <w:r>
+              <w:rPr>
+                <w:rFonts w:ascii="Avenir Book" w:hAnsi="Avenir Book" w:cs="Arial"/>
                 <w:b/>
                 <w:bCs/>
                 <w:color w:val="000000"/>
@@ -2060,31 +1490,28 @@
         </w:tc>
       </w:tr>
       <w:tr>
-        <w:trPr/>
         <w:tc>
           <w:tcPr>
             <w:tcW w:w="4489" w:type="dxa"/>
-            <w:tcBorders/>
-            <w:shd w:color="auto" w:fill="auto" w:val="clear"/>
+            <w:shd w:val="clear" w:color="auto" w:fill="auto"/>
             <w:tcMar>
               <w:left w:w="88" w:type="dxa"/>
             </w:tcMar>
           </w:tcPr>
           <w:p>
             <w:pPr>
-              <w:pStyle w:val="Normal"/>
-              <w:spacing w:lineRule="auto" w:line="240" w:before="0" w:after="0"/>
-              <w:rPr>
-                <w:rFonts w:ascii="Avenir Book" w:hAnsi="Avenir Book" w:cs="Arial"/>
-                <w:bCs/>
-                <w:color w:val="000000"/>
-                <w:sz w:val="23"/>
-                <w:szCs w:val="23"/>
-              </w:rPr>
-            </w:pPr>
-            <w:r>
-              <w:rPr>
-                <w:rFonts w:cs="Arial" w:ascii="Avenir Book" w:hAnsi="Avenir Book"/>
+              <w:spacing w:after="0" w:line="240" w:lineRule="auto"/>
+              <w:rPr>
+                <w:rFonts w:ascii="Avenir Book" w:hAnsi="Avenir Book" w:cs="Arial"/>
+                <w:bCs/>
+                <w:color w:val="000000"/>
+                <w:sz w:val="23"/>
+                <w:szCs w:val="23"/>
+              </w:rPr>
+            </w:pPr>
+            <w:r>
+              <w:rPr>
+                <w:rFonts w:ascii="Avenir Book" w:hAnsi="Avenir Book" w:cs="Arial"/>
                 <w:bCs/>
                 <w:color w:val="000000"/>
                 <w:sz w:val="23"/>
@@ -2097,29 +1524,26 @@
         <w:tc>
           <w:tcPr>
             <w:tcW w:w="4488" w:type="dxa"/>
-            <w:tcBorders/>
-            <w:shd w:color="auto" w:fill="auto" w:val="clear"/>
+            <w:shd w:val="clear" w:color="auto" w:fill="auto"/>
             <w:tcMar>
               <w:left w:w="88" w:type="dxa"/>
             </w:tcMar>
           </w:tcPr>
           <w:p>
             <w:pPr>
-              <w:pStyle w:val="Normal"/>
-              <w:spacing w:lineRule="auto" w:line="240" w:before="0" w:after="0"/>
+              <w:spacing w:after="0" w:line="240" w:lineRule="auto"/>
               <w:rPr>
                 <w:rFonts w:ascii="Avenir Book" w:hAnsi="Avenir Book" w:cs="Arial"/>
                 <w:b/>
-                <w:b/>
-                <w:bCs/>
-                <w:color w:val="000000"/>
-                <w:sz w:val="23"/>
-                <w:szCs w:val="23"/>
-              </w:rPr>
-            </w:pPr>
-            <w:r>
-              <w:rPr>
-                <w:rFonts w:cs="Arial" w:ascii="Avenir Book" w:hAnsi="Avenir Book"/>
+                <w:bCs/>
+                <w:color w:val="000000"/>
+                <w:sz w:val="23"/>
+                <w:szCs w:val="23"/>
+              </w:rPr>
+            </w:pPr>
+            <w:r>
+              <w:rPr>
+                <w:rFonts w:ascii="Avenir Book" w:hAnsi="Avenir Book" w:cs="Arial"/>
                 <w:b/>
                 <w:bCs/>
                 <w:color w:val="000000"/>
@@ -2132,31 +1556,28 @@
         </w:tc>
       </w:tr>
       <w:tr>
-        <w:trPr/>
         <w:tc>
           <w:tcPr>
             <w:tcW w:w="4489" w:type="dxa"/>
-            <w:tcBorders/>
-            <w:shd w:color="auto" w:fill="auto" w:val="clear"/>
+            <w:shd w:val="clear" w:color="auto" w:fill="auto"/>
             <w:tcMar>
               <w:left w:w="88" w:type="dxa"/>
             </w:tcMar>
           </w:tcPr>
           <w:p>
             <w:pPr>
-              <w:pStyle w:val="Normal"/>
-              <w:spacing w:lineRule="auto" w:line="240" w:before="0" w:after="0"/>
-              <w:rPr>
-                <w:rFonts w:ascii="Avenir Book" w:hAnsi="Avenir Book" w:cs="Arial"/>
-                <w:bCs/>
-                <w:color w:val="000000"/>
-                <w:sz w:val="23"/>
-                <w:szCs w:val="23"/>
-              </w:rPr>
-            </w:pPr>
-            <w:r>
-              <w:rPr>
-                <w:rFonts w:cs="Arial" w:ascii="Avenir Book" w:hAnsi="Avenir Book"/>
+              <w:spacing w:after="0" w:line="240" w:lineRule="auto"/>
+              <w:rPr>
+                <w:rFonts w:ascii="Avenir Book" w:hAnsi="Avenir Book" w:cs="Arial"/>
+                <w:bCs/>
+                <w:color w:val="000000"/>
+                <w:sz w:val="23"/>
+                <w:szCs w:val="23"/>
+              </w:rPr>
+            </w:pPr>
+            <w:r>
+              <w:rPr>
+                <w:rFonts w:ascii="Avenir Book" w:hAnsi="Avenir Book" w:cs="Arial"/>
                 <w:bCs/>
                 <w:color w:val="000000"/>
                 <w:sz w:val="23"/>
@@ -2167,19 +1588,18 @@
           </w:p>
           <w:p>
             <w:pPr>
-              <w:pStyle w:val="Normal"/>
-              <w:spacing w:lineRule="auto" w:line="240" w:before="0" w:after="0"/>
-              <w:rPr>
-                <w:rFonts w:ascii="Avenir Book" w:hAnsi="Avenir Book" w:cs="Arial"/>
-                <w:bCs/>
-                <w:color w:val="000000"/>
-                <w:sz w:val="23"/>
-                <w:szCs w:val="23"/>
-              </w:rPr>
-            </w:pPr>
-            <w:r>
-              <w:rPr>
-                <w:rFonts w:cs="Arial" w:ascii="Avenir Book" w:hAnsi="Avenir Book"/>
+              <w:spacing w:after="0" w:line="240" w:lineRule="auto"/>
+              <w:rPr>
+                <w:rFonts w:ascii="Avenir Book" w:hAnsi="Avenir Book" w:cs="Arial"/>
+                <w:bCs/>
+                <w:color w:val="000000"/>
+                <w:sz w:val="23"/>
+                <w:szCs w:val="23"/>
+              </w:rPr>
+            </w:pPr>
+            <w:r>
+              <w:rPr>
+                <w:rFonts w:ascii="Avenir Book" w:hAnsi="Avenir Book" w:cs="Arial"/>
                 <w:bCs/>
                 <w:color w:val="000000"/>
                 <w:sz w:val="23"/>
@@ -2190,45 +1610,55 @@
           </w:p>
           <w:p>
             <w:pPr>
-              <w:pStyle w:val="Normal"/>
-              <w:spacing w:lineRule="auto" w:line="240" w:before="0" w:after="0"/>
+              <w:spacing w:after="0" w:line="240" w:lineRule="auto"/>
               <w:rPr>
                 <w:rFonts w:ascii="Avenir Book" w:hAnsi="Avenir Book" w:cs="Arial"/>
                 <w:b/>
+                <w:bCs/>
+                <w:color w:val="000000"/>
+                <w:sz w:val="23"/>
+                <w:szCs w:val="23"/>
+              </w:rPr>
+            </w:pPr>
+            <w:r>
+              <w:rPr>
+                <w:rFonts w:ascii="Avenir Book" w:hAnsi="Avenir Book" w:cs="Arial"/>
                 <w:b/>
                 <w:bCs/>
                 <w:color w:val="000000"/>
                 <w:sz w:val="23"/>
                 <w:szCs w:val="23"/>
               </w:rPr>
-            </w:pPr>
-            <w:r>
-              <w:rPr>
-                <w:rFonts w:cs="Arial" w:ascii="Avenir Book" w:hAnsi="Avenir Book"/>
+              <w:t xml:space="preserve">BT - Se le asignaron 20 </w:t>
+            </w:r>
+            <w:proofErr w:type="spellStart"/>
+            <w:r>
+              <w:rPr>
+                <w:rFonts w:ascii="Avenir Book" w:hAnsi="Avenir Book" w:cs="Arial"/>
                 <w:b/>
                 <w:bCs/>
                 <w:color w:val="000000"/>
                 <w:sz w:val="23"/>
                 <w:szCs w:val="23"/>
               </w:rPr>
-              <w:t>BT - Se le asignaron 20 deals</w:t>
-            </w:r>
-          </w:p>
-          <w:p>
-            <w:pPr>
-              <w:pStyle w:val="Normal"/>
-              <w:spacing w:lineRule="auto" w:line="240" w:before="0" w:after="0"/>
-              <w:rPr>
-                <w:rFonts w:ascii="Avenir Book" w:hAnsi="Avenir Book" w:cs="Arial"/>
-                <w:bCs/>
-                <w:color w:val="000000"/>
-                <w:sz w:val="23"/>
-                <w:szCs w:val="23"/>
-              </w:rPr>
-            </w:pPr>
-            <w:r>
-              <w:rPr>
-                <w:rFonts w:cs="Arial" w:ascii="Avenir Book" w:hAnsi="Avenir Book"/>
+              <w:t>deals</w:t>
+            </w:r>
+            <w:proofErr w:type="spellEnd"/>
+          </w:p>
+          <w:p>
+            <w:pPr>
+              <w:spacing w:after="0" w:line="240" w:lineRule="auto"/>
+              <w:rPr>
+                <w:rFonts w:ascii="Avenir Book" w:hAnsi="Avenir Book" w:cs="Arial"/>
+                <w:bCs/>
+                <w:color w:val="000000"/>
+                <w:sz w:val="23"/>
+                <w:szCs w:val="23"/>
+              </w:rPr>
+            </w:pPr>
+            <w:r>
+              <w:rPr>
+                <w:rFonts w:ascii="Avenir Book" w:hAnsi="Avenir Book" w:cs="Arial"/>
                 <w:b/>
                 <w:bCs/>
                 <w:color w:val="000000"/>
@@ -2242,29 +1672,26 @@
         <w:tc>
           <w:tcPr>
             <w:tcW w:w="4488" w:type="dxa"/>
-            <w:tcBorders/>
-            <w:shd w:color="auto" w:fill="auto" w:val="clear"/>
+            <w:shd w:val="clear" w:color="auto" w:fill="auto"/>
             <w:tcMar>
               <w:left w:w="88" w:type="dxa"/>
             </w:tcMar>
           </w:tcPr>
           <w:p>
             <w:pPr>
-              <w:pStyle w:val="Normal"/>
-              <w:spacing w:lineRule="auto" w:line="240" w:before="0" w:after="0"/>
+              <w:spacing w:after="0" w:line="240" w:lineRule="auto"/>
               <w:rPr>
                 <w:rFonts w:ascii="Avenir Book" w:hAnsi="Avenir Book" w:cs="Arial"/>
                 <w:b/>
-                <w:b/>
-                <w:bCs/>
-                <w:color w:val="000000"/>
-                <w:sz w:val="23"/>
-                <w:szCs w:val="23"/>
-              </w:rPr>
-            </w:pPr>
-            <w:r>
-              <w:rPr>
-                <w:rFonts w:cs="Arial" w:ascii="Avenir Book" w:hAnsi="Avenir Book"/>
+                <w:bCs/>
+                <w:color w:val="000000"/>
+                <w:sz w:val="23"/>
+                <w:szCs w:val="23"/>
+              </w:rPr>
+            </w:pPr>
+            <w:r>
+              <w:rPr>
+                <w:rFonts w:ascii="Avenir Book" w:hAnsi="Avenir Book" w:cs="Arial"/>
                 <w:b/>
                 <w:bCs/>
                 <w:color w:val="000000"/>
@@ -2277,54 +1704,61 @@
         </w:tc>
       </w:tr>
       <w:tr>
-        <w:trPr/>
         <w:tc>
           <w:tcPr>
             <w:tcW w:w="4489" w:type="dxa"/>
-            <w:tcBorders/>
-            <w:shd w:color="auto" w:fill="auto" w:val="clear"/>
+            <w:shd w:val="clear" w:color="auto" w:fill="auto"/>
             <w:tcMar>
               <w:left w:w="88" w:type="dxa"/>
             </w:tcMar>
           </w:tcPr>
           <w:p>
             <w:pPr>
-              <w:pStyle w:val="Normal"/>
-              <w:spacing w:lineRule="auto" w:line="240" w:before="0" w:after="0"/>
-              <w:rPr>
-                <w:rFonts w:ascii="Avenir Book" w:hAnsi="Avenir Book" w:cs="Arial"/>
-                <w:bCs/>
-                <w:color w:val="000000"/>
-                <w:sz w:val="23"/>
-                <w:szCs w:val="23"/>
-              </w:rPr>
-            </w:pPr>
-            <w:r>
-              <w:rPr>
-                <w:rFonts w:cs="Arial" w:ascii="Avenir Book" w:hAnsi="Avenir Book"/>
-                <w:bCs/>
-                <w:color w:val="000000"/>
-                <w:sz w:val="23"/>
-                <w:szCs w:val="23"/>
-              </w:rPr>
-              <w:t xml:space="preserve">Agregar campos de responsable y nomenclatura </w:t>
-            </w:r>
-          </w:p>
-          <w:p>
-            <w:pPr>
-              <w:pStyle w:val="Normal"/>
-              <w:spacing w:lineRule="auto" w:line="240" w:before="0" w:after="0"/>
-              <w:rPr>
-                <w:rFonts w:ascii="Avenir Book" w:hAnsi="Avenir Book" w:cs="Arial"/>
-                <w:bCs/>
-                <w:color w:val="000000"/>
-                <w:sz w:val="23"/>
-                <w:szCs w:val="23"/>
-              </w:rPr>
-            </w:pPr>
-            <w:r>
-              <w:rPr>
-                <w:rFonts w:cs="Arial" w:ascii="Avenir Book" w:hAnsi="Avenir Book"/>
+              <w:spacing w:after="0" w:line="240" w:lineRule="auto"/>
+              <w:rPr>
+                <w:rFonts w:ascii="Avenir Book" w:hAnsi="Avenir Book" w:cs="Arial"/>
+                <w:bCs/>
+                <w:color w:val="000000"/>
+                <w:sz w:val="23"/>
+                <w:szCs w:val="23"/>
+              </w:rPr>
+            </w:pPr>
+            <w:r>
+              <w:rPr>
+                <w:rFonts w:ascii="Avenir Book" w:hAnsi="Avenir Book" w:cs="Arial"/>
+                <w:bCs/>
+                <w:color w:val="000000"/>
+                <w:sz w:val="23"/>
+                <w:szCs w:val="23"/>
+              </w:rPr>
+              <w:t xml:space="preserve">Agregar campos de responsable y </w:t>
+            </w:r>
+            <w:r>
+              <w:rPr>
+                <w:rFonts w:ascii="Avenir Book" w:hAnsi="Avenir Book" w:cs="Arial"/>
+                <w:bCs/>
+                <w:color w:val="000000"/>
+                <w:sz w:val="23"/>
+                <w:szCs w:val="23"/>
+              </w:rPr>
+              <w:lastRenderedPageBreak/>
+              <w:t xml:space="preserve">nomenclatura </w:t>
+            </w:r>
+          </w:p>
+          <w:p>
+            <w:pPr>
+              <w:spacing w:after="0" w:line="240" w:lineRule="auto"/>
+              <w:rPr>
+                <w:rFonts w:ascii="Avenir Book" w:hAnsi="Avenir Book" w:cs="Arial"/>
+                <w:bCs/>
+                <w:color w:val="000000"/>
+                <w:sz w:val="23"/>
+                <w:szCs w:val="23"/>
+              </w:rPr>
+            </w:pPr>
+            <w:r>
+              <w:rPr>
+                <w:rFonts w:ascii="Avenir Book" w:hAnsi="Avenir Book" w:cs="Arial"/>
                 <w:bCs/>
                 <w:color w:val="000000"/>
                 <w:sz w:val="23"/>
@@ -2335,19 +1769,18 @@
           </w:p>
           <w:p>
             <w:pPr>
-              <w:pStyle w:val="Normal"/>
-              <w:spacing w:lineRule="auto" w:line="240" w:before="0" w:after="0"/>
-              <w:rPr>
-                <w:rFonts w:ascii="Avenir Book" w:hAnsi="Avenir Book" w:cs="Arial"/>
-                <w:bCs/>
-                <w:color w:val="000000"/>
-                <w:sz w:val="23"/>
-                <w:szCs w:val="23"/>
-              </w:rPr>
-            </w:pPr>
-            <w:r>
-              <w:rPr>
-                <w:rFonts w:cs="Arial" w:ascii="Avenir Book" w:hAnsi="Avenir Book"/>
+              <w:spacing w:after="0" w:line="240" w:lineRule="auto"/>
+              <w:rPr>
+                <w:rFonts w:ascii="Avenir Book" w:hAnsi="Avenir Book" w:cs="Arial"/>
+                <w:bCs/>
+                <w:color w:val="000000"/>
+                <w:sz w:val="23"/>
+                <w:szCs w:val="23"/>
+              </w:rPr>
+            </w:pPr>
+            <w:r>
+              <w:rPr>
+                <w:rFonts w:ascii="Avenir Book" w:hAnsi="Avenir Book" w:cs="Arial"/>
                 <w:bCs/>
                 <w:color w:val="000000"/>
                 <w:sz w:val="23"/>
@@ -2358,19 +1791,18 @@
           </w:p>
           <w:p>
             <w:pPr>
-              <w:pStyle w:val="Normal"/>
-              <w:spacing w:lineRule="auto" w:line="240" w:before="0" w:after="0"/>
-              <w:rPr>
-                <w:rFonts w:ascii="Avenir Book" w:hAnsi="Avenir Book" w:cs="Arial"/>
-                <w:bCs/>
-                <w:color w:val="000000"/>
-                <w:sz w:val="23"/>
-                <w:szCs w:val="23"/>
-              </w:rPr>
-            </w:pPr>
-            <w:r>
-              <w:rPr>
-                <w:rFonts w:cs="Arial" w:ascii="Avenir Book" w:hAnsi="Avenir Book"/>
+              <w:spacing w:after="0" w:line="240" w:lineRule="auto"/>
+              <w:rPr>
+                <w:rFonts w:ascii="Avenir Book" w:hAnsi="Avenir Book" w:cs="Arial"/>
+                <w:bCs/>
+                <w:color w:val="000000"/>
+                <w:sz w:val="23"/>
+                <w:szCs w:val="23"/>
+              </w:rPr>
+            </w:pPr>
+            <w:r>
+              <w:rPr>
+                <w:rFonts w:ascii="Avenir Book" w:hAnsi="Avenir Book" w:cs="Arial"/>
                 <w:bCs/>
                 <w:color w:val="000000"/>
                 <w:sz w:val="23"/>
@@ -2381,19 +1813,18 @@
           </w:p>
           <w:p>
             <w:pPr>
-              <w:pStyle w:val="Normal"/>
-              <w:spacing w:lineRule="auto" w:line="240" w:before="0" w:after="0"/>
-              <w:rPr>
-                <w:rFonts w:ascii="Avenir Book" w:hAnsi="Avenir Book" w:cs="Arial"/>
-                <w:bCs/>
-                <w:color w:val="000000"/>
-                <w:sz w:val="23"/>
-                <w:szCs w:val="23"/>
-              </w:rPr>
-            </w:pPr>
-            <w:r>
-              <w:rPr>
-                <w:rFonts w:cs="Arial" w:ascii="Avenir Book" w:hAnsi="Avenir Book"/>
+              <w:spacing w:after="0" w:line="240" w:lineRule="auto"/>
+              <w:rPr>
+                <w:rFonts w:ascii="Avenir Book" w:hAnsi="Avenir Book" w:cs="Arial"/>
+                <w:bCs/>
+                <w:color w:val="000000"/>
+                <w:sz w:val="23"/>
+                <w:szCs w:val="23"/>
+              </w:rPr>
+            </w:pPr>
+            <w:r>
+              <w:rPr>
+                <w:rFonts w:ascii="Avenir Book" w:hAnsi="Avenir Book" w:cs="Arial"/>
                 <w:bCs/>
                 <w:color w:val="000000"/>
                 <w:sz w:val="23"/>
@@ -2404,19 +1835,18 @@
           </w:p>
           <w:p>
             <w:pPr>
-              <w:pStyle w:val="Normal"/>
-              <w:spacing w:lineRule="auto" w:line="240" w:before="0" w:after="0"/>
-              <w:rPr>
-                <w:rFonts w:ascii="Avenir Book" w:hAnsi="Avenir Book" w:cs="Arial"/>
-                <w:bCs/>
-                <w:color w:val="000000"/>
-                <w:sz w:val="23"/>
-                <w:szCs w:val="23"/>
-              </w:rPr>
-            </w:pPr>
-            <w:r>
-              <w:rPr>
-                <w:rFonts w:cs="Arial" w:ascii="Avenir Book" w:hAnsi="Avenir Book"/>
+              <w:spacing w:after="0" w:line="240" w:lineRule="auto"/>
+              <w:rPr>
+                <w:rFonts w:ascii="Avenir Book" w:hAnsi="Avenir Book" w:cs="Arial"/>
+                <w:bCs/>
+                <w:color w:val="000000"/>
+                <w:sz w:val="23"/>
+                <w:szCs w:val="23"/>
+              </w:rPr>
+            </w:pPr>
+            <w:r>
+              <w:rPr>
+                <w:rFonts w:ascii="Avenir Book" w:hAnsi="Avenir Book" w:cs="Arial"/>
                 <w:bCs/>
                 <w:color w:val="000000"/>
                 <w:sz w:val="23"/>
@@ -2427,19 +1857,18 @@
           </w:p>
           <w:p>
             <w:pPr>
-              <w:pStyle w:val="Normal"/>
-              <w:spacing w:lineRule="auto" w:line="240" w:before="0" w:after="0"/>
-              <w:rPr>
-                <w:rFonts w:ascii="Avenir Book" w:hAnsi="Avenir Book" w:cs="Arial"/>
-                <w:bCs/>
-                <w:color w:val="000000"/>
-                <w:sz w:val="23"/>
-                <w:szCs w:val="23"/>
-              </w:rPr>
-            </w:pPr>
-            <w:r>
-              <w:rPr>
-                <w:rFonts w:cs="Arial" w:ascii="Avenir Book" w:hAnsi="Avenir Book"/>
+              <w:spacing w:after="0" w:line="240" w:lineRule="auto"/>
+              <w:rPr>
+                <w:rFonts w:ascii="Avenir Book" w:hAnsi="Avenir Book" w:cs="Arial"/>
+                <w:bCs/>
+                <w:color w:val="000000"/>
+                <w:sz w:val="23"/>
+                <w:szCs w:val="23"/>
+              </w:rPr>
+            </w:pPr>
+            <w:r>
+              <w:rPr>
+                <w:rFonts w:ascii="Avenir Book" w:hAnsi="Avenir Book" w:cs="Arial"/>
                 <w:bCs/>
                 <w:color w:val="000000"/>
                 <w:sz w:val="23"/>
@@ -2450,186 +1879,168 @@
           </w:p>
           <w:p>
             <w:pPr>
-              <w:pStyle w:val="Normal"/>
-              <w:spacing w:lineRule="auto" w:line="240" w:before="0" w:after="0"/>
-              <w:rPr>
-                <w:rFonts w:ascii="Avenir Book" w:hAnsi="Avenir Book" w:cs="Arial"/>
-                <w:bCs/>
-                <w:color w:val="000000"/>
-                <w:sz w:val="23"/>
-                <w:szCs w:val="23"/>
-              </w:rPr>
-            </w:pPr>
-            <w:r>
-              <w:rPr>
-                <w:rFonts w:cs="Arial" w:ascii="Avenir Book" w:hAnsi="Avenir Book"/>
-                <w:bCs/>
-                <w:color w:val="000000"/>
-                <w:sz w:val="23"/>
-                <w:szCs w:val="23"/>
-              </w:rPr>
-            </w:r>
+              <w:spacing w:after="0" w:line="240" w:lineRule="auto"/>
+              <w:rPr>
+                <w:rFonts w:ascii="Avenir Book" w:hAnsi="Avenir Book" w:cs="Arial"/>
+                <w:bCs/>
+                <w:color w:val="000000"/>
+                <w:sz w:val="23"/>
+                <w:szCs w:val="23"/>
+              </w:rPr>
+            </w:pPr>
           </w:p>
         </w:tc>
         <w:tc>
           <w:tcPr>
             <w:tcW w:w="4488" w:type="dxa"/>
-            <w:tcBorders/>
-            <w:shd w:color="auto" w:fill="auto" w:val="clear"/>
+            <w:shd w:val="clear" w:color="auto" w:fill="auto"/>
             <w:tcMar>
               <w:left w:w="88" w:type="dxa"/>
             </w:tcMar>
           </w:tcPr>
           <w:p>
             <w:pPr>
-              <w:pStyle w:val="Normal"/>
-              <w:spacing w:lineRule="auto" w:line="240" w:before="0" w:after="0"/>
+              <w:spacing w:after="0" w:line="240" w:lineRule="auto"/>
               <w:rPr>
                 <w:rFonts w:ascii="Avenir Book" w:hAnsi="Avenir Book" w:cs="Arial"/>
                 <w:b/>
+                <w:bCs/>
+                <w:color w:val="000000"/>
+                <w:sz w:val="23"/>
+                <w:szCs w:val="23"/>
+              </w:rPr>
+            </w:pPr>
+            <w:proofErr w:type="spellStart"/>
+            <w:r>
+              <w:rPr>
+                <w:rFonts w:ascii="Avenir Book" w:hAnsi="Avenir Book" w:cs="Arial"/>
                 <w:b/>
                 <w:bCs/>
                 <w:color w:val="000000"/>
                 <w:sz w:val="23"/>
                 <w:szCs w:val="23"/>
               </w:rPr>
-            </w:pPr>
-            <w:r>
-              <w:rPr>
-                <w:rFonts w:cs="Arial" w:ascii="Avenir Book" w:hAnsi="Avenir Book"/>
+              <w:lastRenderedPageBreak/>
+              <w:t>Jovanny</w:t>
+            </w:r>
+            <w:proofErr w:type="spellEnd"/>
+            <w:r>
+              <w:rPr>
+                <w:rFonts w:ascii="Avenir Book" w:hAnsi="Avenir Book" w:cs="Arial"/>
                 <w:b/>
                 <w:bCs/>
                 <w:color w:val="000000"/>
                 <w:sz w:val="23"/>
                 <w:szCs w:val="23"/>
               </w:rPr>
-              <w:t>Jovanny Zepeda</w:t>
+              <w:t xml:space="preserve"> Zepeda</w:t>
             </w:r>
           </w:p>
         </w:tc>
       </w:tr>
       <w:tr>
-        <w:trPr/>
         <w:tc>
           <w:tcPr>
             <w:tcW w:w="4489" w:type="dxa"/>
-            <w:tcBorders/>
-            <w:shd w:color="auto" w:fill="auto" w:val="clear"/>
+            <w:shd w:val="clear" w:color="auto" w:fill="auto"/>
             <w:tcMar>
               <w:left w:w="88" w:type="dxa"/>
             </w:tcMar>
           </w:tcPr>
           <w:p>
             <w:pPr>
-              <w:pStyle w:val="Normal"/>
-              <w:spacing w:lineRule="auto" w:line="240" w:before="0" w:after="0"/>
-              <w:rPr>
-                <w:rFonts w:ascii="Avenir Book" w:hAnsi="Avenir Book" w:cs="Arial"/>
-                <w:bCs/>
-                <w:color w:val="000000"/>
-                <w:sz w:val="23"/>
-                <w:szCs w:val="23"/>
-              </w:rPr>
-            </w:pPr>
-            <w:r>
-              <w:rPr>
-                <w:rFonts w:cs="Arial" w:ascii="Avenir Book" w:hAnsi="Avenir Book"/>
-                <w:bCs/>
-                <w:color w:val="000000"/>
-                <w:sz w:val="23"/>
-                <w:szCs w:val="23"/>
-              </w:rPr>
+              <w:spacing w:after="0" w:line="240" w:lineRule="auto"/>
+              <w:rPr>
+                <w:rFonts w:ascii="Avenir Book" w:hAnsi="Avenir Book" w:cs="Arial"/>
+                <w:bCs/>
+                <w:color w:val="000000"/>
+                <w:sz w:val="23"/>
+                <w:szCs w:val="23"/>
+              </w:rPr>
+            </w:pPr>
+            <w:r>
+              <w:rPr>
+                <w:rFonts w:ascii="Avenir Book" w:hAnsi="Avenir Book" w:cs="Arial"/>
+                <w:bCs/>
+                <w:color w:val="000000"/>
+                <w:sz w:val="23"/>
+                <w:szCs w:val="23"/>
+              </w:rPr>
+              <w:lastRenderedPageBreak/>
               <w:t>P1393 carta de aceptación  04/01/16</w:t>
             </w:r>
           </w:p>
           <w:p>
             <w:pPr>
-              <w:pStyle w:val="Normal"/>
-              <w:spacing w:lineRule="auto" w:line="240" w:before="0" w:after="0"/>
+              <w:spacing w:after="0" w:line="240" w:lineRule="auto"/>
               <w:rPr>
                 <w:rFonts w:ascii="Avenir Book" w:hAnsi="Avenir Book" w:cs="Arial"/>
                 <w:b/>
+                <w:bCs/>
+                <w:color w:val="000000"/>
+                <w:sz w:val="23"/>
+                <w:szCs w:val="23"/>
+              </w:rPr>
+            </w:pPr>
+            <w:r>
+              <w:rPr>
+                <w:rFonts w:ascii="Avenir Book" w:hAnsi="Avenir Book" w:cs="Arial"/>
+                <w:bCs/>
+                <w:color w:val="000000"/>
+                <w:sz w:val="23"/>
+                <w:szCs w:val="23"/>
+              </w:rPr>
+              <w:t>*1aviso</w:t>
+            </w:r>
+            <w:r>
+              <w:rPr>
+                <w:rFonts w:ascii="Avenir Book" w:hAnsi="Avenir Book" w:cs="Arial"/>
                 <w:b/>
                 <w:bCs/>
                 <w:color w:val="000000"/>
                 <w:sz w:val="23"/>
                 <w:szCs w:val="23"/>
               </w:rPr>
-            </w:pPr>
-            <w:r>
-              <w:rPr>
-                <w:rFonts w:cs="Arial" w:ascii="Avenir Book" w:hAnsi="Avenir Book"/>
-                <w:bCs/>
-                <w:color w:val="000000"/>
-                <w:sz w:val="23"/>
-                <w:szCs w:val="23"/>
-              </w:rPr>
-              <w:t>*1aviso</w:t>
-            </w:r>
-            <w:r>
-              <w:rPr>
-                <w:rFonts w:cs="Arial" w:ascii="Avenir Book" w:hAnsi="Avenir Book"/>
+              <w:t xml:space="preserve"> </w:t>
+            </w:r>
+          </w:p>
+          <w:p>
+            <w:pPr>
+              <w:spacing w:after="0" w:line="240" w:lineRule="auto"/>
+              <w:rPr>
+                <w:rFonts w:ascii="Avenir Book" w:hAnsi="Avenir Book" w:cs="Arial"/>
                 <w:b/>
                 <w:bCs/>
                 <w:color w:val="000000"/>
                 <w:sz w:val="23"/>
                 <w:szCs w:val="23"/>
               </w:rPr>
-              <w:t xml:space="preserve"> </w:t>
-            </w:r>
-          </w:p>
-          <w:p>
-            <w:pPr>
-              <w:pStyle w:val="Normal"/>
-              <w:spacing w:lineRule="auto" w:line="240" w:before="0" w:after="0"/>
+            </w:pPr>
+          </w:p>
+        </w:tc>
+        <w:tc>
+          <w:tcPr>
+            <w:tcW w:w="4488" w:type="dxa"/>
+            <w:shd w:val="clear" w:color="auto" w:fill="auto"/>
+            <w:tcMar>
+              <w:left w:w="88" w:type="dxa"/>
+            </w:tcMar>
+          </w:tcPr>
+          <w:p>
+            <w:pPr>
+              <w:spacing w:after="0" w:line="240" w:lineRule="auto"/>
               <w:rPr>
                 <w:rFonts w:ascii="Avenir Book" w:hAnsi="Avenir Book" w:cs="Arial"/>
                 <w:b/>
-                <w:b/>
-                <w:bCs/>
-                <w:color w:val="000000"/>
-                <w:sz w:val="23"/>
-                <w:szCs w:val="23"/>
-              </w:rPr>
-            </w:pPr>
-            <w:r>
-              <w:rPr>
-                <w:rFonts w:cs="Arial" w:ascii="Avenir Book" w:hAnsi="Avenir Book"/>
-                <w:b/>
-                <w:bCs/>
-                <w:color w:val="000000"/>
-                <w:sz w:val="23"/>
-                <w:szCs w:val="23"/>
-              </w:rPr>
-            </w:r>
-          </w:p>
-        </w:tc>
-        <w:tc>
-          <w:tcPr>
-            <w:tcW w:w="4488" w:type="dxa"/>
-            <w:tcBorders/>
-            <w:shd w:color="auto" w:fill="auto" w:val="clear"/>
-            <w:tcMar>
-              <w:left w:w="88" w:type="dxa"/>
-            </w:tcMar>
-          </w:tcPr>
-          <w:p>
-            <w:pPr>
-              <w:pStyle w:val="Normal"/>
-              <w:spacing w:lineRule="auto" w:line="240" w:before="0" w:after="0"/>
-              <w:rPr>
-                <w:rFonts w:ascii="Avenir Book" w:hAnsi="Avenir Book" w:cs="Arial"/>
-                <w:b/>
-                <w:b/>
-                <w:bCs/>
-                <w:color w:val="000000"/>
-                <w:sz w:val="23"/>
-                <w:szCs w:val="23"/>
-              </w:rPr>
-            </w:pPr>
-            <w:r>
-              <w:rPr>
-                <w:rFonts w:cs="Arial" w:ascii="Avenir Book" w:hAnsi="Avenir Book"/>
+                <w:bCs/>
+                <w:color w:val="000000"/>
+                <w:sz w:val="23"/>
+                <w:szCs w:val="23"/>
+              </w:rPr>
+            </w:pPr>
+            <w:r>
+              <w:rPr>
+                <w:rFonts w:ascii="Avenir Book" w:hAnsi="Avenir Book" w:cs="Arial"/>
                 <w:b/>
                 <w:bCs/>
                 <w:color w:val="000000"/>
@@ -2642,31 +2053,28 @@
         </w:tc>
       </w:tr>
       <w:tr>
-        <w:trPr/>
         <w:tc>
           <w:tcPr>
             <w:tcW w:w="4489" w:type="dxa"/>
-            <w:tcBorders/>
-            <w:shd w:color="auto" w:fill="auto" w:val="clear"/>
+            <w:shd w:val="clear" w:color="auto" w:fill="auto"/>
             <w:tcMar>
               <w:left w:w="88" w:type="dxa"/>
             </w:tcMar>
           </w:tcPr>
           <w:p>
             <w:pPr>
-              <w:pStyle w:val="Normal"/>
-              <w:spacing w:lineRule="auto" w:line="240" w:before="0" w:after="0"/>
-              <w:rPr>
-                <w:rFonts w:ascii="Avenir Book" w:hAnsi="Avenir Book" w:cs="Arial"/>
-                <w:bCs/>
-                <w:color w:val="000000"/>
-                <w:sz w:val="23"/>
-                <w:szCs w:val="23"/>
-              </w:rPr>
-            </w:pPr>
-            <w:r>
-              <w:rPr>
-                <w:rFonts w:cs="Arial" w:ascii="Avenir Book" w:hAnsi="Avenir Book"/>
+              <w:spacing w:after="0" w:line="240" w:lineRule="auto"/>
+              <w:rPr>
+                <w:rFonts w:ascii="Avenir Book" w:hAnsi="Avenir Book" w:cs="Arial"/>
+                <w:bCs/>
+                <w:color w:val="000000"/>
+                <w:sz w:val="23"/>
+                <w:szCs w:val="23"/>
+              </w:rPr>
+            </w:pPr>
+            <w:r>
+              <w:rPr>
+                <w:rFonts w:ascii="Avenir Book" w:hAnsi="Avenir Book" w:cs="Arial"/>
                 <w:bCs/>
                 <w:color w:val="000000"/>
                 <w:sz w:val="23"/>
@@ -2677,11 +2085,41 @@
           </w:p>
           <w:p>
             <w:pPr>
-              <w:pStyle w:val="Normal"/>
-              <w:spacing w:lineRule="auto" w:line="240" w:before="0" w:after="0"/>
+              <w:spacing w:after="0" w:line="240" w:lineRule="auto"/>
               <w:rPr>
                 <w:rFonts w:ascii="Avenir Book" w:hAnsi="Avenir Book" w:cs="Arial"/>
                 <w:b/>
+                <w:bCs/>
+                <w:color w:val="000000"/>
+                <w:sz w:val="23"/>
+                <w:szCs w:val="23"/>
+              </w:rPr>
+            </w:pPr>
+            <w:r>
+              <w:rPr>
+                <w:rFonts w:ascii="Avenir Book" w:hAnsi="Avenir Book" w:cs="Arial"/>
+                <w:bCs/>
+                <w:color w:val="000000"/>
+                <w:sz w:val="23"/>
+                <w:szCs w:val="23"/>
+              </w:rPr>
+              <w:t>*1aviso</w:t>
+            </w:r>
+          </w:p>
+        </w:tc>
+        <w:tc>
+          <w:tcPr>
+            <w:tcW w:w="4488" w:type="dxa"/>
+            <w:shd w:val="clear" w:color="auto" w:fill="auto"/>
+            <w:tcMar>
+              <w:left w:w="88" w:type="dxa"/>
+            </w:tcMar>
+          </w:tcPr>
+          <w:p>
+            <w:pPr>
+              <w:spacing w:after="0" w:line="240" w:lineRule="auto"/>
+              <w:rPr>
+                <w:rFonts w:ascii="Avenir Book" w:hAnsi="Avenir Book" w:cs="Arial"/>
                 <w:b/>
                 <w:bCs/>
                 <w:color w:val="000000"/>
@@ -2691,42 +2129,7 @@
             </w:pPr>
             <w:r>
               <w:rPr>
-                <w:rFonts w:cs="Arial" w:ascii="Avenir Book" w:hAnsi="Avenir Book"/>
-                <w:bCs/>
-                <w:color w:val="000000"/>
-                <w:sz w:val="23"/>
-                <w:szCs w:val="23"/>
-              </w:rPr>
-              <w:t>*1aviso</w:t>
-            </w:r>
-          </w:p>
-        </w:tc>
-        <w:tc>
-          <w:tcPr>
-            <w:tcW w:w="4488" w:type="dxa"/>
-            <w:tcBorders/>
-            <w:shd w:color="auto" w:fill="auto" w:val="clear"/>
-            <w:tcMar>
-              <w:left w:w="88" w:type="dxa"/>
-            </w:tcMar>
-          </w:tcPr>
-          <w:p>
-            <w:pPr>
-              <w:pStyle w:val="Normal"/>
-              <w:spacing w:lineRule="auto" w:line="240" w:before="0" w:after="0"/>
-              <w:rPr>
-                <w:rFonts w:ascii="Avenir Book" w:hAnsi="Avenir Book" w:cs="Arial"/>
-                <w:b/>
-                <w:b/>
-                <w:bCs/>
-                <w:color w:val="000000"/>
-                <w:sz w:val="23"/>
-                <w:szCs w:val="23"/>
-              </w:rPr>
-            </w:pPr>
-            <w:r>
-              <w:rPr>
-                <w:rFonts w:cs="Arial" w:ascii="Avenir Book" w:hAnsi="Avenir Book"/>
+                <w:rFonts w:ascii="Avenir Book" w:hAnsi="Avenir Book" w:cs="Arial"/>
                 <w:b/>
                 <w:bCs/>
                 <w:color w:val="000000"/>
@@ -2739,31 +2142,28 @@
         </w:tc>
       </w:tr>
       <w:tr>
-        <w:trPr/>
         <w:tc>
           <w:tcPr>
             <w:tcW w:w="4489" w:type="dxa"/>
-            <w:tcBorders/>
-            <w:shd w:color="auto" w:fill="auto" w:val="clear"/>
+            <w:shd w:val="clear" w:color="auto" w:fill="auto"/>
             <w:tcMar>
               <w:left w:w="88" w:type="dxa"/>
             </w:tcMar>
           </w:tcPr>
           <w:p>
             <w:pPr>
-              <w:pStyle w:val="Normal"/>
-              <w:spacing w:lineRule="auto" w:line="240" w:before="0" w:after="0"/>
-              <w:rPr>
-                <w:rFonts w:ascii="Avenir Book" w:hAnsi="Avenir Book" w:cs="Arial"/>
-                <w:bCs/>
-                <w:color w:val="000000"/>
-                <w:sz w:val="23"/>
-                <w:szCs w:val="23"/>
-              </w:rPr>
-            </w:pPr>
-            <w:r>
-              <w:rPr>
-                <w:rFonts w:cs="Arial" w:ascii="Avenir Book" w:hAnsi="Avenir Book"/>
+              <w:spacing w:after="0" w:line="240" w:lineRule="auto"/>
+              <w:rPr>
+                <w:rFonts w:ascii="Avenir Book" w:hAnsi="Avenir Book" w:cs="Arial"/>
+                <w:bCs/>
+                <w:color w:val="000000"/>
+                <w:sz w:val="23"/>
+                <w:szCs w:val="23"/>
+              </w:rPr>
+            </w:pPr>
+            <w:r>
+              <w:rPr>
+                <w:rFonts w:ascii="Avenir Book" w:hAnsi="Avenir Book" w:cs="Arial"/>
                 <w:bCs/>
                 <w:color w:val="000000"/>
                 <w:sz w:val="23"/>
@@ -2774,67 +2174,62 @@
           </w:p>
           <w:p>
             <w:pPr>
-              <w:pStyle w:val="Normal"/>
-              <w:spacing w:lineRule="auto" w:line="240" w:before="0" w:after="0"/>
+              <w:spacing w:after="0" w:line="240" w:lineRule="auto"/>
               <w:rPr>
                 <w:rFonts w:ascii="Avenir Book" w:hAnsi="Avenir Book" w:cs="Arial"/>
                 <w:b/>
+                <w:bCs/>
+                <w:color w:val="000000"/>
+                <w:sz w:val="23"/>
+                <w:szCs w:val="23"/>
+              </w:rPr>
+            </w:pPr>
+            <w:r>
+              <w:rPr>
+                <w:rFonts w:ascii="Avenir Book" w:hAnsi="Avenir Book" w:cs="Arial"/>
+                <w:bCs/>
+                <w:color w:val="000000"/>
+                <w:sz w:val="23"/>
+                <w:szCs w:val="23"/>
+              </w:rPr>
+              <w:t>*1aviso</w:t>
+            </w:r>
+            <w:r>
+              <w:rPr>
+                <w:rFonts w:ascii="Avenir Book" w:hAnsi="Avenir Book" w:cs="Arial"/>
                 <w:b/>
                 <w:bCs/>
                 <w:color w:val="000000"/>
                 <w:sz w:val="23"/>
                 <w:szCs w:val="23"/>
               </w:rPr>
-            </w:pPr>
-            <w:r>
-              <w:rPr>
-                <w:rFonts w:cs="Arial" w:ascii="Avenir Book" w:hAnsi="Avenir Book"/>
-                <w:bCs/>
-                <w:color w:val="000000"/>
-                <w:sz w:val="23"/>
-                <w:szCs w:val="23"/>
-              </w:rPr>
-              <w:t>*1aviso</w:t>
-            </w:r>
-            <w:r>
-              <w:rPr>
-                <w:rFonts w:cs="Arial" w:ascii="Avenir Book" w:hAnsi="Avenir Book"/>
+              <w:t xml:space="preserve"> </w:t>
+            </w:r>
+          </w:p>
+        </w:tc>
+        <w:tc>
+          <w:tcPr>
+            <w:tcW w:w="4488" w:type="dxa"/>
+            <w:shd w:val="clear" w:color="auto" w:fill="auto"/>
+            <w:tcMar>
+              <w:left w:w="88" w:type="dxa"/>
+            </w:tcMar>
+          </w:tcPr>
+          <w:p>
+            <w:pPr>
+              <w:spacing w:after="0" w:line="240" w:lineRule="auto"/>
+              <w:rPr>
+                <w:rFonts w:ascii="Avenir Book" w:hAnsi="Avenir Book" w:cs="Arial"/>
                 <w:b/>
                 <w:bCs/>
                 <w:color w:val="000000"/>
                 <w:sz w:val="23"/>
                 <w:szCs w:val="23"/>
               </w:rPr>
-              <w:t xml:space="preserve"> </w:t>
-            </w:r>
-          </w:p>
-        </w:tc>
-        <w:tc>
-          <w:tcPr>
-            <w:tcW w:w="4488" w:type="dxa"/>
-            <w:tcBorders/>
-            <w:shd w:color="auto" w:fill="auto" w:val="clear"/>
-            <w:tcMar>
-              <w:left w:w="88" w:type="dxa"/>
-            </w:tcMar>
-          </w:tcPr>
-          <w:p>
-            <w:pPr>
-              <w:pStyle w:val="Normal"/>
-              <w:spacing w:lineRule="auto" w:line="240" w:before="0" w:after="0"/>
-              <w:rPr>
-                <w:rFonts w:ascii="Avenir Book" w:hAnsi="Avenir Book" w:cs="Arial"/>
-                <w:b/>
-                <w:b/>
-                <w:bCs/>
-                <w:color w:val="000000"/>
-                <w:sz w:val="23"/>
-                <w:szCs w:val="23"/>
-              </w:rPr>
-            </w:pPr>
-            <w:r>
-              <w:rPr>
-                <w:rFonts w:cs="Arial" w:ascii="Avenir Book" w:hAnsi="Avenir Book"/>
+            </w:pPr>
+            <w:r>
+              <w:rPr>
+                <w:rFonts w:ascii="Avenir Book" w:hAnsi="Avenir Book" w:cs="Arial"/>
                 <w:b/>
                 <w:bCs/>
                 <w:color w:val="000000"/>
@@ -2847,31 +2242,28 @@
         </w:tc>
       </w:tr>
       <w:tr>
-        <w:trPr/>
         <w:tc>
           <w:tcPr>
             <w:tcW w:w="4489" w:type="dxa"/>
-            <w:tcBorders/>
-            <w:shd w:color="auto" w:fill="auto" w:val="clear"/>
+            <w:shd w:val="clear" w:color="auto" w:fill="auto"/>
             <w:tcMar>
               <w:left w:w="88" w:type="dxa"/>
             </w:tcMar>
           </w:tcPr>
           <w:p>
             <w:pPr>
-              <w:pStyle w:val="Normal"/>
-              <w:spacing w:lineRule="auto" w:line="240" w:before="0" w:after="0"/>
-              <w:rPr>
-                <w:rFonts w:ascii="Avenir Book" w:hAnsi="Avenir Book" w:cs="Arial"/>
-                <w:bCs/>
-                <w:color w:val="000000"/>
-                <w:sz w:val="23"/>
-                <w:szCs w:val="23"/>
-              </w:rPr>
-            </w:pPr>
-            <w:r>
-              <w:rPr>
-                <w:rFonts w:cs="Arial" w:ascii="Avenir Book" w:hAnsi="Avenir Book"/>
+              <w:spacing w:after="0" w:line="240" w:lineRule="auto"/>
+              <w:rPr>
+                <w:rFonts w:ascii="Avenir Book" w:hAnsi="Avenir Book" w:cs="Arial"/>
+                <w:bCs/>
+                <w:color w:val="000000"/>
+                <w:sz w:val="23"/>
+                <w:szCs w:val="23"/>
+              </w:rPr>
+            </w:pPr>
+            <w:r>
+              <w:rPr>
+                <w:rFonts w:ascii="Avenir Book" w:hAnsi="Avenir Book" w:cs="Arial"/>
                 <w:bCs/>
                 <w:color w:val="000000"/>
                 <w:sz w:val="23"/>
@@ -2882,19 +2274,18 @@
           </w:p>
           <w:p>
             <w:pPr>
-              <w:pStyle w:val="Normal"/>
-              <w:spacing w:lineRule="auto" w:line="240" w:before="0" w:after="0"/>
-              <w:rPr>
-                <w:rFonts w:ascii="Avenir Book" w:hAnsi="Avenir Book" w:cs="Arial"/>
-                <w:bCs/>
-                <w:color w:val="000000"/>
-                <w:sz w:val="23"/>
-                <w:szCs w:val="23"/>
-              </w:rPr>
-            </w:pPr>
-            <w:r>
-              <w:rPr>
-                <w:rFonts w:cs="Arial" w:ascii="Avenir Book" w:hAnsi="Avenir Book"/>
+              <w:spacing w:after="0" w:line="240" w:lineRule="auto"/>
+              <w:rPr>
+                <w:rFonts w:ascii="Avenir Book" w:hAnsi="Avenir Book" w:cs="Arial"/>
+                <w:bCs/>
+                <w:color w:val="000000"/>
+                <w:sz w:val="23"/>
+                <w:szCs w:val="23"/>
+              </w:rPr>
+            </w:pPr>
+            <w:r>
+              <w:rPr>
+                <w:rFonts w:ascii="Avenir Book" w:hAnsi="Avenir Book" w:cs="Arial"/>
                 <w:bCs/>
                 <w:color w:val="000000"/>
                 <w:sz w:val="23"/>
@@ -2907,29 +2298,26 @@
         <w:tc>
           <w:tcPr>
             <w:tcW w:w="4488" w:type="dxa"/>
-            <w:tcBorders/>
-            <w:shd w:color="auto" w:fill="auto" w:val="clear"/>
+            <w:shd w:val="clear" w:color="auto" w:fill="auto"/>
             <w:tcMar>
               <w:left w:w="88" w:type="dxa"/>
             </w:tcMar>
           </w:tcPr>
           <w:p>
             <w:pPr>
-              <w:pStyle w:val="Normal"/>
-              <w:spacing w:lineRule="auto" w:line="240" w:before="0" w:after="0"/>
+              <w:spacing w:after="0" w:line="240" w:lineRule="auto"/>
               <w:rPr>
                 <w:rFonts w:ascii="Avenir Book" w:hAnsi="Avenir Book" w:cs="Arial"/>
                 <w:b/>
-                <w:b/>
-                <w:bCs/>
-                <w:color w:val="000000"/>
-                <w:sz w:val="23"/>
-                <w:szCs w:val="23"/>
-              </w:rPr>
-            </w:pPr>
-            <w:r>
-              <w:rPr>
-                <w:rFonts w:cs="Arial" w:ascii="Avenir Book" w:hAnsi="Avenir Book"/>
+                <w:bCs/>
+                <w:color w:val="000000"/>
+                <w:sz w:val="23"/>
+                <w:szCs w:val="23"/>
+              </w:rPr>
+            </w:pPr>
+            <w:r>
+              <w:rPr>
+                <w:rFonts w:ascii="Avenir Book" w:hAnsi="Avenir Book" w:cs="Arial"/>
                 <w:b/>
                 <w:bCs/>
                 <w:color w:val="000000"/>
@@ -2942,31 +2330,28 @@
         </w:tc>
       </w:tr>
       <w:tr>
-        <w:trPr/>
         <w:tc>
           <w:tcPr>
             <w:tcW w:w="4489" w:type="dxa"/>
-            <w:tcBorders/>
-            <w:shd w:color="auto" w:fill="auto" w:val="clear"/>
+            <w:shd w:val="clear" w:color="auto" w:fill="auto"/>
             <w:tcMar>
               <w:left w:w="88" w:type="dxa"/>
             </w:tcMar>
           </w:tcPr>
           <w:p>
             <w:pPr>
-              <w:pStyle w:val="Normal"/>
-              <w:spacing w:lineRule="auto" w:line="240" w:before="0" w:after="0"/>
-              <w:rPr>
-                <w:rFonts w:ascii="Avenir Book" w:hAnsi="Avenir Book" w:cs="Arial"/>
-                <w:bCs/>
-                <w:color w:val="000000"/>
-                <w:sz w:val="23"/>
-                <w:szCs w:val="23"/>
-              </w:rPr>
-            </w:pPr>
-            <w:r>
-              <w:rPr>
-                <w:rFonts w:cs="Arial" w:ascii="Avenir Book" w:hAnsi="Avenir Book"/>
+              <w:spacing w:after="0" w:line="240" w:lineRule="auto"/>
+              <w:rPr>
+                <w:rFonts w:ascii="Avenir Book" w:hAnsi="Avenir Book" w:cs="Arial"/>
+                <w:bCs/>
+                <w:color w:val="000000"/>
+                <w:sz w:val="23"/>
+                <w:szCs w:val="23"/>
+              </w:rPr>
+            </w:pPr>
+            <w:r>
+              <w:rPr>
+                <w:rFonts w:ascii="Avenir Book" w:hAnsi="Avenir Book" w:cs="Arial"/>
                 <w:bCs/>
                 <w:color w:val="000000"/>
                 <w:sz w:val="23"/>
@@ -2977,19 +2362,18 @@
           </w:p>
           <w:p>
             <w:pPr>
-              <w:pStyle w:val="Normal"/>
-              <w:spacing w:lineRule="auto" w:line="240" w:before="0" w:after="0"/>
-              <w:rPr>
-                <w:rFonts w:ascii="Avenir Book" w:hAnsi="Avenir Book" w:cs="Arial"/>
-                <w:bCs/>
-                <w:color w:val="000000"/>
-                <w:sz w:val="23"/>
-                <w:szCs w:val="23"/>
-              </w:rPr>
-            </w:pPr>
-            <w:r>
-              <w:rPr>
-                <w:rFonts w:cs="Arial" w:ascii="Avenir Book" w:hAnsi="Avenir Book"/>
+              <w:spacing w:after="0" w:line="240" w:lineRule="auto"/>
+              <w:rPr>
+                <w:rFonts w:ascii="Avenir Book" w:hAnsi="Avenir Book" w:cs="Arial"/>
+                <w:bCs/>
+                <w:color w:val="000000"/>
+                <w:sz w:val="23"/>
+                <w:szCs w:val="23"/>
+              </w:rPr>
+            </w:pPr>
+            <w:r>
+              <w:rPr>
+                <w:rFonts w:ascii="Avenir Book" w:hAnsi="Avenir Book" w:cs="Arial"/>
                 <w:bCs/>
                 <w:color w:val="000000"/>
                 <w:sz w:val="23"/>
@@ -3002,29 +2386,26 @@
         <w:tc>
           <w:tcPr>
             <w:tcW w:w="4488" w:type="dxa"/>
-            <w:tcBorders/>
-            <w:shd w:color="auto" w:fill="auto" w:val="clear"/>
+            <w:shd w:val="clear" w:color="auto" w:fill="auto"/>
             <w:tcMar>
               <w:left w:w="88" w:type="dxa"/>
             </w:tcMar>
           </w:tcPr>
           <w:p>
             <w:pPr>
-              <w:pStyle w:val="Normal"/>
-              <w:spacing w:lineRule="auto" w:line="240" w:before="0" w:after="0"/>
+              <w:spacing w:after="0" w:line="240" w:lineRule="auto"/>
               <w:rPr>
                 <w:rFonts w:ascii="Avenir Book" w:hAnsi="Avenir Book" w:cs="Arial"/>
                 <w:b/>
-                <w:b/>
-                <w:bCs/>
-                <w:color w:val="000000"/>
-                <w:sz w:val="23"/>
-                <w:szCs w:val="23"/>
-              </w:rPr>
-            </w:pPr>
-            <w:r>
-              <w:rPr>
-                <w:rFonts w:cs="Arial" w:ascii="Avenir Book" w:hAnsi="Avenir Book"/>
+                <w:bCs/>
+                <w:color w:val="000000"/>
+                <w:sz w:val="23"/>
+                <w:szCs w:val="23"/>
+              </w:rPr>
+            </w:pPr>
+            <w:r>
+              <w:rPr>
+                <w:rFonts w:ascii="Avenir Book" w:hAnsi="Avenir Book" w:cs="Arial"/>
                 <w:b/>
                 <w:bCs/>
                 <w:color w:val="000000"/>
@@ -3037,31 +2418,28 @@
         </w:tc>
       </w:tr>
       <w:tr>
-        <w:trPr/>
         <w:tc>
           <w:tcPr>
             <w:tcW w:w="4489" w:type="dxa"/>
-            <w:tcBorders/>
-            <w:shd w:color="auto" w:fill="auto" w:val="clear"/>
+            <w:shd w:val="clear" w:color="auto" w:fill="auto"/>
             <w:tcMar>
               <w:left w:w="88" w:type="dxa"/>
             </w:tcMar>
           </w:tcPr>
           <w:p>
             <w:pPr>
-              <w:pStyle w:val="Normal"/>
-              <w:spacing w:lineRule="auto" w:line="240" w:before="0" w:after="0"/>
-              <w:rPr>
-                <w:rFonts w:ascii="Avenir Book" w:hAnsi="Avenir Book" w:cs="Arial"/>
-                <w:bCs/>
-                <w:color w:val="000000"/>
-                <w:sz w:val="23"/>
-                <w:szCs w:val="23"/>
-              </w:rPr>
-            </w:pPr>
-            <w:r>
-              <w:rPr>
-                <w:rFonts w:cs="Arial" w:ascii="Avenir Book" w:hAnsi="Avenir Book"/>
+              <w:spacing w:after="0" w:line="240" w:lineRule="auto"/>
+              <w:rPr>
+                <w:rFonts w:ascii="Avenir Book" w:hAnsi="Avenir Book" w:cs="Arial"/>
+                <w:bCs/>
+                <w:color w:val="000000"/>
+                <w:sz w:val="23"/>
+                <w:szCs w:val="23"/>
+              </w:rPr>
+            </w:pPr>
+            <w:r>
+              <w:rPr>
+                <w:rFonts w:ascii="Avenir Book" w:hAnsi="Avenir Book" w:cs="Arial"/>
                 <w:bCs/>
                 <w:color w:val="000000"/>
                 <w:sz w:val="23"/>
@@ -3072,19 +2450,18 @@
           </w:p>
           <w:p>
             <w:pPr>
-              <w:pStyle w:val="Normal"/>
-              <w:spacing w:lineRule="auto" w:line="240" w:before="0" w:after="0"/>
-              <w:rPr>
-                <w:rFonts w:ascii="Avenir Book" w:hAnsi="Avenir Book" w:cs="Arial"/>
-                <w:bCs/>
-                <w:color w:val="000000"/>
-                <w:sz w:val="23"/>
-                <w:szCs w:val="23"/>
-              </w:rPr>
-            </w:pPr>
-            <w:r>
-              <w:rPr>
-                <w:rFonts w:cs="Arial" w:ascii="Avenir Book" w:hAnsi="Avenir Book"/>
+              <w:spacing w:after="0" w:line="240" w:lineRule="auto"/>
+              <w:rPr>
+                <w:rFonts w:ascii="Avenir Book" w:hAnsi="Avenir Book" w:cs="Arial"/>
+                <w:bCs/>
+                <w:color w:val="000000"/>
+                <w:sz w:val="23"/>
+                <w:szCs w:val="23"/>
+              </w:rPr>
+            </w:pPr>
+            <w:r>
+              <w:rPr>
+                <w:rFonts w:ascii="Avenir Book" w:hAnsi="Avenir Book" w:cs="Arial"/>
                 <w:bCs/>
                 <w:color w:val="000000"/>
                 <w:sz w:val="23"/>
@@ -3097,29 +2474,26 @@
         <w:tc>
           <w:tcPr>
             <w:tcW w:w="4488" w:type="dxa"/>
-            <w:tcBorders/>
-            <w:shd w:color="auto" w:fill="auto" w:val="clear"/>
+            <w:shd w:val="clear" w:color="auto" w:fill="auto"/>
             <w:tcMar>
               <w:left w:w="88" w:type="dxa"/>
             </w:tcMar>
           </w:tcPr>
           <w:p>
             <w:pPr>
-              <w:pStyle w:val="Normal"/>
-              <w:spacing w:lineRule="auto" w:line="240" w:before="0" w:after="0"/>
+              <w:spacing w:after="0" w:line="240" w:lineRule="auto"/>
               <w:rPr>
                 <w:rFonts w:ascii="Avenir Book" w:hAnsi="Avenir Book" w:cs="Arial"/>
                 <w:b/>
-                <w:b/>
-                <w:bCs/>
-                <w:color w:val="000000"/>
-                <w:sz w:val="23"/>
-                <w:szCs w:val="23"/>
-              </w:rPr>
-            </w:pPr>
-            <w:r>
-              <w:rPr>
-                <w:rFonts w:cs="Arial" w:ascii="Avenir Book" w:hAnsi="Avenir Book"/>
+                <w:bCs/>
+                <w:color w:val="000000"/>
+                <w:sz w:val="23"/>
+                <w:szCs w:val="23"/>
+              </w:rPr>
+            </w:pPr>
+            <w:r>
+              <w:rPr>
+                <w:rFonts w:ascii="Avenir Book" w:hAnsi="Avenir Book" w:cs="Arial"/>
                 <w:b/>
                 <w:bCs/>
                 <w:color w:val="000000"/>
@@ -3132,66 +2506,72 @@
         </w:tc>
       </w:tr>
       <w:tr>
-        <w:trPr/>
         <w:tc>
           <w:tcPr>
             <w:tcW w:w="4489" w:type="dxa"/>
-            <w:tcBorders/>
-            <w:shd w:color="auto" w:fill="auto" w:val="clear"/>
+            <w:shd w:val="clear" w:color="auto" w:fill="auto"/>
             <w:tcMar>
               <w:left w:w="88" w:type="dxa"/>
             </w:tcMar>
           </w:tcPr>
           <w:p>
             <w:pPr>
-              <w:pStyle w:val="Normal"/>
-              <w:spacing w:lineRule="auto" w:line="240" w:before="0" w:after="0"/>
-              <w:rPr>
-                <w:rFonts w:ascii="Avenir Book" w:hAnsi="Avenir Book" w:cs="Arial"/>
-                <w:bCs/>
-                <w:color w:val="000000"/>
-                <w:sz w:val="23"/>
-                <w:szCs w:val="23"/>
-              </w:rPr>
-            </w:pPr>
-            <w:r>
-              <w:rPr>
-                <w:rFonts w:cs="Arial" w:ascii="Avenir Book" w:hAnsi="Avenir Book"/>
-                <w:bCs/>
-                <w:color w:val="000000"/>
-                <w:sz w:val="23"/>
-                <w:szCs w:val="23"/>
-              </w:rPr>
-              <w:t>Nuevas funcionalidades de bitrix</w:t>
-            </w:r>
+              <w:spacing w:after="0" w:line="240" w:lineRule="auto"/>
+              <w:rPr>
+                <w:rFonts w:ascii="Avenir Book" w:hAnsi="Avenir Book" w:cs="Arial"/>
+                <w:bCs/>
+                <w:color w:val="000000"/>
+                <w:sz w:val="23"/>
+                <w:szCs w:val="23"/>
+              </w:rPr>
+            </w:pPr>
+            <w:r>
+              <w:rPr>
+                <w:rFonts w:ascii="Avenir Book" w:hAnsi="Avenir Book" w:cs="Arial"/>
+                <w:bCs/>
+                <w:color w:val="000000"/>
+                <w:sz w:val="23"/>
+                <w:szCs w:val="23"/>
+              </w:rPr>
+              <w:t xml:space="preserve">Nuevas funcionalidades de </w:t>
+            </w:r>
+            <w:proofErr w:type="spellStart"/>
+            <w:r>
+              <w:rPr>
+                <w:rFonts w:ascii="Avenir Book" w:hAnsi="Avenir Book" w:cs="Arial"/>
+                <w:bCs/>
+                <w:color w:val="000000"/>
+                <w:sz w:val="23"/>
+                <w:szCs w:val="23"/>
+              </w:rPr>
+              <w:t>bitrix</w:t>
+            </w:r>
+            <w:proofErr w:type="spellEnd"/>
           </w:p>
         </w:tc>
         <w:tc>
           <w:tcPr>
             <w:tcW w:w="4488" w:type="dxa"/>
-            <w:tcBorders/>
-            <w:shd w:color="auto" w:fill="auto" w:val="clear"/>
+            <w:shd w:val="clear" w:color="auto" w:fill="auto"/>
             <w:tcMar>
               <w:left w:w="88" w:type="dxa"/>
             </w:tcMar>
           </w:tcPr>
           <w:p>
             <w:pPr>
-              <w:pStyle w:val="Normal"/>
-              <w:spacing w:lineRule="auto" w:line="240" w:before="0" w:after="0"/>
+              <w:spacing w:after="0" w:line="240" w:lineRule="auto"/>
               <w:rPr>
                 <w:rFonts w:ascii="Avenir Book" w:hAnsi="Avenir Book" w:cs="Arial"/>
                 <w:b/>
-                <w:b/>
-                <w:bCs/>
-                <w:color w:val="000000"/>
-                <w:sz w:val="23"/>
-                <w:szCs w:val="23"/>
-              </w:rPr>
-            </w:pPr>
-            <w:r>
-              <w:rPr>
-                <w:rFonts w:cs="Arial" w:ascii="Avenir Book" w:hAnsi="Avenir Book"/>
+                <w:bCs/>
+                <w:color w:val="000000"/>
+                <w:sz w:val="23"/>
+                <w:szCs w:val="23"/>
+              </w:rPr>
+            </w:pPr>
+            <w:r>
+              <w:rPr>
+                <w:rFonts w:ascii="Avenir Book" w:hAnsi="Avenir Book" w:cs="Arial"/>
                 <w:b/>
                 <w:bCs/>
                 <w:color w:val="000000"/>
@@ -3204,26 +2584,22 @@
         </w:tc>
       </w:tr>
       <w:tr>
-        <w:trPr/>
         <w:tc>
           <w:tcPr>
             <w:tcW w:w="4489" w:type="dxa"/>
             <w:tcBorders>
               <w:top w:val="nil"/>
             </w:tcBorders>
-            <w:shd w:color="auto" w:fill="auto" w:val="clear"/>
+            <w:shd w:val="clear" w:color="auto" w:fill="auto"/>
             <w:tcMar>
               <w:left w:w="88" w:type="dxa"/>
             </w:tcMar>
           </w:tcPr>
           <w:p>
             <w:pPr>
-              <w:pStyle w:val="Normal"/>
-              <w:spacing w:lineRule="auto" w:line="240" w:before="0" w:after="0"/>
-              <w:rPr/>
-            </w:pPr>
-            <w:r>
-              <w:rPr/>
+              <w:spacing w:after="0" w:line="240" w:lineRule="auto"/>
+            </w:pPr>
+            <w:r>
               <w:t>P1419 revisar estado</w:t>
             </w:r>
           </w:p>
@@ -3234,44 +2610,35 @@
             <w:tcBorders>
               <w:top w:val="nil"/>
             </w:tcBorders>
-            <w:shd w:color="auto" w:fill="auto" w:val="clear"/>
+            <w:shd w:val="clear" w:color="auto" w:fill="auto"/>
             <w:tcMar>
               <w:left w:w="88" w:type="dxa"/>
             </w:tcMar>
           </w:tcPr>
           <w:p>
             <w:pPr>
-              <w:pStyle w:val="Normal"/>
-              <w:spacing w:lineRule="auto" w:line="240" w:before="0" w:after="0"/>
-              <w:rPr/>
-            </w:pPr>
-            <w:r>
-              <w:rPr/>
-            </w:r>
+              <w:spacing w:after="0" w:line="240" w:lineRule="auto"/>
+            </w:pPr>
           </w:p>
         </w:tc>
       </w:tr>
       <w:tr>
-        <w:trPr/>
         <w:tc>
           <w:tcPr>
             <w:tcW w:w="4489" w:type="dxa"/>
             <w:tcBorders>
               <w:top w:val="nil"/>
             </w:tcBorders>
-            <w:shd w:color="auto" w:fill="auto" w:val="clear"/>
+            <w:shd w:val="clear" w:color="auto" w:fill="auto"/>
             <w:tcMar>
               <w:left w:w="88" w:type="dxa"/>
             </w:tcMar>
           </w:tcPr>
           <w:p>
             <w:pPr>
-              <w:pStyle w:val="Normal"/>
-              <w:spacing w:lineRule="auto" w:line="240" w:before="0" w:after="0"/>
-              <w:rPr/>
-            </w:pPr>
-            <w:r>
-              <w:rPr/>
+              <w:spacing w:after="0" w:line="240" w:lineRule="auto"/>
+            </w:pPr>
+            <w:r>
               <w:t>P1423 revisar estado</w:t>
             </w:r>
           </w:p>
@@ -3282,44 +2649,35 @@
             <w:tcBorders>
               <w:top w:val="nil"/>
             </w:tcBorders>
-            <w:shd w:color="auto" w:fill="auto" w:val="clear"/>
+            <w:shd w:val="clear" w:color="auto" w:fill="auto"/>
             <w:tcMar>
               <w:left w:w="88" w:type="dxa"/>
             </w:tcMar>
           </w:tcPr>
           <w:p>
             <w:pPr>
-              <w:pStyle w:val="Normal"/>
-              <w:spacing w:lineRule="auto" w:line="240" w:before="0" w:after="0"/>
-              <w:rPr/>
-            </w:pPr>
-            <w:r>
-              <w:rPr/>
-            </w:r>
+              <w:spacing w:after="0" w:line="240" w:lineRule="auto"/>
+            </w:pPr>
           </w:p>
         </w:tc>
       </w:tr>
       <w:tr>
-        <w:trPr/>
         <w:tc>
           <w:tcPr>
             <w:tcW w:w="4489" w:type="dxa"/>
             <w:tcBorders>
               <w:top w:val="nil"/>
             </w:tcBorders>
-            <w:shd w:color="auto" w:fill="auto" w:val="clear"/>
+            <w:shd w:val="clear" w:color="auto" w:fill="auto"/>
             <w:tcMar>
               <w:left w:w="88" w:type="dxa"/>
             </w:tcMar>
           </w:tcPr>
           <w:p>
             <w:pPr>
-              <w:pStyle w:val="Normal"/>
-              <w:spacing w:lineRule="auto" w:line="240" w:before="0" w:after="0"/>
-              <w:rPr/>
-            </w:pPr>
-            <w:r>
-              <w:rPr/>
+              <w:spacing w:after="0" w:line="240" w:lineRule="auto"/>
+            </w:pPr>
+            <w:r>
               <w:t>P1421 revisar estado</w:t>
             </w:r>
           </w:p>
@@ -3330,44 +2688,35 @@
             <w:tcBorders>
               <w:top w:val="nil"/>
             </w:tcBorders>
-            <w:shd w:color="auto" w:fill="auto" w:val="clear"/>
+            <w:shd w:val="clear" w:color="auto" w:fill="auto"/>
             <w:tcMar>
               <w:left w:w="88" w:type="dxa"/>
             </w:tcMar>
           </w:tcPr>
           <w:p>
             <w:pPr>
-              <w:pStyle w:val="Normal"/>
-              <w:spacing w:lineRule="auto" w:line="240" w:before="0" w:after="0"/>
-              <w:rPr/>
-            </w:pPr>
-            <w:r>
-              <w:rPr/>
-            </w:r>
+              <w:spacing w:after="0" w:line="240" w:lineRule="auto"/>
+            </w:pPr>
           </w:p>
         </w:tc>
       </w:tr>
       <w:tr>
-        <w:trPr/>
         <w:tc>
           <w:tcPr>
             <w:tcW w:w="4489" w:type="dxa"/>
             <w:tcBorders>
               <w:top w:val="nil"/>
             </w:tcBorders>
-            <w:shd w:color="auto" w:fill="auto" w:val="clear"/>
+            <w:shd w:val="clear" w:color="auto" w:fill="auto"/>
             <w:tcMar>
               <w:left w:w="88" w:type="dxa"/>
             </w:tcMar>
           </w:tcPr>
           <w:p>
             <w:pPr>
-              <w:pStyle w:val="Normal"/>
-              <w:spacing w:lineRule="auto" w:line="240" w:before="0" w:after="0"/>
-              <w:rPr/>
-            </w:pPr>
-            <w:r>
-              <w:rPr/>
+              <w:spacing w:after="0" w:line="240" w:lineRule="auto"/>
+            </w:pPr>
+            <w:r>
               <w:t>P1432 revisar estado</w:t>
             </w:r>
           </w:p>
@@ -3378,44 +2727,35 @@
             <w:tcBorders>
               <w:top w:val="nil"/>
             </w:tcBorders>
-            <w:shd w:color="auto" w:fill="auto" w:val="clear"/>
+            <w:shd w:val="clear" w:color="auto" w:fill="auto"/>
             <w:tcMar>
               <w:left w:w="88" w:type="dxa"/>
             </w:tcMar>
           </w:tcPr>
           <w:p>
             <w:pPr>
-              <w:pStyle w:val="Normal"/>
-              <w:spacing w:lineRule="auto" w:line="240" w:before="0" w:after="0"/>
-              <w:rPr/>
-            </w:pPr>
-            <w:r>
-              <w:rPr/>
-            </w:r>
+              <w:spacing w:after="0" w:line="240" w:lineRule="auto"/>
+            </w:pPr>
           </w:p>
         </w:tc>
       </w:tr>
       <w:tr>
-        <w:trPr/>
         <w:tc>
           <w:tcPr>
             <w:tcW w:w="4489" w:type="dxa"/>
             <w:tcBorders>
               <w:top w:val="nil"/>
             </w:tcBorders>
-            <w:shd w:color="auto" w:fill="auto" w:val="clear"/>
+            <w:shd w:val="clear" w:color="auto" w:fill="auto"/>
             <w:tcMar>
               <w:left w:w="88" w:type="dxa"/>
             </w:tcMar>
           </w:tcPr>
           <w:p>
             <w:pPr>
-              <w:pStyle w:val="Normal"/>
-              <w:spacing w:lineRule="auto" w:line="240" w:before="0" w:after="0"/>
-              <w:rPr/>
-            </w:pPr>
-            <w:r>
-              <w:rPr/>
+              <w:spacing w:after="0" w:line="240" w:lineRule="auto"/>
+            </w:pPr>
+            <w:r>
               <w:t>P1429 revisar estado</w:t>
             </w:r>
           </w:p>
@@ -3426,44 +2766,35 @@
             <w:tcBorders>
               <w:top w:val="nil"/>
             </w:tcBorders>
-            <w:shd w:color="auto" w:fill="auto" w:val="clear"/>
+            <w:shd w:val="clear" w:color="auto" w:fill="auto"/>
             <w:tcMar>
               <w:left w:w="88" w:type="dxa"/>
             </w:tcMar>
           </w:tcPr>
           <w:p>
             <w:pPr>
-              <w:pStyle w:val="Normal"/>
-              <w:spacing w:lineRule="auto" w:line="240" w:before="0" w:after="0"/>
-              <w:rPr/>
-            </w:pPr>
-            <w:r>
-              <w:rPr/>
-            </w:r>
+              <w:spacing w:after="0" w:line="240" w:lineRule="auto"/>
+            </w:pPr>
           </w:p>
         </w:tc>
       </w:tr>
       <w:tr>
-        <w:trPr/>
         <w:tc>
           <w:tcPr>
             <w:tcW w:w="4489" w:type="dxa"/>
             <w:tcBorders>
               <w:top w:val="nil"/>
             </w:tcBorders>
-            <w:shd w:color="auto" w:fill="auto" w:val="clear"/>
+            <w:shd w:val="clear" w:color="auto" w:fill="auto"/>
             <w:tcMar>
               <w:left w:w="88" w:type="dxa"/>
             </w:tcMar>
           </w:tcPr>
           <w:p>
             <w:pPr>
-              <w:pStyle w:val="Normal"/>
-              <w:spacing w:lineRule="auto" w:line="240" w:before="0" w:after="0"/>
-              <w:rPr/>
-            </w:pPr>
-            <w:r>
-              <w:rPr/>
+              <w:spacing w:after="0" w:line="240" w:lineRule="auto"/>
+            </w:pPr>
+            <w:r>
               <w:t>P1433 revisar estado</w:t>
             </w:r>
           </w:p>
@@ -3474,44 +2805,35 @@
             <w:tcBorders>
               <w:top w:val="nil"/>
             </w:tcBorders>
-            <w:shd w:color="auto" w:fill="auto" w:val="clear"/>
+            <w:shd w:val="clear" w:color="auto" w:fill="auto"/>
             <w:tcMar>
               <w:left w:w="88" w:type="dxa"/>
             </w:tcMar>
           </w:tcPr>
           <w:p>
             <w:pPr>
-              <w:pStyle w:val="Normal"/>
-              <w:spacing w:lineRule="auto" w:line="240" w:before="0" w:after="0"/>
-              <w:rPr/>
-            </w:pPr>
-            <w:r>
-              <w:rPr/>
-            </w:r>
+              <w:spacing w:after="0" w:line="240" w:lineRule="auto"/>
+            </w:pPr>
           </w:p>
         </w:tc>
       </w:tr>
       <w:tr>
-        <w:trPr/>
         <w:tc>
           <w:tcPr>
             <w:tcW w:w="4489" w:type="dxa"/>
             <w:tcBorders>
               <w:top w:val="nil"/>
             </w:tcBorders>
-            <w:shd w:color="auto" w:fill="auto" w:val="clear"/>
+            <w:shd w:val="clear" w:color="auto" w:fill="auto"/>
             <w:tcMar>
               <w:left w:w="88" w:type="dxa"/>
             </w:tcMar>
           </w:tcPr>
           <w:p>
             <w:pPr>
-              <w:pStyle w:val="Normal"/>
-              <w:spacing w:lineRule="auto" w:line="240" w:before="0" w:after="0"/>
-              <w:rPr/>
-            </w:pPr>
-            <w:r>
-              <w:rPr/>
+              <w:spacing w:after="0" w:line="240" w:lineRule="auto"/>
+            </w:pPr>
+            <w:r>
               <w:t>P1434 revisar estado</w:t>
             </w:r>
           </w:p>
@@ -3522,44 +2844,35 @@
             <w:tcBorders>
               <w:top w:val="nil"/>
             </w:tcBorders>
-            <w:shd w:color="auto" w:fill="auto" w:val="clear"/>
+            <w:shd w:val="clear" w:color="auto" w:fill="auto"/>
             <w:tcMar>
               <w:left w:w="88" w:type="dxa"/>
             </w:tcMar>
           </w:tcPr>
           <w:p>
             <w:pPr>
-              <w:pStyle w:val="Normal"/>
-              <w:spacing w:lineRule="auto" w:line="240" w:before="0" w:after="0"/>
-              <w:rPr/>
-            </w:pPr>
-            <w:r>
-              <w:rPr/>
-            </w:r>
+              <w:spacing w:after="0" w:line="240" w:lineRule="auto"/>
+            </w:pPr>
           </w:p>
         </w:tc>
       </w:tr>
       <w:tr>
-        <w:trPr/>
         <w:tc>
           <w:tcPr>
             <w:tcW w:w="4489" w:type="dxa"/>
             <w:tcBorders>
               <w:top w:val="nil"/>
             </w:tcBorders>
-            <w:shd w:color="auto" w:fill="auto" w:val="clear"/>
+            <w:shd w:val="clear" w:color="auto" w:fill="auto"/>
             <w:tcMar>
               <w:left w:w="88" w:type="dxa"/>
             </w:tcMar>
           </w:tcPr>
           <w:p>
             <w:pPr>
-              <w:pStyle w:val="Normal"/>
-              <w:spacing w:lineRule="auto" w:line="240" w:before="0" w:after="0"/>
-              <w:rPr/>
-            </w:pPr>
-            <w:r>
-              <w:rPr/>
+              <w:spacing w:after="0" w:line="240" w:lineRule="auto"/>
+            </w:pPr>
+            <w:r>
               <w:t>P1414 revisar estado</w:t>
             </w:r>
           </w:p>
@@ -3570,44 +2883,35 @@
             <w:tcBorders>
               <w:top w:val="nil"/>
             </w:tcBorders>
-            <w:shd w:color="auto" w:fill="auto" w:val="clear"/>
+            <w:shd w:val="clear" w:color="auto" w:fill="auto"/>
             <w:tcMar>
               <w:left w:w="88" w:type="dxa"/>
             </w:tcMar>
           </w:tcPr>
           <w:p>
             <w:pPr>
-              <w:pStyle w:val="Normal"/>
-              <w:spacing w:lineRule="auto" w:line="240" w:before="0" w:after="0"/>
-              <w:rPr/>
-            </w:pPr>
-            <w:r>
-              <w:rPr/>
-            </w:r>
+              <w:spacing w:after="0" w:line="240" w:lineRule="auto"/>
+            </w:pPr>
           </w:p>
         </w:tc>
       </w:tr>
       <w:tr>
-        <w:trPr/>
         <w:tc>
           <w:tcPr>
             <w:tcW w:w="4489" w:type="dxa"/>
             <w:tcBorders>
               <w:top w:val="nil"/>
             </w:tcBorders>
-            <w:shd w:color="auto" w:fill="auto" w:val="clear"/>
+            <w:shd w:val="clear" w:color="auto" w:fill="auto"/>
             <w:tcMar>
               <w:left w:w="88" w:type="dxa"/>
             </w:tcMar>
           </w:tcPr>
           <w:p>
             <w:pPr>
-              <w:pStyle w:val="Normal"/>
-              <w:spacing w:lineRule="auto" w:line="240" w:before="0" w:after="0"/>
-              <w:rPr/>
-            </w:pPr>
-            <w:r>
-              <w:rPr/>
+              <w:spacing w:after="0" w:line="240" w:lineRule="auto"/>
+            </w:pPr>
+            <w:r>
               <w:t>P1416 revisar estado</w:t>
             </w:r>
           </w:p>
@@ -3618,44 +2922,35 @@
             <w:tcBorders>
               <w:top w:val="nil"/>
             </w:tcBorders>
-            <w:shd w:color="auto" w:fill="auto" w:val="clear"/>
+            <w:shd w:val="clear" w:color="auto" w:fill="auto"/>
             <w:tcMar>
               <w:left w:w="88" w:type="dxa"/>
             </w:tcMar>
           </w:tcPr>
           <w:p>
             <w:pPr>
-              <w:pStyle w:val="Normal"/>
-              <w:spacing w:lineRule="auto" w:line="240" w:before="0" w:after="0"/>
-              <w:rPr/>
-            </w:pPr>
-            <w:r>
-              <w:rPr/>
-            </w:r>
+              <w:spacing w:after="0" w:line="240" w:lineRule="auto"/>
+            </w:pPr>
           </w:p>
         </w:tc>
       </w:tr>
       <w:tr>
-        <w:trPr/>
         <w:tc>
           <w:tcPr>
             <w:tcW w:w="4489" w:type="dxa"/>
             <w:tcBorders>
               <w:top w:val="nil"/>
             </w:tcBorders>
-            <w:shd w:color="auto" w:fill="auto" w:val="clear"/>
+            <w:shd w:val="clear" w:color="auto" w:fill="auto"/>
             <w:tcMar>
               <w:left w:w="88" w:type="dxa"/>
             </w:tcMar>
           </w:tcPr>
           <w:p>
             <w:pPr>
-              <w:pStyle w:val="Normal"/>
-              <w:spacing w:lineRule="auto" w:line="240" w:before="0" w:after="0"/>
-              <w:rPr/>
-            </w:pPr>
-            <w:r>
-              <w:rPr/>
+              <w:spacing w:after="0" w:line="240" w:lineRule="auto"/>
+            </w:pPr>
+            <w:r>
               <w:t>P1415 revisar estado</w:t>
             </w:r>
           </w:p>
@@ -3666,44 +2961,35 @@
             <w:tcBorders>
               <w:top w:val="nil"/>
             </w:tcBorders>
-            <w:shd w:color="auto" w:fill="auto" w:val="clear"/>
+            <w:shd w:val="clear" w:color="auto" w:fill="auto"/>
             <w:tcMar>
               <w:left w:w="88" w:type="dxa"/>
             </w:tcMar>
           </w:tcPr>
           <w:p>
             <w:pPr>
-              <w:pStyle w:val="Normal"/>
-              <w:spacing w:lineRule="auto" w:line="240" w:before="0" w:after="0"/>
-              <w:rPr/>
-            </w:pPr>
-            <w:r>
-              <w:rPr/>
-            </w:r>
+              <w:spacing w:after="0" w:line="240" w:lineRule="auto"/>
+            </w:pPr>
           </w:p>
         </w:tc>
       </w:tr>
       <w:tr>
-        <w:trPr/>
         <w:tc>
           <w:tcPr>
             <w:tcW w:w="4489" w:type="dxa"/>
             <w:tcBorders>
               <w:top w:val="nil"/>
             </w:tcBorders>
-            <w:shd w:color="auto" w:fill="auto" w:val="clear"/>
+            <w:shd w:val="clear" w:color="auto" w:fill="auto"/>
             <w:tcMar>
               <w:left w:w="88" w:type="dxa"/>
             </w:tcMar>
           </w:tcPr>
           <w:p>
             <w:pPr>
-              <w:pStyle w:val="Normal"/>
-              <w:spacing w:lineRule="auto" w:line="240" w:before="0" w:after="0"/>
-              <w:rPr/>
-            </w:pPr>
-            <w:r>
-              <w:rPr/>
+              <w:spacing w:after="0" w:line="240" w:lineRule="auto"/>
+            </w:pPr>
+            <w:r>
               <w:t>P1438 revisar estado</w:t>
             </w:r>
           </w:p>
@@ -3714,44 +3000,35 @@
             <w:tcBorders>
               <w:top w:val="nil"/>
             </w:tcBorders>
-            <w:shd w:color="auto" w:fill="auto" w:val="clear"/>
+            <w:shd w:val="clear" w:color="auto" w:fill="auto"/>
             <w:tcMar>
               <w:left w:w="88" w:type="dxa"/>
             </w:tcMar>
           </w:tcPr>
           <w:p>
             <w:pPr>
-              <w:pStyle w:val="Normal"/>
-              <w:spacing w:lineRule="auto" w:line="240" w:before="0" w:after="0"/>
-              <w:rPr/>
-            </w:pPr>
-            <w:r>
-              <w:rPr/>
-            </w:r>
+              <w:spacing w:after="0" w:line="240" w:lineRule="auto"/>
+            </w:pPr>
           </w:p>
         </w:tc>
       </w:tr>
       <w:tr>
-        <w:trPr/>
         <w:tc>
           <w:tcPr>
             <w:tcW w:w="4489" w:type="dxa"/>
             <w:tcBorders>
               <w:top w:val="nil"/>
             </w:tcBorders>
-            <w:shd w:color="auto" w:fill="auto" w:val="clear"/>
+            <w:shd w:val="clear" w:color="auto" w:fill="auto"/>
             <w:tcMar>
               <w:left w:w="88" w:type="dxa"/>
             </w:tcMar>
           </w:tcPr>
           <w:p>
             <w:pPr>
-              <w:pStyle w:val="Normal"/>
-              <w:spacing w:lineRule="auto" w:line="240" w:before="0" w:after="0"/>
-              <w:rPr/>
-            </w:pPr>
-            <w:r>
-              <w:rPr/>
+              <w:spacing w:after="0" w:line="240" w:lineRule="auto"/>
+            </w:pPr>
+            <w:r>
               <w:t>P1443 revisar estado</w:t>
             </w:r>
           </w:p>
@@ -3762,31 +3039,24 @@
             <w:tcBorders>
               <w:top w:val="nil"/>
             </w:tcBorders>
-            <w:shd w:color="auto" w:fill="auto" w:val="clear"/>
+            <w:shd w:val="clear" w:color="auto" w:fill="auto"/>
             <w:tcMar>
               <w:left w:w="88" w:type="dxa"/>
             </w:tcMar>
           </w:tcPr>
           <w:p>
             <w:pPr>
-              <w:pStyle w:val="Normal"/>
-              <w:spacing w:lineRule="auto" w:line="240" w:before="0" w:after="0"/>
-              <w:rPr/>
-            </w:pPr>
-            <w:r>
-              <w:rPr/>
-            </w:r>
+              <w:spacing w:after="0" w:line="240" w:lineRule="auto"/>
+            </w:pPr>
           </w:p>
         </w:tc>
       </w:tr>
     </w:tbl>
     <w:p>
       <w:pPr>
-        <w:pStyle w:val="Normal"/>
-        <w:spacing w:lineRule="auto" w:line="240" w:before="0" w:after="0"/>
+        <w:spacing w:after="0" w:line="240" w:lineRule="auto"/>
         <w:rPr>
           <w:rFonts w:ascii="Avenir Book" w:hAnsi="Avenir Book" w:cs="Arial"/>
-          <w:b/>
           <w:b/>
           <w:bCs/>
           <w:color w:val="000000"/>
@@ -3794,21 +3064,10 @@
           <w:szCs w:val="23"/>
         </w:rPr>
       </w:pPr>
-      <w:r>
-        <w:rPr>
-          <w:rFonts w:cs="Arial" w:ascii="Avenir Book" w:hAnsi="Avenir Book"/>
-          <w:b/>
-          <w:bCs/>
-          <w:color w:val="000000"/>
-          <w:sz w:val="23"/>
-          <w:szCs w:val="23"/>
-        </w:rPr>
-      </w:r>
     </w:p>
     <w:p>
       <w:pPr>
-        <w:pStyle w:val="Normal"/>
-        <w:spacing w:lineRule="auto" w:line="240" w:before="0" w:after="0"/>
+        <w:spacing w:after="0" w:line="240" w:lineRule="auto"/>
         <w:rPr>
           <w:rFonts w:ascii="Avenir Book" w:hAnsi="Avenir Book" w:cs="Arial"/>
           <w:color w:val="000000"/>
@@ -3816,19 +3075,10 @@
           <w:szCs w:val="21"/>
         </w:rPr>
       </w:pPr>
-      <w:r>
-        <w:rPr>
-          <w:rFonts w:cs="Arial" w:ascii="Avenir Book" w:hAnsi="Avenir Book"/>
-          <w:color w:val="000000"/>
-          <w:sz w:val="21"/>
-          <w:szCs w:val="21"/>
-        </w:rPr>
-      </w:r>
     </w:p>
     <w:p>
       <w:pPr>
-        <w:pStyle w:val="Normal"/>
-        <w:spacing w:lineRule="auto" w:line="240" w:before="0" w:after="0"/>
+        <w:spacing w:after="0" w:line="240" w:lineRule="auto"/>
         <w:rPr>
           <w:rFonts w:ascii="Avenir Book" w:hAnsi="Avenir Book" w:cs="Arial"/>
           <w:color w:val="000000"/>
@@ -3836,19 +3086,10 @@
           <w:szCs w:val="21"/>
         </w:rPr>
       </w:pPr>
-      <w:r>
-        <w:rPr>
-          <w:rFonts w:cs="Arial" w:ascii="Avenir Book" w:hAnsi="Avenir Book"/>
-          <w:color w:val="000000"/>
-          <w:sz w:val="21"/>
-          <w:szCs w:val="21"/>
-        </w:rPr>
-      </w:r>
     </w:p>
     <w:p>
       <w:pPr>
-        <w:pStyle w:val="Normal"/>
-        <w:spacing w:lineRule="auto" w:line="240" w:before="0" w:after="0"/>
+        <w:spacing w:after="0" w:line="240" w:lineRule="auto"/>
         <w:rPr>
           <w:rFonts w:ascii="Avenir Book" w:hAnsi="Avenir Book" w:cs="Arial"/>
           <w:color w:val="000000"/>
@@ -3856,23 +3097,14 @@
           <w:szCs w:val="21"/>
         </w:rPr>
       </w:pPr>
-      <w:r>
-        <w:rPr>
-          <w:rFonts w:cs="Arial" w:ascii="Avenir Book" w:hAnsi="Avenir Book"/>
-          <w:color w:val="000000"/>
-          <w:sz w:val="21"/>
-          <w:szCs w:val="21"/>
-        </w:rPr>
-      </w:r>
     </w:p>
     <w:p>
       <w:pPr>
-        <w:pStyle w:val="Normal"/>
         <w:numPr>
           <w:ilvl w:val="0"/>
           <w:numId w:val="1"/>
         </w:numPr>
-        <w:spacing w:lineRule="auto" w:line="240" w:before="0" w:after="0"/>
+        <w:spacing w:after="0" w:line="240" w:lineRule="auto"/>
         <w:rPr>
           <w:rFonts w:ascii="Avenir Book" w:hAnsi="Avenir Book" w:cs="Arial"/>
           <w:color w:val="000000"/>
@@ -3882,7 +3114,7 @@
       </w:pPr>
       <w:r>
         <w:rPr>
-          <w:rFonts w:cs="Arial" w:ascii="Avenir Book" w:hAnsi="Avenir Book"/>
+          <w:rFonts w:ascii="Avenir Book" w:hAnsi="Avenir Book" w:cs="Arial"/>
           <w:color w:val="000000"/>
           <w:sz w:val="21"/>
           <w:szCs w:val="21"/>
@@ -3892,11 +3124,9 @@
     </w:p>
     <w:p>
       <w:pPr>
-        <w:pStyle w:val="Normal"/>
-        <w:spacing w:lineRule="auto" w:line="240" w:before="0" w:after="0"/>
+        <w:spacing w:after="0" w:line="240" w:lineRule="auto"/>
         <w:rPr>
           <w:rFonts w:ascii="Avenir Book" w:hAnsi="Avenir Book" w:cs="Arial"/>
-          <w:b/>
           <w:b/>
           <w:bCs/>
           <w:color w:val="000000"/>
@@ -3904,39 +3134,23 @@
           <w:szCs w:val="23"/>
         </w:rPr>
       </w:pPr>
-      <w:r>
+    </w:p>
+    <w:p>
+      <w:pPr>
+        <w:spacing w:after="0" w:line="240" w:lineRule="auto"/>
+        <w:outlineLvl w:val="0"/>
         <w:rPr>
-          <w:rFonts w:cs="Arial" w:ascii="Avenir Book" w:hAnsi="Avenir Book"/>
+          <w:rFonts w:ascii="Avenir Book" w:hAnsi="Avenir Book" w:cs="Arial"/>
           <w:b/>
           <w:bCs/>
           <w:color w:val="000000"/>
           <w:sz w:val="23"/>
           <w:szCs w:val="23"/>
         </w:rPr>
-      </w:r>
-    </w:p>
-    <w:p>
-      <w:pPr>
-        <w:pStyle w:val="Normal"/>
-        <w:numPr>
-          <w:ilvl w:val="0"/>
-          <w:numId w:val="0"/>
-        </w:numPr>
-        <w:spacing w:lineRule="auto" w:line="240" w:before="0" w:after="0"/>
-        <w:outlineLvl w:val="0"/>
+      </w:pPr>
+      <w:r>
         <w:rPr>
           <w:rFonts w:ascii="Avenir Book" w:hAnsi="Avenir Book" w:cs="Arial"/>
-          <w:b/>
-          <w:b/>
-          <w:bCs/>
-          <w:color w:val="000000"/>
-          <w:sz w:val="23"/>
-          <w:szCs w:val="23"/>
-        </w:rPr>
-      </w:pPr>
-      <w:r>
-        <w:rPr>
-          <w:rFonts w:cs="Arial" w:ascii="Avenir Book" w:hAnsi="Avenir Book"/>
           <w:b/>
           <w:bCs/>
           <w:color w:val="000000"/>
@@ -3947,40 +3161,42 @@
       </w:r>
     </w:p>
     <w:p>
-      <w:pPr>
-        <w:pStyle w:val="Normal"/>
-        <w:widowControl/>
-        <w:suppressAutoHyphens w:val="true"/>
-        <w:bidi w:val="0"/>
-        <w:spacing w:lineRule="auto" w:line="276" w:before="0" w:after="200"/>
-        <w:jc w:val="left"/>
-        <w:rPr/>
-      </w:pPr>
       <w:r>
         <w:rPr>
           <w:rFonts w:ascii="Avenir Book" w:hAnsi="Avenir Book"/>
           <w:sz w:val="21"/>
           <w:szCs w:val="21"/>
         </w:rPr>
-        <w:t>18 de Enero de 2016</w:t>
+        <w:t>01 de Febr</w:t>
       </w:r>
+      <w:r>
+        <w:rPr>
+          <w:rFonts w:ascii="Avenir Book" w:hAnsi="Avenir Book"/>
+          <w:sz w:val="21"/>
+          <w:szCs w:val="21"/>
+        </w:rPr>
+        <w:t>ero de 2016</w:t>
+      </w:r>
+      <w:bookmarkStart w:id="0" w:name="_GoBack"/>
+      <w:bookmarkEnd w:id="0"/>
     </w:p>
     <w:sectPr>
-      <w:type w:val="nextPage"/>
       <w:pgSz w:w="12240" w:h="15840"/>
-      <w:pgMar w:left="1701" w:right="1701" w:header="0" w:top="1417" w:footer="0" w:bottom="1417" w:gutter="0"/>
-      <w:pgNumType w:fmt="decimal"/>
-      <w:formProt w:val="false"/>
-      <w:textDirection w:val="lrTb"/>
-      <w:docGrid w:type="default" w:linePitch="360" w:charSpace="4294965247"/>
+      <w:pgMar w:top="1417" w:right="1701" w:bottom="1417" w:left="1701" w:header="0" w:footer="0" w:gutter="0"/>
+      <w:cols w:space="720"/>
+      <w:formProt w:val="0"/>
+      <w:docGrid w:linePitch="360" w:charSpace="-2049"/>
     </w:sectPr>
   </w:body>
 </w:document>
 </file>
 
 <file path=word/numbering.xml><?xml version="1.0" encoding="utf-8"?>
-<w:numbering xmlns:w="http://schemas.openxmlformats.org/wordprocessingml/2006/main" xmlns:o="urn:schemas-microsoft-com:office:office" xmlns:r="http://schemas.openxmlformats.org/officeDocument/2006/relationships" xmlns:v="urn:schemas-microsoft-com:vml">
-  <w:abstractNum w:abstractNumId="1">
+<w:numbering xmlns:wpc="http://schemas.microsoft.com/office/word/2010/wordprocessingCanvas" xmlns:mc="http://schemas.openxmlformats.org/markup-compatibility/2006" xmlns:o="urn:schemas-microsoft-com:office:office" xmlns:r="http://schemas.openxmlformats.org/officeDocument/2006/relationships" xmlns:m="http://schemas.openxmlformats.org/officeDocument/2006/math" xmlns:v="urn:schemas-microsoft-com:vml" xmlns:wp14="http://schemas.microsoft.com/office/word/2010/wordprocessingDrawing" xmlns:wp="http://schemas.openxmlformats.org/drawingml/2006/wordprocessingDrawing" xmlns:w10="urn:schemas-microsoft-com:office:word" xmlns:w="http://schemas.openxmlformats.org/wordprocessingml/2006/main" xmlns:w14="http://schemas.microsoft.com/office/word/2010/wordml" xmlns:wpg="http://schemas.microsoft.com/office/word/2010/wordprocessingGroup" xmlns:wpi="http://schemas.microsoft.com/office/word/2010/wordprocessingInk" xmlns:wne="http://schemas.microsoft.com/office/word/2006/wordml" xmlns:wps="http://schemas.microsoft.com/office/word/2010/wordprocessingShape" mc:Ignorable="w14 wp14">
+  <w:abstractNum w:abstractNumId="0">
+    <w:nsid w:val="2C987C03"/>
+    <w:multiLevelType w:val="multilevel"/>
+    <w:tmpl w:val="B04007D2"/>
     <w:lvl w:ilvl="0">
       <w:start w:val="1"/>
       <w:numFmt w:val="decimal"/>
@@ -4063,7 +3279,10 @@
       </w:pPr>
     </w:lvl>
   </w:abstractNum>
-  <w:abstractNum w:abstractNumId="2">
+  <w:abstractNum w:abstractNumId="1">
+    <w:nsid w:val="3D135549"/>
+    <w:multiLevelType w:val="multilevel"/>
+    <w:tmpl w:val="46B4DC5E"/>
     <w:lvl w:ilvl="0">
       <w:start w:val="1"/>
       <w:numFmt w:val="bullet"/>
@@ -4074,9 +3293,8 @@
       </w:pPr>
       <w:rPr>
         <w:rFonts w:ascii="Symbol" w:hAnsi="Symbol" w:cs="Symbol" w:hint="default"/>
+        <w:b/>
         <w:sz w:val="24"/>
-        <w:b/>
-        <w:rFonts w:cs="Symbol"/>
       </w:rPr>
     </w:lvl>
     <w:lvl w:ilvl="1">
@@ -4089,7 +3307,6 @@
       </w:pPr>
       <w:rPr>
         <w:rFonts w:ascii="Courier New" w:hAnsi="Courier New" w:cs="Courier New" w:hint="default"/>
-        <w:rFonts w:cs="Courier New"/>
       </w:rPr>
     </w:lvl>
     <w:lvl w:ilvl="2">
@@ -4102,7 +3319,6 @@
       </w:pPr>
       <w:rPr>
         <w:rFonts w:ascii="Wingdings" w:hAnsi="Wingdings" w:cs="Wingdings" w:hint="default"/>
-        <w:rFonts w:cs="Wingdings"/>
       </w:rPr>
     </w:lvl>
     <w:lvl w:ilvl="3">
@@ -4115,9 +3331,8 @@
       </w:pPr>
       <w:rPr>
         <w:rFonts w:ascii="Symbol" w:hAnsi="Symbol" w:cs="Symbol" w:hint="default"/>
+        <w:b/>
         <w:sz w:val="24"/>
-        <w:b/>
-        <w:rFonts w:cs="Symbol"/>
       </w:rPr>
     </w:lvl>
     <w:lvl w:ilvl="4">
@@ -4130,7 +3345,6 @@
       </w:pPr>
       <w:rPr>
         <w:rFonts w:ascii="Courier New" w:hAnsi="Courier New" w:cs="Courier New" w:hint="default"/>
-        <w:rFonts w:cs="Courier New"/>
       </w:rPr>
     </w:lvl>
     <w:lvl w:ilvl="5">
@@ -4143,7 +3357,6 @@
       </w:pPr>
       <w:rPr>
         <w:rFonts w:ascii="Wingdings" w:hAnsi="Wingdings" w:cs="Wingdings" w:hint="default"/>
-        <w:rFonts w:cs="Wingdings"/>
       </w:rPr>
     </w:lvl>
     <w:lvl w:ilvl="6">
@@ -4156,9 +3369,8 @@
       </w:pPr>
       <w:rPr>
         <w:rFonts w:ascii="Symbol" w:hAnsi="Symbol" w:cs="Symbol" w:hint="default"/>
+        <w:b/>
         <w:sz w:val="24"/>
-        <w:b/>
-        <w:rFonts w:cs="Symbol"/>
       </w:rPr>
     </w:lvl>
     <w:lvl w:ilvl="7">
@@ -4171,7 +3383,6 @@
       </w:pPr>
       <w:rPr>
         <w:rFonts w:ascii="Courier New" w:hAnsi="Courier New" w:cs="Courier New" w:hint="default"/>
-        <w:rFonts w:cs="Courier New"/>
       </w:rPr>
     </w:lvl>
     <w:lvl w:ilvl="8">
@@ -4184,11 +3395,126 @@
       </w:pPr>
       <w:rPr>
         <w:rFonts w:ascii="Wingdings" w:hAnsi="Wingdings" w:cs="Wingdings" w:hint="default"/>
-        <w:rFonts w:cs="Wingdings"/>
+      </w:rPr>
+    </w:lvl>
+  </w:abstractNum>
+  <w:abstractNum w:abstractNumId="2">
+    <w:nsid w:val="578E2054"/>
+    <w:multiLevelType w:val="hybridMultilevel"/>
+    <w:tmpl w:val="F31285F4"/>
+    <w:lvl w:ilvl="0" w:tplc="080A0001">
+      <w:start w:val="1"/>
+      <w:numFmt w:val="bullet"/>
+      <w:lvlText w:val=""/>
+      <w:lvlJc w:val="left"/>
+      <w:pPr>
+        <w:ind w:left="3660" w:hanging="360"/>
+      </w:pPr>
+      <w:rPr>
+        <w:rFonts w:ascii="Symbol" w:hAnsi="Symbol" w:hint="default"/>
+      </w:rPr>
+    </w:lvl>
+    <w:lvl w:ilvl="1" w:tplc="080A0003" w:tentative="1">
+      <w:start w:val="1"/>
+      <w:numFmt w:val="bullet"/>
+      <w:lvlText w:val="o"/>
+      <w:lvlJc w:val="left"/>
+      <w:pPr>
+        <w:ind w:left="4380" w:hanging="360"/>
+      </w:pPr>
+      <w:rPr>
+        <w:rFonts w:ascii="Courier New" w:hAnsi="Courier New" w:cs="Courier New" w:hint="default"/>
+      </w:rPr>
+    </w:lvl>
+    <w:lvl w:ilvl="2" w:tplc="080A0005" w:tentative="1">
+      <w:start w:val="1"/>
+      <w:numFmt w:val="bullet"/>
+      <w:lvlText w:val=""/>
+      <w:lvlJc w:val="left"/>
+      <w:pPr>
+        <w:ind w:left="5100" w:hanging="360"/>
+      </w:pPr>
+      <w:rPr>
+        <w:rFonts w:ascii="Wingdings" w:hAnsi="Wingdings" w:hint="default"/>
+      </w:rPr>
+    </w:lvl>
+    <w:lvl w:ilvl="3" w:tplc="080A0001" w:tentative="1">
+      <w:start w:val="1"/>
+      <w:numFmt w:val="bullet"/>
+      <w:lvlText w:val=""/>
+      <w:lvlJc w:val="left"/>
+      <w:pPr>
+        <w:ind w:left="5820" w:hanging="360"/>
+      </w:pPr>
+      <w:rPr>
+        <w:rFonts w:ascii="Symbol" w:hAnsi="Symbol" w:hint="default"/>
+      </w:rPr>
+    </w:lvl>
+    <w:lvl w:ilvl="4" w:tplc="080A0003" w:tentative="1">
+      <w:start w:val="1"/>
+      <w:numFmt w:val="bullet"/>
+      <w:lvlText w:val="o"/>
+      <w:lvlJc w:val="left"/>
+      <w:pPr>
+        <w:ind w:left="6540" w:hanging="360"/>
+      </w:pPr>
+      <w:rPr>
+        <w:rFonts w:ascii="Courier New" w:hAnsi="Courier New" w:cs="Courier New" w:hint="default"/>
+      </w:rPr>
+    </w:lvl>
+    <w:lvl w:ilvl="5" w:tplc="080A0005" w:tentative="1">
+      <w:start w:val="1"/>
+      <w:numFmt w:val="bullet"/>
+      <w:lvlText w:val=""/>
+      <w:lvlJc w:val="left"/>
+      <w:pPr>
+        <w:ind w:left="7260" w:hanging="360"/>
+      </w:pPr>
+      <w:rPr>
+        <w:rFonts w:ascii="Wingdings" w:hAnsi="Wingdings" w:hint="default"/>
+      </w:rPr>
+    </w:lvl>
+    <w:lvl w:ilvl="6" w:tplc="080A0001" w:tentative="1">
+      <w:start w:val="1"/>
+      <w:numFmt w:val="bullet"/>
+      <w:lvlText w:val=""/>
+      <w:lvlJc w:val="left"/>
+      <w:pPr>
+        <w:ind w:left="7980" w:hanging="360"/>
+      </w:pPr>
+      <w:rPr>
+        <w:rFonts w:ascii="Symbol" w:hAnsi="Symbol" w:hint="default"/>
+      </w:rPr>
+    </w:lvl>
+    <w:lvl w:ilvl="7" w:tplc="080A0003" w:tentative="1">
+      <w:start w:val="1"/>
+      <w:numFmt w:val="bullet"/>
+      <w:lvlText w:val="o"/>
+      <w:lvlJc w:val="left"/>
+      <w:pPr>
+        <w:ind w:left="8700" w:hanging="360"/>
+      </w:pPr>
+      <w:rPr>
+        <w:rFonts w:ascii="Courier New" w:hAnsi="Courier New" w:cs="Courier New" w:hint="default"/>
+      </w:rPr>
+    </w:lvl>
+    <w:lvl w:ilvl="8" w:tplc="080A0005" w:tentative="1">
+      <w:start w:val="1"/>
+      <w:numFmt w:val="bullet"/>
+      <w:lvlText w:val=""/>
+      <w:lvlJc w:val="left"/>
+      <w:pPr>
+        <w:ind w:left="9420" w:hanging="360"/>
+      </w:pPr>
+      <w:rPr>
+        <w:rFonts w:ascii="Wingdings" w:hAnsi="Wingdings" w:hint="default"/>
       </w:rPr>
     </w:lvl>
   </w:abstractNum>
   <w:abstractNum w:abstractNumId="3">
+    <w:nsid w:val="5DE96F05"/>
+    <w:multiLevelType w:val="multilevel"/>
+    <w:tmpl w:val="BF3AAB18"/>
     <w:lvl w:ilvl="0">
       <w:start w:val="1"/>
       <w:numFmt w:val="none"/>
@@ -4307,35 +3633,152 @@
       </w:pPr>
     </w:lvl>
   </w:abstractNum>
+  <w:abstractNum w:abstractNumId="4">
+    <w:nsid w:val="7DFF712D"/>
+    <w:multiLevelType w:val="hybridMultilevel"/>
+    <w:tmpl w:val="5BB220EA"/>
+    <w:lvl w:ilvl="0" w:tplc="080A0001">
+      <w:start w:val="1"/>
+      <w:numFmt w:val="bullet"/>
+      <w:lvlText w:val=""/>
+      <w:lvlJc w:val="left"/>
+      <w:pPr>
+        <w:ind w:left="720" w:hanging="360"/>
+      </w:pPr>
+      <w:rPr>
+        <w:rFonts w:ascii="Symbol" w:hAnsi="Symbol" w:hint="default"/>
+      </w:rPr>
+    </w:lvl>
+    <w:lvl w:ilvl="1" w:tplc="080A0003" w:tentative="1">
+      <w:start w:val="1"/>
+      <w:numFmt w:val="bullet"/>
+      <w:lvlText w:val="o"/>
+      <w:lvlJc w:val="left"/>
+      <w:pPr>
+        <w:ind w:left="1440" w:hanging="360"/>
+      </w:pPr>
+      <w:rPr>
+        <w:rFonts w:ascii="Courier New" w:hAnsi="Courier New" w:cs="Courier New" w:hint="default"/>
+      </w:rPr>
+    </w:lvl>
+    <w:lvl w:ilvl="2" w:tplc="080A0005" w:tentative="1">
+      <w:start w:val="1"/>
+      <w:numFmt w:val="bullet"/>
+      <w:lvlText w:val=""/>
+      <w:lvlJc w:val="left"/>
+      <w:pPr>
+        <w:ind w:left="2160" w:hanging="360"/>
+      </w:pPr>
+      <w:rPr>
+        <w:rFonts w:ascii="Wingdings" w:hAnsi="Wingdings" w:hint="default"/>
+      </w:rPr>
+    </w:lvl>
+    <w:lvl w:ilvl="3" w:tplc="080A0001" w:tentative="1">
+      <w:start w:val="1"/>
+      <w:numFmt w:val="bullet"/>
+      <w:lvlText w:val=""/>
+      <w:lvlJc w:val="left"/>
+      <w:pPr>
+        <w:ind w:left="2880" w:hanging="360"/>
+      </w:pPr>
+      <w:rPr>
+        <w:rFonts w:ascii="Symbol" w:hAnsi="Symbol" w:hint="default"/>
+      </w:rPr>
+    </w:lvl>
+    <w:lvl w:ilvl="4" w:tplc="080A0003" w:tentative="1">
+      <w:start w:val="1"/>
+      <w:numFmt w:val="bullet"/>
+      <w:lvlText w:val="o"/>
+      <w:lvlJc w:val="left"/>
+      <w:pPr>
+        <w:ind w:left="3600" w:hanging="360"/>
+      </w:pPr>
+      <w:rPr>
+        <w:rFonts w:ascii="Courier New" w:hAnsi="Courier New" w:cs="Courier New" w:hint="default"/>
+      </w:rPr>
+    </w:lvl>
+    <w:lvl w:ilvl="5" w:tplc="080A0005" w:tentative="1">
+      <w:start w:val="1"/>
+      <w:numFmt w:val="bullet"/>
+      <w:lvlText w:val=""/>
+      <w:lvlJc w:val="left"/>
+      <w:pPr>
+        <w:ind w:left="4320" w:hanging="360"/>
+      </w:pPr>
+      <w:rPr>
+        <w:rFonts w:ascii="Wingdings" w:hAnsi="Wingdings" w:hint="default"/>
+      </w:rPr>
+    </w:lvl>
+    <w:lvl w:ilvl="6" w:tplc="080A0001" w:tentative="1">
+      <w:start w:val="1"/>
+      <w:numFmt w:val="bullet"/>
+      <w:lvlText w:val=""/>
+      <w:lvlJc w:val="left"/>
+      <w:pPr>
+        <w:ind w:left="5040" w:hanging="360"/>
+      </w:pPr>
+      <w:rPr>
+        <w:rFonts w:ascii="Symbol" w:hAnsi="Symbol" w:hint="default"/>
+      </w:rPr>
+    </w:lvl>
+    <w:lvl w:ilvl="7" w:tplc="080A0003" w:tentative="1">
+      <w:start w:val="1"/>
+      <w:numFmt w:val="bullet"/>
+      <w:lvlText w:val="o"/>
+      <w:lvlJc w:val="left"/>
+      <w:pPr>
+        <w:ind w:left="5760" w:hanging="360"/>
+      </w:pPr>
+      <w:rPr>
+        <w:rFonts w:ascii="Courier New" w:hAnsi="Courier New" w:cs="Courier New" w:hint="default"/>
+      </w:rPr>
+    </w:lvl>
+    <w:lvl w:ilvl="8" w:tplc="080A0005" w:tentative="1">
+      <w:start w:val="1"/>
+      <w:numFmt w:val="bullet"/>
+      <w:lvlText w:val=""/>
+      <w:lvlJc w:val="left"/>
+      <w:pPr>
+        <w:ind w:left="6480" w:hanging="360"/>
+      </w:pPr>
+      <w:rPr>
+        <w:rFonts w:ascii="Wingdings" w:hAnsi="Wingdings" w:hint="default"/>
+      </w:rPr>
+    </w:lvl>
+  </w:abstractNum>
   <w:num w:numId="1">
-    <w:abstractNumId w:val="1"/>
+    <w:abstractNumId w:val="0"/>
   </w:num>
   <w:num w:numId="2">
-    <w:abstractNumId w:val="2"/>
+    <w:abstractNumId w:val="1"/>
   </w:num>
   <w:num w:numId="3">
     <w:abstractNumId w:val="3"/>
+  </w:num>
+  <w:num w:numId="4">
+    <w:abstractNumId w:val="2"/>
+  </w:num>
+  <w:num w:numId="5">
+    <w:abstractNumId w:val="4"/>
   </w:num>
 </w:numbering>
 </file>
 
 <file path=word/styles.xml><?xml version="1.0" encoding="utf-8"?>
-<w:styles xmlns:w="http://schemas.openxmlformats.org/wordprocessingml/2006/main" xmlns:w14="http://schemas.microsoft.com/office/word/2010/wordml" xmlns:mc="http://schemas.openxmlformats.org/markup-compatibility/2006" mc:Ignorable="w14">
+<w:styles xmlns:mc="http://schemas.openxmlformats.org/markup-compatibility/2006" xmlns:r="http://schemas.openxmlformats.org/officeDocument/2006/relationships" xmlns:w="http://schemas.openxmlformats.org/wordprocessingml/2006/main" xmlns:w14="http://schemas.microsoft.com/office/word/2010/wordml" mc:Ignorable="w14">
   <w:docDefaults>
     <w:rPrDefault>
       <w:rPr>
-        <w:rFonts w:ascii="Cambria" w:hAnsi="Cambria" w:eastAsia="ＭＳ 明朝" w:cs="" w:asciiTheme="minorHAnsi" w:cstheme="minorBidi" w:eastAsiaTheme="minorEastAsia" w:hAnsiTheme="minorHAnsi"/>
+        <w:rFonts w:asciiTheme="minorHAnsi" w:eastAsiaTheme="minorEastAsia" w:hAnsiTheme="minorHAnsi" w:cstheme="minorBidi"/>
         <w:szCs w:val="24"/>
         <w:lang w:val="en-US" w:eastAsia="es-ES" w:bidi="ar-SA"/>
       </w:rPr>
     </w:rPrDefault>
-    <w:pPrDefault>
-      <w:pPr/>
-    </w:pPrDefault>
+    <w:pPrDefault/>
   </w:docDefaults>
   <w:latentStyles w:defLockedState="0" w:defUIPriority="99" w:defSemiHidden="1" w:defUnhideWhenUsed="1" w:defQFormat="0" w:count="267">
-    <w:lsdException w:name="Normal" w:uiPriority="0" w:semiHidden="0" w:unhideWhenUsed="0" w:qFormat="1"/>
-    <w:lsdException w:name="heading 1" w:uiPriority="9" w:semiHidden="0" w:unhideWhenUsed="0" w:qFormat="1"/>
+    <w:lsdException w:name="Normal" w:semiHidden="0" w:uiPriority="0" w:unhideWhenUsed="0" w:qFormat="1"/>
+    <w:lsdException w:name="heading 1" w:semiHidden="0" w:uiPriority="9" w:unhideWhenUsed="0" w:qFormat="1"/>
     <w:lsdException w:name="heading 2" w:uiPriority="9" w:qFormat="1"/>
     <w:lsdException w:name="heading 3" w:uiPriority="9" w:qFormat="1"/>
     <w:lsdException w:name="heading 4" w:uiPriority="9" w:qFormat="1"/>
@@ -4354,622 +3797,143 @@
     <w:lsdException w:name="toc 8" w:uiPriority="39"/>
     <w:lsdException w:name="toc 9" w:uiPriority="39"/>
     <w:lsdException w:name="caption" w:uiPriority="35" w:qFormat="1"/>
-    <w:lsdException w:name="Title" w:uiPriority="10" w:semiHidden="0" w:unhideWhenUsed="0" w:qFormat="1"/>
+    <w:lsdException w:name="Title" w:semiHidden="0" w:uiPriority="10" w:unhideWhenUsed="0" w:qFormat="1"/>
     <w:lsdException w:name="Default Paragraph Font" w:uiPriority="1"/>
-    <w:lsdException w:name="Subtitle" w:uiPriority="11" w:semiHidden="0" w:unhideWhenUsed="0" w:qFormat="1"/>
-    <w:lsdException w:name="Strong" w:uiPriority="22" w:semiHidden="0" w:unhideWhenUsed="0" w:qFormat="1"/>
-    <w:lsdException w:name="Emphasis" w:uiPriority="20" w:semiHidden="0" w:unhideWhenUsed="0" w:qFormat="1"/>
-    <w:lsdException w:name="Table Grid" w:uiPriority="59" w:semiHidden="0" w:unhideWhenUsed="0"/>
+    <w:lsdException w:name="Subtitle" w:semiHidden="0" w:uiPriority="11" w:unhideWhenUsed="0" w:qFormat="1"/>
+    <w:lsdException w:name="Strong" w:semiHidden="0" w:uiPriority="22" w:unhideWhenUsed="0" w:qFormat="1"/>
+    <w:lsdException w:name="Emphasis" w:semiHidden="0" w:uiPriority="20" w:unhideWhenUsed="0" w:qFormat="1"/>
+    <w:lsdException w:name="Table Grid" w:semiHidden="0" w:uiPriority="59" w:unhideWhenUsed="0"/>
     <w:lsdException w:name="Placeholder Text" w:unhideWhenUsed="0"/>
-    <w:lsdException w:name="No Spacing" w:uiPriority="1" w:semiHidden="0" w:unhideWhenUsed="0" w:qFormat="1"/>
-    <w:lsdException w:name="Light Shading" w:uiPriority="60" w:semiHidden="0" w:unhideWhenUsed="0"/>
-    <w:lsdException w:name="Light List" w:uiPriority="61" w:semiHidden="0" w:unhideWhenUsed="0"/>
-    <w:lsdException w:name="Light Grid" w:uiPriority="62" w:semiHidden="0" w:unhideWhenUsed="0"/>
-    <w:lsdException w:name="Medium Shading 1" w:uiPriority="63" w:semiHidden="0" w:unhideWhenUsed="0"/>
-    <w:lsdException w:name="Medium Shading 2" w:uiPriority="64" w:semiHidden="0" w:unhideWhenUsed="0"/>
-    <w:lsdException w:name="Medium List 1" w:uiPriority="65" w:semiHidden="0" w:unhideWhenUsed="0"/>
-    <w:lsdException w:name="Medium List 2" w:uiPriority="66" w:semiHidden="0" w:unhideWhenUsed="0"/>
-    <w:lsdException w:name="Medium Grid 1" w:uiPriority="67" w:semiHidden="0" w:unhideWhenUsed="0"/>
-    <w:lsdException w:name="Medium Grid 2" w:uiPriority="68" w:semiHidden="0" w:unhideWhenUsed="0"/>
-    <w:lsdException w:name="Medium Grid 3" w:uiPriority="69" w:semiHidden="0" w:unhideWhenUsed="0"/>
-    <w:lsdException w:name="Dark List" w:uiPriority="70" w:semiHidden="0" w:unhideWhenUsed="0"/>
-    <w:lsdException w:name="Colorful Shading" w:uiPriority="71" w:semiHidden="0" w:unhideWhenUsed="0"/>
-    <w:lsdException w:name="Colorful List" w:uiPriority="72" w:semiHidden="0" w:unhideWhenUsed="0"/>
-    <w:lsdException w:name="Colorful Grid" w:uiPriority="73" w:semiHidden="0" w:unhideWhenUsed="0"/>
-    <w:lsdException w:name="Light Shading Accent 1" w:uiPriority="60" w:semiHidden="0" w:unhideWhenUsed="0"/>
-    <w:lsdException w:name="Light List Accent 1" w:uiPriority="61" w:semiHidden="0" w:unhideWhenUsed="0"/>
-    <w:lsdException w:name="Light Grid Accent 1" w:uiPriority="62" w:semiHidden="0" w:unhideWhenUsed="0"/>
-    <w:lsdException w:name="Medium Shading 1 Accent 1" w:uiPriority="63" w:semiHidden="0" w:unhideWhenUsed="0"/>
-    <w:lsdException w:name="Medium Shading 2 Accent 1" w:uiPriority="64" w:semiHidden="0" w:unhideWhenUsed="0"/>
-    <w:lsdException w:name="Medium List 1 Accent 1" w:uiPriority="65" w:semiHidden="0" w:unhideWhenUsed="0"/>
+    <w:lsdException w:name="No Spacing" w:semiHidden="0" w:uiPriority="1" w:unhideWhenUsed="0" w:qFormat="1"/>
+    <w:lsdException w:name="Light Shading" w:semiHidden="0" w:uiPriority="60" w:unhideWhenUsed="0"/>
+    <w:lsdException w:name="Light List" w:semiHidden="0" w:uiPriority="61" w:unhideWhenUsed="0"/>
+    <w:lsdException w:name="Light Grid" w:semiHidden="0" w:uiPriority="62" w:unhideWhenUsed="0"/>
+    <w:lsdException w:name="Medium Shading 1" w:semiHidden="0" w:uiPriority="63" w:unhideWhenUsed="0"/>
+    <w:lsdException w:name="Medium Shading 2" w:semiHidden="0" w:uiPriority="64" w:unhideWhenUsed="0"/>
+    <w:lsdException w:name="Medium List 1" w:semiHidden="0" w:uiPriority="65" w:unhideWhenUsed="0"/>
+    <w:lsdException w:name="Medium List 2" w:semiHidden="0" w:uiPriority="66" w:unhideWhenUsed="0"/>
+    <w:lsdException w:name="Medium Grid 1" w:semiHidden="0" w:uiPriority="67" w:unhideWhenUsed="0"/>
+    <w:lsdException w:name="Medium Grid 2" w:semiHidden="0" w:uiPriority="68" w:unhideWhenUsed="0"/>
+    <w:lsdException w:name="Medium Grid 3" w:semiHidden="0" w:uiPriority="69" w:unhideWhenUsed="0"/>
+    <w:lsdException w:name="Dark List" w:semiHidden="0" w:uiPriority="70" w:unhideWhenUsed="0"/>
+    <w:lsdException w:name="Colorful Shading" w:semiHidden="0" w:uiPriority="71" w:unhideWhenUsed="0"/>
+    <w:lsdException w:name="Colorful List" w:semiHidden="0" w:uiPriority="72" w:unhideWhenUsed="0"/>
+    <w:lsdException w:name="Colorful Grid" w:semiHidden="0" w:uiPriority="73" w:unhideWhenUsed="0"/>
+    <w:lsdException w:name="Light Shading Accent 1" w:semiHidden="0" w:uiPriority="60" w:unhideWhenUsed="0"/>
+    <w:lsdException w:name="Light List Accent 1" w:semiHidden="0" w:uiPriority="61" w:unhideWhenUsed="0"/>
+    <w:lsdException w:name="Light Grid Accent 1" w:semiHidden="0" w:uiPriority="62" w:unhideWhenUsed="0"/>
+    <w:lsdException w:name="Medium Shading 1 Accent 1" w:semiHidden="0" w:uiPriority="63" w:unhideWhenUsed="0"/>
+    <w:lsdException w:name="Medium Shading 2 Accent 1" w:semiHidden="0" w:uiPriority="64" w:unhideWhenUsed="0"/>
+    <w:lsdException w:name="Medium List 1 Accent 1" w:semiHidden="0" w:uiPriority="65" w:unhideWhenUsed="0"/>
     <w:lsdException w:name="Revision" w:unhideWhenUsed="0"/>
-    <w:lsdException w:name="List Paragraph" w:uiPriority="34" w:semiHidden="0" w:unhideWhenUsed="0" w:qFormat="1"/>
-    <w:lsdException w:name="Quote" w:uiPriority="29" w:semiHidden="0" w:unhideWhenUsed="0" w:qFormat="1"/>
-    <w:lsdException w:name="Intense Quote" w:uiPriority="30" w:semiHidden="0" w:unhideWhenUsed="0" w:qFormat="1"/>
-    <w:lsdException w:name="Medium List 2 Accent 1" w:uiPriority="66" w:semiHidden="0" w:unhideWhenUsed="0"/>
-    <w:lsdException w:name="Medium Grid 1 Accent 1" w:uiPriority="67" w:semiHidden="0" w:unhideWhenUsed="0"/>
-    <w:lsdException w:name="Medium Grid 2 Accent 1" w:uiPriority="68" w:semiHidden="0" w:unhideWhenUsed="0"/>
-    <w:lsdException w:name="Medium Grid 3 Accent 1" w:uiPriority="69" w:semiHidden="0" w:unhideWhenUsed="0"/>
-    <w:lsdException w:name="Dark List Accent 1" w:uiPriority="70" w:semiHidden="0" w:unhideWhenUsed="0"/>
-    <w:lsdException w:name="Colorful Shading Accent 1" w:uiPriority="71" w:semiHidden="0" w:unhideWhenUsed="0"/>
-    <w:lsdException w:name="Colorful List Accent 1" w:uiPriority="72" w:semiHidden="0" w:unhideWhenUsed="0"/>
-    <w:lsdException w:name="Colorful Grid Accent 1" w:uiPriority="73" w:semiHidden="0" w:unhideWhenUsed="0"/>
-    <w:lsdException w:name="Light Shading Accent 2" w:uiPriority="60" w:semiHidden="0" w:unhideWhenUsed="0"/>
-    <w:lsdException w:name="Light List Accent 2" w:uiPriority="61" w:semiHidden="0" w:unhideWhenUsed="0"/>
-    <w:lsdException w:name="Light Grid Accent 2" w:uiPriority="62" w:semiHidden="0" w:unhideWhenUsed="0"/>
-    <w:lsdException w:name="Medium Shading 1 Accent 2" w:uiPriority="63" w:semiHidden="0" w:unhideWhenUsed="0"/>
-    <w:lsdException w:name="Medium Shading 2 Accent 2" w:uiPriority="64" w:semiHidden="0" w:unhideWhenUsed="0"/>
-    <w:lsdException w:name="Medium List 1 Accent 2" w:uiPriority="65" w:semiHidden="0" w:unhideWhenUsed="0"/>
-    <w:lsdException w:name="Medium List 2 Accent 2" w:uiPriority="66" w:semiHidden="0" w:unhideWhenUsed="0"/>
-    <w:lsdException w:name="Medium Grid 1 Accent 2" w:uiPriority="67" w:semiHidden="0" w:unhideWhenUsed="0"/>
-    <w:lsdException w:name="Medium Grid 2 Accent 2" w:uiPriority="68" w:semiHidden="0" w:unhideWhenUsed="0"/>
-    <w:lsdException w:name="Medium Grid 3 Accent 2" w:uiPriority="69" w:semiHidden="0" w:unhideWhenUsed="0"/>
-    <w:lsdException w:name="Dark List Accent 2" w:uiPriority="70" w:semiHidden="0" w:unhideWhenUsed="0"/>
-    <w:lsdException w:name="Colorful Shading Accent 2" w:uiPriority="71" w:semiHidden="0" w:unhideWhenUsed="0"/>
-    <w:lsdException w:name="Colorful List Accent 2" w:uiPriority="72" w:semiHidden="0" w:unhideWhenUsed="0"/>
-    <w:lsdException w:name="Colorful Grid Accent 2" w:uiPriority="73" w:semiHidden="0" w:unhideWhenUsed="0"/>
-    <w:lsdException w:name="Light Shading Accent 3" w:uiPriority="60" w:semiHidden="0" w:unhideWhenUsed="0"/>
-    <w:lsdException w:name="Light List Accent 3" w:uiPriority="61" w:semiHidden="0" w:unhideWhenUsed="0"/>
-    <w:lsdException w:name="Light Grid Accent 3" w:uiPriority="62" w:semiHidden="0" w:unhideWhenUsed="0"/>
-    <w:lsdException w:name="Medium Shading 1 Accent 3" w:uiPriority="63" w:semiHidden="0" w:unhideWhenUsed="0"/>
-    <w:lsdException w:name="Medium Shading 2 Accent 3" w:uiPriority="64" w:semiHidden="0" w:unhideWhenUsed="0"/>
-    <w:lsdException w:name="Medium List 1 Accent 3" w:uiPriority="65" w:semiHidden="0" w:unhideWhenUsed="0"/>
-    <w:lsdException w:name="Medium List 2 Accent 3" w:uiPriority="66" w:semiHidden="0" w:unhideWhenUsed="0"/>
-    <w:lsdException w:name="Medium Grid 1 Accent 3" w:uiPriority="67" w:semiHidden="0" w:unhideWhenUsed="0"/>
-    <w:lsdException w:name="Medium Grid 2 Accent 3" w:uiPriority="68" w:semiHidden="0" w:unhideWhenUsed="0"/>
-    <w:lsdException w:name="Medium Grid 3 Accent 3" w:uiPriority="69" w:semiHidden="0" w:unhideWhenUsed="0"/>
-    <w:lsdException w:name="Dark List Accent 3" w:uiPriority="70" w:semiHidden="0" w:unhideWhenUsed="0"/>
-    <w:lsdException w:name="Colorful Shading Accent 3" w:uiPriority="71" w:semiHidden="0" w:unhideWhenUsed="0"/>
-    <w:lsdException w:name="Colorful List Accent 3" w:uiPriority="72" w:semiHidden="0" w:unhideWhenUsed="0"/>
-    <w:lsdException w:name="Colorful Grid Accent 3" w:uiPriority="73" w:semiHidden="0" w:unhideWhenUsed="0"/>
-    <w:lsdException w:name="Light Shading Accent 4" w:uiPriority="60" w:semiHidden="0" w:unhideWhenUsed="0"/>
-    <w:lsdException w:name="Light List Accent 4" w:uiPriority="61" w:semiHidden="0" w:unhideWhenUsed="0"/>
-    <w:lsdException w:name="Light Grid Accent 4" w:uiPriority="62" w:semiHidden="0" w:unhideWhenUsed="0"/>
-    <w:lsdException w:name="Medium Shading 1 Accent 4" w:uiPriority="63" w:semiHidden="0" w:unhideWhenUsed="0"/>
-    <w:lsdException w:name="Medium Shading 2 Accent 4" w:uiPriority="64" w:semiHidden="0" w:unhideWhenUsed="0"/>
-    <w:lsdException w:name="Medium List 1 Accent 4" w:uiPriority="65" w:semiHidden="0" w:unhideWhenUsed="0"/>
-    <w:lsdException w:name="Medium List 2 Accent 4" w:uiPriority="66" w:semiHidden="0" w:unhideWhenUsed="0"/>
-    <w:lsdException w:name="Medium Grid 1 Accent 4" w:uiPriority="67" w:semiHidden="0" w:unhideWhenUsed="0"/>
-    <w:lsdException w:name="Medium Grid 2 Accent 4" w:uiPriority="68" w:semiHidden="0" w:unhideWhenUsed="0"/>
-    <w:lsdException w:name="Medium Grid 3 Accent 4" w:uiPriority="69" w:semiHidden="0" w:unhideWhenUsed="0"/>
-    <w:lsdException w:name="Dark List Accent 4" w:uiPriority="70" w:semiHidden="0" w:unhideWhenUsed="0"/>
-    <w:lsdException w:name="Colorful Shading Accent 4" w:uiPriority="71" w:semiHidden="0" w:unhideWhenUsed="0"/>
-    <w:lsdException w:name="Colorful List Accent 4" w:uiPriority="72" w:semiHidden="0" w:unhideWhenUsed="0"/>
-    <w:lsdException w:name="Colorful Grid Accent 4" w:uiPriority="73" w:semiHidden="0" w:unhideWhenUsed="0"/>
-    <w:lsdException w:name="Light Shading Accent 5" w:uiPriority="60" w:semiHidden="0" w:unhideWhenUsed="0"/>
-    <w:lsdException w:name="Light List Accent 5" w:uiPriority="61" w:semiHidden="0" w:unhideWhenUsed="0"/>
-    <w:lsdException w:name="Light Grid Accent 5" w:uiPriority="62" w:semiHidden="0" w:unhideWhenUsed="0"/>
-    <w:lsdException w:name="Medium Shading 1 Accent 5" w:uiPriority="63" w:semiHidden="0" w:unhideWhenUsed="0"/>
-    <w:lsdException w:name="Medium Shading 2 Accent 5" w:uiPriority="64" w:semiHidden="0" w:unhideWhenUsed="0"/>
-    <w:lsdException w:name="Medium List 1 Accent 5" w:uiPriority="65" w:semiHidden="0" w:unhideWhenUsed="0"/>
-    <w:lsdException w:name="Medium List 2 Accent 5" w:uiPriority="66" w:semiHidden="0" w:unhideWhenUsed="0"/>
-    <w:lsdException w:name="Medium Grid 1 Accent 5" w:uiPriority="67" w:semiHidden="0" w:unhideWhenUsed="0"/>
-    <w:lsdException w:name="Medium Grid 2 Accent 5" w:uiPriority="68" w:semiHidden="0" w:unhideWhenUsed="0"/>
-    <w:lsdException w:name="Medium Grid 3 Accent 5" w:uiPriority="69" w:semiHidden="0" w:unhideWhenUsed="0"/>
-    <w:lsdException w:name="Dark List Accent 5" w:uiPriority="70" w:semiHidden="0" w:unhideWhenUsed="0"/>
-    <w:lsdException w:name="Colorful Shading Accent 5" w:uiPriority="71" w:semiHidden="0" w:unhideWhenUsed="0"/>
-    <w:lsdException w:name="Colorful List Accent 5" w:uiPriority="72" w:semiHidden="0" w:unhideWhenUsed="0"/>
-    <w:lsdException w:name="Colorful Grid Accent 5" w:uiPriority="73" w:semiHidden="0" w:unhideWhenUsed="0"/>
-    <w:lsdException w:name="Light Shading Accent 6" w:uiPriority="60" w:semiHidden="0" w:unhideWhenUsed="0"/>
-    <w:lsdException w:name="Light List Accent 6" w:uiPriority="61" w:semiHidden="0" w:unhideWhenUsed="0"/>
-    <w:lsdException w:name="Light Grid Accent 6" w:uiPriority="62" w:semiHidden="0" w:unhideWhenUsed="0"/>
-    <w:lsdException w:name="Medium Shading 1 Accent 6" w:uiPriority="63" w:semiHidden="0" w:unhideWhenUsed="0"/>
-    <w:lsdException w:name="Medium Shading 2 Accent 6" w:uiPriority="64" w:semiHidden="0" w:unhideWhenUsed="0"/>
-    <w:lsdException w:name="Medium List 1 Accent 6" w:uiPriority="65" w:semiHidden="0" w:unhideWhenUsed="0"/>
-    <w:lsdException w:name="Medium List 2 Accent 6" w:uiPriority="66" w:semiHidden="0" w:unhideWhenUsed="0"/>
-    <w:lsdException w:name="Medium Grid 1 Accent 6" w:uiPriority="67" w:semiHidden="0" w:unhideWhenUsed="0"/>
-    <w:lsdException w:name="Medium Grid 2 Accent 6" w:uiPriority="68" w:semiHidden="0" w:unhideWhenUsed="0"/>
-    <w:lsdException w:name="Medium Grid 3 Accent 6" w:uiPriority="69" w:semiHidden="0" w:unhideWhenUsed="0"/>
-    <w:lsdException w:name="Dark List Accent 6" w:uiPriority="70" w:semiHidden="0" w:unhideWhenUsed="0"/>
-    <w:lsdException w:name="Colorful Shading Accent 6" w:uiPriority="71" w:semiHidden="0" w:unhideWhenUsed="0"/>
-    <w:lsdException w:name="Colorful List Accent 6" w:uiPriority="72" w:semiHidden="0" w:unhideWhenUsed="0"/>
-    <w:lsdException w:name="Colorful Grid Accent 6" w:uiPriority="73" w:semiHidden="0" w:unhideWhenUsed="0"/>
-    <w:lsdException w:name="Subtle Emphasis" w:uiPriority="19" w:semiHidden="0" w:unhideWhenUsed="0" w:qFormat="1"/>
-    <w:lsdException w:name="Intense Emphasis" w:uiPriority="21" w:semiHidden="0" w:unhideWhenUsed="0" w:qFormat="1"/>
-    <w:lsdException w:name="Subtle Reference" w:uiPriority="31" w:semiHidden="0" w:unhideWhenUsed="0" w:qFormat="1"/>
-    <w:lsdException w:name="Intense Reference" w:uiPriority="32" w:semiHidden="0" w:unhideWhenUsed="0" w:qFormat="1"/>
-    <w:lsdException w:name="Book Title" w:uiPriority="33" w:semiHidden="0" w:unhideWhenUsed="0" w:qFormat="1"/>
+    <w:lsdException w:name="List Paragraph" w:semiHidden="0" w:uiPriority="34" w:unhideWhenUsed="0" w:qFormat="1"/>
+    <w:lsdException w:name="Quote" w:semiHidden="0" w:uiPriority="29" w:unhideWhenUsed="0" w:qFormat="1"/>
+    <w:lsdException w:name="Intense Quote" w:semiHidden="0" w:uiPriority="30" w:unhideWhenUsed="0" w:qFormat="1"/>
+    <w:lsdException w:name="Medium List 2 Accent 1" w:semiHidden="0" w:uiPriority="66" w:unhideWhenUsed="0"/>
+    <w:lsdException w:name="Medium Grid 1 Accent 1" w:semiHidden="0" w:uiPriority="67" w:unhideWhenUsed="0"/>
+    <w:lsdException w:name="Medium Grid 2 Accent 1" w:semiHidden="0" w:uiPriority="68" w:unhideWhenUsed="0"/>
+    <w:lsdException w:name="Medium Grid 3 Accent 1" w:semiHidden="0" w:uiPriority="69" w:unhideWhenUsed="0"/>
+    <w:lsdException w:name="Dark List Accent 1" w:semiHidden="0" w:uiPriority="70" w:unhideWhenUsed="0"/>
+    <w:lsdException w:name="Colorful Shading Accent 1" w:semiHidden="0" w:uiPriority="71" w:unhideWhenUsed="0"/>
+    <w:lsdException w:name="Colorful List Accent 1" w:semiHidden="0" w:uiPriority="72" w:unhideWhenUsed="0"/>
+    <w:lsdException w:name="Colorful Grid Accent 1" w:semiHidden="0" w:uiPriority="73" w:unhideWhenUsed="0"/>
+    <w:lsdException w:name="Light Shading Accent 2" w:semiHidden="0" w:uiPriority="60" w:unhideWhenUsed="0"/>
+    <w:lsdException w:name="Light List Accent 2" w:semiHidden="0" w:uiPriority="61" w:unhideWhenUsed="0"/>
+    <w:lsdException w:name="Light Grid Accent 2" w:semiHidden="0" w:uiPriority="62" w:unhideWhenUsed="0"/>
+    <w:lsdException w:name="Medium Shading 1 Accent 2" w:semiHidden="0" w:uiPriority="63" w:unhideWhenUsed="0"/>
+    <w:lsdException w:name="Medium Shading 2 Accent 2" w:semiHidden="0" w:uiPriority="64" w:unhideWhenUsed="0"/>
+    <w:lsdException w:name="Medium List 1 Accent 2" w:semiHidden="0" w:uiPriority="65" w:unhideWhenUsed="0"/>
+    <w:lsdException w:name="Medium List 2 Accent 2" w:semiHidden="0" w:uiPriority="66" w:unhideWhenUsed="0"/>
+    <w:lsdException w:name="Medium Grid 1 Accent 2" w:semiHidden="0" w:uiPriority="67" w:unhideWhenUsed="0"/>
+    <w:lsdException w:name="Medium Grid 2 Accent 2" w:semiHidden="0" w:uiPriority="68" w:unhideWhenUsed="0"/>
+    <w:lsdException w:name="Medium Grid 3 Accent 2" w:semiHidden="0" w:uiPriority="69" w:unhideWhenUsed="0"/>
+    <w:lsdException w:name="Dark List Accent 2" w:semiHidden="0" w:uiPriority="70" w:unhideWhenUsed="0"/>
+    <w:lsdException w:name="Colorful Shading Accent 2" w:semiHidden="0" w:uiPriority="71" w:unhideWhenUsed="0"/>
+    <w:lsdException w:name="Colorful List Accent 2" w:semiHidden="0" w:uiPriority="72" w:unhideWhenUsed="0"/>
+    <w:lsdException w:name="Colorful Grid Accent 2" w:semiHidden="0" w:uiPriority="73" w:unhideWhenUsed="0"/>
+    <w:lsdException w:name="Light Shading Accent 3" w:semiHidden="0" w:uiPriority="60" w:unhideWhenUsed="0"/>
+    <w:lsdException w:name="Light List Accent 3" w:semiHidden="0" w:uiPriority="61" w:unhideWhenUsed="0"/>
+    <w:lsdException w:name="Light Grid Accent 3" w:semiHidden="0" w:uiPriority="62" w:unhideWhenUsed="0"/>
+    <w:lsdException w:name="Medium Shading 1 Accent 3" w:semiHidden="0" w:uiPriority="63" w:unhideWhenUsed="0"/>
+    <w:lsdException w:name="Medium Shading 2 Accent 3" w:semiHidden="0" w:uiPriority="64" w:unhideWhenUsed="0"/>
+    <w:lsdException w:name="Medium List 1 Accent 3" w:semiHidden="0" w:uiPriority="65" w:unhideWhenUsed="0"/>
+    <w:lsdException w:name="Medium List 2 Accent 3" w:semiHidden="0" w:uiPriority="66" w:unhideWhenUsed="0"/>
+    <w:lsdException w:name="Medium Grid 1 Accent 3" w:semiHidden="0" w:uiPriority="67" w:unhideWhenUsed="0"/>
+    <w:lsdException w:name="Medium Grid 2 Accent 3" w:semiHidden="0" w:uiPriority="68" w:unhideWhenUsed="0"/>
+    <w:lsdException w:name="Medium Grid 3 Accent 3" w:semiHidden="0" w:uiPriority="69" w:unhideWhenUsed="0"/>
+    <w:lsdException w:name="Dark List Accent 3" w:semiHidden="0" w:uiPriority="70" w:unhideWhenUsed="0"/>
+    <w:lsdException w:name="Colorful Shading Accent 3" w:semiHidden="0" w:uiPriority="71" w:unhideWhenUsed="0"/>
+    <w:lsdException w:name="Colorful List Accent 3" w:semiHidden="0" w:uiPriority="72" w:unhideWhenUsed="0"/>
+    <w:lsdException w:name="Colorful Grid Accent 3" w:semiHidden="0" w:uiPriority="73" w:unhideWhenUsed="0"/>
+    <w:lsdException w:name="Light Shading Accent 4" w:semiHidden="0" w:uiPriority="60" w:unhideWhenUsed="0"/>
+    <w:lsdException w:name="Light List Accent 4" w:semiHidden="0" w:uiPriority="61" w:unhideWhenUsed="0"/>
+    <w:lsdException w:name="Light Grid Accent 4" w:semiHidden="0" w:uiPriority="62" w:unhideWhenUsed="0"/>
+    <w:lsdException w:name="Medium Shading 1 Accent 4" w:semiHidden="0" w:uiPriority="63" w:unhideWhenUsed="0"/>
+    <w:lsdException w:name="Medium Shading 2 Accent 4" w:semiHidden="0" w:uiPriority="64" w:unhideWhenUsed="0"/>
+    <w:lsdException w:name="Medium List 1 Accent 4" w:semiHidden="0" w:uiPriority="65" w:unhideWhenUsed="0"/>
+    <w:lsdException w:name="Medium List 2 Accent 4" w:semiHidden="0" w:uiPriority="66" w:unhideWhenUsed="0"/>
+    <w:lsdException w:name="Medium Grid 1 Accent 4" w:semiHidden="0" w:uiPriority="67" w:unhideWhenUsed="0"/>
+    <w:lsdException w:name="Medium Grid 2 Accent 4" w:semiHidden="0" w:uiPriority="68" w:unhideWhenUsed="0"/>
+    <w:lsdException w:name="Medium Grid 3 Accent 4" w:semiHidden="0" w:uiPriority="69" w:unhideWhenUsed="0"/>
+    <w:lsdException w:name="Dark List Accent 4" w:semiHidden="0" w:uiPriority="70" w:unhideWhenUsed="0"/>
+    <w:lsdException w:name="Colorful Shading Accent 4" w:semiHidden="0" w:uiPriority="71" w:unhideWhenUsed="0"/>
+    <w:lsdException w:name="Colorful List Accent 4" w:semiHidden="0" w:uiPriority="72" w:unhideWhenUsed="0"/>
+    <w:lsdException w:name="Colorful Grid Accent 4" w:semiHidden="0" w:uiPriority="73" w:unhideWhenUsed="0"/>
+    <w:lsdException w:name="Light Shading Accent 5" w:semiHidden="0" w:uiPriority="60" w:unhideWhenUsed="0"/>
+    <w:lsdException w:name="Light List Accent 5" w:semiHidden="0" w:uiPriority="61" w:unhideWhenUsed="0"/>
+    <w:lsdException w:name="Light Grid Accent 5" w:semiHidden="0" w:uiPriority="62" w:unhideWhenUsed="0"/>
+    <w:lsdException w:name="Medium Shading 1 Accent 5" w:semiHidden="0" w:uiPriority="63" w:unhideWhenUsed="0"/>
+    <w:lsdException w:name="Medium Shading 2 Accent 5" w:semiHidden="0" w:uiPriority="64" w:unhideWhenUsed="0"/>
+    <w:lsdException w:name="Medium List 1 Accent 5" w:semiHidden="0" w:uiPriority="65" w:unhideWhenUsed="0"/>
+    <w:lsdException w:name="Medium List 2 Accent 5" w:semiHidden="0" w:uiPriority="66" w:unhideWhenUsed="0"/>
+    <w:lsdException w:name="Medium Grid 1 Accent 5" w:semiHidden="0" w:uiPriority="67" w:unhideWhenUsed="0"/>
+    <w:lsdException w:name="Medium Grid 2 Accent 5" w:semiHidden="0" w:uiPriority="68" w:unhideWhenUsed="0"/>
+    <w:lsdException w:name="Medium Grid 3 Accent 5" w:semiHidden="0" w:uiPriority="69" w:unhideWhenUsed="0"/>
+    <w:lsdException w:name="Dark List Accent 5" w:semiHidden="0" w:uiPriority="70" w:unhideWhenUsed="0"/>
+    <w:lsdException w:name="Colorful Shading Accent 5" w:semiHidden="0" w:uiPriority="71" w:unhideWhenUsed="0"/>
+    <w:lsdException w:name="Colorful List Accent 5" w:semiHidden="0" w:uiPriority="72" w:unhideWhenUsed="0"/>
+    <w:lsdException w:name="Colorful Grid Accent 5" w:semiHidden="0" w:uiPriority="73" w:unhideWhenUsed="0"/>
+    <w:lsdException w:name="Light Shading Accent 6" w:semiHidden="0" w:uiPriority="60" w:unhideWhenUsed="0"/>
+    <w:lsdException w:name="Light List Accent 6" w:semiHidden="0" w:uiPriority="61" w:unhideWhenUsed="0"/>
+    <w:lsdException w:name="Light Grid Accent 6" w:semiHidden="0" w:uiPriority="62" w:unhideWhenUsed="0"/>
+    <w:lsdException w:name="Medium Shading 1 Accent 6" w:semiHidden="0" w:uiPriority="63" w:unhideWhenUsed="0"/>
+    <w:lsdException w:name="Medium Shading 2 Accent 6" w:semiHidden="0" w:uiPriority="64" w:unhideWhenUsed="0"/>
+    <w:lsdException w:name="Medium List 1 Accent 6" w:semiHidden="0" w:uiPriority="65" w:unhideWhenUsed="0"/>
+    <w:lsdException w:name="Medium List 2 Accent 6" w:semiHidden="0" w:uiPriority="66" w:unhideWhenUsed="0"/>
+    <w:lsdException w:name="Medium Grid 1 Accent 6" w:semiHidden="0" w:uiPriority="67" w:unhideWhenUsed="0"/>
+    <w:lsdException w:name="Medium Grid 2 Accent 6" w:semiHidden="0" w:uiPriority="68" w:unhideWhenUsed="0"/>
+    <w:lsdException w:name="Medium Grid 3 Accent 6" w:semiHidden="0" w:uiPriority="69" w:unhideWhenUsed="0"/>
+    <w:lsdException w:name="Dark List Accent 6" w:semiHidden="0" w:uiPriority="70" w:unhideWhenUsed="0"/>
+    <w:lsdException w:name="Colorful Shading Accent 6" w:semiHidden="0" w:uiPriority="71" w:unhideWhenUsed="0"/>
+    <w:lsdException w:name="Colorful List Accent 6" w:semiHidden="0" w:uiPriority="72" w:unhideWhenUsed="0"/>
+    <w:lsdException w:name="Colorful Grid Accent 6" w:semiHidden="0" w:uiPriority="73" w:unhideWhenUsed="0"/>
+    <w:lsdException w:name="Subtle Emphasis" w:semiHidden="0" w:uiPriority="19" w:unhideWhenUsed="0" w:qFormat="1"/>
+    <w:lsdException w:name="Intense Emphasis" w:semiHidden="0" w:uiPriority="21" w:unhideWhenUsed="0" w:qFormat="1"/>
+    <w:lsdException w:name="Subtle Reference" w:semiHidden="0" w:uiPriority="31" w:unhideWhenUsed="0" w:qFormat="1"/>
+    <w:lsdException w:name="Intense Reference" w:semiHidden="0" w:uiPriority="32" w:unhideWhenUsed="0" w:qFormat="1"/>
+    <w:lsdException w:name="Book Title" w:semiHidden="0" w:uiPriority="33" w:unhideWhenUsed="0" w:qFormat="1"/>
     <w:lsdException w:name="Bibliography" w:uiPriority="37"/>
     <w:lsdException w:name="TOC Heading" w:uiPriority="39" w:qFormat="1"/>
   </w:latentStyles>
-  <w:style w:type="paragraph" w:styleId="Normal" w:default="1">
+  <w:style w:type="paragraph" w:default="1" w:styleId="Normal">
     <w:name w:val="Normal"/>
     <w:qFormat/>
-    <w:rsid w:val="009d5dd2"/>
+    <w:rsid w:val="009D5DD2"/>
     <w:pPr>
-      <w:widowControl/>
-      <w:suppressAutoHyphens w:val="true"/>
-      <w:bidi w:val="0"/>
-      <w:spacing w:lineRule="auto" w:line="276" w:before="0" w:after="200"/>
-      <w:jc w:val="left"/>
+      <w:suppressAutoHyphens/>
+      <w:spacing w:after="200" w:line="276" w:lineRule="auto"/>
     </w:pPr>
     <w:rPr>
-      <w:rFonts w:ascii="Calibri" w:hAnsi="Calibri" w:eastAsia="Calibri" w:cs="Times New Roman"/>
+      <w:rFonts w:ascii="Calibri" w:eastAsia="Calibri" w:hAnsi="Calibri" w:cs="Times New Roman"/>
       <w:color w:val="00000A"/>
       <w:sz w:val="22"/>
       <w:szCs w:val="22"/>
-      <w:lang w:val="es-AR" w:eastAsia="en-US" w:bidi="ar-SA"/>
-    </w:rPr>
-  </w:style>
-  <w:style w:type="paragraph" w:styleId="Encabezado1">
-    <w:name w:val="Encabezado 1"/>
-    <w:basedOn w:val="Encabezado"/>
-    <w:qFormat/>
-    <w:pPr>
-      <w:outlineLvl w:val="0"/>
-    </w:pPr>
-    <w:rPr/>
-  </w:style>
-  <w:style w:type="paragraph" w:styleId="Encabezado2">
-    <w:name w:val="Encabezado 2"/>
-    <w:basedOn w:val="Encabezado"/>
-    <w:qFormat/>
-    <w:pPr>
-      <w:outlineLvl w:val="1"/>
-    </w:pPr>
-    <w:rPr/>
-  </w:style>
-  <w:style w:type="paragraph" w:styleId="Encabezado3">
-    <w:name w:val="Encabezado 3"/>
-    <w:basedOn w:val="Encabezado"/>
-    <w:qFormat/>
-    <w:pPr>
-      <w:outlineLvl w:val="2"/>
-    </w:pPr>
-    <w:rPr/>
-  </w:style>
-  <w:style w:type="character" w:styleId="DefaultParagraphFont" w:default="1">
+      <w:lang w:val="es-AR" w:eastAsia="en-US"/>
+    </w:rPr>
+  </w:style>
+  <w:style w:type="character" w:default="1" w:styleId="Fuentedeprrafopredeter">
     <w:name w:val="Default Paragraph Font"/>
     <w:uiPriority w:val="1"/>
-    <w:semiHidden/>
-    <w:unhideWhenUsed/>
-    <w:qFormat/>
-    <w:rPr/>
-  </w:style>
-  <w:style w:type="character" w:styleId="EncabezadoCar" w:customStyle="1">
-    <w:name w:val="Encabezado Car"/>
-    <w:basedOn w:val="DefaultParagraphFont"/>
-    <w:link w:val="Encabezado"/>
-    <w:uiPriority w:val="99"/>
-    <w:qFormat/>
-    <w:rsid w:val="009d5dd2"/>
-    <w:rPr>
-      <w:rFonts w:ascii="Calibri" w:hAnsi="Calibri" w:eastAsia="Calibri" w:cs="Times New Roman"/>
-      <w:sz w:val="22"/>
-      <w:szCs w:val="22"/>
-      <w:lang w:val="es-AR" w:eastAsia="en-US"/>
-    </w:rPr>
-  </w:style>
-  <w:style w:type="character" w:styleId="PiedepginaCar" w:customStyle="1">
-    <w:name w:val="Pie de página Car"/>
-    <w:basedOn w:val="DefaultParagraphFont"/>
-    <w:link w:val="Piedepgina"/>
-    <w:uiPriority w:val="99"/>
-    <w:qFormat/>
-    <w:rsid w:val="009d5dd2"/>
-    <w:rPr>
-      <w:rFonts w:ascii="Calibri" w:hAnsi="Calibri" w:eastAsia="Calibri" w:cs="Times New Roman"/>
-      <w:sz w:val="22"/>
-      <w:szCs w:val="22"/>
-      <w:lang w:val="es-AR" w:eastAsia="en-US"/>
-    </w:rPr>
-  </w:style>
-  <w:style w:type="character" w:styleId="ListLabel1" w:customStyle="1">
-    <w:name w:val="ListLabel 1"/>
-    <w:qFormat/>
-    <w:rPr>
-      <w:rFonts w:cs="Courier New"/>
-    </w:rPr>
-  </w:style>
-  <w:style w:type="character" w:styleId="ListLabel2" w:customStyle="1">
-    <w:name w:val="ListLabel 2"/>
-    <w:qFormat/>
-    <w:rPr>
-      <w:rFonts w:ascii="Avenir Book" w:hAnsi="Avenir Book" w:cs="Symbol"/>
-      <w:b/>
-      <w:sz w:val="23"/>
-    </w:rPr>
-  </w:style>
-  <w:style w:type="character" w:styleId="ListLabel3" w:customStyle="1">
-    <w:name w:val="ListLabel 3"/>
-    <w:qFormat/>
-    <w:rPr>
-      <w:rFonts w:cs="Courier New"/>
-    </w:rPr>
-  </w:style>
-  <w:style w:type="character" w:styleId="ListLabel4" w:customStyle="1">
-    <w:name w:val="ListLabel 4"/>
-    <w:qFormat/>
-    <w:rPr>
-      <w:rFonts w:cs="Wingdings"/>
-    </w:rPr>
-  </w:style>
-  <w:style w:type="character" w:styleId="ListLabel5" w:customStyle="1">
-    <w:name w:val="ListLabel 5"/>
-    <w:qFormat/>
-    <w:rPr>
-      <w:rFonts w:ascii="Avenir Book" w:hAnsi="Avenir Book" w:cs="Symbol"/>
-      <w:b/>
-      <w:sz w:val="23"/>
-    </w:rPr>
-  </w:style>
-  <w:style w:type="character" w:styleId="ListLabel6" w:customStyle="1">
-    <w:name w:val="ListLabel 6"/>
-    <w:qFormat/>
-    <w:rPr>
-      <w:rFonts w:cs="Courier New"/>
-    </w:rPr>
-  </w:style>
-  <w:style w:type="character" w:styleId="ListLabel7" w:customStyle="1">
-    <w:name w:val="ListLabel 7"/>
-    <w:qFormat/>
-    <w:rPr>
-      <w:rFonts w:cs="Wingdings"/>
-    </w:rPr>
-  </w:style>
-  <w:style w:type="character" w:styleId="ListLabel8" w:customStyle="1">
-    <w:name w:val="ListLabel 8"/>
-    <w:qFormat/>
-    <w:rPr>
-      <w:rFonts w:ascii="Avenir Book" w:hAnsi="Avenir Book" w:cs="Symbol"/>
-      <w:b/>
-      <w:sz w:val="24"/>
-    </w:rPr>
-  </w:style>
-  <w:style w:type="character" w:styleId="ListLabel9" w:customStyle="1">
-    <w:name w:val="ListLabel 9"/>
-    <w:qFormat/>
-    <w:rPr>
-      <w:rFonts w:ascii="Avenir Book" w:hAnsi="Avenir Book" w:cs="Symbol"/>
-      <w:b/>
-      <w:sz w:val="23"/>
-    </w:rPr>
-  </w:style>
-  <w:style w:type="character" w:styleId="ListLabel10" w:customStyle="1">
-    <w:name w:val="ListLabel 10"/>
-    <w:qFormat/>
-    <w:rPr>
-      <w:rFonts w:cs="Courier New"/>
-    </w:rPr>
-  </w:style>
-  <w:style w:type="character" w:styleId="ListLabel11" w:customStyle="1">
-    <w:name w:val="ListLabel 11"/>
-    <w:qFormat/>
-    <w:rPr>
-      <w:rFonts w:cs="Wingdings"/>
-    </w:rPr>
-  </w:style>
-  <w:style w:type="character" w:styleId="ListLabel12" w:customStyle="1">
-    <w:name w:val="ListLabel 12"/>
-    <w:qFormat/>
-    <w:rPr>
-      <w:rFonts w:ascii="Avenir Book" w:hAnsi="Avenir Book" w:cs="Symbol"/>
-      <w:b/>
-      <w:sz w:val="24"/>
-    </w:rPr>
-  </w:style>
-  <w:style w:type="character" w:styleId="ListLabel13" w:customStyle="1">
-    <w:name w:val="ListLabel 13"/>
-    <w:qFormat/>
-    <w:rPr>
-      <w:rFonts w:ascii="Avenir Book" w:hAnsi="Avenir Book" w:cs="Symbol"/>
-      <w:b/>
-      <w:sz w:val="23"/>
-    </w:rPr>
-  </w:style>
-  <w:style w:type="character" w:styleId="ListLabel14" w:customStyle="1">
-    <w:name w:val="ListLabel 14"/>
-    <w:qFormat/>
-    <w:rPr>
-      <w:rFonts w:cs="Courier New"/>
-    </w:rPr>
-  </w:style>
-  <w:style w:type="character" w:styleId="ListLabel15" w:customStyle="1">
-    <w:name w:val="ListLabel 15"/>
-    <w:qFormat/>
-    <w:rPr>
-      <w:rFonts w:cs="Wingdings"/>
-    </w:rPr>
-  </w:style>
-  <w:style w:type="character" w:styleId="ListLabel16" w:customStyle="1">
-    <w:name w:val="ListLabel 16"/>
-    <w:qFormat/>
-    <w:rPr>
-      <w:rFonts w:ascii="Avenir Book" w:hAnsi="Avenir Book" w:cs="Symbol"/>
-      <w:b/>
-      <w:sz w:val="24"/>
-    </w:rPr>
-  </w:style>
-  <w:style w:type="character" w:styleId="ListLabel17" w:customStyle="1">
-    <w:name w:val="ListLabel 17"/>
-    <w:qFormat/>
-    <w:rPr>
-      <w:rFonts w:cs="Symbol"/>
-      <w:b/>
-      <w:sz w:val="23"/>
-    </w:rPr>
-  </w:style>
-  <w:style w:type="character" w:styleId="ListLabel18" w:customStyle="1">
-    <w:name w:val="ListLabel 18"/>
-    <w:qFormat/>
-    <w:rPr>
-      <w:rFonts w:cs="Courier New"/>
-    </w:rPr>
-  </w:style>
-  <w:style w:type="character" w:styleId="ListLabel19" w:customStyle="1">
-    <w:name w:val="ListLabel 19"/>
-    <w:qFormat/>
-    <w:rPr>
-      <w:rFonts w:cs="Wingdings"/>
-    </w:rPr>
-  </w:style>
-  <w:style w:type="character" w:styleId="ListLabel20" w:customStyle="1">
-    <w:name w:val="ListLabel 20"/>
-    <w:qFormat/>
-    <w:rPr>
-      <w:rFonts w:ascii="Avenir Book" w:hAnsi="Avenir Book" w:cs="Symbol"/>
-      <w:b/>
-      <w:sz w:val="24"/>
-    </w:rPr>
-  </w:style>
-  <w:style w:type="character" w:styleId="ListLabel21" w:customStyle="1">
-    <w:name w:val="ListLabel 21"/>
-    <w:qFormat/>
-    <w:rPr>
-      <w:rFonts w:ascii="Avenir Book" w:hAnsi="Avenir Book" w:cs="Symbol"/>
-      <w:b/>
-      <w:sz w:val="24"/>
-    </w:rPr>
-  </w:style>
-  <w:style w:type="character" w:styleId="ListLabel22" w:customStyle="1">
-    <w:name w:val="ListLabel 22"/>
-    <w:qFormat/>
-    <w:rPr>
-      <w:rFonts w:cs="Courier New"/>
-    </w:rPr>
-  </w:style>
-  <w:style w:type="character" w:styleId="ListLabel23" w:customStyle="1">
-    <w:name w:val="ListLabel 23"/>
-    <w:qFormat/>
-    <w:rPr>
-      <w:rFonts w:cs="Wingdings"/>
-    </w:rPr>
-  </w:style>
-  <w:style w:type="character" w:styleId="ListLabel24">
-    <w:name w:val="ListLabel 24"/>
-    <w:qFormat/>
-    <w:rPr>
-      <w:rFonts w:ascii="Avenir Book" w:hAnsi="Avenir Book" w:cs="Symbol"/>
-      <w:b/>
-      <w:sz w:val="24"/>
-    </w:rPr>
-  </w:style>
-  <w:style w:type="character" w:styleId="ListLabel25">
-    <w:name w:val="ListLabel 25"/>
-    <w:qFormat/>
-    <w:rPr>
-      <w:rFonts w:cs="Courier New"/>
-    </w:rPr>
-  </w:style>
-  <w:style w:type="character" w:styleId="ListLabel26">
-    <w:name w:val="ListLabel 26"/>
-    <w:qFormat/>
-    <w:rPr>
-      <w:rFonts w:cs="Wingdings"/>
-    </w:rPr>
-  </w:style>
-  <w:style w:type="character" w:styleId="ListLabel27">
-    <w:name w:val="ListLabel 27"/>
-    <w:qFormat/>
-    <w:rPr>
-      <w:rFonts w:ascii="Avenir Book" w:hAnsi="Avenir Book" w:cs="Symbol"/>
-      <w:b/>
-      <w:sz w:val="24"/>
-    </w:rPr>
-  </w:style>
-  <w:style w:type="character" w:styleId="ListLabel28">
-    <w:name w:val="ListLabel 28"/>
-    <w:qFormat/>
-    <w:rPr>
-      <w:rFonts w:cs="Courier New"/>
-    </w:rPr>
-  </w:style>
-  <w:style w:type="character" w:styleId="ListLabel29">
-    <w:name w:val="ListLabel 29"/>
-    <w:qFormat/>
-    <w:rPr>
-      <w:rFonts w:cs="Wingdings"/>
-    </w:rPr>
-  </w:style>
-  <w:style w:type="character" w:styleId="ListLabel30">
-    <w:name w:val="ListLabel 30"/>
-    <w:qFormat/>
-    <w:rPr>
-      <w:rFonts w:ascii="Avenir Book" w:hAnsi="Avenir Book" w:cs="Symbol"/>
-      <w:b/>
-      <w:sz w:val="24"/>
-    </w:rPr>
-  </w:style>
-  <w:style w:type="character" w:styleId="ListLabel31">
-    <w:name w:val="ListLabel 31"/>
-    <w:qFormat/>
-    <w:rPr>
-      <w:rFonts w:cs="Courier New"/>
-    </w:rPr>
-  </w:style>
-  <w:style w:type="character" w:styleId="ListLabel32">
-    <w:name w:val="ListLabel 32"/>
-    <w:qFormat/>
-    <w:rPr>
-      <w:rFonts w:cs="Wingdings"/>
-    </w:rPr>
-  </w:style>
-  <w:style w:type="paragraph" w:styleId="Encabezado" w:customStyle="1">
-    <w:name w:val="Encabezado"/>
-    <w:basedOn w:val="Normal"/>
-    <w:next w:val="Cuerpodetexto"/>
-    <w:qFormat/>
-    <w:pPr>
-      <w:keepNext/>
-      <w:spacing w:before="240" w:after="120"/>
-    </w:pPr>
-    <w:rPr>
-      <w:rFonts w:ascii="Liberation Sans" w:hAnsi="Liberation Sans" w:eastAsia="DejaVu Sans" w:cs="FreeSans"/>
-      <w:sz w:val="28"/>
-      <w:szCs w:val="28"/>
-    </w:rPr>
-  </w:style>
-  <w:style w:type="paragraph" w:styleId="Cuerpodetexto">
-    <w:name w:val="Cuerpo de texto"/>
-    <w:basedOn w:val="Normal"/>
-    <w:pPr>
-      <w:spacing w:lineRule="auto" w:line="288" w:before="0" w:after="140"/>
-    </w:pPr>
-    <w:rPr/>
-  </w:style>
-  <w:style w:type="paragraph" w:styleId="Lista">
-    <w:name w:val="Lista"/>
-    <w:basedOn w:val="TextBody"/>
-    <w:pPr/>
-    <w:rPr>
-      <w:rFonts w:cs="FreeSans"/>
-    </w:rPr>
-  </w:style>
-  <w:style w:type="paragraph" w:styleId="Leyenda">
-    <w:name w:val="Leyenda"/>
-    <w:basedOn w:val="Normal"/>
-    <w:qFormat/>
-    <w:pPr>
-      <w:suppressLineNumbers/>
-      <w:spacing w:before="120" w:after="120"/>
-    </w:pPr>
-    <w:rPr>
-      <w:rFonts w:cs="FreeSans"/>
-      <w:i/>
-      <w:iCs/>
-      <w:sz w:val="24"/>
-      <w:szCs w:val="24"/>
-    </w:rPr>
-  </w:style>
-  <w:style w:type="paragraph" w:styleId="Ndice" w:customStyle="1">
-    <w:name w:val="Índice"/>
-    <w:basedOn w:val="Normal"/>
-    <w:qFormat/>
-    <w:pPr>
-      <w:suppressLineNumbers/>
-    </w:pPr>
-    <w:rPr>
-      <w:rFonts w:cs="FreeSans"/>
-    </w:rPr>
-  </w:style>
-  <w:style w:type="paragraph" w:styleId="TextBody" w:customStyle="1">
-    <w:name w:val="Text Body"/>
-    <w:basedOn w:val="Normal"/>
-    <w:qFormat/>
-    <w:pPr>
-      <w:spacing w:lineRule="auto" w:line="288" w:before="0" w:after="140"/>
-    </w:pPr>
-    <w:rPr/>
-  </w:style>
-  <w:style w:type="paragraph" w:styleId="Caption">
-    <w:name w:val="caption"/>
-    <w:basedOn w:val="Normal"/>
-    <w:qFormat/>
-    <w:pPr>
-      <w:suppressLineNumbers/>
-      <w:spacing w:before="120" w:after="120"/>
-    </w:pPr>
-    <w:rPr>
-      <w:rFonts w:cs="FreeSans"/>
-      <w:i/>
-      <w:iCs/>
-      <w:sz w:val="24"/>
-      <w:szCs w:val="24"/>
-    </w:rPr>
-  </w:style>
-  <w:style w:type="paragraph" w:styleId="Encabezamiento">
-    <w:name w:val="Encabezamiento"/>
-    <w:basedOn w:val="Normal"/>
-    <w:link w:val="EncabezadoCar"/>
-    <w:uiPriority w:val="99"/>
-    <w:unhideWhenUsed/>
-    <w:rsid w:val="009d5dd2"/>
-    <w:pPr>
-      <w:tabs>
-        <w:tab w:val="center" w:pos="4252" w:leader="none"/>
-        <w:tab w:val="right" w:pos="8504" w:leader="none"/>
-      </w:tabs>
-      <w:spacing w:lineRule="auto" w:line="240" w:before="0" w:after="0"/>
-    </w:pPr>
-    <w:rPr/>
-  </w:style>
-  <w:style w:type="paragraph" w:styleId="Piedepgina">
-    <w:name w:val="Pie de página"/>
-    <w:basedOn w:val="Normal"/>
-    <w:link w:val="PiedepginaCar"/>
-    <w:uiPriority w:val="99"/>
-    <w:unhideWhenUsed/>
-    <w:rsid w:val="009d5dd2"/>
-    <w:pPr>
-      <w:tabs>
-        <w:tab w:val="center" w:pos="4252" w:leader="none"/>
-        <w:tab w:val="right" w:pos="8504" w:leader="none"/>
-      </w:tabs>
-      <w:spacing w:lineRule="auto" w:line="240" w:before="0" w:after="0"/>
-    </w:pPr>
-    <w:rPr/>
-  </w:style>
-  <w:style w:type="paragraph" w:styleId="ListParagraph">
-    <w:name w:val="List Paragraph"/>
-    <w:basedOn w:val="Normal"/>
-    <w:uiPriority w:val="34"/>
-    <w:qFormat/>
-    <w:rsid w:val="000f0175"/>
-    <w:pPr>
-      <w:spacing w:before="0" w:after="200"/>
-      <w:ind w:left="720" w:hanging="0"/>
-      <w:contextualSpacing/>
-    </w:pPr>
-    <w:rPr/>
-  </w:style>
-  <w:style w:type="paragraph" w:styleId="Cita" w:customStyle="1">
-    <w:name w:val="Cita"/>
-    <w:basedOn w:val="Normal"/>
-    <w:qFormat/>
-    <w:pPr/>
-    <w:rPr/>
-  </w:style>
-  <w:style w:type="paragraph" w:styleId="Ttulo">
-    <w:name w:val="Título"/>
-    <w:basedOn w:val="Encabezado"/>
-    <w:qFormat/>
-    <w:pPr/>
-    <w:rPr/>
-  </w:style>
-  <w:style w:type="paragraph" w:styleId="Subttulo">
-    <w:name w:val="Subtítulo"/>
-    <w:basedOn w:val="Encabezado"/>
-    <w:qFormat/>
-    <w:pPr/>
-    <w:rPr/>
-  </w:style>
-  <w:style w:type="paragraph" w:styleId="Contenidodelatabla" w:customStyle="1">
-    <w:name w:val="Contenido de la tabla"/>
-    <w:basedOn w:val="Normal"/>
-    <w:qFormat/>
-    <w:pPr/>
-    <w:rPr/>
-  </w:style>
-  <w:style w:type="paragraph" w:styleId="Encabezadodelatabla" w:customStyle="1">
-    <w:name w:val="Encabezado de la tabla"/>
-    <w:basedOn w:val="Contenidodelatabla"/>
-    <w:qFormat/>
-    <w:pPr/>
-    <w:rPr/>
-  </w:style>
-  <w:style w:type="numbering" w:styleId="NoList" w:default="1">
-    <w:name w:val="No List"/>
-    <w:uiPriority w:val="99"/>
     <w:semiHidden/>
     <w:unhideWhenUsed/>
   </w:style>
@@ -4988,20 +3952,1142 @@
       </w:tblCellMar>
     </w:tblPr>
   </w:style>
+  <w:style w:type="numbering" w:default="1" w:styleId="Sinlista">
+    <w:name w:val="No List"/>
+    <w:uiPriority w:val="99"/>
+    <w:semiHidden/>
+    <w:unhideWhenUsed/>
+  </w:style>
+  <w:style w:type="paragraph" w:customStyle="1" w:styleId="Encabezado1">
+    <w:name w:val="Encabezado 1"/>
+    <w:basedOn w:val="Encabezado10"/>
+    <w:qFormat/>
+    <w:pPr>
+      <w:outlineLvl w:val="0"/>
+    </w:pPr>
+  </w:style>
+  <w:style w:type="paragraph" w:customStyle="1" w:styleId="Encabezado2">
+    <w:name w:val="Encabezado 2"/>
+    <w:basedOn w:val="Encabezado10"/>
+    <w:qFormat/>
+    <w:pPr>
+      <w:outlineLvl w:val="1"/>
+    </w:pPr>
+  </w:style>
+  <w:style w:type="paragraph" w:customStyle="1" w:styleId="Encabezado3">
+    <w:name w:val="Encabezado 3"/>
+    <w:basedOn w:val="Encabezado10"/>
+    <w:qFormat/>
+    <w:pPr>
+      <w:outlineLvl w:val="2"/>
+    </w:pPr>
+  </w:style>
+  <w:style w:type="character" w:customStyle="1" w:styleId="EncabezadoCar">
+    <w:name w:val="Encabezado Car"/>
+    <w:basedOn w:val="Fuentedeprrafopredeter"/>
+    <w:link w:val="Encabezado10"/>
+    <w:uiPriority w:val="99"/>
+    <w:qFormat/>
+    <w:rsid w:val="009D5DD2"/>
+    <w:rPr>
+      <w:rFonts w:ascii="Calibri" w:eastAsia="Calibri" w:hAnsi="Calibri" w:cs="Times New Roman"/>
+      <w:sz w:val="22"/>
+      <w:szCs w:val="22"/>
+      <w:lang w:val="es-AR" w:eastAsia="en-US"/>
+    </w:rPr>
+  </w:style>
+  <w:style w:type="character" w:customStyle="1" w:styleId="PiedepginaCar">
+    <w:name w:val="Pie de página Car"/>
+    <w:basedOn w:val="Fuentedeprrafopredeter"/>
+    <w:link w:val="Piedepgina"/>
+    <w:uiPriority w:val="99"/>
+    <w:qFormat/>
+    <w:rsid w:val="009D5DD2"/>
+    <w:rPr>
+      <w:rFonts w:ascii="Calibri" w:eastAsia="Calibri" w:hAnsi="Calibri" w:cs="Times New Roman"/>
+      <w:sz w:val="22"/>
+      <w:szCs w:val="22"/>
+      <w:lang w:val="es-AR" w:eastAsia="en-US"/>
+    </w:rPr>
+  </w:style>
+  <w:style w:type="character" w:customStyle="1" w:styleId="ListLabel1">
+    <w:name w:val="ListLabel 1"/>
+    <w:qFormat/>
+    <w:rPr>
+      <w:rFonts w:cs="Courier New"/>
+    </w:rPr>
+  </w:style>
+  <w:style w:type="character" w:customStyle="1" w:styleId="ListLabel2">
+    <w:name w:val="ListLabel 2"/>
+    <w:qFormat/>
+    <w:rPr>
+      <w:rFonts w:ascii="Avenir Book" w:hAnsi="Avenir Book" w:cs="Symbol"/>
+      <w:b/>
+      <w:sz w:val="23"/>
+    </w:rPr>
+  </w:style>
+  <w:style w:type="character" w:customStyle="1" w:styleId="ListLabel3">
+    <w:name w:val="ListLabel 3"/>
+    <w:qFormat/>
+    <w:rPr>
+      <w:rFonts w:cs="Courier New"/>
+    </w:rPr>
+  </w:style>
+  <w:style w:type="character" w:customStyle="1" w:styleId="ListLabel4">
+    <w:name w:val="ListLabel 4"/>
+    <w:qFormat/>
+    <w:rPr>
+      <w:rFonts w:cs="Wingdings"/>
+    </w:rPr>
+  </w:style>
+  <w:style w:type="character" w:customStyle="1" w:styleId="ListLabel5">
+    <w:name w:val="ListLabel 5"/>
+    <w:qFormat/>
+    <w:rPr>
+      <w:rFonts w:ascii="Avenir Book" w:hAnsi="Avenir Book" w:cs="Symbol"/>
+      <w:b/>
+      <w:sz w:val="23"/>
+    </w:rPr>
+  </w:style>
+  <w:style w:type="character" w:customStyle="1" w:styleId="ListLabel6">
+    <w:name w:val="ListLabel 6"/>
+    <w:qFormat/>
+    <w:rPr>
+      <w:rFonts w:cs="Courier New"/>
+    </w:rPr>
+  </w:style>
+  <w:style w:type="character" w:customStyle="1" w:styleId="ListLabel7">
+    <w:name w:val="ListLabel 7"/>
+    <w:qFormat/>
+    <w:rPr>
+      <w:rFonts w:cs="Wingdings"/>
+    </w:rPr>
+  </w:style>
+  <w:style w:type="character" w:customStyle="1" w:styleId="ListLabel8">
+    <w:name w:val="ListLabel 8"/>
+    <w:qFormat/>
+    <w:rPr>
+      <w:rFonts w:ascii="Avenir Book" w:hAnsi="Avenir Book" w:cs="Symbol"/>
+      <w:b/>
+      <w:sz w:val="24"/>
+    </w:rPr>
+  </w:style>
+  <w:style w:type="character" w:customStyle="1" w:styleId="ListLabel9">
+    <w:name w:val="ListLabel 9"/>
+    <w:qFormat/>
+    <w:rPr>
+      <w:rFonts w:ascii="Avenir Book" w:hAnsi="Avenir Book" w:cs="Symbol"/>
+      <w:b/>
+      <w:sz w:val="23"/>
+    </w:rPr>
+  </w:style>
+  <w:style w:type="character" w:customStyle="1" w:styleId="ListLabel10">
+    <w:name w:val="ListLabel 10"/>
+    <w:qFormat/>
+    <w:rPr>
+      <w:rFonts w:cs="Courier New"/>
+    </w:rPr>
+  </w:style>
+  <w:style w:type="character" w:customStyle="1" w:styleId="ListLabel11">
+    <w:name w:val="ListLabel 11"/>
+    <w:qFormat/>
+    <w:rPr>
+      <w:rFonts w:cs="Wingdings"/>
+    </w:rPr>
+  </w:style>
+  <w:style w:type="character" w:customStyle="1" w:styleId="ListLabel12">
+    <w:name w:val="ListLabel 12"/>
+    <w:qFormat/>
+    <w:rPr>
+      <w:rFonts w:ascii="Avenir Book" w:hAnsi="Avenir Book" w:cs="Symbol"/>
+      <w:b/>
+      <w:sz w:val="24"/>
+    </w:rPr>
+  </w:style>
+  <w:style w:type="character" w:customStyle="1" w:styleId="ListLabel13">
+    <w:name w:val="ListLabel 13"/>
+    <w:qFormat/>
+    <w:rPr>
+      <w:rFonts w:ascii="Avenir Book" w:hAnsi="Avenir Book" w:cs="Symbol"/>
+      <w:b/>
+      <w:sz w:val="23"/>
+    </w:rPr>
+  </w:style>
+  <w:style w:type="character" w:customStyle="1" w:styleId="ListLabel14">
+    <w:name w:val="ListLabel 14"/>
+    <w:qFormat/>
+    <w:rPr>
+      <w:rFonts w:cs="Courier New"/>
+    </w:rPr>
+  </w:style>
+  <w:style w:type="character" w:customStyle="1" w:styleId="ListLabel15">
+    <w:name w:val="ListLabel 15"/>
+    <w:qFormat/>
+    <w:rPr>
+      <w:rFonts w:cs="Wingdings"/>
+    </w:rPr>
+  </w:style>
+  <w:style w:type="character" w:customStyle="1" w:styleId="ListLabel16">
+    <w:name w:val="ListLabel 16"/>
+    <w:qFormat/>
+    <w:rPr>
+      <w:rFonts w:ascii="Avenir Book" w:hAnsi="Avenir Book" w:cs="Symbol"/>
+      <w:b/>
+      <w:sz w:val="24"/>
+    </w:rPr>
+  </w:style>
+  <w:style w:type="character" w:customStyle="1" w:styleId="ListLabel17">
+    <w:name w:val="ListLabel 17"/>
+    <w:qFormat/>
+    <w:rPr>
+      <w:rFonts w:cs="Symbol"/>
+      <w:b/>
+      <w:sz w:val="23"/>
+    </w:rPr>
+  </w:style>
+  <w:style w:type="character" w:customStyle="1" w:styleId="ListLabel18">
+    <w:name w:val="ListLabel 18"/>
+    <w:qFormat/>
+    <w:rPr>
+      <w:rFonts w:cs="Courier New"/>
+    </w:rPr>
+  </w:style>
+  <w:style w:type="character" w:customStyle="1" w:styleId="ListLabel19">
+    <w:name w:val="ListLabel 19"/>
+    <w:qFormat/>
+    <w:rPr>
+      <w:rFonts w:cs="Wingdings"/>
+    </w:rPr>
+  </w:style>
+  <w:style w:type="character" w:customStyle="1" w:styleId="ListLabel20">
+    <w:name w:val="ListLabel 20"/>
+    <w:qFormat/>
+    <w:rPr>
+      <w:rFonts w:ascii="Avenir Book" w:hAnsi="Avenir Book" w:cs="Symbol"/>
+      <w:b/>
+      <w:sz w:val="24"/>
+    </w:rPr>
+  </w:style>
+  <w:style w:type="character" w:customStyle="1" w:styleId="ListLabel21">
+    <w:name w:val="ListLabel 21"/>
+    <w:qFormat/>
+    <w:rPr>
+      <w:rFonts w:ascii="Avenir Book" w:hAnsi="Avenir Book" w:cs="Symbol"/>
+      <w:b/>
+      <w:sz w:val="24"/>
+    </w:rPr>
+  </w:style>
+  <w:style w:type="character" w:customStyle="1" w:styleId="ListLabel22">
+    <w:name w:val="ListLabel 22"/>
+    <w:qFormat/>
+    <w:rPr>
+      <w:rFonts w:cs="Courier New"/>
+    </w:rPr>
+  </w:style>
+  <w:style w:type="character" w:customStyle="1" w:styleId="ListLabel23">
+    <w:name w:val="ListLabel 23"/>
+    <w:qFormat/>
+    <w:rPr>
+      <w:rFonts w:cs="Wingdings"/>
+    </w:rPr>
+  </w:style>
+  <w:style w:type="character" w:customStyle="1" w:styleId="ListLabel24">
+    <w:name w:val="ListLabel 24"/>
+    <w:qFormat/>
+    <w:rPr>
+      <w:rFonts w:ascii="Avenir Book" w:hAnsi="Avenir Book" w:cs="Symbol"/>
+      <w:b/>
+      <w:sz w:val="24"/>
+    </w:rPr>
+  </w:style>
+  <w:style w:type="character" w:customStyle="1" w:styleId="ListLabel25">
+    <w:name w:val="ListLabel 25"/>
+    <w:qFormat/>
+    <w:rPr>
+      <w:rFonts w:cs="Courier New"/>
+    </w:rPr>
+  </w:style>
+  <w:style w:type="character" w:customStyle="1" w:styleId="ListLabel26">
+    <w:name w:val="ListLabel 26"/>
+    <w:qFormat/>
+    <w:rPr>
+      <w:rFonts w:cs="Wingdings"/>
+    </w:rPr>
+  </w:style>
+  <w:style w:type="character" w:customStyle="1" w:styleId="ListLabel27">
+    <w:name w:val="ListLabel 27"/>
+    <w:qFormat/>
+    <w:rPr>
+      <w:rFonts w:ascii="Avenir Book" w:hAnsi="Avenir Book" w:cs="Symbol"/>
+      <w:b/>
+      <w:sz w:val="24"/>
+    </w:rPr>
+  </w:style>
+  <w:style w:type="character" w:customStyle="1" w:styleId="ListLabel28">
+    <w:name w:val="ListLabel 28"/>
+    <w:qFormat/>
+    <w:rPr>
+      <w:rFonts w:cs="Courier New"/>
+    </w:rPr>
+  </w:style>
+  <w:style w:type="character" w:customStyle="1" w:styleId="ListLabel29">
+    <w:name w:val="ListLabel 29"/>
+    <w:qFormat/>
+    <w:rPr>
+      <w:rFonts w:cs="Wingdings"/>
+    </w:rPr>
+  </w:style>
+  <w:style w:type="character" w:customStyle="1" w:styleId="ListLabel30">
+    <w:name w:val="ListLabel 30"/>
+    <w:qFormat/>
+    <w:rPr>
+      <w:rFonts w:ascii="Avenir Book" w:hAnsi="Avenir Book" w:cs="Symbol"/>
+      <w:b/>
+      <w:sz w:val="24"/>
+    </w:rPr>
+  </w:style>
+  <w:style w:type="character" w:customStyle="1" w:styleId="ListLabel31">
+    <w:name w:val="ListLabel 31"/>
+    <w:qFormat/>
+    <w:rPr>
+      <w:rFonts w:cs="Courier New"/>
+    </w:rPr>
+  </w:style>
+  <w:style w:type="character" w:customStyle="1" w:styleId="ListLabel32">
+    <w:name w:val="ListLabel 32"/>
+    <w:qFormat/>
+    <w:rPr>
+      <w:rFonts w:cs="Wingdings"/>
+    </w:rPr>
+  </w:style>
+  <w:style w:type="paragraph" w:customStyle="1" w:styleId="Encabezado10">
+    <w:name w:val="Encabezado1"/>
+    <w:basedOn w:val="Normal"/>
+    <w:next w:val="Cuerpodetexto"/>
+    <w:link w:val="EncabezadoCar"/>
+    <w:qFormat/>
+    <w:pPr>
+      <w:keepNext/>
+      <w:spacing w:before="240" w:after="120"/>
+    </w:pPr>
+    <w:rPr>
+      <w:rFonts w:ascii="Liberation Sans" w:eastAsia="DejaVu Sans" w:hAnsi="Liberation Sans" w:cs="FreeSans"/>
+      <w:sz w:val="28"/>
+      <w:szCs w:val="28"/>
+    </w:rPr>
+  </w:style>
+  <w:style w:type="paragraph" w:customStyle="1" w:styleId="Cuerpodetexto">
+    <w:name w:val="Cuerpo de texto"/>
+    <w:basedOn w:val="Normal"/>
+    <w:pPr>
+      <w:spacing w:after="140" w:line="288" w:lineRule="auto"/>
+    </w:pPr>
+  </w:style>
+  <w:style w:type="paragraph" w:styleId="Lista">
+    <w:name w:val="List"/>
+    <w:basedOn w:val="TextBody"/>
+    <w:rPr>
+      <w:rFonts w:cs="FreeSans"/>
+    </w:rPr>
+  </w:style>
+  <w:style w:type="paragraph" w:customStyle="1" w:styleId="Leyenda">
+    <w:name w:val="Leyenda"/>
+    <w:basedOn w:val="Normal"/>
+    <w:qFormat/>
+    <w:pPr>
+      <w:suppressLineNumbers/>
+      <w:spacing w:before="120" w:after="120"/>
+    </w:pPr>
+    <w:rPr>
+      <w:rFonts w:cs="FreeSans"/>
+      <w:i/>
+      <w:iCs/>
+      <w:sz w:val="24"/>
+      <w:szCs w:val="24"/>
+    </w:rPr>
+  </w:style>
+  <w:style w:type="paragraph" w:customStyle="1" w:styleId="ndice">
+    <w:name w:val="Índice"/>
+    <w:basedOn w:val="Normal"/>
+    <w:qFormat/>
+    <w:pPr>
+      <w:suppressLineNumbers/>
+    </w:pPr>
+    <w:rPr>
+      <w:rFonts w:cs="FreeSans"/>
+    </w:rPr>
+  </w:style>
+  <w:style w:type="paragraph" w:customStyle="1" w:styleId="TextBody">
+    <w:name w:val="Text Body"/>
+    <w:basedOn w:val="Normal"/>
+    <w:qFormat/>
+    <w:pPr>
+      <w:spacing w:after="140" w:line="288" w:lineRule="auto"/>
+    </w:pPr>
+  </w:style>
+  <w:style w:type="paragraph" w:styleId="Epgrafe">
+    <w:name w:val="caption"/>
+    <w:basedOn w:val="Normal"/>
+    <w:qFormat/>
+    <w:pPr>
+      <w:suppressLineNumbers/>
+      <w:spacing w:before="120" w:after="120"/>
+    </w:pPr>
+    <w:rPr>
+      <w:rFonts w:cs="FreeSans"/>
+      <w:i/>
+      <w:iCs/>
+      <w:sz w:val="24"/>
+      <w:szCs w:val="24"/>
+    </w:rPr>
+  </w:style>
+  <w:style w:type="paragraph" w:customStyle="1" w:styleId="Encabezamiento">
+    <w:name w:val="Encabezamiento"/>
+    <w:basedOn w:val="Normal"/>
+    <w:uiPriority w:val="99"/>
+    <w:unhideWhenUsed/>
+    <w:rsid w:val="009D5DD2"/>
+    <w:pPr>
+      <w:tabs>
+        <w:tab w:val="center" w:pos="4252"/>
+        <w:tab w:val="right" w:pos="8504"/>
+      </w:tabs>
+      <w:spacing w:after="0" w:line="240" w:lineRule="auto"/>
+    </w:pPr>
+  </w:style>
+  <w:style w:type="paragraph" w:styleId="Piedepgina">
+    <w:name w:val="footer"/>
+    <w:basedOn w:val="Normal"/>
+    <w:link w:val="PiedepginaCar"/>
+    <w:uiPriority w:val="99"/>
+    <w:unhideWhenUsed/>
+    <w:rsid w:val="009D5DD2"/>
+    <w:pPr>
+      <w:tabs>
+        <w:tab w:val="center" w:pos="4252"/>
+        <w:tab w:val="right" w:pos="8504"/>
+      </w:tabs>
+      <w:spacing w:after="0" w:line="240" w:lineRule="auto"/>
+    </w:pPr>
+  </w:style>
+  <w:style w:type="paragraph" w:styleId="Prrafodelista">
+    <w:name w:val="List Paragraph"/>
+    <w:basedOn w:val="Normal"/>
+    <w:uiPriority w:val="34"/>
+    <w:qFormat/>
+    <w:rsid w:val="000F0175"/>
+    <w:pPr>
+      <w:ind w:left="720"/>
+      <w:contextualSpacing/>
+    </w:pPr>
+  </w:style>
+  <w:style w:type="paragraph" w:customStyle="1" w:styleId="Cita1">
+    <w:name w:val="Cita1"/>
+    <w:basedOn w:val="Normal"/>
+    <w:qFormat/>
+  </w:style>
+  <w:style w:type="paragraph" w:styleId="Ttulo">
+    <w:name w:val="Title"/>
+    <w:basedOn w:val="Encabezado10"/>
+    <w:qFormat/>
+  </w:style>
+  <w:style w:type="paragraph" w:styleId="Subttulo">
+    <w:name w:val="Subtitle"/>
+    <w:basedOn w:val="Encabezado10"/>
+    <w:qFormat/>
+  </w:style>
+  <w:style w:type="paragraph" w:customStyle="1" w:styleId="Contenidodelatabla">
+    <w:name w:val="Contenido de la tabla"/>
+    <w:basedOn w:val="Normal"/>
+    <w:qFormat/>
+  </w:style>
+  <w:style w:type="paragraph" w:customStyle="1" w:styleId="Encabezadodelatabla">
+    <w:name w:val="Encabezado de la tabla"/>
+    <w:basedOn w:val="Contenidodelatabla"/>
+    <w:qFormat/>
+  </w:style>
   <w:style w:type="table" w:styleId="Tablaconcuadrcula">
     <w:name w:val="Table Grid"/>
     <w:basedOn w:val="Tablanormal"/>
     <w:uiPriority w:val="59"/>
-    <w:rsid w:val="0006286f"/>
+    <w:rsid w:val="0006286F"/>
     <w:tblPr>
       <w:tblInd w:w="0" w:type="dxa"/>
       <w:tblBorders>
-        <w:top w:val="single" w:color="auto" w:sz="4" w:space="0"/>
-        <w:left w:val="single" w:color="auto" w:sz="4" w:space="0"/>
-        <w:bottom w:val="single" w:color="auto" w:sz="4" w:space="0"/>
-        <w:right w:val="single" w:color="auto" w:sz="4" w:space="0"/>
-        <w:insideH w:val="single" w:color="auto" w:sz="4" w:space="0"/>
-        <w:insideV w:val="single" w:color="auto" w:sz="4" w:space="0"/>
+        <w:top w:val="single" w:sz="4" w:space="0" w:color="auto"/>
+        <w:left w:val="single" w:sz="4" w:space="0" w:color="auto"/>
+        <w:bottom w:val="single" w:sz="4" w:space="0" w:color="auto"/>
+        <w:right w:val="single" w:sz="4" w:space="0" w:color="auto"/>
+        <w:insideH w:val="single" w:sz="4" w:space="0" w:color="auto"/>
+        <w:insideV w:val="single" w:sz="4" w:space="0" w:color="auto"/>
+      </w:tblBorders>
+      <w:tblCellMar>
+        <w:top w:w="0" w:type="dxa"/>
+        <w:left w:w="108" w:type="dxa"/>
+        <w:bottom w:w="0" w:type="dxa"/>
+        <w:right w:w="108" w:type="dxa"/>
+      </w:tblCellMar>
+    </w:tblPr>
+  </w:style>
+</w:styles>
+</file>
+
+<file path=word/stylesWithEffects.xml><?xml version="1.0" encoding="utf-8"?>
+<w:styles xmlns:wpc="http://schemas.microsoft.com/office/word/2010/wordprocessingCanvas" xmlns:mc="http://schemas.openxmlformats.org/markup-compatibility/2006" xmlns:o="urn:schemas-microsoft-com:office:office" xmlns:r="http://schemas.openxmlformats.org/officeDocument/2006/relationships" xmlns:m="http://schemas.openxmlformats.org/officeDocument/2006/math" xmlns:v="urn:schemas-microsoft-com:vml" xmlns:wp14="http://schemas.microsoft.com/office/word/2010/wordprocessingDrawing" xmlns:wp="http://schemas.openxmlformats.org/drawingml/2006/wordprocessingDrawing" xmlns:w10="urn:schemas-microsoft-com:office:word" xmlns:w="http://schemas.openxmlformats.org/wordprocessingml/2006/main" xmlns:w14="http://schemas.microsoft.com/office/word/2010/wordml" xmlns:wpg="http://schemas.microsoft.com/office/word/2010/wordprocessingGroup" xmlns:wpi="http://schemas.microsoft.com/office/word/2010/wordprocessingInk" xmlns:wne="http://schemas.microsoft.com/office/word/2006/wordml" xmlns:wps="http://schemas.microsoft.com/office/word/2010/wordprocessingShape" mc:Ignorable="w14 wp14">
+  <w:docDefaults>
+    <w:rPrDefault>
+      <w:rPr>
+        <w:rFonts w:asciiTheme="minorHAnsi" w:eastAsiaTheme="minorEastAsia" w:hAnsiTheme="minorHAnsi" w:cstheme="minorBidi"/>
+        <w:szCs w:val="24"/>
+        <w:lang w:val="en-US" w:eastAsia="es-ES" w:bidi="ar-SA"/>
+      </w:rPr>
+    </w:rPrDefault>
+    <w:pPrDefault/>
+  </w:docDefaults>
+  <w:latentStyles w:defLockedState="0" w:defUIPriority="99" w:defSemiHidden="1" w:defUnhideWhenUsed="1" w:defQFormat="0" w:count="267">
+    <w:lsdException w:name="Normal" w:semiHidden="0" w:uiPriority="0" w:unhideWhenUsed="0" w:qFormat="1"/>
+    <w:lsdException w:name="heading 1" w:semiHidden="0" w:uiPriority="9" w:unhideWhenUsed="0" w:qFormat="1"/>
+    <w:lsdException w:name="heading 2" w:uiPriority="9" w:qFormat="1"/>
+    <w:lsdException w:name="heading 3" w:uiPriority="9" w:qFormat="1"/>
+    <w:lsdException w:name="heading 4" w:uiPriority="9" w:qFormat="1"/>
+    <w:lsdException w:name="heading 5" w:uiPriority="9" w:qFormat="1"/>
+    <w:lsdException w:name="heading 6" w:uiPriority="9" w:qFormat="1"/>
+    <w:lsdException w:name="heading 7" w:uiPriority="9" w:qFormat="1"/>
+    <w:lsdException w:name="heading 8" w:uiPriority="9" w:qFormat="1"/>
+    <w:lsdException w:name="heading 9" w:uiPriority="9" w:qFormat="1"/>
+    <w:lsdException w:name="toc 1" w:uiPriority="39"/>
+    <w:lsdException w:name="toc 2" w:uiPriority="39"/>
+    <w:lsdException w:name="toc 3" w:uiPriority="39"/>
+    <w:lsdException w:name="toc 4" w:uiPriority="39"/>
+    <w:lsdException w:name="toc 5" w:uiPriority="39"/>
+    <w:lsdException w:name="toc 6" w:uiPriority="39"/>
+    <w:lsdException w:name="toc 7" w:uiPriority="39"/>
+    <w:lsdException w:name="toc 8" w:uiPriority="39"/>
+    <w:lsdException w:name="toc 9" w:uiPriority="39"/>
+    <w:lsdException w:name="caption" w:uiPriority="35" w:qFormat="1"/>
+    <w:lsdException w:name="Title" w:semiHidden="0" w:uiPriority="10" w:unhideWhenUsed="0" w:qFormat="1"/>
+    <w:lsdException w:name="Default Paragraph Font" w:uiPriority="1"/>
+    <w:lsdException w:name="Subtitle" w:semiHidden="0" w:uiPriority="11" w:unhideWhenUsed="0" w:qFormat="1"/>
+    <w:lsdException w:name="Strong" w:semiHidden="0" w:uiPriority="22" w:unhideWhenUsed="0" w:qFormat="1"/>
+    <w:lsdException w:name="Emphasis" w:semiHidden="0" w:uiPriority="20" w:unhideWhenUsed="0" w:qFormat="1"/>
+    <w:lsdException w:name="Table Grid" w:semiHidden="0" w:uiPriority="59" w:unhideWhenUsed="0"/>
+    <w:lsdException w:name="Placeholder Text" w:unhideWhenUsed="0"/>
+    <w:lsdException w:name="No Spacing" w:semiHidden="0" w:uiPriority="1" w:unhideWhenUsed="0" w:qFormat="1"/>
+    <w:lsdException w:name="Light Shading" w:semiHidden="0" w:uiPriority="60" w:unhideWhenUsed="0"/>
+    <w:lsdException w:name="Light List" w:semiHidden="0" w:uiPriority="61" w:unhideWhenUsed="0"/>
+    <w:lsdException w:name="Light Grid" w:semiHidden="0" w:uiPriority="62" w:unhideWhenUsed="0"/>
+    <w:lsdException w:name="Medium Shading 1" w:semiHidden="0" w:uiPriority="63" w:unhideWhenUsed="0"/>
+    <w:lsdException w:name="Medium Shading 2" w:semiHidden="0" w:uiPriority="64" w:unhideWhenUsed="0"/>
+    <w:lsdException w:name="Medium List 1" w:semiHidden="0" w:uiPriority="65" w:unhideWhenUsed="0"/>
+    <w:lsdException w:name="Medium List 2" w:semiHidden="0" w:uiPriority="66" w:unhideWhenUsed="0"/>
+    <w:lsdException w:name="Medium Grid 1" w:semiHidden="0" w:uiPriority="67" w:unhideWhenUsed="0"/>
+    <w:lsdException w:name="Medium Grid 2" w:semiHidden="0" w:uiPriority="68" w:unhideWhenUsed="0"/>
+    <w:lsdException w:name="Medium Grid 3" w:semiHidden="0" w:uiPriority="69" w:unhideWhenUsed="0"/>
+    <w:lsdException w:name="Dark List" w:semiHidden="0" w:uiPriority="70" w:unhideWhenUsed="0"/>
+    <w:lsdException w:name="Colorful Shading" w:semiHidden="0" w:uiPriority="71" w:unhideWhenUsed="0"/>
+    <w:lsdException w:name="Colorful List" w:semiHidden="0" w:uiPriority="72" w:unhideWhenUsed="0"/>
+    <w:lsdException w:name="Colorful Grid" w:semiHidden="0" w:uiPriority="73" w:unhideWhenUsed="0"/>
+    <w:lsdException w:name="Light Shading Accent 1" w:semiHidden="0" w:uiPriority="60" w:unhideWhenUsed="0"/>
+    <w:lsdException w:name="Light List Accent 1" w:semiHidden="0" w:uiPriority="61" w:unhideWhenUsed="0"/>
+    <w:lsdException w:name="Light Grid Accent 1" w:semiHidden="0" w:uiPriority="62" w:unhideWhenUsed="0"/>
+    <w:lsdException w:name="Medium Shading 1 Accent 1" w:semiHidden="0" w:uiPriority="63" w:unhideWhenUsed="0"/>
+    <w:lsdException w:name="Medium Shading 2 Accent 1" w:semiHidden="0" w:uiPriority="64" w:unhideWhenUsed="0"/>
+    <w:lsdException w:name="Medium List 1 Accent 1" w:semiHidden="0" w:uiPriority="65" w:unhideWhenUsed="0"/>
+    <w:lsdException w:name="Revision" w:unhideWhenUsed="0"/>
+    <w:lsdException w:name="List Paragraph" w:semiHidden="0" w:uiPriority="34" w:unhideWhenUsed="0" w:qFormat="1"/>
+    <w:lsdException w:name="Quote" w:semiHidden="0" w:uiPriority="29" w:unhideWhenUsed="0" w:qFormat="1"/>
+    <w:lsdException w:name="Intense Quote" w:semiHidden="0" w:uiPriority="30" w:unhideWhenUsed="0" w:qFormat="1"/>
+    <w:lsdException w:name="Medium List 2 Accent 1" w:semiHidden="0" w:uiPriority="66" w:unhideWhenUsed="0"/>
+    <w:lsdException w:name="Medium Grid 1 Accent 1" w:semiHidden="0" w:uiPriority="67" w:unhideWhenUsed="0"/>
+    <w:lsdException w:name="Medium Grid 2 Accent 1" w:semiHidden="0" w:uiPriority="68" w:unhideWhenUsed="0"/>
+    <w:lsdException w:name="Medium Grid 3 Accent 1" w:semiHidden="0" w:uiPriority="69" w:unhideWhenUsed="0"/>
+    <w:lsdException w:name="Dark List Accent 1" w:semiHidden="0" w:uiPriority="70" w:unhideWhenUsed="0"/>
+    <w:lsdException w:name="Colorful Shading Accent 1" w:semiHidden="0" w:uiPriority="71" w:unhideWhenUsed="0"/>
+    <w:lsdException w:name="Colorful List Accent 1" w:semiHidden="0" w:uiPriority="72" w:unhideWhenUsed="0"/>
+    <w:lsdException w:name="Colorful Grid Accent 1" w:semiHidden="0" w:uiPriority="73" w:unhideWhenUsed="0"/>
+    <w:lsdException w:name="Light Shading Accent 2" w:semiHidden="0" w:uiPriority="60" w:unhideWhenUsed="0"/>
+    <w:lsdException w:name="Light List Accent 2" w:semiHidden="0" w:uiPriority="61" w:unhideWhenUsed="0"/>
+    <w:lsdException w:name="Light Grid Accent 2" w:semiHidden="0" w:uiPriority="62" w:unhideWhenUsed="0"/>
+    <w:lsdException w:name="Medium Shading 1 Accent 2" w:semiHidden="0" w:uiPriority="63" w:unhideWhenUsed="0"/>
+    <w:lsdException w:name="Medium Shading 2 Accent 2" w:semiHidden="0" w:uiPriority="64" w:unhideWhenUsed="0"/>
+    <w:lsdException w:name="Medium List 1 Accent 2" w:semiHidden="0" w:uiPriority="65" w:unhideWhenUsed="0"/>
+    <w:lsdException w:name="Medium List 2 Accent 2" w:semiHidden="0" w:uiPriority="66" w:unhideWhenUsed="0"/>
+    <w:lsdException w:name="Medium Grid 1 Accent 2" w:semiHidden="0" w:uiPriority="67" w:unhideWhenUsed="0"/>
+    <w:lsdException w:name="Medium Grid 2 Accent 2" w:semiHidden="0" w:uiPriority="68" w:unhideWhenUsed="0"/>
+    <w:lsdException w:name="Medium Grid 3 Accent 2" w:semiHidden="0" w:uiPriority="69" w:unhideWhenUsed="0"/>
+    <w:lsdException w:name="Dark List Accent 2" w:semiHidden="0" w:uiPriority="70" w:unhideWhenUsed="0"/>
+    <w:lsdException w:name="Colorful Shading Accent 2" w:semiHidden="0" w:uiPriority="71" w:unhideWhenUsed="0"/>
+    <w:lsdException w:name="Colorful List Accent 2" w:semiHidden="0" w:uiPriority="72" w:unhideWhenUsed="0"/>
+    <w:lsdException w:name="Colorful Grid Accent 2" w:semiHidden="0" w:uiPriority="73" w:unhideWhenUsed="0"/>
+    <w:lsdException w:name="Light Shading Accent 3" w:semiHidden="0" w:uiPriority="60" w:unhideWhenUsed="0"/>
+    <w:lsdException w:name="Light List Accent 3" w:semiHidden="0" w:uiPriority="61" w:unhideWhenUsed="0"/>
+    <w:lsdException w:name="Light Grid Accent 3" w:semiHidden="0" w:uiPriority="62" w:unhideWhenUsed="0"/>
+    <w:lsdException w:name="Medium Shading 1 Accent 3" w:semiHidden="0" w:uiPriority="63" w:unhideWhenUsed="0"/>
+    <w:lsdException w:name="Medium Shading 2 Accent 3" w:semiHidden="0" w:uiPriority="64" w:unhideWhenUsed="0"/>
+    <w:lsdException w:name="Medium List 1 Accent 3" w:semiHidden="0" w:uiPriority="65" w:unhideWhenUsed="0"/>
+    <w:lsdException w:name="Medium List 2 Accent 3" w:semiHidden="0" w:uiPriority="66" w:unhideWhenUsed="0"/>
+    <w:lsdException w:name="Medium Grid 1 Accent 3" w:semiHidden="0" w:uiPriority="67" w:unhideWhenUsed="0"/>
+    <w:lsdException w:name="Medium Grid 2 Accent 3" w:semiHidden="0" w:uiPriority="68" w:unhideWhenUsed="0"/>
+    <w:lsdException w:name="Medium Grid 3 Accent 3" w:semiHidden="0" w:uiPriority="69" w:unhideWhenUsed="0"/>
+    <w:lsdException w:name="Dark List Accent 3" w:semiHidden="0" w:uiPriority="70" w:unhideWhenUsed="0"/>
+    <w:lsdException w:name="Colorful Shading Accent 3" w:semiHidden="0" w:uiPriority="71" w:unhideWhenUsed="0"/>
+    <w:lsdException w:name="Colorful List Accent 3" w:semiHidden="0" w:uiPriority="72" w:unhideWhenUsed="0"/>
+    <w:lsdException w:name="Colorful Grid Accent 3" w:semiHidden="0" w:uiPriority="73" w:unhideWhenUsed="0"/>
+    <w:lsdException w:name="Light Shading Accent 4" w:semiHidden="0" w:uiPriority="60" w:unhideWhenUsed="0"/>
+    <w:lsdException w:name="Light List Accent 4" w:semiHidden="0" w:uiPriority="61" w:unhideWhenUsed="0"/>
+    <w:lsdException w:name="Light Grid Accent 4" w:semiHidden="0" w:uiPriority="62" w:unhideWhenUsed="0"/>
+    <w:lsdException w:name="Medium Shading 1 Accent 4" w:semiHidden="0" w:uiPriority="63" w:unhideWhenUsed="0"/>
+    <w:lsdException w:name="Medium Shading 2 Accent 4" w:semiHidden="0" w:uiPriority="64" w:unhideWhenUsed="0"/>
+    <w:lsdException w:name="Medium List 1 Accent 4" w:semiHidden="0" w:uiPriority="65" w:unhideWhenUsed="0"/>
+    <w:lsdException w:name="Medium List 2 Accent 4" w:semiHidden="0" w:uiPriority="66" w:unhideWhenUsed="0"/>
+    <w:lsdException w:name="Medium Grid 1 Accent 4" w:semiHidden="0" w:uiPriority="67" w:unhideWhenUsed="0"/>
+    <w:lsdException w:name="Medium Grid 2 Accent 4" w:semiHidden="0" w:uiPriority="68" w:unhideWhenUsed="0"/>
+    <w:lsdException w:name="Medium Grid 3 Accent 4" w:semiHidden="0" w:uiPriority="69" w:unhideWhenUsed="0"/>
+    <w:lsdException w:name="Dark List Accent 4" w:semiHidden="0" w:uiPriority="70" w:unhideWhenUsed="0"/>
+    <w:lsdException w:name="Colorful Shading Accent 4" w:semiHidden="0" w:uiPriority="71" w:unhideWhenUsed="0"/>
+    <w:lsdException w:name="Colorful List Accent 4" w:semiHidden="0" w:uiPriority="72" w:unhideWhenUsed="0"/>
+    <w:lsdException w:name="Colorful Grid Accent 4" w:semiHidden="0" w:uiPriority="73" w:unhideWhenUsed="0"/>
+    <w:lsdException w:name="Light Shading Accent 5" w:semiHidden="0" w:uiPriority="60" w:unhideWhenUsed="0"/>
+    <w:lsdException w:name="Light List Accent 5" w:semiHidden="0" w:uiPriority="61" w:unhideWhenUsed="0"/>
+    <w:lsdException w:name="Light Grid Accent 5" w:semiHidden="0" w:uiPriority="62" w:unhideWhenUsed="0"/>
+    <w:lsdException w:name="Medium Shading 1 Accent 5" w:semiHidden="0" w:uiPriority="63" w:unhideWhenUsed="0"/>
+    <w:lsdException w:name="Medium Shading 2 Accent 5" w:semiHidden="0" w:uiPriority="64" w:unhideWhenUsed="0"/>
+    <w:lsdException w:name="Medium List 1 Accent 5" w:semiHidden="0" w:uiPriority="65" w:unhideWhenUsed="0"/>
+    <w:lsdException w:name="Medium List 2 Accent 5" w:semiHidden="0" w:uiPriority="66" w:unhideWhenUsed="0"/>
+    <w:lsdException w:name="Medium Grid 1 Accent 5" w:semiHidden="0" w:uiPriority="67" w:unhideWhenUsed="0"/>
+    <w:lsdException w:name="Medium Grid 2 Accent 5" w:semiHidden="0" w:uiPriority="68" w:unhideWhenUsed="0"/>
+    <w:lsdException w:name="Medium Grid 3 Accent 5" w:semiHidden="0" w:uiPriority="69" w:unhideWhenUsed="0"/>
+    <w:lsdException w:name="Dark List Accent 5" w:semiHidden="0" w:uiPriority="70" w:unhideWhenUsed="0"/>
+    <w:lsdException w:name="Colorful Shading Accent 5" w:semiHidden="0" w:uiPriority="71" w:unhideWhenUsed="0"/>
+    <w:lsdException w:name="Colorful List Accent 5" w:semiHidden="0" w:uiPriority="72" w:unhideWhenUsed="0"/>
+    <w:lsdException w:name="Colorful Grid Accent 5" w:semiHidden="0" w:uiPriority="73" w:unhideWhenUsed="0"/>
+    <w:lsdException w:name="Light Shading Accent 6" w:semiHidden="0" w:uiPriority="60" w:unhideWhenUsed="0"/>
+    <w:lsdException w:name="Light List Accent 6" w:semiHidden="0" w:uiPriority="61" w:unhideWhenUsed="0"/>
+    <w:lsdException w:name="Light Grid Accent 6" w:semiHidden="0" w:uiPriority="62" w:unhideWhenUsed="0"/>
+    <w:lsdException w:name="Medium Shading 1 Accent 6" w:semiHidden="0" w:uiPriority="63" w:unhideWhenUsed="0"/>
+    <w:lsdException w:name="Medium Shading 2 Accent 6" w:semiHidden="0" w:uiPriority="64" w:unhideWhenUsed="0"/>
+    <w:lsdException w:name="Medium List 1 Accent 6" w:semiHidden="0" w:uiPriority="65" w:unhideWhenUsed="0"/>
+    <w:lsdException w:name="Medium List 2 Accent 6" w:semiHidden="0" w:uiPriority="66" w:unhideWhenUsed="0"/>
+    <w:lsdException w:name="Medium Grid 1 Accent 6" w:semiHidden="0" w:uiPriority="67" w:unhideWhenUsed="0"/>
+    <w:lsdException w:name="Medium Grid 2 Accent 6" w:semiHidden="0" w:uiPriority="68" w:unhideWhenUsed="0"/>
+    <w:lsdException w:name="Medium Grid 3 Accent 6" w:semiHidden="0" w:uiPriority="69" w:unhideWhenUsed="0"/>
+    <w:lsdException w:name="Dark List Accent 6" w:semiHidden="0" w:uiPriority="70" w:unhideWhenUsed="0"/>
+    <w:lsdException w:name="Colorful Shading Accent 6" w:semiHidden="0" w:uiPriority="71" w:unhideWhenUsed="0"/>
+    <w:lsdException w:name="Colorful List Accent 6" w:semiHidden="0" w:uiPriority="72" w:unhideWhenUsed="0"/>
+    <w:lsdException w:name="Colorful Grid Accent 6" w:semiHidden="0" w:uiPriority="73" w:unhideWhenUsed="0"/>
+    <w:lsdException w:name="Subtle Emphasis" w:semiHidden="0" w:uiPriority="19" w:unhideWhenUsed="0" w:qFormat="1"/>
+    <w:lsdException w:name="Intense Emphasis" w:semiHidden="0" w:uiPriority="21" w:unhideWhenUsed="0" w:qFormat="1"/>
+    <w:lsdException w:name="Subtle Reference" w:semiHidden="0" w:uiPriority="31" w:unhideWhenUsed="0" w:qFormat="1"/>
+    <w:lsdException w:name="Intense Reference" w:semiHidden="0" w:uiPriority="32" w:unhideWhenUsed="0" w:qFormat="1"/>
+    <w:lsdException w:name="Book Title" w:semiHidden="0" w:uiPriority="33" w:unhideWhenUsed="0" w:qFormat="1"/>
+    <w:lsdException w:name="Bibliography" w:uiPriority="37"/>
+    <w:lsdException w:name="TOC Heading" w:uiPriority="39" w:qFormat="1"/>
+  </w:latentStyles>
+  <w:style w:type="paragraph" w:default="1" w:styleId="Normal">
+    <w:name w:val="Normal"/>
+    <w:qFormat/>
+    <w:rsid w:val="009D5DD2"/>
+    <w:pPr>
+      <w:suppressAutoHyphens/>
+      <w:spacing w:after="200" w:line="276" w:lineRule="auto"/>
+    </w:pPr>
+    <w:rPr>
+      <w:rFonts w:ascii="Calibri" w:eastAsia="Calibri" w:hAnsi="Calibri" w:cs="Times New Roman"/>
+      <w:color w:val="00000A"/>
+      <w:sz w:val="22"/>
+      <w:szCs w:val="22"/>
+      <w:lang w:val="es-AR" w:eastAsia="en-US"/>
+    </w:rPr>
+  </w:style>
+  <w:style w:type="character" w:default="1" w:styleId="Fuentedeprrafopredeter">
+    <w:name w:val="Default Paragraph Font"/>
+    <w:uiPriority w:val="1"/>
+    <w:semiHidden/>
+    <w:unhideWhenUsed/>
+  </w:style>
+  <w:style w:type="table" w:default="1" w:styleId="Tablanormal">
+    <w:name w:val="Normal Table"/>
+    <w:uiPriority w:val="99"/>
+    <w:semiHidden/>
+    <w:unhideWhenUsed/>
+    <w:tblPr>
+      <w:tblInd w:w="0" w:type="dxa"/>
+      <w:tblCellMar>
+        <w:top w:w="0" w:type="dxa"/>
+        <w:left w:w="108" w:type="dxa"/>
+        <w:bottom w:w="0" w:type="dxa"/>
+        <w:right w:w="108" w:type="dxa"/>
+      </w:tblCellMar>
+    </w:tblPr>
+  </w:style>
+  <w:style w:type="numbering" w:default="1" w:styleId="Sinlista">
+    <w:name w:val="No List"/>
+    <w:uiPriority w:val="99"/>
+    <w:semiHidden/>
+    <w:unhideWhenUsed/>
+  </w:style>
+  <w:style w:type="paragraph" w:customStyle="1" w:styleId="Encabezado1">
+    <w:name w:val="Encabezado 1"/>
+    <w:basedOn w:val="Encabezado10"/>
+    <w:qFormat/>
+    <w:pPr>
+      <w:outlineLvl w:val="0"/>
+    </w:pPr>
+  </w:style>
+  <w:style w:type="paragraph" w:customStyle="1" w:styleId="Encabezado2">
+    <w:name w:val="Encabezado 2"/>
+    <w:basedOn w:val="Encabezado10"/>
+    <w:qFormat/>
+    <w:pPr>
+      <w:outlineLvl w:val="1"/>
+    </w:pPr>
+  </w:style>
+  <w:style w:type="paragraph" w:customStyle="1" w:styleId="Encabezado3">
+    <w:name w:val="Encabezado 3"/>
+    <w:basedOn w:val="Encabezado10"/>
+    <w:qFormat/>
+    <w:pPr>
+      <w:outlineLvl w:val="2"/>
+    </w:pPr>
+  </w:style>
+  <w:style w:type="character" w:customStyle="1" w:styleId="EncabezadoCar">
+    <w:name w:val="Encabezado Car"/>
+    <w:basedOn w:val="Fuentedeprrafopredeter"/>
+    <w:link w:val="Encabezado10"/>
+    <w:uiPriority w:val="99"/>
+    <w:qFormat/>
+    <w:rsid w:val="009D5DD2"/>
+    <w:rPr>
+      <w:rFonts w:ascii="Calibri" w:eastAsia="Calibri" w:hAnsi="Calibri" w:cs="Times New Roman"/>
+      <w:sz w:val="22"/>
+      <w:szCs w:val="22"/>
+      <w:lang w:val="es-AR" w:eastAsia="en-US"/>
+    </w:rPr>
+  </w:style>
+  <w:style w:type="character" w:customStyle="1" w:styleId="PiedepginaCar">
+    <w:name w:val="Pie de página Car"/>
+    <w:basedOn w:val="Fuentedeprrafopredeter"/>
+    <w:link w:val="Piedepgina"/>
+    <w:uiPriority w:val="99"/>
+    <w:qFormat/>
+    <w:rsid w:val="009D5DD2"/>
+    <w:rPr>
+      <w:rFonts w:ascii="Calibri" w:eastAsia="Calibri" w:hAnsi="Calibri" w:cs="Times New Roman"/>
+      <w:sz w:val="22"/>
+      <w:szCs w:val="22"/>
+      <w:lang w:val="es-AR" w:eastAsia="en-US"/>
+    </w:rPr>
+  </w:style>
+  <w:style w:type="character" w:customStyle="1" w:styleId="ListLabel1">
+    <w:name w:val="ListLabel 1"/>
+    <w:qFormat/>
+    <w:rPr>
+      <w:rFonts w:cs="Courier New"/>
+    </w:rPr>
+  </w:style>
+  <w:style w:type="character" w:customStyle="1" w:styleId="ListLabel2">
+    <w:name w:val="ListLabel 2"/>
+    <w:qFormat/>
+    <w:rPr>
+      <w:rFonts w:ascii="Avenir Book" w:hAnsi="Avenir Book" w:cs="Symbol"/>
+      <w:b/>
+      <w:sz w:val="23"/>
+    </w:rPr>
+  </w:style>
+  <w:style w:type="character" w:customStyle="1" w:styleId="ListLabel3">
+    <w:name w:val="ListLabel 3"/>
+    <w:qFormat/>
+    <w:rPr>
+      <w:rFonts w:cs="Courier New"/>
+    </w:rPr>
+  </w:style>
+  <w:style w:type="character" w:customStyle="1" w:styleId="ListLabel4">
+    <w:name w:val="ListLabel 4"/>
+    <w:qFormat/>
+    <w:rPr>
+      <w:rFonts w:cs="Wingdings"/>
+    </w:rPr>
+  </w:style>
+  <w:style w:type="character" w:customStyle="1" w:styleId="ListLabel5">
+    <w:name w:val="ListLabel 5"/>
+    <w:qFormat/>
+    <w:rPr>
+      <w:rFonts w:ascii="Avenir Book" w:hAnsi="Avenir Book" w:cs="Symbol"/>
+      <w:b/>
+      <w:sz w:val="23"/>
+    </w:rPr>
+  </w:style>
+  <w:style w:type="character" w:customStyle="1" w:styleId="ListLabel6">
+    <w:name w:val="ListLabel 6"/>
+    <w:qFormat/>
+    <w:rPr>
+      <w:rFonts w:cs="Courier New"/>
+    </w:rPr>
+  </w:style>
+  <w:style w:type="character" w:customStyle="1" w:styleId="ListLabel7">
+    <w:name w:val="ListLabel 7"/>
+    <w:qFormat/>
+    <w:rPr>
+      <w:rFonts w:cs="Wingdings"/>
+    </w:rPr>
+  </w:style>
+  <w:style w:type="character" w:customStyle="1" w:styleId="ListLabel8">
+    <w:name w:val="ListLabel 8"/>
+    <w:qFormat/>
+    <w:rPr>
+      <w:rFonts w:ascii="Avenir Book" w:hAnsi="Avenir Book" w:cs="Symbol"/>
+      <w:b/>
+      <w:sz w:val="24"/>
+    </w:rPr>
+  </w:style>
+  <w:style w:type="character" w:customStyle="1" w:styleId="ListLabel9">
+    <w:name w:val="ListLabel 9"/>
+    <w:qFormat/>
+    <w:rPr>
+      <w:rFonts w:ascii="Avenir Book" w:hAnsi="Avenir Book" w:cs="Symbol"/>
+      <w:b/>
+      <w:sz w:val="23"/>
+    </w:rPr>
+  </w:style>
+  <w:style w:type="character" w:customStyle="1" w:styleId="ListLabel10">
+    <w:name w:val="ListLabel 10"/>
+    <w:qFormat/>
+    <w:rPr>
+      <w:rFonts w:cs="Courier New"/>
+    </w:rPr>
+  </w:style>
+  <w:style w:type="character" w:customStyle="1" w:styleId="ListLabel11">
+    <w:name w:val="ListLabel 11"/>
+    <w:qFormat/>
+    <w:rPr>
+      <w:rFonts w:cs="Wingdings"/>
+    </w:rPr>
+  </w:style>
+  <w:style w:type="character" w:customStyle="1" w:styleId="ListLabel12">
+    <w:name w:val="ListLabel 12"/>
+    <w:qFormat/>
+    <w:rPr>
+      <w:rFonts w:ascii="Avenir Book" w:hAnsi="Avenir Book" w:cs="Symbol"/>
+      <w:b/>
+      <w:sz w:val="24"/>
+    </w:rPr>
+  </w:style>
+  <w:style w:type="character" w:customStyle="1" w:styleId="ListLabel13">
+    <w:name w:val="ListLabel 13"/>
+    <w:qFormat/>
+    <w:rPr>
+      <w:rFonts w:ascii="Avenir Book" w:hAnsi="Avenir Book" w:cs="Symbol"/>
+      <w:b/>
+      <w:sz w:val="23"/>
+    </w:rPr>
+  </w:style>
+  <w:style w:type="character" w:customStyle="1" w:styleId="ListLabel14">
+    <w:name w:val="ListLabel 14"/>
+    <w:qFormat/>
+    <w:rPr>
+      <w:rFonts w:cs="Courier New"/>
+    </w:rPr>
+  </w:style>
+  <w:style w:type="character" w:customStyle="1" w:styleId="ListLabel15">
+    <w:name w:val="ListLabel 15"/>
+    <w:qFormat/>
+    <w:rPr>
+      <w:rFonts w:cs="Wingdings"/>
+    </w:rPr>
+  </w:style>
+  <w:style w:type="character" w:customStyle="1" w:styleId="ListLabel16">
+    <w:name w:val="ListLabel 16"/>
+    <w:qFormat/>
+    <w:rPr>
+      <w:rFonts w:ascii="Avenir Book" w:hAnsi="Avenir Book" w:cs="Symbol"/>
+      <w:b/>
+      <w:sz w:val="24"/>
+    </w:rPr>
+  </w:style>
+  <w:style w:type="character" w:customStyle="1" w:styleId="ListLabel17">
+    <w:name w:val="ListLabel 17"/>
+    <w:qFormat/>
+    <w:rPr>
+      <w:rFonts w:cs="Symbol"/>
+      <w:b/>
+      <w:sz w:val="23"/>
+    </w:rPr>
+  </w:style>
+  <w:style w:type="character" w:customStyle="1" w:styleId="ListLabel18">
+    <w:name w:val="ListLabel 18"/>
+    <w:qFormat/>
+    <w:rPr>
+      <w:rFonts w:cs="Courier New"/>
+    </w:rPr>
+  </w:style>
+  <w:style w:type="character" w:customStyle="1" w:styleId="ListLabel19">
+    <w:name w:val="ListLabel 19"/>
+    <w:qFormat/>
+    <w:rPr>
+      <w:rFonts w:cs="Wingdings"/>
+    </w:rPr>
+  </w:style>
+  <w:style w:type="character" w:customStyle="1" w:styleId="ListLabel20">
+    <w:name w:val="ListLabel 20"/>
+    <w:qFormat/>
+    <w:rPr>
+      <w:rFonts w:ascii="Avenir Book" w:hAnsi="Avenir Book" w:cs="Symbol"/>
+      <w:b/>
+      <w:sz w:val="24"/>
+    </w:rPr>
+  </w:style>
+  <w:style w:type="character" w:customStyle="1" w:styleId="ListLabel21">
+    <w:name w:val="ListLabel 21"/>
+    <w:qFormat/>
+    <w:rPr>
+      <w:rFonts w:ascii="Avenir Book" w:hAnsi="Avenir Book" w:cs="Symbol"/>
+      <w:b/>
+      <w:sz w:val="24"/>
+    </w:rPr>
+  </w:style>
+  <w:style w:type="character" w:customStyle="1" w:styleId="ListLabel22">
+    <w:name w:val="ListLabel 22"/>
+    <w:qFormat/>
+    <w:rPr>
+      <w:rFonts w:cs="Courier New"/>
+    </w:rPr>
+  </w:style>
+  <w:style w:type="character" w:customStyle="1" w:styleId="ListLabel23">
+    <w:name w:val="ListLabel 23"/>
+    <w:qFormat/>
+    <w:rPr>
+      <w:rFonts w:cs="Wingdings"/>
+    </w:rPr>
+  </w:style>
+  <w:style w:type="character" w:customStyle="1" w:styleId="ListLabel24">
+    <w:name w:val="ListLabel 24"/>
+    <w:qFormat/>
+    <w:rPr>
+      <w:rFonts w:ascii="Avenir Book" w:hAnsi="Avenir Book" w:cs="Symbol"/>
+      <w:b/>
+      <w:sz w:val="24"/>
+    </w:rPr>
+  </w:style>
+  <w:style w:type="character" w:customStyle="1" w:styleId="ListLabel25">
+    <w:name w:val="ListLabel 25"/>
+    <w:qFormat/>
+    <w:rPr>
+      <w:rFonts w:cs="Courier New"/>
+    </w:rPr>
+  </w:style>
+  <w:style w:type="character" w:customStyle="1" w:styleId="ListLabel26">
+    <w:name w:val="ListLabel 26"/>
+    <w:qFormat/>
+    <w:rPr>
+      <w:rFonts w:cs="Wingdings"/>
+    </w:rPr>
+  </w:style>
+  <w:style w:type="character" w:customStyle="1" w:styleId="ListLabel27">
+    <w:name w:val="ListLabel 27"/>
+    <w:qFormat/>
+    <w:rPr>
+      <w:rFonts w:ascii="Avenir Book" w:hAnsi="Avenir Book" w:cs="Symbol"/>
+      <w:b/>
+      <w:sz w:val="24"/>
+    </w:rPr>
+  </w:style>
+  <w:style w:type="character" w:customStyle="1" w:styleId="ListLabel28">
+    <w:name w:val="ListLabel 28"/>
+    <w:qFormat/>
+    <w:rPr>
+      <w:rFonts w:cs="Courier New"/>
+    </w:rPr>
+  </w:style>
+  <w:style w:type="character" w:customStyle="1" w:styleId="ListLabel29">
+    <w:name w:val="ListLabel 29"/>
+    <w:qFormat/>
+    <w:rPr>
+      <w:rFonts w:cs="Wingdings"/>
+    </w:rPr>
+  </w:style>
+  <w:style w:type="character" w:customStyle="1" w:styleId="ListLabel30">
+    <w:name w:val="ListLabel 30"/>
+    <w:qFormat/>
+    <w:rPr>
+      <w:rFonts w:ascii="Avenir Book" w:hAnsi="Avenir Book" w:cs="Symbol"/>
+      <w:b/>
+      <w:sz w:val="24"/>
+    </w:rPr>
+  </w:style>
+  <w:style w:type="character" w:customStyle="1" w:styleId="ListLabel31">
+    <w:name w:val="ListLabel 31"/>
+    <w:qFormat/>
+    <w:rPr>
+      <w:rFonts w:cs="Courier New"/>
+    </w:rPr>
+  </w:style>
+  <w:style w:type="character" w:customStyle="1" w:styleId="ListLabel32">
+    <w:name w:val="ListLabel 32"/>
+    <w:qFormat/>
+    <w:rPr>
+      <w:rFonts w:cs="Wingdings"/>
+    </w:rPr>
+  </w:style>
+  <w:style w:type="paragraph" w:customStyle="1" w:styleId="Encabezado10">
+    <w:name w:val="Encabezado1"/>
+    <w:basedOn w:val="Normal"/>
+    <w:next w:val="Cuerpodetexto"/>
+    <w:link w:val="EncabezadoCar"/>
+    <w:qFormat/>
+    <w:pPr>
+      <w:keepNext/>
+      <w:spacing w:before="240" w:after="120"/>
+    </w:pPr>
+    <w:rPr>
+      <w:rFonts w:ascii="Liberation Sans" w:eastAsia="DejaVu Sans" w:hAnsi="Liberation Sans" w:cs="FreeSans"/>
+      <w:sz w:val="28"/>
+      <w:szCs w:val="28"/>
+    </w:rPr>
+  </w:style>
+  <w:style w:type="paragraph" w:customStyle="1" w:styleId="Cuerpodetexto">
+    <w:name w:val="Cuerpo de texto"/>
+    <w:basedOn w:val="Normal"/>
+    <w:pPr>
+      <w:spacing w:after="140" w:line="288" w:lineRule="auto"/>
+    </w:pPr>
+  </w:style>
+  <w:style w:type="paragraph" w:styleId="Lista">
+    <w:name w:val="List"/>
+    <w:basedOn w:val="TextBody"/>
+    <w:rPr>
+      <w:rFonts w:cs="FreeSans"/>
+    </w:rPr>
+  </w:style>
+  <w:style w:type="paragraph" w:customStyle="1" w:styleId="Leyenda">
+    <w:name w:val="Leyenda"/>
+    <w:basedOn w:val="Normal"/>
+    <w:qFormat/>
+    <w:pPr>
+      <w:suppressLineNumbers/>
+      <w:spacing w:before="120" w:after="120"/>
+    </w:pPr>
+    <w:rPr>
+      <w:rFonts w:cs="FreeSans"/>
+      <w:i/>
+      <w:iCs/>
+      <w:sz w:val="24"/>
+      <w:szCs w:val="24"/>
+    </w:rPr>
+  </w:style>
+  <w:style w:type="paragraph" w:customStyle="1" w:styleId="ndice">
+    <w:name w:val="Índice"/>
+    <w:basedOn w:val="Normal"/>
+    <w:qFormat/>
+    <w:pPr>
+      <w:suppressLineNumbers/>
+    </w:pPr>
+    <w:rPr>
+      <w:rFonts w:cs="FreeSans"/>
+    </w:rPr>
+  </w:style>
+  <w:style w:type="paragraph" w:customStyle="1" w:styleId="TextBody">
+    <w:name w:val="Text Body"/>
+    <w:basedOn w:val="Normal"/>
+    <w:qFormat/>
+    <w:pPr>
+      <w:spacing w:after="140" w:line="288" w:lineRule="auto"/>
+    </w:pPr>
+  </w:style>
+  <w:style w:type="paragraph" w:styleId="Epgrafe">
+    <w:name w:val="caption"/>
+    <w:basedOn w:val="Normal"/>
+    <w:qFormat/>
+    <w:pPr>
+      <w:suppressLineNumbers/>
+      <w:spacing w:before="120" w:after="120"/>
+    </w:pPr>
+    <w:rPr>
+      <w:rFonts w:cs="FreeSans"/>
+      <w:i/>
+      <w:iCs/>
+      <w:sz w:val="24"/>
+      <w:szCs w:val="24"/>
+    </w:rPr>
+  </w:style>
+  <w:style w:type="paragraph" w:customStyle="1" w:styleId="Encabezamiento">
+    <w:name w:val="Encabezamiento"/>
+    <w:basedOn w:val="Normal"/>
+    <w:uiPriority w:val="99"/>
+    <w:unhideWhenUsed/>
+    <w:rsid w:val="009D5DD2"/>
+    <w:pPr>
+      <w:tabs>
+        <w:tab w:val="center" w:pos="4252"/>
+        <w:tab w:val="right" w:pos="8504"/>
+      </w:tabs>
+      <w:spacing w:after="0" w:line="240" w:lineRule="auto"/>
+    </w:pPr>
+  </w:style>
+  <w:style w:type="paragraph" w:styleId="Piedepgina">
+    <w:name w:val="footer"/>
+    <w:basedOn w:val="Normal"/>
+    <w:link w:val="PiedepginaCar"/>
+    <w:uiPriority w:val="99"/>
+    <w:unhideWhenUsed/>
+    <w:rsid w:val="009D5DD2"/>
+    <w:pPr>
+      <w:tabs>
+        <w:tab w:val="center" w:pos="4252"/>
+        <w:tab w:val="right" w:pos="8504"/>
+      </w:tabs>
+      <w:spacing w:after="0" w:line="240" w:lineRule="auto"/>
+    </w:pPr>
+  </w:style>
+  <w:style w:type="paragraph" w:styleId="Prrafodelista">
+    <w:name w:val="List Paragraph"/>
+    <w:basedOn w:val="Normal"/>
+    <w:uiPriority w:val="34"/>
+    <w:qFormat/>
+    <w:rsid w:val="000F0175"/>
+    <w:pPr>
+      <w:ind w:left="720"/>
+      <w:contextualSpacing/>
+    </w:pPr>
+  </w:style>
+  <w:style w:type="paragraph" w:customStyle="1" w:styleId="Cita1">
+    <w:name w:val="Cita1"/>
+    <w:basedOn w:val="Normal"/>
+    <w:qFormat/>
+  </w:style>
+  <w:style w:type="paragraph" w:styleId="Ttulo">
+    <w:name w:val="Title"/>
+    <w:basedOn w:val="Encabezado10"/>
+    <w:qFormat/>
+  </w:style>
+  <w:style w:type="paragraph" w:styleId="Subttulo">
+    <w:name w:val="Subtitle"/>
+    <w:basedOn w:val="Encabezado10"/>
+    <w:qFormat/>
+  </w:style>
+  <w:style w:type="paragraph" w:customStyle="1" w:styleId="Contenidodelatabla">
+    <w:name w:val="Contenido de la tabla"/>
+    <w:basedOn w:val="Normal"/>
+    <w:qFormat/>
+  </w:style>
+  <w:style w:type="paragraph" w:customStyle="1" w:styleId="Encabezadodelatabla">
+    <w:name w:val="Encabezado de la tabla"/>
+    <w:basedOn w:val="Contenidodelatabla"/>
+    <w:qFormat/>
+  </w:style>
+  <w:style w:type="table" w:styleId="Tablaconcuadrcula">
+    <w:name w:val="Table Grid"/>
+    <w:basedOn w:val="Tablanormal"/>
+    <w:uiPriority w:val="59"/>
+    <w:rsid w:val="0006286F"/>
+    <w:tblPr>
+      <w:tblInd w:w="0" w:type="dxa"/>
+      <w:tblBorders>
+        <w:top w:val="single" w:sz="4" w:space="0" w:color="auto"/>
+        <w:left w:val="single" w:sz="4" w:space="0" w:color="auto"/>
+        <w:bottom w:val="single" w:sz="4" w:space="0" w:color="auto"/>
+        <w:right w:val="single" w:sz="4" w:space="0" w:color="auto"/>
+        <w:insideH w:val="single" w:sz="4" w:space="0" w:color="auto"/>
+        <w:insideV w:val="single" w:sz="4" w:space="0" w:color="auto"/>
       </w:tblBorders>
       <w:tblCellMar>
         <w:top w:w="0" w:type="dxa"/>

--- a/Proyectos/2016/Minutas de Proyectos/Minuta_compromiso_160125.docx
+++ b/Proyectos/2016/Minutas de Proyectos/Minuta_compromiso_160125.docx
@@ -278,7 +278,7 @@
       <w:tblPr>
         <w:tblW w:w="8828" w:type="dxa"/>
         <w:jc w:val="left"/>
-        <w:tblInd w:w="-50" w:type="dxa"/>
+        <w:tblInd w:w="-55" w:type="dxa"/>
         <w:tblBorders>
           <w:top w:val="single" w:sz="4" w:space="0" w:color="000001"/>
           <w:left w:val="single" w:sz="4" w:space="0" w:color="000001"/>
@@ -289,7 +289,7 @@
         </w:tblBorders>
         <w:tblCellMar>
           <w:top w:w="0" w:type="dxa"/>
-          <w:left w:w="58" w:type="dxa"/>
+          <w:left w:w="53" w:type="dxa"/>
           <w:bottom w:w="0" w:type="dxa"/>
           <w:right w:w="108" w:type="dxa"/>
         </w:tblCellMar>
@@ -314,7 +314,7 @@
             </w:tcBorders>
             <w:shd w:color="auto" w:fill="auto" w:val="clear"/>
             <w:tcMar>
-              <w:left w:w="58" w:type="dxa"/>
+              <w:left w:w="53" w:type="dxa"/>
             </w:tcMar>
           </w:tcPr>
           <w:p>
@@ -352,7 +352,7 @@
             </w:tcBorders>
             <w:shd w:color="auto" w:fill="auto" w:val="clear"/>
             <w:tcMar>
-              <w:left w:w="58" w:type="dxa"/>
+              <w:left w:w="53" w:type="dxa"/>
             </w:tcMar>
           </w:tcPr>
           <w:p>
@@ -393,7 +393,7 @@
             </w:tcBorders>
             <w:shd w:color="auto" w:fill="auto" w:val="clear"/>
             <w:tcMar>
-              <w:left w:w="58" w:type="dxa"/>
+              <w:left w:w="53" w:type="dxa"/>
             </w:tcMar>
           </w:tcPr>
           <w:p>
@@ -431,7 +431,7 @@
             </w:tcBorders>
             <w:shd w:color="auto" w:fill="auto" w:val="clear"/>
             <w:tcMar>
-              <w:left w:w="58" w:type="dxa"/>
+              <w:left w:w="53" w:type="dxa"/>
             </w:tcMar>
           </w:tcPr>
           <w:p>
@@ -472,7 +472,7 @@
             </w:tcBorders>
             <w:shd w:color="auto" w:fill="auto" w:val="clear"/>
             <w:tcMar>
-              <w:left w:w="58" w:type="dxa"/>
+              <w:left w:w="53" w:type="dxa"/>
             </w:tcMar>
           </w:tcPr>
           <w:p>
@@ -510,7 +510,7 @@
             </w:tcBorders>
             <w:shd w:color="auto" w:fill="auto" w:val="clear"/>
             <w:tcMar>
-              <w:left w:w="58" w:type="dxa"/>
+              <w:left w:w="53" w:type="dxa"/>
             </w:tcMar>
           </w:tcPr>
           <w:p>
@@ -551,7 +551,7 @@
             </w:tcBorders>
             <w:shd w:color="auto" w:fill="auto" w:val="clear"/>
             <w:tcMar>
-              <w:left w:w="58" w:type="dxa"/>
+              <w:left w:w="53" w:type="dxa"/>
             </w:tcMar>
           </w:tcPr>
           <w:p>
@@ -589,7 +589,7 @@
             </w:tcBorders>
             <w:shd w:color="auto" w:fill="auto" w:val="clear"/>
             <w:tcMar>
-              <w:left w:w="58" w:type="dxa"/>
+              <w:left w:w="53" w:type="dxa"/>
             </w:tcMar>
           </w:tcPr>
           <w:p>
@@ -630,7 +630,7 @@
             </w:tcBorders>
             <w:shd w:color="auto" w:fill="auto" w:val="clear"/>
             <w:tcMar>
-              <w:left w:w="58" w:type="dxa"/>
+              <w:left w:w="53" w:type="dxa"/>
             </w:tcMar>
           </w:tcPr>
           <w:p>
@@ -668,7 +668,7 @@
             </w:tcBorders>
             <w:shd w:color="auto" w:fill="auto" w:val="clear"/>
             <w:tcMar>
-              <w:left w:w="58" w:type="dxa"/>
+              <w:left w:w="53" w:type="dxa"/>
             </w:tcMar>
           </w:tcPr>
           <w:p>
@@ -709,7 +709,7 @@
             </w:tcBorders>
             <w:shd w:color="auto" w:fill="auto" w:val="clear"/>
             <w:tcMar>
-              <w:left w:w="58" w:type="dxa"/>
+              <w:left w:w="53" w:type="dxa"/>
             </w:tcMar>
           </w:tcPr>
           <w:p>
@@ -747,7 +747,7 @@
             </w:tcBorders>
             <w:shd w:color="auto" w:fill="auto" w:val="clear"/>
             <w:tcMar>
-              <w:left w:w="58" w:type="dxa"/>
+              <w:left w:w="53" w:type="dxa"/>
             </w:tcMar>
           </w:tcPr>
           <w:p>
@@ -949,10 +949,10 @@
         <w:tblStyle w:val="Tablaconcuadrcula"/>
         <w:tblW w:w="8978" w:type="dxa"/>
         <w:jc w:val="left"/>
-        <w:tblInd w:w="-15" w:type="dxa"/>
+        <w:tblInd w:w="-20" w:type="dxa"/>
         <w:tblCellMar>
           <w:top w:w="0" w:type="dxa"/>
-          <w:left w:w="93" w:type="dxa"/>
+          <w:left w:w="88" w:type="dxa"/>
           <w:bottom w:w="0" w:type="dxa"/>
           <w:right w:w="108" w:type="dxa"/>
         </w:tblCellMar>
@@ -970,7 +970,7 @@
             <w:tcBorders/>
             <w:shd w:color="auto" w:fill="auto" w:val="clear"/>
             <w:tcMar>
-              <w:left w:w="93" w:type="dxa"/>
+              <w:left w:w="88" w:type="dxa"/>
             </w:tcMar>
           </w:tcPr>
           <w:p>
@@ -1008,7 +1008,7 @@
             <w:tcBorders/>
             <w:shd w:color="auto" w:fill="auto" w:val="clear"/>
             <w:tcMar>
-              <w:left w:w="93" w:type="dxa"/>
+              <w:left w:w="88" w:type="dxa"/>
             </w:tcMar>
           </w:tcPr>
           <w:p>
@@ -1052,7 +1052,7 @@
             <w:tcBorders/>
             <w:shd w:color="auto" w:fill="auto" w:val="clear"/>
             <w:tcMar>
-              <w:left w:w="93" w:type="dxa"/>
+              <w:left w:w="88" w:type="dxa"/>
             </w:tcMar>
           </w:tcPr>
           <w:p>
@@ -1090,7 +1090,7 @@
             <w:tcBorders/>
             <w:shd w:color="auto" w:fill="auto" w:val="clear"/>
             <w:tcMar>
-              <w:left w:w="93" w:type="dxa"/>
+              <w:left w:w="88" w:type="dxa"/>
             </w:tcMar>
           </w:tcPr>
           <w:p>
@@ -1374,10 +1374,10 @@
         <w:tblStyle w:val="Tablaconcuadrcula"/>
         <w:tblW w:w="8978" w:type="dxa"/>
         <w:jc w:val="left"/>
-        <w:tblInd w:w="-25" w:type="dxa"/>
+        <w:tblInd w:w="-30" w:type="dxa"/>
         <w:tblCellMar>
           <w:top w:w="0" w:type="dxa"/>
-          <w:left w:w="83" w:type="dxa"/>
+          <w:left w:w="78" w:type="dxa"/>
           <w:bottom w:w="0" w:type="dxa"/>
           <w:right w:w="108" w:type="dxa"/>
         </w:tblCellMar>
@@ -1395,7 +1395,7 @@
             <w:tcBorders/>
             <w:shd w:color="auto" w:fill="auto" w:val="clear"/>
             <w:tcMar>
-              <w:left w:w="83" w:type="dxa"/>
+              <w:left w:w="78" w:type="dxa"/>
             </w:tcMar>
           </w:tcPr>
           <w:p>
@@ -1428,7 +1428,7 @@
             <w:tcBorders/>
             <w:shd w:color="auto" w:fill="auto" w:val="clear"/>
             <w:tcMar>
-              <w:left w:w="83" w:type="dxa"/>
+              <w:left w:w="78" w:type="dxa"/>
             </w:tcMar>
           </w:tcPr>
           <w:p>
@@ -1467,7 +1467,7 @@
             <w:tcBorders/>
             <w:shd w:color="auto" w:fill="auto" w:val="clear"/>
             <w:tcMar>
-              <w:left w:w="83" w:type="dxa"/>
+              <w:left w:w="78" w:type="dxa"/>
             </w:tcMar>
           </w:tcPr>
           <w:p>
@@ -1500,7 +1500,7 @@
             <w:tcBorders/>
             <w:shd w:color="auto" w:fill="auto" w:val="clear"/>
             <w:tcMar>
-              <w:left w:w="83" w:type="dxa"/>
+              <w:left w:w="78" w:type="dxa"/>
             </w:tcMar>
           </w:tcPr>
           <w:p>
@@ -1539,7 +1539,7 @@
             <w:tcBorders/>
             <w:shd w:color="auto" w:fill="auto" w:val="clear"/>
             <w:tcMar>
-              <w:left w:w="83" w:type="dxa"/>
+              <w:left w:w="78" w:type="dxa"/>
             </w:tcMar>
           </w:tcPr>
           <w:p>
@@ -1572,7 +1572,7 @@
             <w:tcBorders/>
             <w:shd w:color="auto" w:fill="auto" w:val="clear"/>
             <w:tcMar>
-              <w:left w:w="83" w:type="dxa"/>
+              <w:left w:w="78" w:type="dxa"/>
             </w:tcMar>
           </w:tcPr>
           <w:p>
@@ -1611,7 +1611,7 @@
             <w:tcBorders/>
             <w:shd w:color="auto" w:fill="auto" w:val="clear"/>
             <w:tcMar>
-              <w:left w:w="83" w:type="dxa"/>
+              <w:left w:w="78" w:type="dxa"/>
             </w:tcMar>
           </w:tcPr>
           <w:p>
@@ -1644,7 +1644,7 @@
             <w:tcBorders/>
             <w:shd w:color="auto" w:fill="auto" w:val="clear"/>
             <w:tcMar>
-              <w:left w:w="83" w:type="dxa"/>
+              <w:left w:w="78" w:type="dxa"/>
             </w:tcMar>
           </w:tcPr>
           <w:p>
@@ -1683,7 +1683,7 @@
             <w:tcBorders/>
             <w:shd w:color="auto" w:fill="auto" w:val="clear"/>
             <w:tcMar>
-              <w:left w:w="83" w:type="dxa"/>
+              <w:left w:w="78" w:type="dxa"/>
             </w:tcMar>
           </w:tcPr>
           <w:p>
@@ -1716,7 +1716,7 @@
             <w:tcBorders/>
             <w:shd w:color="auto" w:fill="auto" w:val="clear"/>
             <w:tcMar>
-              <w:left w:w="83" w:type="dxa"/>
+              <w:left w:w="78" w:type="dxa"/>
             </w:tcMar>
           </w:tcPr>
           <w:p>
@@ -1755,7 +1755,7 @@
             <w:tcBorders/>
             <w:shd w:color="auto" w:fill="auto" w:val="clear"/>
             <w:tcMar>
-              <w:left w:w="83" w:type="dxa"/>
+              <w:left w:w="78" w:type="dxa"/>
             </w:tcMar>
           </w:tcPr>
           <w:p>
@@ -1861,7 +1861,7 @@
             <w:tcBorders/>
             <w:shd w:color="auto" w:fill="auto" w:val="clear"/>
             <w:tcMar>
-              <w:left w:w="83" w:type="dxa"/>
+              <w:left w:w="78" w:type="dxa"/>
             </w:tcMar>
           </w:tcPr>
           <w:p>
@@ -1900,7 +1900,7 @@
             <w:tcBorders/>
             <w:shd w:color="auto" w:fill="auto" w:val="clear"/>
             <w:tcMar>
-              <w:left w:w="83" w:type="dxa"/>
+              <w:left w:w="78" w:type="dxa"/>
             </w:tcMar>
           </w:tcPr>
           <w:p>
@@ -2093,7 +2093,7 @@
             <w:tcBorders/>
             <w:shd w:color="auto" w:fill="auto" w:val="clear"/>
             <w:tcMar>
-              <w:left w:w="83" w:type="dxa"/>
+              <w:left w:w="78" w:type="dxa"/>
             </w:tcMar>
           </w:tcPr>
           <w:p>
@@ -2132,7 +2132,7 @@
             <w:tcBorders/>
             <w:shd w:color="auto" w:fill="auto" w:val="clear"/>
             <w:tcMar>
-              <w:left w:w="83" w:type="dxa"/>
+              <w:left w:w="78" w:type="dxa"/>
             </w:tcMar>
           </w:tcPr>
           <w:p>
@@ -2226,7 +2226,7 @@
             <w:tcBorders/>
             <w:shd w:color="auto" w:fill="auto" w:val="clear"/>
             <w:tcMar>
-              <w:left w:w="83" w:type="dxa"/>
+              <w:left w:w="78" w:type="dxa"/>
             </w:tcMar>
           </w:tcPr>
           <w:p>
@@ -2265,7 +2265,7 @@
             <w:tcBorders/>
             <w:shd w:color="auto" w:fill="auto" w:val="clear"/>
             <w:tcMar>
-              <w:left w:w="83" w:type="dxa"/>
+              <w:left w:w="78" w:type="dxa"/>
             </w:tcMar>
           </w:tcPr>
           <w:p>
@@ -2323,7 +2323,7 @@
             <w:tcBorders/>
             <w:shd w:color="auto" w:fill="auto" w:val="clear"/>
             <w:tcMar>
-              <w:left w:w="83" w:type="dxa"/>
+              <w:left w:w="78" w:type="dxa"/>
             </w:tcMar>
           </w:tcPr>
           <w:p>
@@ -2362,7 +2362,7 @@
             <w:tcBorders/>
             <w:shd w:color="auto" w:fill="auto" w:val="clear"/>
             <w:tcMar>
-              <w:left w:w="83" w:type="dxa"/>
+              <w:left w:w="78" w:type="dxa"/>
             </w:tcMar>
           </w:tcPr>
           <w:p>
@@ -2431,7 +2431,7 @@
             <w:tcBorders/>
             <w:shd w:color="auto" w:fill="auto" w:val="clear"/>
             <w:tcMar>
-              <w:left w:w="83" w:type="dxa"/>
+              <w:left w:w="78" w:type="dxa"/>
             </w:tcMar>
           </w:tcPr>
           <w:p>
@@ -2470,7 +2470,7 @@
             <w:tcBorders/>
             <w:shd w:color="auto" w:fill="auto" w:val="clear"/>
             <w:tcMar>
-              <w:left w:w="83" w:type="dxa"/>
+              <w:left w:w="78" w:type="dxa"/>
             </w:tcMar>
           </w:tcPr>
           <w:p>
@@ -2526,7 +2526,7 @@
             <w:tcBorders/>
             <w:shd w:color="auto" w:fill="auto" w:val="clear"/>
             <w:tcMar>
-              <w:left w:w="83" w:type="dxa"/>
+              <w:left w:w="78" w:type="dxa"/>
             </w:tcMar>
           </w:tcPr>
           <w:p>
@@ -2565,7 +2565,7 @@
             <w:tcBorders/>
             <w:shd w:color="auto" w:fill="auto" w:val="clear"/>
             <w:tcMar>
-              <w:left w:w="83" w:type="dxa"/>
+              <w:left w:w="78" w:type="dxa"/>
             </w:tcMar>
           </w:tcPr>
           <w:p>
@@ -2621,7 +2621,7 @@
             <w:tcBorders/>
             <w:shd w:color="auto" w:fill="auto" w:val="clear"/>
             <w:tcMar>
-              <w:left w:w="83" w:type="dxa"/>
+              <w:left w:w="78" w:type="dxa"/>
             </w:tcMar>
           </w:tcPr>
           <w:p>
@@ -2660,7 +2660,7 @@
             <w:tcBorders/>
             <w:shd w:color="auto" w:fill="auto" w:val="clear"/>
             <w:tcMar>
-              <w:left w:w="83" w:type="dxa"/>
+              <w:left w:w="78" w:type="dxa"/>
             </w:tcMar>
           </w:tcPr>
           <w:p>
@@ -2716,7 +2716,7 @@
             <w:tcBorders/>
             <w:shd w:color="auto" w:fill="auto" w:val="clear"/>
             <w:tcMar>
-              <w:left w:w="83" w:type="dxa"/>
+              <w:left w:w="78" w:type="dxa"/>
             </w:tcMar>
           </w:tcPr>
           <w:p>
@@ -2755,7 +2755,7 @@
             <w:tcBorders/>
             <w:shd w:color="auto" w:fill="auto" w:val="clear"/>
             <w:tcMar>
-              <w:left w:w="83" w:type="dxa"/>
+              <w:left w:w="78" w:type="dxa"/>
             </w:tcMar>
           </w:tcPr>
           <w:p>
@@ -2788,7 +2788,7 @@
             <w:tcBorders/>
             <w:shd w:color="auto" w:fill="auto" w:val="clear"/>
             <w:tcMar>
-              <w:left w:w="83" w:type="dxa"/>
+              <w:left w:w="78" w:type="dxa"/>
             </w:tcMar>
           </w:tcPr>
           <w:p>
@@ -2829,7 +2829,7 @@
             </w:tcBorders>
             <w:shd w:color="auto" w:fill="auto" w:val="clear"/>
             <w:tcMar>
-              <w:left w:w="83" w:type="dxa"/>
+              <w:left w:w="78" w:type="dxa"/>
             </w:tcMar>
           </w:tcPr>
           <w:p>
@@ -2858,7 +2858,7 @@
             </w:tcBorders>
             <w:shd w:color="auto" w:fill="auto" w:val="clear"/>
             <w:tcMar>
-              <w:left w:w="83" w:type="dxa"/>
+              <w:left w:w="78" w:type="dxa"/>
             </w:tcMar>
           </w:tcPr>
           <w:p>
@@ -2883,22 +2883,18 @@
             </w:tcBorders>
             <w:shd w:color="auto" w:fill="auto" w:val="clear"/>
             <w:tcMar>
-              <w:left w:w="83" w:type="dxa"/>
-            </w:tcMar>
-          </w:tcPr>
-          <w:p>
-            <w:pPr>
-              <w:pStyle w:val="Normal"/>
-              <w:spacing w:lineRule="auto" w:line="240" w:before="0" w:after="0"/>
-              <w:rPr/>
-            </w:pPr>
-            <w:r>
-              <w:rPr/>
-              <w:t xml:space="preserve">P1423 </w:t>
-            </w:r>
-            <w:r>
-              <w:rPr/>
-              <w:t>Estado finalizado</w:t>
+              <w:left w:w="78" w:type="dxa"/>
+            </w:tcMar>
+          </w:tcPr>
+          <w:p>
+            <w:pPr>
+              <w:pStyle w:val="Normal"/>
+              <w:spacing w:lineRule="auto" w:line="240" w:before="0" w:after="0"/>
+              <w:rPr/>
+            </w:pPr>
+            <w:r>
+              <w:rPr/>
+              <w:t>P1423 Estado finalizado</w:t>
             </w:r>
           </w:p>
         </w:tc>
@@ -2910,7 +2906,7 @@
             </w:tcBorders>
             <w:shd w:color="auto" w:fill="auto" w:val="clear"/>
             <w:tcMar>
-              <w:left w:w="83" w:type="dxa"/>
+              <w:left w:w="78" w:type="dxa"/>
             </w:tcMar>
           </w:tcPr>
           <w:p>
@@ -2935,22 +2931,18 @@
             </w:tcBorders>
             <w:shd w:color="auto" w:fill="auto" w:val="clear"/>
             <w:tcMar>
-              <w:left w:w="83" w:type="dxa"/>
-            </w:tcMar>
-          </w:tcPr>
-          <w:p>
-            <w:pPr>
-              <w:pStyle w:val="Normal"/>
-              <w:spacing w:lineRule="auto" w:line="240" w:before="0" w:after="0"/>
-              <w:rPr/>
-            </w:pPr>
-            <w:r>
-              <w:rPr/>
-              <w:t xml:space="preserve">P1421 </w:t>
-            </w:r>
-            <w:r>
-              <w:rPr/>
-              <w:t>Estado finalizado</w:t>
+              <w:left w:w="78" w:type="dxa"/>
+            </w:tcMar>
+          </w:tcPr>
+          <w:p>
+            <w:pPr>
+              <w:pStyle w:val="Normal"/>
+              <w:spacing w:lineRule="auto" w:line="240" w:before="0" w:after="0"/>
+              <w:rPr/>
+            </w:pPr>
+            <w:r>
+              <w:rPr/>
+              <w:t>P1421 Estado finalizado</w:t>
             </w:r>
           </w:p>
         </w:tc>
@@ -2962,7 +2954,7 @@
             </w:tcBorders>
             <w:shd w:color="auto" w:fill="auto" w:val="clear"/>
             <w:tcMar>
-              <w:left w:w="83" w:type="dxa"/>
+              <w:left w:w="78" w:type="dxa"/>
             </w:tcMar>
           </w:tcPr>
           <w:p>
@@ -2987,22 +2979,18 @@
             </w:tcBorders>
             <w:shd w:color="auto" w:fill="auto" w:val="clear"/>
             <w:tcMar>
-              <w:left w:w="83" w:type="dxa"/>
-            </w:tcMar>
-          </w:tcPr>
-          <w:p>
-            <w:pPr>
-              <w:pStyle w:val="Normal"/>
-              <w:spacing w:lineRule="auto" w:line="240" w:before="0" w:after="0"/>
-              <w:rPr/>
-            </w:pPr>
-            <w:r>
-              <w:rPr/>
-              <w:t xml:space="preserve">P1432 </w:t>
-            </w:r>
-            <w:r>
-              <w:rPr/>
-              <w:t>Estado finalizado</w:t>
+              <w:left w:w="78" w:type="dxa"/>
+            </w:tcMar>
+          </w:tcPr>
+          <w:p>
+            <w:pPr>
+              <w:pStyle w:val="Normal"/>
+              <w:spacing w:lineRule="auto" w:line="240" w:before="0" w:after="0"/>
+              <w:rPr/>
+            </w:pPr>
+            <w:r>
+              <w:rPr/>
+              <w:t>P1432 Estado finalizado</w:t>
             </w:r>
           </w:p>
         </w:tc>
@@ -3014,7 +3002,7 @@
             </w:tcBorders>
             <w:shd w:color="auto" w:fill="auto" w:val="clear"/>
             <w:tcMar>
-              <w:left w:w="83" w:type="dxa"/>
+              <w:left w:w="78" w:type="dxa"/>
             </w:tcMar>
           </w:tcPr>
           <w:p>
@@ -3039,22 +3027,18 @@
             </w:tcBorders>
             <w:shd w:color="auto" w:fill="auto" w:val="clear"/>
             <w:tcMar>
-              <w:left w:w="83" w:type="dxa"/>
-            </w:tcMar>
-          </w:tcPr>
-          <w:p>
-            <w:pPr>
-              <w:pStyle w:val="Normal"/>
-              <w:spacing w:lineRule="auto" w:line="240" w:before="0" w:after="0"/>
-              <w:rPr/>
-            </w:pPr>
-            <w:r>
-              <w:rPr/>
-              <w:t xml:space="preserve">P1429 </w:t>
-            </w:r>
-            <w:r>
-              <w:rPr/>
-              <w:t>Estado finalizado</w:t>
+              <w:left w:w="78" w:type="dxa"/>
+            </w:tcMar>
+          </w:tcPr>
+          <w:p>
+            <w:pPr>
+              <w:pStyle w:val="Normal"/>
+              <w:spacing w:lineRule="auto" w:line="240" w:before="0" w:after="0"/>
+              <w:rPr/>
+            </w:pPr>
+            <w:r>
+              <w:rPr/>
+              <w:t>P1429 Estado finalizado</w:t>
             </w:r>
           </w:p>
         </w:tc>
@@ -3066,7 +3050,7 @@
             </w:tcBorders>
             <w:shd w:color="auto" w:fill="auto" w:val="clear"/>
             <w:tcMar>
-              <w:left w:w="83" w:type="dxa"/>
+              <w:left w:w="78" w:type="dxa"/>
             </w:tcMar>
           </w:tcPr>
           <w:p>
@@ -3091,22 +3075,18 @@
             </w:tcBorders>
             <w:shd w:color="auto" w:fill="auto" w:val="clear"/>
             <w:tcMar>
-              <w:left w:w="83" w:type="dxa"/>
-            </w:tcMar>
-          </w:tcPr>
-          <w:p>
-            <w:pPr>
-              <w:pStyle w:val="Normal"/>
-              <w:spacing w:lineRule="auto" w:line="240" w:before="0" w:after="0"/>
-              <w:rPr/>
-            </w:pPr>
-            <w:r>
-              <w:rPr/>
-              <w:t xml:space="preserve">P1433 </w:t>
-            </w:r>
-            <w:r>
-              <w:rPr/>
-              <w:t>Estado finalizado</w:t>
+              <w:left w:w="78" w:type="dxa"/>
+            </w:tcMar>
+          </w:tcPr>
+          <w:p>
+            <w:pPr>
+              <w:pStyle w:val="Normal"/>
+              <w:spacing w:lineRule="auto" w:line="240" w:before="0" w:after="0"/>
+              <w:rPr/>
+            </w:pPr>
+            <w:r>
+              <w:rPr/>
+              <w:t>P1433 Estado finalizado</w:t>
             </w:r>
           </w:p>
         </w:tc>
@@ -3118,7 +3098,7 @@
             </w:tcBorders>
             <w:shd w:color="auto" w:fill="auto" w:val="clear"/>
             <w:tcMar>
-              <w:left w:w="83" w:type="dxa"/>
+              <w:left w:w="78" w:type="dxa"/>
             </w:tcMar>
           </w:tcPr>
           <w:p>
@@ -3143,22 +3123,18 @@
             </w:tcBorders>
             <w:shd w:color="auto" w:fill="auto" w:val="clear"/>
             <w:tcMar>
-              <w:left w:w="83" w:type="dxa"/>
-            </w:tcMar>
-          </w:tcPr>
-          <w:p>
-            <w:pPr>
-              <w:pStyle w:val="Normal"/>
-              <w:spacing w:lineRule="auto" w:line="240" w:before="0" w:after="0"/>
-              <w:rPr/>
-            </w:pPr>
-            <w:r>
-              <w:rPr/>
-              <w:t xml:space="preserve">P1434 </w:t>
-            </w:r>
-            <w:r>
-              <w:rPr/>
-              <w:t>Estado finalizado</w:t>
+              <w:left w:w="78" w:type="dxa"/>
+            </w:tcMar>
+          </w:tcPr>
+          <w:p>
+            <w:pPr>
+              <w:pStyle w:val="Normal"/>
+              <w:spacing w:lineRule="auto" w:line="240" w:before="0" w:after="0"/>
+              <w:rPr/>
+            </w:pPr>
+            <w:r>
+              <w:rPr/>
+              <w:t>P1434 Estado finalizado</w:t>
             </w:r>
           </w:p>
         </w:tc>
@@ -3170,7 +3146,7 @@
             </w:tcBorders>
             <w:shd w:color="auto" w:fill="auto" w:val="clear"/>
             <w:tcMar>
-              <w:left w:w="83" w:type="dxa"/>
+              <w:left w:w="78" w:type="dxa"/>
             </w:tcMar>
           </w:tcPr>
           <w:p>
@@ -3195,22 +3171,18 @@
             </w:tcBorders>
             <w:shd w:color="auto" w:fill="auto" w:val="clear"/>
             <w:tcMar>
-              <w:left w:w="83" w:type="dxa"/>
-            </w:tcMar>
-          </w:tcPr>
-          <w:p>
-            <w:pPr>
-              <w:pStyle w:val="Normal"/>
-              <w:spacing w:lineRule="auto" w:line="240" w:before="0" w:after="0"/>
-              <w:rPr/>
-            </w:pPr>
-            <w:r>
-              <w:rPr/>
-              <w:t xml:space="preserve">P1414 </w:t>
-            </w:r>
-            <w:r>
-              <w:rPr/>
-              <w:t>Estado finalizado</w:t>
+              <w:left w:w="78" w:type="dxa"/>
+            </w:tcMar>
+          </w:tcPr>
+          <w:p>
+            <w:pPr>
+              <w:pStyle w:val="Normal"/>
+              <w:spacing w:lineRule="auto" w:line="240" w:before="0" w:after="0"/>
+              <w:rPr/>
+            </w:pPr>
+            <w:r>
+              <w:rPr/>
+              <w:t>P1414 Estado finalizado</w:t>
             </w:r>
           </w:p>
         </w:tc>
@@ -3222,7 +3194,7 @@
             </w:tcBorders>
             <w:shd w:color="auto" w:fill="auto" w:val="clear"/>
             <w:tcMar>
-              <w:left w:w="83" w:type="dxa"/>
+              <w:left w:w="78" w:type="dxa"/>
             </w:tcMar>
           </w:tcPr>
           <w:p>
@@ -3247,22 +3219,18 @@
             </w:tcBorders>
             <w:shd w:color="auto" w:fill="auto" w:val="clear"/>
             <w:tcMar>
-              <w:left w:w="83" w:type="dxa"/>
-            </w:tcMar>
-          </w:tcPr>
-          <w:p>
-            <w:pPr>
-              <w:pStyle w:val="Normal"/>
-              <w:spacing w:lineRule="auto" w:line="240" w:before="0" w:after="0"/>
-              <w:rPr/>
-            </w:pPr>
-            <w:r>
-              <w:rPr/>
-              <w:t xml:space="preserve">P1416 </w:t>
-            </w:r>
-            <w:r>
-              <w:rPr/>
-              <w:t>Estado finalizado</w:t>
+              <w:left w:w="78" w:type="dxa"/>
+            </w:tcMar>
+          </w:tcPr>
+          <w:p>
+            <w:pPr>
+              <w:pStyle w:val="Normal"/>
+              <w:spacing w:lineRule="auto" w:line="240" w:before="0" w:after="0"/>
+              <w:rPr/>
+            </w:pPr>
+            <w:r>
+              <w:rPr/>
+              <w:t>P1416 Estado finalizado</w:t>
             </w:r>
           </w:p>
         </w:tc>
@@ -3274,7 +3242,7 @@
             </w:tcBorders>
             <w:shd w:color="auto" w:fill="auto" w:val="clear"/>
             <w:tcMar>
-              <w:left w:w="83" w:type="dxa"/>
+              <w:left w:w="78" w:type="dxa"/>
             </w:tcMar>
           </w:tcPr>
           <w:p>
@@ -3299,22 +3267,18 @@
             </w:tcBorders>
             <w:shd w:color="auto" w:fill="auto" w:val="clear"/>
             <w:tcMar>
-              <w:left w:w="83" w:type="dxa"/>
-            </w:tcMar>
-          </w:tcPr>
-          <w:p>
-            <w:pPr>
-              <w:pStyle w:val="Normal"/>
-              <w:spacing w:lineRule="auto" w:line="240" w:before="0" w:after="0"/>
-              <w:rPr/>
-            </w:pPr>
-            <w:r>
-              <w:rPr/>
-              <w:t xml:space="preserve">P1415 </w:t>
-            </w:r>
-            <w:r>
-              <w:rPr/>
-              <w:t>Estado finalizado</w:t>
+              <w:left w:w="78" w:type="dxa"/>
+            </w:tcMar>
+          </w:tcPr>
+          <w:p>
+            <w:pPr>
+              <w:pStyle w:val="Normal"/>
+              <w:spacing w:lineRule="auto" w:line="240" w:before="0" w:after="0"/>
+              <w:rPr/>
+            </w:pPr>
+            <w:r>
+              <w:rPr/>
+              <w:t>P1415 Estado finalizado</w:t>
             </w:r>
           </w:p>
         </w:tc>
@@ -3326,7 +3290,7 @@
             </w:tcBorders>
             <w:shd w:color="auto" w:fill="auto" w:val="clear"/>
             <w:tcMar>
-              <w:left w:w="83" w:type="dxa"/>
+              <w:left w:w="78" w:type="dxa"/>
             </w:tcMar>
           </w:tcPr>
           <w:p>
@@ -3353,22 +3317,18 @@
             </w:tcBorders>
             <w:shd w:color="auto" w:fill="auto" w:val="clear"/>
             <w:tcMar>
-              <w:left w:w="83" w:type="dxa"/>
-            </w:tcMar>
-          </w:tcPr>
-          <w:p>
-            <w:pPr>
-              <w:pStyle w:val="Normal"/>
-              <w:spacing w:lineRule="auto" w:line="240" w:before="0" w:after="0"/>
-              <w:rPr/>
-            </w:pPr>
-            <w:r>
-              <w:rPr/>
-              <w:t xml:space="preserve">P1438 </w:t>
-            </w:r>
-            <w:r>
-              <w:rPr/>
-              <w:t>Estado finalizado</w:t>
+              <w:left w:w="78" w:type="dxa"/>
+            </w:tcMar>
+          </w:tcPr>
+          <w:p>
+            <w:pPr>
+              <w:pStyle w:val="Normal"/>
+              <w:spacing w:lineRule="auto" w:line="240" w:before="0" w:after="0"/>
+              <w:rPr/>
+            </w:pPr>
+            <w:r>
+              <w:rPr/>
+              <w:t>P1438 Estado finalizado</w:t>
             </w:r>
           </w:p>
         </w:tc>
@@ -3380,7 +3340,7 @@
             </w:tcBorders>
             <w:shd w:color="auto" w:fill="auto" w:val="clear"/>
             <w:tcMar>
-              <w:left w:w="83" w:type="dxa"/>
+              <w:left w:w="78" w:type="dxa"/>
             </w:tcMar>
           </w:tcPr>
           <w:p>
@@ -3405,22 +3365,18 @@
             </w:tcBorders>
             <w:shd w:color="auto" w:fill="auto" w:val="clear"/>
             <w:tcMar>
-              <w:left w:w="83" w:type="dxa"/>
-            </w:tcMar>
-          </w:tcPr>
-          <w:p>
-            <w:pPr>
-              <w:pStyle w:val="Normal"/>
-              <w:spacing w:lineRule="auto" w:line="240" w:before="0" w:after="0"/>
-              <w:rPr/>
-            </w:pPr>
-            <w:r>
-              <w:rPr/>
-              <w:t xml:space="preserve">P1443 </w:t>
-            </w:r>
-            <w:r>
-              <w:rPr/>
-              <w:t>Estado finalizado</w:t>
+              <w:left w:w="78" w:type="dxa"/>
+            </w:tcMar>
+          </w:tcPr>
+          <w:p>
+            <w:pPr>
+              <w:pStyle w:val="Normal"/>
+              <w:spacing w:lineRule="auto" w:line="240" w:before="0" w:after="0"/>
+              <w:rPr/>
+            </w:pPr>
+            <w:r>
+              <w:rPr/>
+              <w:t>P1443 Estado finalizado</w:t>
             </w:r>
           </w:p>
         </w:tc>
@@ -3432,7 +3388,102 @@
             </w:tcBorders>
             <w:shd w:color="auto" w:fill="auto" w:val="clear"/>
             <w:tcMar>
-              <w:left w:w="83" w:type="dxa"/>
+              <w:left w:w="78" w:type="dxa"/>
+            </w:tcMar>
+          </w:tcPr>
+          <w:p>
+            <w:pPr>
+              <w:pStyle w:val="Normal"/>
+              <w:spacing w:lineRule="auto" w:line="240" w:before="0" w:after="0"/>
+              <w:rPr/>
+            </w:pPr>
+            <w:r>
+              <w:rPr/>
+            </w:r>
+          </w:p>
+        </w:tc>
+      </w:tr>
+      <w:tr>
+        <w:trPr/>
+        <w:tc>
+          <w:tcPr>
+            <w:tcW w:w="4489" w:type="dxa"/>
+            <w:tcBorders>
+              <w:top w:val="nil"/>
+            </w:tcBorders>
+            <w:shd w:color="auto" w:fill="auto" w:val="clear"/>
+            <w:tcMar>
+              <w:left w:w="78" w:type="dxa"/>
+            </w:tcMar>
+          </w:tcPr>
+          <w:p>
+            <w:pPr>
+              <w:pStyle w:val="Normal"/>
+              <w:spacing w:lineRule="auto" w:line="240" w:before="0" w:after="0"/>
+              <w:rPr/>
+            </w:pPr>
+            <w:r>
+              <w:rPr/>
+              <w:t>P1425</w:t>
+            </w:r>
+          </w:p>
+        </w:tc>
+        <w:tc>
+          <w:tcPr>
+            <w:tcW w:w="4488" w:type="dxa"/>
+            <w:tcBorders>
+              <w:top w:val="nil"/>
+            </w:tcBorders>
+            <w:shd w:color="auto" w:fill="auto" w:val="clear"/>
+            <w:tcMar>
+              <w:left w:w="78" w:type="dxa"/>
+            </w:tcMar>
+          </w:tcPr>
+          <w:p>
+            <w:pPr>
+              <w:pStyle w:val="Normal"/>
+              <w:spacing w:lineRule="auto" w:line="240" w:before="0" w:after="0"/>
+              <w:rPr/>
+            </w:pPr>
+            <w:r>
+              <w:rPr/>
+            </w:r>
+          </w:p>
+        </w:tc>
+      </w:tr>
+      <w:tr>
+        <w:trPr/>
+        <w:tc>
+          <w:tcPr>
+            <w:tcW w:w="4489" w:type="dxa"/>
+            <w:tcBorders>
+              <w:top w:val="nil"/>
+            </w:tcBorders>
+            <w:shd w:color="auto" w:fill="auto" w:val="clear"/>
+            <w:tcMar>
+              <w:left w:w="78" w:type="dxa"/>
+            </w:tcMar>
+          </w:tcPr>
+          <w:p>
+            <w:pPr>
+              <w:pStyle w:val="Normal"/>
+              <w:spacing w:lineRule="auto" w:line="240" w:before="0" w:after="0"/>
+              <w:rPr/>
+            </w:pPr>
+            <w:r>
+              <w:rPr/>
+            </w:r>
+          </w:p>
+        </w:tc>
+        <w:tc>
+          <w:tcPr>
+            <w:tcW w:w="4488" w:type="dxa"/>
+            <w:tcBorders>
+              <w:top w:val="nil"/>
+            </w:tcBorders>
+            <w:shd w:color="auto" w:fill="auto" w:val="clear"/>
+            <w:tcMar>
+              <w:left w:w="78" w:type="dxa"/>
             </w:tcMar>
           </w:tcPr>
           <w:p>
@@ -3742,6 +3793,9 @@
       </w:pPr>
       <w:rPr>
         <w:rFonts w:ascii="Symbol" w:hAnsi="Symbol" w:cs="Symbol" w:hint="default"/>
+        <w:sz w:val="23"/>
+        <w:b/>
+        <w:rFonts w:cs="Symbol"/>
       </w:rPr>
     </w:lvl>
     <w:lvl w:ilvl="1">
@@ -3767,6 +3821,7 @@
       </w:pPr>
       <w:rPr>
         <w:rFonts w:ascii="Wingdings" w:hAnsi="Wingdings" w:cs="Wingdings" w:hint="default"/>
+        <w:rFonts w:cs="Wingdings"/>
       </w:rPr>
     </w:lvl>
     <w:lvl w:ilvl="3">
@@ -3779,6 +3834,9 @@
       </w:pPr>
       <w:rPr>
         <w:rFonts w:ascii="Symbol" w:hAnsi="Symbol" w:cs="Symbol" w:hint="default"/>
+        <w:sz w:val="23"/>
+        <w:b/>
+        <w:rFonts w:cs="Symbol"/>
       </w:rPr>
     </w:lvl>
     <w:lvl w:ilvl="4">
@@ -3804,6 +3862,7 @@
       </w:pPr>
       <w:rPr>
         <w:rFonts w:ascii="Wingdings" w:hAnsi="Wingdings" w:cs="Wingdings" w:hint="default"/>
+        <w:rFonts w:cs="Wingdings"/>
       </w:rPr>
     </w:lvl>
     <w:lvl w:ilvl="6">
@@ -3816,6 +3875,9 @@
       </w:pPr>
       <w:rPr>
         <w:rFonts w:ascii="Symbol" w:hAnsi="Symbol" w:cs="Symbol" w:hint="default"/>
+        <w:sz w:val="23"/>
+        <w:b/>
+        <w:rFonts w:cs="Symbol"/>
       </w:rPr>
     </w:lvl>
     <w:lvl w:ilvl="7">
@@ -3841,6 +3903,7 @@
       </w:pPr>
       <w:rPr>
         <w:rFonts w:ascii="Wingdings" w:hAnsi="Wingdings" w:cs="Wingdings" w:hint="default"/>
+        <w:rFonts w:cs="Wingdings"/>
       </w:rPr>
     </w:lvl>
   </w:abstractNum>
@@ -4149,15 +4212,18 @@
   </w:style>
   <w:style w:type="paragraph" w:styleId="Encabezado1" w:customStyle="1">
     <w:name w:val="Encabezado 1"/>
+    <w:basedOn w:val="Encabezado"/>
     <w:qFormat/>
     <w:pPr>
       <w:widowControl w:val="false"/>
       <w:suppressAutoHyphens w:val="true"/>
+      <w:bidi w:val="0"/>
+      <w:jc w:val="left"/>
       <w:outlineLvl w:val="0"/>
     </w:pPr>
     <w:rPr>
       <w:rFonts w:ascii="Cambria" w:hAnsi="Cambria" w:eastAsia="ＭＳ 明朝" w:cs="" w:asciiTheme="minorHAnsi" w:cstheme="minorBidi" w:eastAsiaTheme="minorEastAsia" w:hAnsiTheme="minorHAnsi"/>
-      <w:color w:val="auto"/>
+      <w:color w:val="00000A"/>
       <w:sz w:val="22"/>
       <w:szCs w:val="24"/>
       <w:lang w:val="en-US" w:eastAsia="es-ES" w:bidi="ar-SA"/>
@@ -4165,15 +4231,18 @@
   </w:style>
   <w:style w:type="paragraph" w:styleId="Encabezado2" w:customStyle="1">
     <w:name w:val="Encabezado 2"/>
+    <w:basedOn w:val="Encabezado"/>
     <w:qFormat/>
     <w:pPr>
       <w:widowControl w:val="false"/>
       <w:suppressAutoHyphens w:val="true"/>
+      <w:bidi w:val="0"/>
+      <w:jc w:val="left"/>
       <w:outlineLvl w:val="1"/>
     </w:pPr>
     <w:rPr>
       <w:rFonts w:ascii="Cambria" w:hAnsi="Cambria" w:eastAsia="ＭＳ 明朝" w:cs="" w:asciiTheme="minorHAnsi" w:cstheme="minorBidi" w:eastAsiaTheme="minorEastAsia" w:hAnsiTheme="minorHAnsi"/>
-      <w:color w:val="auto"/>
+      <w:color w:val="00000A"/>
       <w:sz w:val="22"/>
       <w:szCs w:val="24"/>
       <w:lang w:val="en-US" w:eastAsia="es-ES" w:bidi="ar-SA"/>
@@ -4181,15 +4250,18 @@
   </w:style>
   <w:style w:type="paragraph" w:styleId="Encabezado3" w:customStyle="1">
     <w:name w:val="Encabezado 3"/>
+    <w:basedOn w:val="Encabezado"/>
     <w:qFormat/>
     <w:pPr>
       <w:widowControl w:val="false"/>
       <w:suppressAutoHyphens w:val="true"/>
+      <w:bidi w:val="0"/>
+      <w:jc w:val="left"/>
       <w:outlineLvl w:val="2"/>
     </w:pPr>
     <w:rPr>
       <w:rFonts w:ascii="Cambria" w:hAnsi="Cambria" w:eastAsia="ＭＳ 明朝" w:cs="" w:asciiTheme="minorHAnsi" w:cstheme="minorBidi" w:eastAsiaTheme="minorEastAsia" w:hAnsiTheme="minorHAnsi"/>
-      <w:color w:val="auto"/>
+      <w:color w:val="00000A"/>
       <w:sz w:val="22"/>
       <w:szCs w:val="24"/>
       <w:lang w:val="en-US" w:eastAsia="es-ES" w:bidi="ar-SA"/>
@@ -4499,6 +4571,29 @@
   </w:style>
   <w:style w:type="character" w:styleId="ListLabel35">
     <w:name w:val="ListLabel 35"/>
+    <w:qFormat/>
+    <w:rPr>
+      <w:rFonts w:cs="Wingdings"/>
+    </w:rPr>
+  </w:style>
+  <w:style w:type="character" w:styleId="ListLabel36">
+    <w:name w:val="ListLabel 36"/>
+    <w:qFormat/>
+    <w:rPr>
+      <w:rFonts w:ascii="Avenir Book" w:hAnsi="Avenir Book" w:cs="Symbol"/>
+      <w:b/>
+      <w:sz w:val="23"/>
+    </w:rPr>
+  </w:style>
+  <w:style w:type="character" w:styleId="ListLabel37">
+    <w:name w:val="ListLabel 37"/>
+    <w:qFormat/>
+    <w:rPr>
+      <w:rFonts w:cs="Courier New"/>
+    </w:rPr>
+  </w:style>
+  <w:style w:type="character" w:styleId="ListLabel38">
+    <w:name w:val="ListLabel 38"/>
     <w:qFormat/>
     <w:rPr>
       <w:rFonts w:cs="Wingdings"/>
@@ -4529,13 +4624,16 @@
   </w:style>
   <w:style w:type="paragraph" w:styleId="Lista">
     <w:name w:val="Lista"/>
+    <w:basedOn w:val="Cuerpodetexto"/>
     <w:pPr>
       <w:widowControl w:val="false"/>
       <w:suppressAutoHyphens w:val="true"/>
+      <w:bidi w:val="0"/>
+      <w:jc w:val="left"/>
     </w:pPr>
     <w:rPr>
-      <w:rFonts w:cs="FreeSans" w:ascii="Cambria" w:hAnsi="Cambria" w:eastAsia="ＭＳ 明朝" w:asciiTheme="minorHAnsi" w:eastAsiaTheme="minorEastAsia" w:hAnsiTheme="minorHAnsi"/>
-      <w:color w:val="auto"/>
+      <w:rFonts w:ascii="Cambria" w:hAnsi="Cambria" w:eastAsia="ＭＳ 明朝" w:cs="FreeSans" w:asciiTheme="minorHAnsi" w:eastAsiaTheme="minorEastAsia" w:hAnsiTheme="minorHAnsi"/>
+      <w:color w:val="00000A"/>
       <w:sz w:val="22"/>
       <w:szCs w:val="24"/>
       <w:lang w:val="en-US" w:eastAsia="es-ES" w:bidi="ar-SA"/>

--- a/Proyectos/2016/Minutas de Proyectos/Minuta_compromiso_160125.docx
+++ b/Proyectos/2016/Minutas de Proyectos/Minuta_compromiso_160125.docx
@@ -278,7 +278,7 @@
       <w:tblPr>
         <w:tblW w:w="8828" w:type="dxa"/>
         <w:jc w:val="left"/>
-        <w:tblInd w:w="-55" w:type="dxa"/>
+        <w:tblInd w:w="-60" w:type="dxa"/>
         <w:tblBorders>
           <w:top w:val="single" w:sz="4" w:space="0" w:color="000001"/>
           <w:left w:val="single" w:sz="4" w:space="0" w:color="000001"/>
@@ -289,7 +289,7 @@
         </w:tblBorders>
         <w:tblCellMar>
           <w:top w:w="0" w:type="dxa"/>
-          <w:left w:w="53" w:type="dxa"/>
+          <w:left w:w="48" w:type="dxa"/>
           <w:bottom w:w="0" w:type="dxa"/>
           <w:right w:w="108" w:type="dxa"/>
         </w:tblCellMar>
@@ -314,7 +314,7 @@
             </w:tcBorders>
             <w:shd w:color="auto" w:fill="auto" w:val="clear"/>
             <w:tcMar>
-              <w:left w:w="53" w:type="dxa"/>
+              <w:left w:w="48" w:type="dxa"/>
             </w:tcMar>
           </w:tcPr>
           <w:p>
@@ -352,7 +352,7 @@
             </w:tcBorders>
             <w:shd w:color="auto" w:fill="auto" w:val="clear"/>
             <w:tcMar>
-              <w:left w:w="53" w:type="dxa"/>
+              <w:left w:w="48" w:type="dxa"/>
             </w:tcMar>
           </w:tcPr>
           <w:p>
@@ -393,7 +393,7 @@
             </w:tcBorders>
             <w:shd w:color="auto" w:fill="auto" w:val="clear"/>
             <w:tcMar>
-              <w:left w:w="53" w:type="dxa"/>
+              <w:left w:w="48" w:type="dxa"/>
             </w:tcMar>
           </w:tcPr>
           <w:p>
@@ -431,7 +431,7 @@
             </w:tcBorders>
             <w:shd w:color="auto" w:fill="auto" w:val="clear"/>
             <w:tcMar>
-              <w:left w:w="53" w:type="dxa"/>
+              <w:left w:w="48" w:type="dxa"/>
             </w:tcMar>
           </w:tcPr>
           <w:p>
@@ -472,7 +472,7 @@
             </w:tcBorders>
             <w:shd w:color="auto" w:fill="auto" w:val="clear"/>
             <w:tcMar>
-              <w:left w:w="53" w:type="dxa"/>
+              <w:left w:w="48" w:type="dxa"/>
             </w:tcMar>
           </w:tcPr>
           <w:p>
@@ -510,7 +510,7 @@
             </w:tcBorders>
             <w:shd w:color="auto" w:fill="auto" w:val="clear"/>
             <w:tcMar>
-              <w:left w:w="53" w:type="dxa"/>
+              <w:left w:w="48" w:type="dxa"/>
             </w:tcMar>
           </w:tcPr>
           <w:p>
@@ -551,7 +551,7 @@
             </w:tcBorders>
             <w:shd w:color="auto" w:fill="auto" w:val="clear"/>
             <w:tcMar>
-              <w:left w:w="53" w:type="dxa"/>
+              <w:left w:w="48" w:type="dxa"/>
             </w:tcMar>
           </w:tcPr>
           <w:p>
@@ -589,7 +589,7 @@
             </w:tcBorders>
             <w:shd w:color="auto" w:fill="auto" w:val="clear"/>
             <w:tcMar>
-              <w:left w:w="53" w:type="dxa"/>
+              <w:left w:w="48" w:type="dxa"/>
             </w:tcMar>
           </w:tcPr>
           <w:p>
@@ -630,7 +630,7 @@
             </w:tcBorders>
             <w:shd w:color="auto" w:fill="auto" w:val="clear"/>
             <w:tcMar>
-              <w:left w:w="53" w:type="dxa"/>
+              <w:left w:w="48" w:type="dxa"/>
             </w:tcMar>
           </w:tcPr>
           <w:p>
@@ -668,7 +668,7 @@
             </w:tcBorders>
             <w:shd w:color="auto" w:fill="auto" w:val="clear"/>
             <w:tcMar>
-              <w:left w:w="53" w:type="dxa"/>
+              <w:left w:w="48" w:type="dxa"/>
             </w:tcMar>
           </w:tcPr>
           <w:p>
@@ -709,7 +709,7 @@
             </w:tcBorders>
             <w:shd w:color="auto" w:fill="auto" w:val="clear"/>
             <w:tcMar>
-              <w:left w:w="53" w:type="dxa"/>
+              <w:left w:w="48" w:type="dxa"/>
             </w:tcMar>
           </w:tcPr>
           <w:p>
@@ -747,7 +747,7 @@
             </w:tcBorders>
             <w:shd w:color="auto" w:fill="auto" w:val="clear"/>
             <w:tcMar>
-              <w:left w:w="53" w:type="dxa"/>
+              <w:left w:w="48" w:type="dxa"/>
             </w:tcMar>
           </w:tcPr>
           <w:p>
@@ -949,10 +949,10 @@
         <w:tblStyle w:val="Tablaconcuadrcula"/>
         <w:tblW w:w="8978" w:type="dxa"/>
         <w:jc w:val="left"/>
-        <w:tblInd w:w="-20" w:type="dxa"/>
+        <w:tblInd w:w="-25" w:type="dxa"/>
         <w:tblCellMar>
           <w:top w:w="0" w:type="dxa"/>
-          <w:left w:w="88" w:type="dxa"/>
+          <w:left w:w="83" w:type="dxa"/>
           <w:bottom w:w="0" w:type="dxa"/>
           <w:right w:w="108" w:type="dxa"/>
         </w:tblCellMar>
@@ -970,7 +970,7 @@
             <w:tcBorders/>
             <w:shd w:color="auto" w:fill="auto" w:val="clear"/>
             <w:tcMar>
-              <w:left w:w="88" w:type="dxa"/>
+              <w:left w:w="83" w:type="dxa"/>
             </w:tcMar>
           </w:tcPr>
           <w:p>
@@ -1008,7 +1008,7 @@
             <w:tcBorders/>
             <w:shd w:color="auto" w:fill="auto" w:val="clear"/>
             <w:tcMar>
-              <w:left w:w="88" w:type="dxa"/>
+              <w:left w:w="83" w:type="dxa"/>
             </w:tcMar>
           </w:tcPr>
           <w:p>
@@ -1052,7 +1052,7 @@
             <w:tcBorders/>
             <w:shd w:color="auto" w:fill="auto" w:val="clear"/>
             <w:tcMar>
-              <w:left w:w="88" w:type="dxa"/>
+              <w:left w:w="83" w:type="dxa"/>
             </w:tcMar>
           </w:tcPr>
           <w:p>
@@ -1090,7 +1090,7 @@
             <w:tcBorders/>
             <w:shd w:color="auto" w:fill="auto" w:val="clear"/>
             <w:tcMar>
-              <w:left w:w="88" w:type="dxa"/>
+              <w:left w:w="83" w:type="dxa"/>
             </w:tcMar>
           </w:tcPr>
           <w:p>
@@ -1374,10 +1374,10 @@
         <w:tblStyle w:val="Tablaconcuadrcula"/>
         <w:tblW w:w="8978" w:type="dxa"/>
         <w:jc w:val="left"/>
-        <w:tblInd w:w="-30" w:type="dxa"/>
+        <w:tblInd w:w="-35" w:type="dxa"/>
         <w:tblCellMar>
           <w:top w:w="0" w:type="dxa"/>
-          <w:left w:w="78" w:type="dxa"/>
+          <w:left w:w="73" w:type="dxa"/>
           <w:bottom w:w="0" w:type="dxa"/>
           <w:right w:w="108" w:type="dxa"/>
         </w:tblCellMar>
@@ -1395,7 +1395,7 @@
             <w:tcBorders/>
             <w:shd w:color="auto" w:fill="auto" w:val="clear"/>
             <w:tcMar>
-              <w:left w:w="78" w:type="dxa"/>
+              <w:left w:w="73" w:type="dxa"/>
             </w:tcMar>
           </w:tcPr>
           <w:p>
@@ -1428,7 +1428,7 @@
             <w:tcBorders/>
             <w:shd w:color="auto" w:fill="auto" w:val="clear"/>
             <w:tcMar>
-              <w:left w:w="78" w:type="dxa"/>
+              <w:left w:w="73" w:type="dxa"/>
             </w:tcMar>
           </w:tcPr>
           <w:p>
@@ -1467,7 +1467,7 @@
             <w:tcBorders/>
             <w:shd w:color="auto" w:fill="auto" w:val="clear"/>
             <w:tcMar>
-              <w:left w:w="78" w:type="dxa"/>
+              <w:left w:w="73" w:type="dxa"/>
             </w:tcMar>
           </w:tcPr>
           <w:p>
@@ -1500,7 +1500,7 @@
             <w:tcBorders/>
             <w:shd w:color="auto" w:fill="auto" w:val="clear"/>
             <w:tcMar>
-              <w:left w:w="78" w:type="dxa"/>
+              <w:left w:w="73" w:type="dxa"/>
             </w:tcMar>
           </w:tcPr>
           <w:p>
@@ -1539,7 +1539,7 @@
             <w:tcBorders/>
             <w:shd w:color="auto" w:fill="auto" w:val="clear"/>
             <w:tcMar>
-              <w:left w:w="78" w:type="dxa"/>
+              <w:left w:w="73" w:type="dxa"/>
             </w:tcMar>
           </w:tcPr>
           <w:p>
@@ -1572,7 +1572,7 @@
             <w:tcBorders/>
             <w:shd w:color="auto" w:fill="auto" w:val="clear"/>
             <w:tcMar>
-              <w:left w:w="78" w:type="dxa"/>
+              <w:left w:w="73" w:type="dxa"/>
             </w:tcMar>
           </w:tcPr>
           <w:p>
@@ -1611,7 +1611,7 @@
             <w:tcBorders/>
             <w:shd w:color="auto" w:fill="auto" w:val="clear"/>
             <w:tcMar>
-              <w:left w:w="78" w:type="dxa"/>
+              <w:left w:w="73" w:type="dxa"/>
             </w:tcMar>
           </w:tcPr>
           <w:p>
@@ -1644,7 +1644,7 @@
             <w:tcBorders/>
             <w:shd w:color="auto" w:fill="auto" w:val="clear"/>
             <w:tcMar>
-              <w:left w:w="78" w:type="dxa"/>
+              <w:left w:w="73" w:type="dxa"/>
             </w:tcMar>
           </w:tcPr>
           <w:p>
@@ -1683,7 +1683,7 @@
             <w:tcBorders/>
             <w:shd w:color="auto" w:fill="auto" w:val="clear"/>
             <w:tcMar>
-              <w:left w:w="78" w:type="dxa"/>
+              <w:left w:w="73" w:type="dxa"/>
             </w:tcMar>
           </w:tcPr>
           <w:p>
@@ -1716,7 +1716,7 @@
             <w:tcBorders/>
             <w:shd w:color="auto" w:fill="auto" w:val="clear"/>
             <w:tcMar>
-              <w:left w:w="78" w:type="dxa"/>
+              <w:left w:w="73" w:type="dxa"/>
             </w:tcMar>
           </w:tcPr>
           <w:p>
@@ -1755,7 +1755,7 @@
             <w:tcBorders/>
             <w:shd w:color="auto" w:fill="auto" w:val="clear"/>
             <w:tcMar>
-              <w:left w:w="78" w:type="dxa"/>
+              <w:left w:w="73" w:type="dxa"/>
             </w:tcMar>
           </w:tcPr>
           <w:p>
@@ -1861,7 +1861,7 @@
             <w:tcBorders/>
             <w:shd w:color="auto" w:fill="auto" w:val="clear"/>
             <w:tcMar>
-              <w:left w:w="78" w:type="dxa"/>
+              <w:left w:w="73" w:type="dxa"/>
             </w:tcMar>
           </w:tcPr>
           <w:p>
@@ -1900,7 +1900,7 @@
             <w:tcBorders/>
             <w:shd w:color="auto" w:fill="auto" w:val="clear"/>
             <w:tcMar>
-              <w:left w:w="78" w:type="dxa"/>
+              <w:left w:w="73" w:type="dxa"/>
             </w:tcMar>
           </w:tcPr>
           <w:p>
@@ -2093,7 +2093,7 @@
             <w:tcBorders/>
             <w:shd w:color="auto" w:fill="auto" w:val="clear"/>
             <w:tcMar>
-              <w:left w:w="78" w:type="dxa"/>
+              <w:left w:w="73" w:type="dxa"/>
             </w:tcMar>
           </w:tcPr>
           <w:p>
@@ -2132,7 +2132,7 @@
             <w:tcBorders/>
             <w:shd w:color="auto" w:fill="auto" w:val="clear"/>
             <w:tcMar>
-              <w:left w:w="78" w:type="dxa"/>
+              <w:left w:w="73" w:type="dxa"/>
             </w:tcMar>
           </w:tcPr>
           <w:p>
@@ -2226,7 +2226,7 @@
             <w:tcBorders/>
             <w:shd w:color="auto" w:fill="auto" w:val="clear"/>
             <w:tcMar>
-              <w:left w:w="78" w:type="dxa"/>
+              <w:left w:w="73" w:type="dxa"/>
             </w:tcMar>
           </w:tcPr>
           <w:p>
@@ -2265,7 +2265,7 @@
             <w:tcBorders/>
             <w:shd w:color="auto" w:fill="auto" w:val="clear"/>
             <w:tcMar>
-              <w:left w:w="78" w:type="dxa"/>
+              <w:left w:w="73" w:type="dxa"/>
             </w:tcMar>
           </w:tcPr>
           <w:p>
@@ -2323,7 +2323,7 @@
             <w:tcBorders/>
             <w:shd w:color="auto" w:fill="auto" w:val="clear"/>
             <w:tcMar>
-              <w:left w:w="78" w:type="dxa"/>
+              <w:left w:w="73" w:type="dxa"/>
             </w:tcMar>
           </w:tcPr>
           <w:p>
@@ -2362,7 +2362,7 @@
             <w:tcBorders/>
             <w:shd w:color="auto" w:fill="auto" w:val="clear"/>
             <w:tcMar>
-              <w:left w:w="78" w:type="dxa"/>
+              <w:left w:w="73" w:type="dxa"/>
             </w:tcMar>
           </w:tcPr>
           <w:p>
@@ -2431,7 +2431,7 @@
             <w:tcBorders/>
             <w:shd w:color="auto" w:fill="auto" w:val="clear"/>
             <w:tcMar>
-              <w:left w:w="78" w:type="dxa"/>
+              <w:left w:w="73" w:type="dxa"/>
             </w:tcMar>
           </w:tcPr>
           <w:p>
@@ -2470,7 +2470,7 @@
             <w:tcBorders/>
             <w:shd w:color="auto" w:fill="auto" w:val="clear"/>
             <w:tcMar>
-              <w:left w:w="78" w:type="dxa"/>
+              <w:left w:w="73" w:type="dxa"/>
             </w:tcMar>
           </w:tcPr>
           <w:p>
@@ -2526,7 +2526,7 @@
             <w:tcBorders/>
             <w:shd w:color="auto" w:fill="auto" w:val="clear"/>
             <w:tcMar>
-              <w:left w:w="78" w:type="dxa"/>
+              <w:left w:w="73" w:type="dxa"/>
             </w:tcMar>
           </w:tcPr>
           <w:p>
@@ -2565,7 +2565,7 @@
             <w:tcBorders/>
             <w:shd w:color="auto" w:fill="auto" w:val="clear"/>
             <w:tcMar>
-              <w:left w:w="78" w:type="dxa"/>
+              <w:left w:w="73" w:type="dxa"/>
             </w:tcMar>
           </w:tcPr>
           <w:p>
@@ -2621,7 +2621,7 @@
             <w:tcBorders/>
             <w:shd w:color="auto" w:fill="auto" w:val="clear"/>
             <w:tcMar>
-              <w:left w:w="78" w:type="dxa"/>
+              <w:left w:w="73" w:type="dxa"/>
             </w:tcMar>
           </w:tcPr>
           <w:p>
@@ -2660,7 +2660,7 @@
             <w:tcBorders/>
             <w:shd w:color="auto" w:fill="auto" w:val="clear"/>
             <w:tcMar>
-              <w:left w:w="78" w:type="dxa"/>
+              <w:left w:w="73" w:type="dxa"/>
             </w:tcMar>
           </w:tcPr>
           <w:p>
@@ -2716,7 +2716,7 @@
             <w:tcBorders/>
             <w:shd w:color="auto" w:fill="auto" w:val="clear"/>
             <w:tcMar>
-              <w:left w:w="78" w:type="dxa"/>
+              <w:left w:w="73" w:type="dxa"/>
             </w:tcMar>
           </w:tcPr>
           <w:p>
@@ -2755,7 +2755,7 @@
             <w:tcBorders/>
             <w:shd w:color="auto" w:fill="auto" w:val="clear"/>
             <w:tcMar>
-              <w:left w:w="78" w:type="dxa"/>
+              <w:left w:w="73" w:type="dxa"/>
             </w:tcMar>
           </w:tcPr>
           <w:p>
@@ -2788,7 +2788,7 @@
             <w:tcBorders/>
             <w:shd w:color="auto" w:fill="auto" w:val="clear"/>
             <w:tcMar>
-              <w:left w:w="78" w:type="dxa"/>
+              <w:left w:w="73" w:type="dxa"/>
             </w:tcMar>
           </w:tcPr>
           <w:p>
@@ -2829,7 +2829,7 @@
             </w:tcBorders>
             <w:shd w:color="auto" w:fill="auto" w:val="clear"/>
             <w:tcMar>
-              <w:left w:w="78" w:type="dxa"/>
+              <w:left w:w="73" w:type="dxa"/>
             </w:tcMar>
           </w:tcPr>
           <w:p>
@@ -2858,7 +2858,7 @@
             </w:tcBorders>
             <w:shd w:color="auto" w:fill="auto" w:val="clear"/>
             <w:tcMar>
-              <w:left w:w="78" w:type="dxa"/>
+              <w:left w:w="73" w:type="dxa"/>
             </w:tcMar>
           </w:tcPr>
           <w:p>
@@ -2883,7 +2883,7 @@
             </w:tcBorders>
             <w:shd w:color="auto" w:fill="auto" w:val="clear"/>
             <w:tcMar>
-              <w:left w:w="78" w:type="dxa"/>
+              <w:left w:w="73" w:type="dxa"/>
             </w:tcMar>
           </w:tcPr>
           <w:p>
@@ -2906,7 +2906,7 @@
             </w:tcBorders>
             <w:shd w:color="auto" w:fill="auto" w:val="clear"/>
             <w:tcMar>
-              <w:left w:w="78" w:type="dxa"/>
+              <w:left w:w="73" w:type="dxa"/>
             </w:tcMar>
           </w:tcPr>
           <w:p>
@@ -2931,7 +2931,7 @@
             </w:tcBorders>
             <w:shd w:color="auto" w:fill="auto" w:val="clear"/>
             <w:tcMar>
-              <w:left w:w="78" w:type="dxa"/>
+              <w:left w:w="73" w:type="dxa"/>
             </w:tcMar>
           </w:tcPr>
           <w:p>
@@ -2954,7 +2954,7 @@
             </w:tcBorders>
             <w:shd w:color="auto" w:fill="auto" w:val="clear"/>
             <w:tcMar>
-              <w:left w:w="78" w:type="dxa"/>
+              <w:left w:w="73" w:type="dxa"/>
             </w:tcMar>
           </w:tcPr>
           <w:p>
@@ -2979,7 +2979,7 @@
             </w:tcBorders>
             <w:shd w:color="auto" w:fill="auto" w:val="clear"/>
             <w:tcMar>
-              <w:left w:w="78" w:type="dxa"/>
+              <w:left w:w="73" w:type="dxa"/>
             </w:tcMar>
           </w:tcPr>
           <w:p>
@@ -3002,7 +3002,7 @@
             </w:tcBorders>
             <w:shd w:color="auto" w:fill="auto" w:val="clear"/>
             <w:tcMar>
-              <w:left w:w="78" w:type="dxa"/>
+              <w:left w:w="73" w:type="dxa"/>
             </w:tcMar>
           </w:tcPr>
           <w:p>
@@ -3027,7 +3027,7 @@
             </w:tcBorders>
             <w:shd w:color="auto" w:fill="auto" w:val="clear"/>
             <w:tcMar>
-              <w:left w:w="78" w:type="dxa"/>
+              <w:left w:w="73" w:type="dxa"/>
             </w:tcMar>
           </w:tcPr>
           <w:p>
@@ -3050,7 +3050,7 @@
             </w:tcBorders>
             <w:shd w:color="auto" w:fill="auto" w:val="clear"/>
             <w:tcMar>
-              <w:left w:w="78" w:type="dxa"/>
+              <w:left w:w="73" w:type="dxa"/>
             </w:tcMar>
           </w:tcPr>
           <w:p>
@@ -3075,7 +3075,7 @@
             </w:tcBorders>
             <w:shd w:color="auto" w:fill="auto" w:val="clear"/>
             <w:tcMar>
-              <w:left w:w="78" w:type="dxa"/>
+              <w:left w:w="73" w:type="dxa"/>
             </w:tcMar>
           </w:tcPr>
           <w:p>
@@ -3098,7 +3098,7 @@
             </w:tcBorders>
             <w:shd w:color="auto" w:fill="auto" w:val="clear"/>
             <w:tcMar>
-              <w:left w:w="78" w:type="dxa"/>
+              <w:left w:w="73" w:type="dxa"/>
             </w:tcMar>
           </w:tcPr>
           <w:p>
@@ -3123,7 +3123,7 @@
             </w:tcBorders>
             <w:shd w:color="auto" w:fill="auto" w:val="clear"/>
             <w:tcMar>
-              <w:left w:w="78" w:type="dxa"/>
+              <w:left w:w="73" w:type="dxa"/>
             </w:tcMar>
           </w:tcPr>
           <w:p>
@@ -3146,7 +3146,7 @@
             </w:tcBorders>
             <w:shd w:color="auto" w:fill="auto" w:val="clear"/>
             <w:tcMar>
-              <w:left w:w="78" w:type="dxa"/>
+              <w:left w:w="73" w:type="dxa"/>
             </w:tcMar>
           </w:tcPr>
           <w:p>
@@ -3171,7 +3171,7 @@
             </w:tcBorders>
             <w:shd w:color="auto" w:fill="auto" w:val="clear"/>
             <w:tcMar>
-              <w:left w:w="78" w:type="dxa"/>
+              <w:left w:w="73" w:type="dxa"/>
             </w:tcMar>
           </w:tcPr>
           <w:p>
@@ -3194,7 +3194,7 @@
             </w:tcBorders>
             <w:shd w:color="auto" w:fill="auto" w:val="clear"/>
             <w:tcMar>
-              <w:left w:w="78" w:type="dxa"/>
+              <w:left w:w="73" w:type="dxa"/>
             </w:tcMar>
           </w:tcPr>
           <w:p>
@@ -3219,7 +3219,7 @@
             </w:tcBorders>
             <w:shd w:color="auto" w:fill="auto" w:val="clear"/>
             <w:tcMar>
-              <w:left w:w="78" w:type="dxa"/>
+              <w:left w:w="73" w:type="dxa"/>
             </w:tcMar>
           </w:tcPr>
           <w:p>
@@ -3242,7 +3242,7 @@
             </w:tcBorders>
             <w:shd w:color="auto" w:fill="auto" w:val="clear"/>
             <w:tcMar>
-              <w:left w:w="78" w:type="dxa"/>
+              <w:left w:w="73" w:type="dxa"/>
             </w:tcMar>
           </w:tcPr>
           <w:p>
@@ -3267,7 +3267,7 @@
             </w:tcBorders>
             <w:shd w:color="auto" w:fill="auto" w:val="clear"/>
             <w:tcMar>
-              <w:left w:w="78" w:type="dxa"/>
+              <w:left w:w="73" w:type="dxa"/>
             </w:tcMar>
           </w:tcPr>
           <w:p>
@@ -3290,7 +3290,7 @@
             </w:tcBorders>
             <w:shd w:color="auto" w:fill="auto" w:val="clear"/>
             <w:tcMar>
-              <w:left w:w="78" w:type="dxa"/>
+              <w:left w:w="73" w:type="dxa"/>
             </w:tcMar>
           </w:tcPr>
           <w:p>
@@ -3317,7 +3317,7 @@
             </w:tcBorders>
             <w:shd w:color="auto" w:fill="auto" w:val="clear"/>
             <w:tcMar>
-              <w:left w:w="78" w:type="dxa"/>
+              <w:left w:w="73" w:type="dxa"/>
             </w:tcMar>
           </w:tcPr>
           <w:p>
@@ -3340,7 +3340,7 @@
             </w:tcBorders>
             <w:shd w:color="auto" w:fill="auto" w:val="clear"/>
             <w:tcMar>
-              <w:left w:w="78" w:type="dxa"/>
+              <w:left w:w="73" w:type="dxa"/>
             </w:tcMar>
           </w:tcPr>
           <w:p>
@@ -3365,7 +3365,7 @@
             </w:tcBorders>
             <w:shd w:color="auto" w:fill="auto" w:val="clear"/>
             <w:tcMar>
-              <w:left w:w="78" w:type="dxa"/>
+              <w:left w:w="73" w:type="dxa"/>
             </w:tcMar>
           </w:tcPr>
           <w:p>
@@ -3388,7 +3388,7 @@
             </w:tcBorders>
             <w:shd w:color="auto" w:fill="auto" w:val="clear"/>
             <w:tcMar>
-              <w:left w:w="78" w:type="dxa"/>
+              <w:left w:w="73" w:type="dxa"/>
             </w:tcMar>
           </w:tcPr>
           <w:p>
@@ -3413,7 +3413,7 @@
             </w:tcBorders>
             <w:shd w:color="auto" w:fill="auto" w:val="clear"/>
             <w:tcMar>
-              <w:left w:w="78" w:type="dxa"/>
+              <w:left w:w="73" w:type="dxa"/>
             </w:tcMar>
           </w:tcPr>
           <w:p>
@@ -3436,7 +3436,7 @@
             </w:tcBorders>
             <w:shd w:color="auto" w:fill="auto" w:val="clear"/>
             <w:tcMar>
-              <w:left w:w="78" w:type="dxa"/>
+              <w:left w:w="73" w:type="dxa"/>
             </w:tcMar>
           </w:tcPr>
           <w:p>
@@ -3461,17 +3461,18 @@
             </w:tcBorders>
             <w:shd w:color="auto" w:fill="auto" w:val="clear"/>
             <w:tcMar>
-              <w:left w:w="78" w:type="dxa"/>
-            </w:tcMar>
-          </w:tcPr>
-          <w:p>
-            <w:pPr>
-              <w:pStyle w:val="Normal"/>
-              <w:spacing w:lineRule="auto" w:line="240" w:before="0" w:after="0"/>
-              <w:rPr/>
-            </w:pPr>
-            <w:r>
-              <w:rPr/>
+              <w:left w:w="73" w:type="dxa"/>
+            </w:tcMar>
+          </w:tcPr>
+          <w:p>
+            <w:pPr>
+              <w:pStyle w:val="Normal"/>
+              <w:spacing w:lineRule="auto" w:line="240" w:before="0" w:after="0"/>
+              <w:rPr/>
+            </w:pPr>
+            <w:r>
+              <w:rPr/>
+              <w:t>P1437</w:t>
             </w:r>
           </w:p>
         </w:tc>
@@ -3483,7 +3484,438 @@
             </w:tcBorders>
             <w:shd w:color="auto" w:fill="auto" w:val="clear"/>
             <w:tcMar>
-              <w:left w:w="78" w:type="dxa"/>
+              <w:left w:w="73" w:type="dxa"/>
+            </w:tcMar>
+          </w:tcPr>
+          <w:p>
+            <w:pPr>
+              <w:pStyle w:val="Normal"/>
+              <w:spacing w:lineRule="auto" w:line="240" w:before="0" w:after="0"/>
+              <w:rPr/>
+            </w:pPr>
+            <w:r>
+              <w:rPr/>
+            </w:r>
+          </w:p>
+        </w:tc>
+      </w:tr>
+      <w:tr>
+        <w:trPr/>
+        <w:tc>
+          <w:tcPr>
+            <w:tcW w:w="4489" w:type="dxa"/>
+            <w:tcBorders>
+              <w:top w:val="nil"/>
+            </w:tcBorders>
+            <w:shd w:color="auto" w:fill="auto" w:val="clear"/>
+            <w:tcMar>
+              <w:left w:w="73" w:type="dxa"/>
+            </w:tcMar>
+          </w:tcPr>
+          <w:p>
+            <w:pPr>
+              <w:pStyle w:val="Normal"/>
+              <w:spacing w:lineRule="auto" w:line="240" w:before="0" w:after="0"/>
+              <w:rPr/>
+            </w:pPr>
+            <w:r>
+              <w:rPr/>
+              <w:t>P1451</w:t>
+            </w:r>
+          </w:p>
+        </w:tc>
+        <w:tc>
+          <w:tcPr>
+            <w:tcW w:w="4488" w:type="dxa"/>
+            <w:tcBorders>
+              <w:top w:val="nil"/>
+            </w:tcBorders>
+            <w:shd w:color="auto" w:fill="auto" w:val="clear"/>
+            <w:tcMar>
+              <w:left w:w="73" w:type="dxa"/>
+            </w:tcMar>
+          </w:tcPr>
+          <w:p>
+            <w:pPr>
+              <w:pStyle w:val="Normal"/>
+              <w:spacing w:lineRule="auto" w:line="240" w:before="0" w:after="0"/>
+              <w:rPr/>
+            </w:pPr>
+            <w:r>
+              <w:rPr/>
+            </w:r>
+          </w:p>
+        </w:tc>
+      </w:tr>
+      <w:tr>
+        <w:trPr/>
+        <w:tc>
+          <w:tcPr>
+            <w:tcW w:w="4489" w:type="dxa"/>
+            <w:tcBorders>
+              <w:top w:val="nil"/>
+            </w:tcBorders>
+            <w:shd w:color="auto" w:fill="auto" w:val="clear"/>
+            <w:tcMar>
+              <w:left w:w="73" w:type="dxa"/>
+            </w:tcMar>
+          </w:tcPr>
+          <w:p>
+            <w:pPr>
+              <w:pStyle w:val="Normal"/>
+              <w:spacing w:lineRule="auto" w:line="240" w:before="0" w:after="0"/>
+              <w:rPr/>
+            </w:pPr>
+            <w:r>
+              <w:rPr/>
+              <w:t>P1454</w:t>
+            </w:r>
+          </w:p>
+        </w:tc>
+        <w:tc>
+          <w:tcPr>
+            <w:tcW w:w="4488" w:type="dxa"/>
+            <w:tcBorders>
+              <w:top w:val="nil"/>
+            </w:tcBorders>
+            <w:shd w:color="auto" w:fill="auto" w:val="clear"/>
+            <w:tcMar>
+              <w:left w:w="73" w:type="dxa"/>
+            </w:tcMar>
+          </w:tcPr>
+          <w:p>
+            <w:pPr>
+              <w:pStyle w:val="Normal"/>
+              <w:spacing w:lineRule="auto" w:line="240" w:before="0" w:after="0"/>
+              <w:rPr/>
+            </w:pPr>
+            <w:r>
+              <w:rPr/>
+            </w:r>
+          </w:p>
+        </w:tc>
+      </w:tr>
+      <w:tr>
+        <w:trPr/>
+        <w:tc>
+          <w:tcPr>
+            <w:tcW w:w="4489" w:type="dxa"/>
+            <w:tcBorders>
+              <w:top w:val="nil"/>
+            </w:tcBorders>
+            <w:shd w:color="auto" w:fill="auto" w:val="clear"/>
+            <w:tcMar>
+              <w:left w:w="73" w:type="dxa"/>
+            </w:tcMar>
+          </w:tcPr>
+          <w:p>
+            <w:pPr>
+              <w:pStyle w:val="Normal"/>
+              <w:spacing w:lineRule="auto" w:line="240" w:before="0" w:after="0"/>
+              <w:rPr/>
+            </w:pPr>
+            <w:r>
+              <w:rPr/>
+              <w:t>P1446</w:t>
+            </w:r>
+          </w:p>
+        </w:tc>
+        <w:tc>
+          <w:tcPr>
+            <w:tcW w:w="4488" w:type="dxa"/>
+            <w:tcBorders>
+              <w:top w:val="nil"/>
+            </w:tcBorders>
+            <w:shd w:color="auto" w:fill="auto" w:val="clear"/>
+            <w:tcMar>
+              <w:left w:w="73" w:type="dxa"/>
+            </w:tcMar>
+          </w:tcPr>
+          <w:p>
+            <w:pPr>
+              <w:pStyle w:val="Normal"/>
+              <w:spacing w:lineRule="auto" w:line="240" w:before="0" w:after="0"/>
+              <w:rPr/>
+            </w:pPr>
+            <w:r>
+              <w:rPr/>
+            </w:r>
+          </w:p>
+        </w:tc>
+      </w:tr>
+      <w:tr>
+        <w:trPr/>
+        <w:tc>
+          <w:tcPr>
+            <w:tcW w:w="4489" w:type="dxa"/>
+            <w:tcBorders>
+              <w:top w:val="nil"/>
+            </w:tcBorders>
+            <w:shd w:color="auto" w:fill="auto" w:val="clear"/>
+            <w:tcMar>
+              <w:left w:w="73" w:type="dxa"/>
+            </w:tcMar>
+          </w:tcPr>
+          <w:p>
+            <w:pPr>
+              <w:pStyle w:val="Normal"/>
+              <w:spacing w:lineRule="auto" w:line="240" w:before="0" w:after="0"/>
+              <w:rPr/>
+            </w:pPr>
+            <w:r>
+              <w:rPr/>
+              <w:t>P1455</w:t>
+            </w:r>
+          </w:p>
+        </w:tc>
+        <w:tc>
+          <w:tcPr>
+            <w:tcW w:w="4488" w:type="dxa"/>
+            <w:tcBorders>
+              <w:top w:val="nil"/>
+            </w:tcBorders>
+            <w:shd w:color="auto" w:fill="auto" w:val="clear"/>
+            <w:tcMar>
+              <w:left w:w="73" w:type="dxa"/>
+            </w:tcMar>
+          </w:tcPr>
+          <w:p>
+            <w:pPr>
+              <w:pStyle w:val="Normal"/>
+              <w:spacing w:lineRule="auto" w:line="240" w:before="0" w:after="0"/>
+              <w:rPr/>
+            </w:pPr>
+            <w:r>
+              <w:rPr/>
+            </w:r>
+          </w:p>
+        </w:tc>
+      </w:tr>
+      <w:tr>
+        <w:trPr/>
+        <w:tc>
+          <w:tcPr>
+            <w:tcW w:w="4489" w:type="dxa"/>
+            <w:tcBorders>
+              <w:top w:val="nil"/>
+            </w:tcBorders>
+            <w:shd w:color="auto" w:fill="auto" w:val="clear"/>
+            <w:tcMar>
+              <w:left w:w="73" w:type="dxa"/>
+            </w:tcMar>
+          </w:tcPr>
+          <w:p>
+            <w:pPr>
+              <w:pStyle w:val="Normal"/>
+              <w:spacing w:lineRule="auto" w:line="240" w:before="0" w:after="0"/>
+              <w:rPr/>
+            </w:pPr>
+            <w:r>
+              <w:rPr/>
+              <w:t>P1444</w:t>
+            </w:r>
+          </w:p>
+        </w:tc>
+        <w:tc>
+          <w:tcPr>
+            <w:tcW w:w="4488" w:type="dxa"/>
+            <w:tcBorders>
+              <w:top w:val="nil"/>
+            </w:tcBorders>
+            <w:shd w:color="auto" w:fill="auto" w:val="clear"/>
+            <w:tcMar>
+              <w:left w:w="73" w:type="dxa"/>
+            </w:tcMar>
+          </w:tcPr>
+          <w:p>
+            <w:pPr>
+              <w:pStyle w:val="Normal"/>
+              <w:spacing w:lineRule="auto" w:line="240" w:before="0" w:after="0"/>
+              <w:rPr/>
+            </w:pPr>
+            <w:r>
+              <w:rPr/>
+            </w:r>
+          </w:p>
+        </w:tc>
+      </w:tr>
+      <w:tr>
+        <w:trPr/>
+        <w:tc>
+          <w:tcPr>
+            <w:tcW w:w="4489" w:type="dxa"/>
+            <w:tcBorders>
+              <w:top w:val="nil"/>
+            </w:tcBorders>
+            <w:shd w:color="auto" w:fill="auto" w:val="clear"/>
+            <w:tcMar>
+              <w:left w:w="73" w:type="dxa"/>
+            </w:tcMar>
+          </w:tcPr>
+          <w:p>
+            <w:pPr>
+              <w:pStyle w:val="Normal"/>
+              <w:spacing w:lineRule="auto" w:line="240" w:before="0" w:after="0"/>
+              <w:rPr/>
+            </w:pPr>
+            <w:r>
+              <w:rPr/>
+              <w:t>P1426</w:t>
+            </w:r>
+          </w:p>
+        </w:tc>
+        <w:tc>
+          <w:tcPr>
+            <w:tcW w:w="4488" w:type="dxa"/>
+            <w:tcBorders>
+              <w:top w:val="nil"/>
+            </w:tcBorders>
+            <w:shd w:color="auto" w:fill="auto" w:val="clear"/>
+            <w:tcMar>
+              <w:left w:w="73" w:type="dxa"/>
+            </w:tcMar>
+          </w:tcPr>
+          <w:p>
+            <w:pPr>
+              <w:pStyle w:val="Normal"/>
+              <w:spacing w:lineRule="auto" w:line="240" w:before="0" w:after="0"/>
+              <w:rPr/>
+            </w:pPr>
+            <w:r>
+              <w:rPr/>
+            </w:r>
+          </w:p>
+        </w:tc>
+      </w:tr>
+      <w:tr>
+        <w:trPr/>
+        <w:tc>
+          <w:tcPr>
+            <w:tcW w:w="4489" w:type="dxa"/>
+            <w:tcBorders>
+              <w:top w:val="nil"/>
+            </w:tcBorders>
+            <w:shd w:color="auto" w:fill="auto" w:val="clear"/>
+            <w:tcMar>
+              <w:left w:w="73" w:type="dxa"/>
+            </w:tcMar>
+          </w:tcPr>
+          <w:p>
+            <w:pPr>
+              <w:pStyle w:val="Normal"/>
+              <w:spacing w:lineRule="auto" w:line="240" w:before="0" w:after="0"/>
+              <w:rPr/>
+            </w:pPr>
+            <w:r>
+              <w:rPr/>
+              <w:t>P1439</w:t>
+            </w:r>
+          </w:p>
+        </w:tc>
+        <w:tc>
+          <w:tcPr>
+            <w:tcW w:w="4488" w:type="dxa"/>
+            <w:tcBorders>
+              <w:top w:val="nil"/>
+            </w:tcBorders>
+            <w:shd w:color="auto" w:fill="auto" w:val="clear"/>
+            <w:tcMar>
+              <w:left w:w="73" w:type="dxa"/>
+            </w:tcMar>
+          </w:tcPr>
+          <w:p>
+            <w:pPr>
+              <w:pStyle w:val="Normal"/>
+              <w:spacing w:lineRule="auto" w:line="240" w:before="0" w:after="0"/>
+              <w:rPr/>
+            </w:pPr>
+            <w:r>
+              <w:rPr/>
+            </w:r>
+          </w:p>
+        </w:tc>
+      </w:tr>
+      <w:tr>
+        <w:trPr/>
+        <w:tc>
+          <w:tcPr>
+            <w:tcW w:w="4489" w:type="dxa"/>
+            <w:tcBorders>
+              <w:top w:val="nil"/>
+            </w:tcBorders>
+            <w:shd w:color="auto" w:fill="auto" w:val="clear"/>
+            <w:tcMar>
+              <w:left w:w="73" w:type="dxa"/>
+            </w:tcMar>
+          </w:tcPr>
+          <w:p>
+            <w:pPr>
+              <w:pStyle w:val="Normal"/>
+              <w:spacing w:lineRule="auto" w:line="240" w:before="0" w:after="0"/>
+              <w:rPr/>
+            </w:pPr>
+            <w:r>
+              <w:rPr/>
+              <w:t>P1441</w:t>
+            </w:r>
+          </w:p>
+        </w:tc>
+        <w:tc>
+          <w:tcPr>
+            <w:tcW w:w="4488" w:type="dxa"/>
+            <w:tcBorders>
+              <w:top w:val="nil"/>
+            </w:tcBorders>
+            <w:shd w:color="auto" w:fill="auto" w:val="clear"/>
+            <w:tcMar>
+              <w:left w:w="73" w:type="dxa"/>
+            </w:tcMar>
+          </w:tcPr>
+          <w:p>
+            <w:pPr>
+              <w:pStyle w:val="Normal"/>
+              <w:spacing w:lineRule="auto" w:line="240" w:before="0" w:after="0"/>
+              <w:rPr/>
+            </w:pPr>
+            <w:r>
+              <w:rPr/>
+            </w:r>
+          </w:p>
+        </w:tc>
+      </w:tr>
+      <w:tr>
+        <w:trPr/>
+        <w:tc>
+          <w:tcPr>
+            <w:tcW w:w="4489" w:type="dxa"/>
+            <w:tcBorders>
+              <w:top w:val="nil"/>
+            </w:tcBorders>
+            <w:shd w:color="auto" w:fill="auto" w:val="clear"/>
+            <w:tcMar>
+              <w:left w:w="73" w:type="dxa"/>
+            </w:tcMar>
+          </w:tcPr>
+          <w:p>
+            <w:pPr>
+              <w:pStyle w:val="Normal"/>
+              <w:spacing w:lineRule="auto" w:line="240" w:before="0" w:after="0"/>
+              <w:rPr/>
+            </w:pPr>
+            <w:r>
+              <w:rPr/>
+            </w:r>
+          </w:p>
+        </w:tc>
+        <w:tc>
+          <w:tcPr>
+            <w:tcW w:w="4488" w:type="dxa"/>
+            <w:tcBorders>
+              <w:top w:val="nil"/>
+            </w:tcBorders>
+            <w:shd w:color="auto" w:fill="auto" w:val="clear"/>
+            <w:tcMar>
+              <w:left w:w="73" w:type="dxa"/>
             </w:tcMar>
           </w:tcPr>
           <w:p>
@@ -4599,6 +5031,29 @@
       <w:rFonts w:cs="Wingdings"/>
     </w:rPr>
   </w:style>
+  <w:style w:type="character" w:styleId="ListLabel39">
+    <w:name w:val="ListLabel 39"/>
+    <w:qFormat/>
+    <w:rPr>
+      <w:rFonts w:ascii="Avenir Book" w:hAnsi="Avenir Book" w:cs="Symbol"/>
+      <w:b/>
+      <w:sz w:val="23"/>
+    </w:rPr>
+  </w:style>
+  <w:style w:type="character" w:styleId="ListLabel40">
+    <w:name w:val="ListLabel 40"/>
+    <w:qFormat/>
+    <w:rPr>
+      <w:rFonts w:cs="Courier New"/>
+    </w:rPr>
+  </w:style>
+  <w:style w:type="character" w:styleId="ListLabel41">
+    <w:name w:val="ListLabel 41"/>
+    <w:qFormat/>
+    <w:rPr>
+      <w:rFonts w:cs="Wingdings"/>
+    </w:rPr>
+  </w:style>
   <w:style w:type="paragraph" w:styleId="Encabezado">
     <w:name w:val="Encabezado"/>
     <w:basedOn w:val="Normal"/>
